--- a/Sjabloon Informatiebehoefte.docx
+++ b/Sjabloon Informatiebehoefte.docx
@@ -1,40 +1,21 @@
 
 <file path=word/document.xml><?xml version="1.0" encoding="utf-8"?>
-<w:document xmlns:wpc="http://schemas.microsoft.com/office/word/2010/wordprocessingCanvas" xmlns:mc="http://schemas.openxmlformats.org/markup-compatibility/2006" xmlns:o="urn:schemas-microsoft-com:office:office" xmlns:r="http://schemas.openxmlformats.org/officeDocument/2006/relationships" xmlns:m="http://schemas.openxmlformats.org/officeDocument/2006/math" xmlns:v="urn:schemas-microsoft-com:vml" xmlns:wp14="http://schemas.microsoft.com/office/word/2010/wordprocessingDrawing" xmlns:wp="http://schemas.openxmlformats.org/drawingml/2006/wordprocessingDrawing" xmlns:w10="urn:schemas-microsoft-com:office:word" xmlns:w="http://schemas.openxmlformats.org/wordprocessingml/2006/main" xmlns:w14="http://schemas.microsoft.com/office/word/2010/wordml" xmlns:wpg="http://schemas.microsoft.com/office/word/2010/wordprocessingGroup" xmlns:wpi="http://schemas.microsoft.com/office/word/2010/wordprocessingInk" xmlns:wne="http://schemas.microsoft.com/office/word/2006/wordml" xmlns:wps="http://schemas.microsoft.com/office/word/2010/wordprocessingShape" mc:Ignorable="w14 wp14">
+<w:document xmlns:wpc="http://schemas.microsoft.com/office/word/2010/wordprocessingCanvas" xmlns:cx="http://schemas.microsoft.com/office/drawing/2014/chartex" xmlns:cx1="http://schemas.microsoft.com/office/drawing/2015/9/8/chartex" xmlns:cx2="http://schemas.microsoft.com/office/drawing/2015/10/21/chartex" xmlns:cx3="http://schemas.microsoft.com/office/drawing/2016/5/9/chartex" xmlns:cx4="http://schemas.microsoft.com/office/drawing/2016/5/10/chartex" xmlns:cx5="http://schemas.microsoft.com/office/drawing/2016/5/11/chartex" xmlns:cx6="http://schemas.microsoft.com/office/drawing/2016/5/12/chartex" xmlns:cx7="http://schemas.microsoft.com/office/drawing/2016/5/13/chartex" xmlns:cx8="http://schemas.microsoft.com/office/drawing/2016/5/14/chartex" xmlns:mc="http://schemas.openxmlformats.org/markup-compatibility/2006" xmlns:aink="http://schemas.microsoft.com/office/drawing/2016/ink" xmlns:am3d="http://schemas.microsoft.com/office/drawing/2017/model3d" xmlns:o="urn:schemas-microsoft-com:office:office" xmlns:r="http://schemas.openxmlformats.org/officeDocument/2006/relationships" xmlns:m="http://schemas.openxmlformats.org/officeDocument/2006/math" xmlns:v="urn:schemas-microsoft-com:vml" xmlns:wp14="http://schemas.microsoft.com/office/word/2010/wordprocessingDrawing" xmlns:wp="http://schemas.openxmlformats.org/drawingml/2006/wordprocessingDrawing" xmlns:w10="urn:schemas-microsoft-com:office:word" xmlns:w="http://schemas.openxmlformats.org/wordprocessingml/2006/main" xmlns:w14="http://schemas.microsoft.com/office/word/2010/wordml" xmlns:w15="http://schemas.microsoft.com/office/word/2012/wordml" xmlns:w16cid="http://schemas.microsoft.com/office/word/2016/wordml/cid" xmlns:w16se="http://schemas.microsoft.com/office/word/2015/wordml/symex" xmlns:wpg="http://schemas.microsoft.com/office/word/2010/wordprocessingGroup" xmlns:wpi="http://schemas.microsoft.com/office/word/2010/wordprocessingInk" xmlns:wne="http://schemas.microsoft.com/office/word/2006/wordml" xmlns:wps="http://schemas.microsoft.com/office/word/2010/wordprocessingShape" mc:Ignorable="w14 w15 w16se w16cid wp14">
   <w:body>
     <w:p>
       <w:pPr>
-        <w:jc w:val="center"/>
-        <w:rPr>
-          <w:rFonts w:asciiTheme="minorHAnsi" w:hAnsiTheme="minorHAnsi" w:cstheme="minorHAnsi"/>
-        </w:rPr>
-      </w:pPr>
-      <w:bookmarkStart w:id="0" w:name="_GoBack"/>
-      <w:bookmarkEnd w:id="0"/>
-      <w:r>
-        <w:rPr>
-          <w:rFonts w:asciiTheme="minorHAnsi" w:hAnsiTheme="minorHAnsi" w:cstheme="minorHAnsi"/>
-          <w:b/>
-          <w:sz w:val="44"/>
-          <w:szCs w:val="44"/>
-        </w:rPr>
+        <w:pStyle w:val="Titel"/>
+      </w:pPr>
+      <w:r>
         <w:t>INFORMATIEBEHOEFTE RAPPORT</w:t>
       </w:r>
     </w:p>
-    <w:p/>
-    <w:p/>
-    <w:p>
-      <w:pPr>
-        <w:jc w:val="center"/>
-        <w:rPr>
-          <w:rFonts w:asciiTheme="minorHAnsi" w:hAnsiTheme="minorHAnsi" w:cstheme="minorHAnsi"/>
-        </w:rPr>
-      </w:pPr>
-      <w:r>
-        <w:rPr>
-          <w:rFonts w:asciiTheme="minorHAnsi" w:hAnsiTheme="minorHAnsi" w:cstheme="minorHAnsi"/>
-        </w:rPr>
-        <w:t>&lt;&lt;Naam van het project&gt;&gt;</w:t>
+    <w:p>
+      <w:pPr>
+        <w:pStyle w:val="Titel"/>
+      </w:pPr>
+      <w:r>
+        <w:t>Hotel california</w:t>
       </w:r>
     </w:p>
     <w:p/>
@@ -55,138 +36,22 @@
     <w:p/>
     <w:p/>
     <w:p/>
-    <w:p/>
-    <w:p/>
-    <w:p/>
-    <w:p/>
-    <w:p/>
-    <w:p/>
-    <w:p/>
-    <w:p/>
-    <w:p/>
-    <w:p/>
-    <w:p/>
-    <w:p/>
-    <w:p/>
-    <w:p/>
-    <w:p/>
-    <w:p/>
-    <w:p/>
-    <w:p/>
-    <w:p/>
-    <w:p/>
-    <w:p/>
-    <w:p>
-      <w:pPr>
-        <w:rPr>
-          <w:rFonts w:asciiTheme="minorHAnsi" w:hAnsiTheme="minorHAnsi" w:cstheme="minorHAnsi"/>
-        </w:rPr>
-      </w:pPr>
-    </w:p>
-    <w:p>
-      <w:pPr>
-        <w:rPr>
-          <w:rFonts w:asciiTheme="minorHAnsi" w:hAnsiTheme="minorHAnsi" w:cstheme="minorHAnsi"/>
-        </w:rPr>
-      </w:pPr>
-    </w:p>
-    <w:p>
-      <w:pPr>
-        <w:rPr>
-          <w:rFonts w:asciiTheme="minorHAnsi" w:hAnsiTheme="minorHAnsi" w:cstheme="minorHAnsi"/>
-        </w:rPr>
-      </w:pPr>
-      <w:r>
-        <w:rPr>
-          <w:rFonts w:asciiTheme="minorHAnsi" w:hAnsiTheme="minorHAnsi" w:cstheme="minorHAnsi"/>
-        </w:rPr>
-        <w:t>&lt;&lt; naam van de auteur</w:t>
-      </w:r>
-      <w:r>
-        <w:rPr>
-          <w:rFonts w:asciiTheme="minorHAnsi" w:hAnsiTheme="minorHAnsi" w:cstheme="minorHAnsi"/>
-        </w:rPr>
-        <w:t>&gt;&gt;</w:t>
-      </w:r>
-    </w:p>
-    <w:p>
-      <w:pPr>
-        <w:rPr>
-          <w:rFonts w:asciiTheme="minorHAnsi" w:hAnsiTheme="minorHAnsi" w:cstheme="minorHAnsi"/>
-        </w:rPr>
-      </w:pPr>
-      <w:r>
-        <w:rPr>
-          <w:rFonts w:asciiTheme="minorHAnsi" w:hAnsiTheme="minorHAnsi" w:cstheme="minorHAnsi"/>
-        </w:rPr>
-        <w:t>&lt;&lt;Datum&gt;&gt;</w:t>
-      </w:r>
-    </w:p>
-    <w:p>
-      <w:r>
-        <w:rPr>
-          <w:rFonts w:asciiTheme="minorHAnsi" w:hAnsiTheme="minorHAnsi" w:cstheme="minorHAnsi"/>
-        </w:rPr>
-        <w:t>&lt;&lt;versie ….&gt;&gt;</w:t>
-      </w:r>
-    </w:p>
-    <w:p>
-      <w:pPr>
-        <w:tabs>
-          <w:tab w:val="clear" w:pos="709"/>
-        </w:tabs>
-        <w:suppressAutoHyphens w:val="0"/>
-        <w:spacing w:after="200" w:line="276" w:lineRule="auto"/>
-      </w:pPr>
+    <w:p>
+      <w:pPr>
+        <w:rPr>
+          <w:rFonts w:cstheme="minorHAnsi"/>
+        </w:rPr>
+      </w:pPr>
+    </w:p>
+    <w:p>
       <w:r>
         <w:br w:type="page"/>
       </w:r>
-    </w:p>
-    <w:p>
-      <w:pPr>
-        <w:rPr>
-          <w:rFonts w:asciiTheme="minorHAnsi" w:hAnsiTheme="minorHAnsi" w:cstheme="minorHAnsi"/>
-          <w:b/>
-          <w:sz w:val="22"/>
-          <w:szCs w:val="22"/>
-        </w:rPr>
-      </w:pPr>
-      <w:r>
-        <w:rPr>
-          <w:rFonts w:asciiTheme="minorHAnsi" w:hAnsiTheme="minorHAnsi" w:cstheme="minorHAnsi"/>
-          <w:b/>
-          <w:sz w:val="22"/>
-          <w:szCs w:val="22"/>
-        </w:rPr>
-        <w:lastRenderedPageBreak/>
-        <w:t>Inhoudsopgave</w:t>
-      </w:r>
-    </w:p>
-    <w:p>
-      <w:pPr>
-        <w:tabs>
-          <w:tab w:val="clear" w:pos="709"/>
-        </w:tabs>
-        <w:suppressAutoHyphens w:val="0"/>
-        <w:spacing w:after="200" w:line="276" w:lineRule="auto"/>
-        <w:rPr>
-          <w:rFonts w:asciiTheme="minorHAnsi" w:hAnsiTheme="minorHAnsi" w:cstheme="minorHAnsi"/>
-          <w:b/>
-          <w:sz w:val="22"/>
-          <w:szCs w:val="22"/>
-        </w:rPr>
-      </w:pPr>
     </w:p>
     <w:sdt>
       <w:sdtPr>
         <w:rPr>
-          <w:rFonts w:ascii="Times New Roman" w:eastAsia="Times New Roman" w:hAnsi="Times New Roman" w:cs="Times New Roman"/>
-          <w:b w:val="0"/>
-          <w:bCs w:val="0"/>
-          <w:color w:val="00000A"/>
-          <w:kern w:val="1"/>
-          <w:sz w:val="24"/>
-          <w:szCs w:val="24"/>
+          <w:rFonts w:eastAsia="Times New Roman"/>
         </w:rPr>
         <w:id w:val="650183048"/>
         <w:docPartObj>
@@ -194,12 +59,27 @@
           <w:docPartUnique/>
         </w:docPartObj>
       </w:sdtPr>
-      <w:sdtEndPr/>
+      <w:sdtEndPr>
+        <w:rPr>
+          <w:rFonts w:eastAsiaTheme="minorEastAsia" w:cstheme="minorBidi"/>
+          <w:caps w:val="0"/>
+          <w:color w:val="auto"/>
+          <w:spacing w:val="0"/>
+          <w:sz w:val="24"/>
+          <w:szCs w:val="20"/>
+        </w:rPr>
+      </w:sdtEndPr>
       <w:sdtContent>
         <w:p>
           <w:pPr>
-            <w:pStyle w:val="Kopvaninhoudsopgave"/>
+            <w:pStyle w:val="Kop1"/>
           </w:pPr>
+          <w:r>
+            <w:rPr>
+              <w:rFonts w:eastAsia="Times New Roman"/>
+            </w:rPr>
+            <w:t>Inhoudsopgave</w:t>
+          </w:r>
         </w:p>
         <w:p>
           <w:pPr>
@@ -208,7 +88,7 @@
               <w:tab w:val="right" w:pos="9062"/>
             </w:tabs>
             <w:rPr>
-              <w:rFonts w:asciiTheme="minorHAnsi" w:hAnsiTheme="minorHAnsi" w:cstheme="minorHAnsi"/>
+              <w:rFonts w:cstheme="minorHAnsi"/>
               <w:noProof/>
               <w:sz w:val="22"/>
               <w:szCs w:val="22"/>
@@ -227,7 +107,7 @@
             <w:r>
               <w:rPr>
                 <w:rStyle w:val="Hyperlink"/>
-                <w:rFonts w:asciiTheme="minorHAnsi" w:hAnsiTheme="minorHAnsi" w:cstheme="minorHAnsi"/>
+                <w:rFonts w:cstheme="minorHAnsi"/>
                 <w:noProof/>
                 <w:sz w:val="22"/>
                 <w:szCs w:val="22"/>
@@ -236,7 +116,7 @@
             </w:r>
             <w:r>
               <w:rPr>
-                <w:rFonts w:asciiTheme="minorHAnsi" w:hAnsiTheme="minorHAnsi" w:cstheme="minorHAnsi"/>
+                <w:rFonts w:cstheme="minorHAnsi"/>
                 <w:noProof/>
                 <w:webHidden/>
                 <w:sz w:val="22"/>
@@ -246,7 +126,7 @@
             </w:r>
             <w:r>
               <w:rPr>
-                <w:rFonts w:asciiTheme="minorHAnsi" w:hAnsiTheme="minorHAnsi" w:cstheme="minorHAnsi"/>
+                <w:rFonts w:cstheme="minorHAnsi"/>
                 <w:noProof/>
                 <w:webHidden/>
                 <w:sz w:val="22"/>
@@ -256,7 +136,7 @@
             </w:r>
             <w:r>
               <w:rPr>
-                <w:rFonts w:asciiTheme="minorHAnsi" w:hAnsiTheme="minorHAnsi" w:cstheme="minorHAnsi"/>
+                <w:rFonts w:cstheme="minorHAnsi"/>
                 <w:noProof/>
                 <w:webHidden/>
                 <w:sz w:val="22"/>
@@ -266,16 +146,16 @@
             </w:r>
             <w:r>
               <w:rPr>
-                <w:rFonts w:asciiTheme="minorHAnsi" w:hAnsiTheme="minorHAnsi" w:cstheme="minorHAnsi"/>
-                <w:noProof/>
-                <w:webHidden/>
-                <w:sz w:val="22"/>
-                <w:szCs w:val="22"/>
-              </w:rPr>
-            </w:r>
-            <w:r>
-              <w:rPr>
-                <w:rFonts w:asciiTheme="minorHAnsi" w:hAnsiTheme="minorHAnsi" w:cstheme="minorHAnsi"/>
+                <w:rFonts w:cstheme="minorHAnsi"/>
+                <w:noProof/>
+                <w:webHidden/>
+                <w:sz w:val="22"/>
+                <w:szCs w:val="22"/>
+              </w:rPr>
+            </w:r>
+            <w:r>
+              <w:rPr>
+                <w:rFonts w:cstheme="minorHAnsi"/>
                 <w:noProof/>
                 <w:webHidden/>
                 <w:sz w:val="22"/>
@@ -285,7 +165,7 @@
             </w:r>
             <w:r>
               <w:rPr>
-                <w:rFonts w:asciiTheme="minorHAnsi" w:hAnsiTheme="minorHAnsi" w:cstheme="minorHAnsi"/>
+                <w:rFonts w:cstheme="minorHAnsi"/>
                 <w:noProof/>
                 <w:webHidden/>
                 <w:sz w:val="22"/>
@@ -295,7 +175,7 @@
             </w:r>
             <w:r>
               <w:rPr>
-                <w:rFonts w:asciiTheme="minorHAnsi" w:hAnsiTheme="minorHAnsi" w:cstheme="minorHAnsi"/>
+                <w:rFonts w:cstheme="minorHAnsi"/>
                 <w:noProof/>
                 <w:webHidden/>
                 <w:sz w:val="22"/>
@@ -312,7 +192,7 @@
               <w:tab w:val="right" w:pos="9062"/>
             </w:tabs>
             <w:rPr>
-              <w:rFonts w:asciiTheme="minorHAnsi" w:hAnsiTheme="minorHAnsi" w:cstheme="minorHAnsi"/>
+              <w:rFonts w:cstheme="minorHAnsi"/>
               <w:noProof/>
               <w:sz w:val="22"/>
               <w:szCs w:val="22"/>
@@ -322,7 +202,7 @@
             <w:r>
               <w:rPr>
                 <w:rStyle w:val="Hyperlink"/>
-                <w:rFonts w:asciiTheme="minorHAnsi" w:hAnsiTheme="minorHAnsi" w:cstheme="minorHAnsi"/>
+                <w:rFonts w:cstheme="minorHAnsi"/>
                 <w:noProof/>
                 <w:sz w:val="22"/>
                 <w:szCs w:val="22"/>
@@ -331,7 +211,7 @@
             </w:r>
             <w:r>
               <w:rPr>
-                <w:rFonts w:asciiTheme="minorHAnsi" w:hAnsiTheme="minorHAnsi" w:cstheme="minorHAnsi"/>
+                <w:rFonts w:cstheme="minorHAnsi"/>
                 <w:noProof/>
                 <w:webHidden/>
                 <w:sz w:val="22"/>
@@ -341,7 +221,7 @@
             </w:r>
             <w:r>
               <w:rPr>
-                <w:rFonts w:asciiTheme="minorHAnsi" w:hAnsiTheme="minorHAnsi" w:cstheme="minorHAnsi"/>
+                <w:rFonts w:cstheme="minorHAnsi"/>
                 <w:noProof/>
                 <w:webHidden/>
                 <w:sz w:val="22"/>
@@ -351,7 +231,7 @@
             </w:r>
             <w:r>
               <w:rPr>
-                <w:rFonts w:asciiTheme="minorHAnsi" w:hAnsiTheme="minorHAnsi" w:cstheme="minorHAnsi"/>
+                <w:rFonts w:cstheme="minorHAnsi"/>
                 <w:noProof/>
                 <w:webHidden/>
                 <w:sz w:val="22"/>
@@ -361,16 +241,16 @@
             </w:r>
             <w:r>
               <w:rPr>
-                <w:rFonts w:asciiTheme="minorHAnsi" w:hAnsiTheme="minorHAnsi" w:cstheme="minorHAnsi"/>
-                <w:noProof/>
-                <w:webHidden/>
-                <w:sz w:val="22"/>
-                <w:szCs w:val="22"/>
-              </w:rPr>
-            </w:r>
-            <w:r>
-              <w:rPr>
-                <w:rFonts w:asciiTheme="minorHAnsi" w:hAnsiTheme="minorHAnsi" w:cstheme="minorHAnsi"/>
+                <w:rFonts w:cstheme="minorHAnsi"/>
+                <w:noProof/>
+                <w:webHidden/>
+                <w:sz w:val="22"/>
+                <w:szCs w:val="22"/>
+              </w:rPr>
+            </w:r>
+            <w:r>
+              <w:rPr>
+                <w:rFonts w:cstheme="minorHAnsi"/>
                 <w:noProof/>
                 <w:webHidden/>
                 <w:sz w:val="22"/>
@@ -380,7 +260,7 @@
             </w:r>
             <w:r>
               <w:rPr>
-                <w:rFonts w:asciiTheme="minorHAnsi" w:hAnsiTheme="minorHAnsi" w:cstheme="minorHAnsi"/>
+                <w:rFonts w:cstheme="minorHAnsi"/>
                 <w:noProof/>
                 <w:webHidden/>
                 <w:sz w:val="22"/>
@@ -390,7 +270,7 @@
             </w:r>
             <w:r>
               <w:rPr>
-                <w:rFonts w:asciiTheme="minorHAnsi" w:hAnsiTheme="minorHAnsi" w:cstheme="minorHAnsi"/>
+                <w:rFonts w:cstheme="minorHAnsi"/>
                 <w:noProof/>
                 <w:webHidden/>
                 <w:sz w:val="22"/>
@@ -407,7 +287,7 @@
               <w:tab w:val="right" w:pos="9062"/>
             </w:tabs>
             <w:rPr>
-              <w:rFonts w:asciiTheme="minorHAnsi" w:hAnsiTheme="minorHAnsi" w:cstheme="minorHAnsi"/>
+              <w:rFonts w:cstheme="minorHAnsi"/>
               <w:noProof/>
               <w:sz w:val="22"/>
               <w:szCs w:val="22"/>
@@ -417,7 +297,7 @@
             <w:r>
               <w:rPr>
                 <w:rStyle w:val="Hyperlink"/>
-                <w:rFonts w:asciiTheme="minorHAnsi" w:hAnsiTheme="minorHAnsi" w:cstheme="minorHAnsi"/>
+                <w:rFonts w:cstheme="minorHAnsi"/>
                 <w:noProof/>
                 <w:sz w:val="22"/>
                 <w:szCs w:val="22"/>
@@ -426,7 +306,7 @@
             </w:r>
             <w:r>
               <w:rPr>
-                <w:rFonts w:asciiTheme="minorHAnsi" w:hAnsiTheme="minorHAnsi" w:cstheme="minorHAnsi"/>
+                <w:rFonts w:cstheme="minorHAnsi"/>
                 <w:noProof/>
                 <w:webHidden/>
                 <w:sz w:val="22"/>
@@ -436,7 +316,7 @@
             </w:r>
             <w:r>
               <w:rPr>
-                <w:rFonts w:asciiTheme="minorHAnsi" w:hAnsiTheme="minorHAnsi" w:cstheme="minorHAnsi"/>
+                <w:rFonts w:cstheme="minorHAnsi"/>
                 <w:noProof/>
                 <w:webHidden/>
                 <w:sz w:val="22"/>
@@ -446,7 +326,7 @@
             </w:r>
             <w:r>
               <w:rPr>
-                <w:rFonts w:asciiTheme="minorHAnsi" w:hAnsiTheme="minorHAnsi" w:cstheme="minorHAnsi"/>
+                <w:rFonts w:cstheme="minorHAnsi"/>
                 <w:noProof/>
                 <w:webHidden/>
                 <w:sz w:val="22"/>
@@ -456,16 +336,16 @@
             </w:r>
             <w:r>
               <w:rPr>
-                <w:rFonts w:asciiTheme="minorHAnsi" w:hAnsiTheme="minorHAnsi" w:cstheme="minorHAnsi"/>
-                <w:noProof/>
-                <w:webHidden/>
-                <w:sz w:val="22"/>
-                <w:szCs w:val="22"/>
-              </w:rPr>
-            </w:r>
-            <w:r>
-              <w:rPr>
-                <w:rFonts w:asciiTheme="minorHAnsi" w:hAnsiTheme="minorHAnsi" w:cstheme="minorHAnsi"/>
+                <w:rFonts w:cstheme="minorHAnsi"/>
+                <w:noProof/>
+                <w:webHidden/>
+                <w:sz w:val="22"/>
+                <w:szCs w:val="22"/>
+              </w:rPr>
+            </w:r>
+            <w:r>
+              <w:rPr>
+                <w:rFonts w:cstheme="minorHAnsi"/>
                 <w:noProof/>
                 <w:webHidden/>
                 <w:sz w:val="22"/>
@@ -475,7 +355,7 @@
             </w:r>
             <w:r>
               <w:rPr>
-                <w:rFonts w:asciiTheme="minorHAnsi" w:hAnsiTheme="minorHAnsi" w:cstheme="minorHAnsi"/>
+                <w:rFonts w:cstheme="minorHAnsi"/>
                 <w:noProof/>
                 <w:webHidden/>
                 <w:sz w:val="22"/>
@@ -485,7 +365,7 @@
             </w:r>
             <w:r>
               <w:rPr>
-                <w:rFonts w:asciiTheme="minorHAnsi" w:hAnsiTheme="minorHAnsi" w:cstheme="minorHAnsi"/>
+                <w:rFonts w:cstheme="minorHAnsi"/>
                 <w:noProof/>
                 <w:webHidden/>
                 <w:sz w:val="22"/>
@@ -502,7 +382,7 @@
               <w:tab w:val="right" w:pos="9062"/>
             </w:tabs>
             <w:rPr>
-              <w:rFonts w:asciiTheme="minorHAnsi" w:hAnsiTheme="minorHAnsi" w:cstheme="minorHAnsi"/>
+              <w:rFonts w:cstheme="minorHAnsi"/>
               <w:noProof/>
               <w:sz w:val="22"/>
               <w:szCs w:val="22"/>
@@ -512,7 +392,7 @@
             <w:r>
               <w:rPr>
                 <w:rStyle w:val="Hyperlink"/>
-                <w:rFonts w:asciiTheme="minorHAnsi" w:hAnsiTheme="minorHAnsi" w:cstheme="minorHAnsi"/>
+                <w:rFonts w:cstheme="minorHAnsi"/>
                 <w:noProof/>
                 <w:sz w:val="22"/>
                 <w:szCs w:val="22"/>
@@ -521,7 +401,7 @@
             </w:r>
             <w:r>
               <w:rPr>
-                <w:rFonts w:asciiTheme="minorHAnsi" w:hAnsiTheme="minorHAnsi" w:cstheme="minorHAnsi"/>
+                <w:rFonts w:cstheme="minorHAnsi"/>
                 <w:noProof/>
                 <w:webHidden/>
                 <w:sz w:val="22"/>
@@ -531,7 +411,7 @@
             </w:r>
             <w:r>
               <w:rPr>
-                <w:rFonts w:asciiTheme="minorHAnsi" w:hAnsiTheme="minorHAnsi" w:cstheme="minorHAnsi"/>
+                <w:rFonts w:cstheme="minorHAnsi"/>
                 <w:noProof/>
                 <w:webHidden/>
                 <w:sz w:val="22"/>
@@ -541,7 +421,7 @@
             </w:r>
             <w:r>
               <w:rPr>
-                <w:rFonts w:asciiTheme="minorHAnsi" w:hAnsiTheme="minorHAnsi" w:cstheme="minorHAnsi"/>
+                <w:rFonts w:cstheme="minorHAnsi"/>
                 <w:noProof/>
                 <w:webHidden/>
                 <w:sz w:val="22"/>
@@ -551,16 +431,16 @@
             </w:r>
             <w:r>
               <w:rPr>
-                <w:rFonts w:asciiTheme="minorHAnsi" w:hAnsiTheme="minorHAnsi" w:cstheme="minorHAnsi"/>
-                <w:noProof/>
-                <w:webHidden/>
-                <w:sz w:val="22"/>
-                <w:szCs w:val="22"/>
-              </w:rPr>
-            </w:r>
-            <w:r>
-              <w:rPr>
-                <w:rFonts w:asciiTheme="minorHAnsi" w:hAnsiTheme="minorHAnsi" w:cstheme="minorHAnsi"/>
+                <w:rFonts w:cstheme="minorHAnsi"/>
+                <w:noProof/>
+                <w:webHidden/>
+                <w:sz w:val="22"/>
+                <w:szCs w:val="22"/>
+              </w:rPr>
+            </w:r>
+            <w:r>
+              <w:rPr>
+                <w:rFonts w:cstheme="minorHAnsi"/>
                 <w:noProof/>
                 <w:webHidden/>
                 <w:sz w:val="22"/>
@@ -570,7 +450,7 @@
             </w:r>
             <w:r>
               <w:rPr>
-                <w:rFonts w:asciiTheme="minorHAnsi" w:hAnsiTheme="minorHAnsi" w:cstheme="minorHAnsi"/>
+                <w:rFonts w:cstheme="minorHAnsi"/>
                 <w:noProof/>
                 <w:webHidden/>
                 <w:sz w:val="22"/>
@@ -580,7 +460,7 @@
             </w:r>
             <w:r>
               <w:rPr>
-                <w:rFonts w:asciiTheme="minorHAnsi" w:hAnsiTheme="minorHAnsi" w:cstheme="minorHAnsi"/>
+                <w:rFonts w:cstheme="minorHAnsi"/>
                 <w:noProof/>
                 <w:webHidden/>
                 <w:sz w:val="22"/>
@@ -597,7 +477,7 @@
               <w:tab w:val="right" w:pos="9062"/>
             </w:tabs>
             <w:rPr>
-              <w:rFonts w:asciiTheme="minorHAnsi" w:hAnsiTheme="minorHAnsi" w:cstheme="minorHAnsi"/>
+              <w:rFonts w:cstheme="minorHAnsi"/>
               <w:noProof/>
               <w:sz w:val="22"/>
               <w:szCs w:val="22"/>
@@ -607,7 +487,7 @@
             <w:r>
               <w:rPr>
                 <w:rStyle w:val="Hyperlink"/>
-                <w:rFonts w:asciiTheme="minorHAnsi" w:hAnsiTheme="minorHAnsi" w:cstheme="minorHAnsi"/>
+                <w:rFonts w:cstheme="minorHAnsi"/>
                 <w:noProof/>
                 <w:sz w:val="22"/>
                 <w:szCs w:val="22"/>
@@ -616,7 +496,7 @@
             </w:r>
             <w:r>
               <w:rPr>
-                <w:rFonts w:asciiTheme="minorHAnsi" w:hAnsiTheme="minorHAnsi" w:cstheme="minorHAnsi"/>
+                <w:rFonts w:cstheme="minorHAnsi"/>
                 <w:noProof/>
                 <w:webHidden/>
                 <w:sz w:val="22"/>
@@ -626,7 +506,7 @@
             </w:r>
             <w:r>
               <w:rPr>
-                <w:rFonts w:asciiTheme="minorHAnsi" w:hAnsiTheme="minorHAnsi" w:cstheme="minorHAnsi"/>
+                <w:rFonts w:cstheme="minorHAnsi"/>
                 <w:noProof/>
                 <w:webHidden/>
                 <w:sz w:val="22"/>
@@ -636,7 +516,7 @@
             </w:r>
             <w:r>
               <w:rPr>
-                <w:rFonts w:asciiTheme="minorHAnsi" w:hAnsiTheme="minorHAnsi" w:cstheme="minorHAnsi"/>
+                <w:rFonts w:cstheme="minorHAnsi"/>
                 <w:noProof/>
                 <w:webHidden/>
                 <w:sz w:val="22"/>
@@ -646,16 +526,16 @@
             </w:r>
             <w:r>
               <w:rPr>
-                <w:rFonts w:asciiTheme="minorHAnsi" w:hAnsiTheme="minorHAnsi" w:cstheme="minorHAnsi"/>
-                <w:noProof/>
-                <w:webHidden/>
-                <w:sz w:val="22"/>
-                <w:szCs w:val="22"/>
-              </w:rPr>
-            </w:r>
-            <w:r>
-              <w:rPr>
-                <w:rFonts w:asciiTheme="minorHAnsi" w:hAnsiTheme="minorHAnsi" w:cstheme="minorHAnsi"/>
+                <w:rFonts w:cstheme="minorHAnsi"/>
+                <w:noProof/>
+                <w:webHidden/>
+                <w:sz w:val="22"/>
+                <w:szCs w:val="22"/>
+              </w:rPr>
+            </w:r>
+            <w:r>
+              <w:rPr>
+                <w:rFonts w:cstheme="minorHAnsi"/>
                 <w:noProof/>
                 <w:webHidden/>
                 <w:sz w:val="22"/>
@@ -665,7 +545,7 @@
             </w:r>
             <w:r>
               <w:rPr>
-                <w:rFonts w:asciiTheme="minorHAnsi" w:hAnsiTheme="minorHAnsi" w:cstheme="minorHAnsi"/>
+                <w:rFonts w:cstheme="minorHAnsi"/>
                 <w:noProof/>
                 <w:webHidden/>
                 <w:sz w:val="22"/>
@@ -675,7 +555,7 @@
             </w:r>
             <w:r>
               <w:rPr>
-                <w:rFonts w:asciiTheme="minorHAnsi" w:hAnsiTheme="minorHAnsi" w:cstheme="minorHAnsi"/>
+                <w:rFonts w:cstheme="minorHAnsi"/>
                 <w:noProof/>
                 <w:webHidden/>
                 <w:sz w:val="22"/>
@@ -692,7 +572,7 @@
               <w:tab w:val="right" w:pos="9062"/>
             </w:tabs>
             <w:rPr>
-              <w:rFonts w:asciiTheme="minorHAnsi" w:hAnsiTheme="minorHAnsi" w:cstheme="minorHAnsi"/>
+              <w:rFonts w:cstheme="minorHAnsi"/>
               <w:noProof/>
               <w:sz w:val="22"/>
               <w:szCs w:val="22"/>
@@ -702,7 +582,7 @@
             <w:r>
               <w:rPr>
                 <w:rStyle w:val="Hyperlink"/>
-                <w:rFonts w:asciiTheme="minorHAnsi" w:hAnsiTheme="minorHAnsi" w:cstheme="minorHAnsi"/>
+                <w:rFonts w:cstheme="minorHAnsi"/>
                 <w:noProof/>
                 <w:sz w:val="22"/>
                 <w:szCs w:val="22"/>
@@ -711,7 +591,7 @@
             </w:r>
             <w:r>
               <w:rPr>
-                <w:rFonts w:asciiTheme="minorHAnsi" w:hAnsiTheme="minorHAnsi" w:cstheme="minorHAnsi"/>
+                <w:rFonts w:cstheme="minorHAnsi"/>
                 <w:noProof/>
                 <w:webHidden/>
                 <w:sz w:val="22"/>
@@ -721,7 +601,7 @@
             </w:r>
             <w:r>
               <w:rPr>
-                <w:rFonts w:asciiTheme="minorHAnsi" w:hAnsiTheme="minorHAnsi" w:cstheme="minorHAnsi"/>
+                <w:rFonts w:cstheme="minorHAnsi"/>
                 <w:noProof/>
                 <w:webHidden/>
                 <w:sz w:val="22"/>
@@ -731,7 +611,7 @@
             </w:r>
             <w:r>
               <w:rPr>
-                <w:rFonts w:asciiTheme="minorHAnsi" w:hAnsiTheme="minorHAnsi" w:cstheme="minorHAnsi"/>
+                <w:rFonts w:cstheme="minorHAnsi"/>
                 <w:noProof/>
                 <w:webHidden/>
                 <w:sz w:val="22"/>
@@ -741,16 +621,16 @@
             </w:r>
             <w:r>
               <w:rPr>
-                <w:rFonts w:asciiTheme="minorHAnsi" w:hAnsiTheme="minorHAnsi" w:cstheme="minorHAnsi"/>
-                <w:noProof/>
-                <w:webHidden/>
-                <w:sz w:val="22"/>
-                <w:szCs w:val="22"/>
-              </w:rPr>
-            </w:r>
-            <w:r>
-              <w:rPr>
-                <w:rFonts w:asciiTheme="minorHAnsi" w:hAnsiTheme="minorHAnsi" w:cstheme="minorHAnsi"/>
+                <w:rFonts w:cstheme="minorHAnsi"/>
+                <w:noProof/>
+                <w:webHidden/>
+                <w:sz w:val="22"/>
+                <w:szCs w:val="22"/>
+              </w:rPr>
+            </w:r>
+            <w:r>
+              <w:rPr>
+                <w:rFonts w:cstheme="minorHAnsi"/>
                 <w:noProof/>
                 <w:webHidden/>
                 <w:sz w:val="22"/>
@@ -760,7 +640,7 @@
             </w:r>
             <w:r>
               <w:rPr>
-                <w:rFonts w:asciiTheme="minorHAnsi" w:hAnsiTheme="minorHAnsi" w:cstheme="minorHAnsi"/>
+                <w:rFonts w:cstheme="minorHAnsi"/>
                 <w:noProof/>
                 <w:webHidden/>
                 <w:sz w:val="22"/>
@@ -770,7 +650,7 @@
             </w:r>
             <w:r>
               <w:rPr>
-                <w:rFonts w:asciiTheme="minorHAnsi" w:hAnsiTheme="minorHAnsi" w:cstheme="minorHAnsi"/>
+                <w:rFonts w:cstheme="minorHAnsi"/>
                 <w:noProof/>
                 <w:webHidden/>
                 <w:sz w:val="22"/>
@@ -787,7 +667,7 @@
               <w:tab w:val="right" w:pos="9062"/>
             </w:tabs>
             <w:rPr>
-              <w:rFonts w:asciiTheme="minorHAnsi" w:hAnsiTheme="minorHAnsi" w:cstheme="minorHAnsi"/>
+              <w:rFonts w:cstheme="minorHAnsi"/>
               <w:noProof/>
               <w:sz w:val="22"/>
               <w:szCs w:val="22"/>
@@ -797,7 +677,7 @@
             <w:r>
               <w:rPr>
                 <w:rStyle w:val="Hyperlink"/>
-                <w:rFonts w:asciiTheme="minorHAnsi" w:hAnsiTheme="minorHAnsi" w:cstheme="minorHAnsi"/>
+                <w:rFonts w:cstheme="minorHAnsi"/>
                 <w:noProof/>
                 <w:sz w:val="22"/>
                 <w:szCs w:val="22"/>
@@ -806,7 +686,7 @@
             </w:r>
             <w:r>
               <w:rPr>
-                <w:rFonts w:asciiTheme="minorHAnsi" w:hAnsiTheme="minorHAnsi" w:cstheme="minorHAnsi"/>
+                <w:rFonts w:cstheme="minorHAnsi"/>
                 <w:noProof/>
                 <w:webHidden/>
                 <w:sz w:val="22"/>
@@ -816,7 +696,7 @@
             </w:r>
             <w:r>
               <w:rPr>
-                <w:rFonts w:asciiTheme="minorHAnsi" w:hAnsiTheme="minorHAnsi" w:cstheme="minorHAnsi"/>
+                <w:rFonts w:cstheme="minorHAnsi"/>
                 <w:noProof/>
                 <w:webHidden/>
                 <w:sz w:val="22"/>
@@ -826,7 +706,7 @@
             </w:r>
             <w:r>
               <w:rPr>
-                <w:rFonts w:asciiTheme="minorHAnsi" w:hAnsiTheme="minorHAnsi" w:cstheme="minorHAnsi"/>
+                <w:rFonts w:cstheme="minorHAnsi"/>
                 <w:noProof/>
                 <w:webHidden/>
                 <w:sz w:val="22"/>
@@ -836,16 +716,16 @@
             </w:r>
             <w:r>
               <w:rPr>
-                <w:rFonts w:asciiTheme="minorHAnsi" w:hAnsiTheme="minorHAnsi" w:cstheme="minorHAnsi"/>
-                <w:noProof/>
-                <w:webHidden/>
-                <w:sz w:val="22"/>
-                <w:szCs w:val="22"/>
-              </w:rPr>
-            </w:r>
-            <w:r>
-              <w:rPr>
-                <w:rFonts w:asciiTheme="minorHAnsi" w:hAnsiTheme="minorHAnsi" w:cstheme="minorHAnsi"/>
+                <w:rFonts w:cstheme="minorHAnsi"/>
+                <w:noProof/>
+                <w:webHidden/>
+                <w:sz w:val="22"/>
+                <w:szCs w:val="22"/>
+              </w:rPr>
+            </w:r>
+            <w:r>
+              <w:rPr>
+                <w:rFonts w:cstheme="minorHAnsi"/>
                 <w:noProof/>
                 <w:webHidden/>
                 <w:sz w:val="22"/>
@@ -855,7 +735,7 @@
             </w:r>
             <w:r>
               <w:rPr>
-                <w:rFonts w:asciiTheme="minorHAnsi" w:hAnsiTheme="minorHAnsi" w:cstheme="minorHAnsi"/>
+                <w:rFonts w:cstheme="minorHAnsi"/>
                 <w:noProof/>
                 <w:webHidden/>
                 <w:sz w:val="22"/>
@@ -865,7 +745,7 @@
             </w:r>
             <w:r>
               <w:rPr>
-                <w:rFonts w:asciiTheme="minorHAnsi" w:hAnsiTheme="minorHAnsi" w:cstheme="minorHAnsi"/>
+                <w:rFonts w:cstheme="minorHAnsi"/>
                 <w:noProof/>
                 <w:webHidden/>
                 <w:sz w:val="22"/>
@@ -882,7 +762,7 @@
               <w:tab w:val="right" w:pos="9062"/>
             </w:tabs>
             <w:rPr>
-              <w:rFonts w:asciiTheme="minorHAnsi" w:hAnsiTheme="minorHAnsi" w:cstheme="minorHAnsi"/>
+              <w:rFonts w:cstheme="minorHAnsi"/>
               <w:noProof/>
               <w:sz w:val="22"/>
               <w:szCs w:val="22"/>
@@ -892,7 +772,7 @@
             <w:r>
               <w:rPr>
                 <w:rStyle w:val="Hyperlink"/>
-                <w:rFonts w:asciiTheme="minorHAnsi" w:hAnsiTheme="minorHAnsi" w:cstheme="minorHAnsi"/>
+                <w:rFonts w:cstheme="minorHAnsi"/>
                 <w:noProof/>
                 <w:sz w:val="22"/>
                 <w:szCs w:val="22"/>
@@ -901,7 +781,7 @@
             </w:r>
             <w:r>
               <w:rPr>
-                <w:rFonts w:asciiTheme="minorHAnsi" w:hAnsiTheme="minorHAnsi" w:cstheme="minorHAnsi"/>
+                <w:rFonts w:cstheme="minorHAnsi"/>
                 <w:noProof/>
                 <w:webHidden/>
                 <w:sz w:val="22"/>
@@ -911,7 +791,7 @@
             </w:r>
             <w:r>
               <w:rPr>
-                <w:rFonts w:asciiTheme="minorHAnsi" w:hAnsiTheme="minorHAnsi" w:cstheme="minorHAnsi"/>
+                <w:rFonts w:cstheme="minorHAnsi"/>
                 <w:noProof/>
                 <w:webHidden/>
                 <w:sz w:val="22"/>
@@ -921,7 +801,7 @@
             </w:r>
             <w:r>
               <w:rPr>
-                <w:rFonts w:asciiTheme="minorHAnsi" w:hAnsiTheme="minorHAnsi" w:cstheme="minorHAnsi"/>
+                <w:rFonts w:cstheme="minorHAnsi"/>
                 <w:noProof/>
                 <w:webHidden/>
                 <w:sz w:val="22"/>
@@ -931,16 +811,16 @@
             </w:r>
             <w:r>
               <w:rPr>
-                <w:rFonts w:asciiTheme="minorHAnsi" w:hAnsiTheme="minorHAnsi" w:cstheme="minorHAnsi"/>
-                <w:noProof/>
-                <w:webHidden/>
-                <w:sz w:val="22"/>
-                <w:szCs w:val="22"/>
-              </w:rPr>
-            </w:r>
-            <w:r>
-              <w:rPr>
-                <w:rFonts w:asciiTheme="minorHAnsi" w:hAnsiTheme="minorHAnsi" w:cstheme="minorHAnsi"/>
+                <w:rFonts w:cstheme="minorHAnsi"/>
+                <w:noProof/>
+                <w:webHidden/>
+                <w:sz w:val="22"/>
+                <w:szCs w:val="22"/>
+              </w:rPr>
+            </w:r>
+            <w:r>
+              <w:rPr>
+                <w:rFonts w:cstheme="minorHAnsi"/>
                 <w:noProof/>
                 <w:webHidden/>
                 <w:sz w:val="22"/>
@@ -950,7 +830,7 @@
             </w:r>
             <w:r>
               <w:rPr>
-                <w:rFonts w:asciiTheme="minorHAnsi" w:hAnsiTheme="minorHAnsi" w:cstheme="minorHAnsi"/>
+                <w:rFonts w:cstheme="minorHAnsi"/>
                 <w:noProof/>
                 <w:webHidden/>
                 <w:sz w:val="22"/>
@@ -960,7 +840,7 @@
             </w:r>
             <w:r>
               <w:rPr>
-                <w:rFonts w:asciiTheme="minorHAnsi" w:hAnsiTheme="minorHAnsi" w:cstheme="minorHAnsi"/>
+                <w:rFonts w:cstheme="minorHAnsi"/>
                 <w:noProof/>
                 <w:webHidden/>
                 <w:sz w:val="22"/>
@@ -977,7 +857,7 @@
               <w:tab w:val="right" w:pos="9062"/>
             </w:tabs>
             <w:rPr>
-              <w:rFonts w:asciiTheme="minorHAnsi" w:hAnsiTheme="minorHAnsi" w:cstheme="minorHAnsi"/>
+              <w:rFonts w:cstheme="minorHAnsi"/>
               <w:noProof/>
               <w:sz w:val="22"/>
               <w:szCs w:val="22"/>
@@ -987,7 +867,7 @@
             <w:r>
               <w:rPr>
                 <w:rStyle w:val="Hyperlink"/>
-                <w:rFonts w:asciiTheme="minorHAnsi" w:hAnsiTheme="minorHAnsi" w:cstheme="minorHAnsi"/>
+                <w:rFonts w:cstheme="minorHAnsi"/>
                 <w:noProof/>
                 <w:sz w:val="22"/>
                 <w:szCs w:val="22"/>
@@ -996,7 +876,7 @@
             </w:r>
             <w:r>
               <w:rPr>
-                <w:rFonts w:asciiTheme="minorHAnsi" w:hAnsiTheme="minorHAnsi" w:cstheme="minorHAnsi"/>
+                <w:rFonts w:cstheme="minorHAnsi"/>
                 <w:noProof/>
                 <w:webHidden/>
                 <w:sz w:val="22"/>
@@ -1006,7 +886,7 @@
             </w:r>
             <w:r>
               <w:rPr>
-                <w:rFonts w:asciiTheme="minorHAnsi" w:hAnsiTheme="minorHAnsi" w:cstheme="minorHAnsi"/>
+                <w:rFonts w:cstheme="minorHAnsi"/>
                 <w:noProof/>
                 <w:webHidden/>
                 <w:sz w:val="22"/>
@@ -1016,7 +896,7 @@
             </w:r>
             <w:r>
               <w:rPr>
-                <w:rFonts w:asciiTheme="minorHAnsi" w:hAnsiTheme="minorHAnsi" w:cstheme="minorHAnsi"/>
+                <w:rFonts w:cstheme="minorHAnsi"/>
                 <w:noProof/>
                 <w:webHidden/>
                 <w:sz w:val="22"/>
@@ -1026,16 +906,16 @@
             </w:r>
             <w:r>
               <w:rPr>
-                <w:rFonts w:asciiTheme="minorHAnsi" w:hAnsiTheme="minorHAnsi" w:cstheme="minorHAnsi"/>
-                <w:noProof/>
-                <w:webHidden/>
-                <w:sz w:val="22"/>
-                <w:szCs w:val="22"/>
-              </w:rPr>
-            </w:r>
-            <w:r>
-              <w:rPr>
-                <w:rFonts w:asciiTheme="minorHAnsi" w:hAnsiTheme="minorHAnsi" w:cstheme="minorHAnsi"/>
+                <w:rFonts w:cstheme="minorHAnsi"/>
+                <w:noProof/>
+                <w:webHidden/>
+                <w:sz w:val="22"/>
+                <w:szCs w:val="22"/>
+              </w:rPr>
+            </w:r>
+            <w:r>
+              <w:rPr>
+                <w:rFonts w:cstheme="minorHAnsi"/>
                 <w:noProof/>
                 <w:webHidden/>
                 <w:sz w:val="22"/>
@@ -1045,7 +925,7 @@
             </w:r>
             <w:r>
               <w:rPr>
-                <w:rFonts w:asciiTheme="minorHAnsi" w:hAnsiTheme="minorHAnsi" w:cstheme="minorHAnsi"/>
+                <w:rFonts w:cstheme="minorHAnsi"/>
                 <w:noProof/>
                 <w:webHidden/>
                 <w:sz w:val="22"/>
@@ -1055,7 +935,7 @@
             </w:r>
             <w:r>
               <w:rPr>
-                <w:rFonts w:asciiTheme="minorHAnsi" w:hAnsiTheme="minorHAnsi" w:cstheme="minorHAnsi"/>
+                <w:rFonts w:cstheme="minorHAnsi"/>
                 <w:noProof/>
                 <w:webHidden/>
                 <w:sz w:val="22"/>
@@ -1072,7 +952,7 @@
               <w:tab w:val="right" w:pos="9062"/>
             </w:tabs>
             <w:rPr>
-              <w:rFonts w:asciiTheme="minorHAnsi" w:hAnsiTheme="minorHAnsi" w:cstheme="minorHAnsi"/>
+              <w:rFonts w:cstheme="minorHAnsi"/>
               <w:noProof/>
               <w:sz w:val="22"/>
               <w:szCs w:val="22"/>
@@ -1082,7 +962,7 @@
             <w:r>
               <w:rPr>
                 <w:rStyle w:val="Hyperlink"/>
-                <w:rFonts w:asciiTheme="minorHAnsi" w:hAnsiTheme="minorHAnsi" w:cstheme="minorHAnsi"/>
+                <w:rFonts w:cstheme="minorHAnsi"/>
                 <w:noProof/>
                 <w:sz w:val="22"/>
                 <w:szCs w:val="22"/>
@@ -1091,7 +971,7 @@
             </w:r>
             <w:r>
               <w:rPr>
-                <w:rFonts w:asciiTheme="minorHAnsi" w:hAnsiTheme="minorHAnsi" w:cstheme="minorHAnsi"/>
+                <w:rFonts w:cstheme="minorHAnsi"/>
                 <w:noProof/>
                 <w:webHidden/>
                 <w:sz w:val="22"/>
@@ -1101,7 +981,7 @@
             </w:r>
             <w:r>
               <w:rPr>
-                <w:rFonts w:asciiTheme="minorHAnsi" w:hAnsiTheme="minorHAnsi" w:cstheme="minorHAnsi"/>
+                <w:rFonts w:cstheme="minorHAnsi"/>
                 <w:noProof/>
                 <w:webHidden/>
                 <w:sz w:val="22"/>
@@ -1111,7 +991,7 @@
             </w:r>
             <w:r>
               <w:rPr>
-                <w:rFonts w:asciiTheme="minorHAnsi" w:hAnsiTheme="minorHAnsi" w:cstheme="minorHAnsi"/>
+                <w:rFonts w:cstheme="minorHAnsi"/>
                 <w:noProof/>
                 <w:webHidden/>
                 <w:sz w:val="22"/>
@@ -1121,16 +1001,16 @@
             </w:r>
             <w:r>
               <w:rPr>
-                <w:rFonts w:asciiTheme="minorHAnsi" w:hAnsiTheme="minorHAnsi" w:cstheme="minorHAnsi"/>
-                <w:noProof/>
-                <w:webHidden/>
-                <w:sz w:val="22"/>
-                <w:szCs w:val="22"/>
-              </w:rPr>
-            </w:r>
-            <w:r>
-              <w:rPr>
-                <w:rFonts w:asciiTheme="minorHAnsi" w:hAnsiTheme="minorHAnsi" w:cstheme="minorHAnsi"/>
+                <w:rFonts w:cstheme="minorHAnsi"/>
+                <w:noProof/>
+                <w:webHidden/>
+                <w:sz w:val="22"/>
+                <w:szCs w:val="22"/>
+              </w:rPr>
+            </w:r>
+            <w:r>
+              <w:rPr>
+                <w:rFonts w:cstheme="minorHAnsi"/>
                 <w:noProof/>
                 <w:webHidden/>
                 <w:sz w:val="22"/>
@@ -1140,7 +1020,7 @@
             </w:r>
             <w:r>
               <w:rPr>
-                <w:rFonts w:asciiTheme="minorHAnsi" w:hAnsiTheme="minorHAnsi" w:cstheme="minorHAnsi"/>
+                <w:rFonts w:cstheme="minorHAnsi"/>
                 <w:noProof/>
                 <w:webHidden/>
                 <w:sz w:val="22"/>
@@ -1150,7 +1030,7 @@
             </w:r>
             <w:r>
               <w:rPr>
-                <w:rFonts w:asciiTheme="minorHAnsi" w:hAnsiTheme="minorHAnsi" w:cstheme="minorHAnsi"/>
+                <w:rFonts w:cstheme="minorHAnsi"/>
                 <w:noProof/>
                 <w:webHidden/>
                 <w:sz w:val="22"/>
@@ -1167,7 +1047,7 @@
               <w:tab w:val="right" w:pos="9062"/>
             </w:tabs>
             <w:rPr>
-              <w:rFonts w:asciiTheme="minorHAnsi" w:hAnsiTheme="minorHAnsi" w:cstheme="minorHAnsi"/>
+              <w:rFonts w:cstheme="minorHAnsi"/>
               <w:noProof/>
               <w:sz w:val="22"/>
               <w:szCs w:val="22"/>
@@ -1177,7 +1057,7 @@
             <w:r>
               <w:rPr>
                 <w:rStyle w:val="Hyperlink"/>
-                <w:rFonts w:asciiTheme="minorHAnsi" w:hAnsiTheme="minorHAnsi" w:cstheme="minorHAnsi"/>
+                <w:rFonts w:cstheme="minorHAnsi"/>
                 <w:noProof/>
                 <w:sz w:val="22"/>
                 <w:szCs w:val="22"/>
@@ -1186,7 +1066,7 @@
             </w:r>
             <w:r>
               <w:rPr>
-                <w:rFonts w:asciiTheme="minorHAnsi" w:hAnsiTheme="minorHAnsi" w:cstheme="minorHAnsi"/>
+                <w:rFonts w:cstheme="minorHAnsi"/>
                 <w:noProof/>
                 <w:webHidden/>
                 <w:sz w:val="22"/>
@@ -1196,7 +1076,7 @@
             </w:r>
             <w:r>
               <w:rPr>
-                <w:rFonts w:asciiTheme="minorHAnsi" w:hAnsiTheme="minorHAnsi" w:cstheme="minorHAnsi"/>
+                <w:rFonts w:cstheme="minorHAnsi"/>
                 <w:noProof/>
                 <w:webHidden/>
                 <w:sz w:val="22"/>
@@ -1206,7 +1086,7 @@
             </w:r>
             <w:r>
               <w:rPr>
-                <w:rFonts w:asciiTheme="minorHAnsi" w:hAnsiTheme="minorHAnsi" w:cstheme="minorHAnsi"/>
+                <w:rFonts w:cstheme="minorHAnsi"/>
                 <w:noProof/>
                 <w:webHidden/>
                 <w:sz w:val="22"/>
@@ -1216,16 +1096,16 @@
             </w:r>
             <w:r>
               <w:rPr>
-                <w:rFonts w:asciiTheme="minorHAnsi" w:hAnsiTheme="minorHAnsi" w:cstheme="minorHAnsi"/>
-                <w:noProof/>
-                <w:webHidden/>
-                <w:sz w:val="22"/>
-                <w:szCs w:val="22"/>
-              </w:rPr>
-            </w:r>
-            <w:r>
-              <w:rPr>
-                <w:rFonts w:asciiTheme="minorHAnsi" w:hAnsiTheme="minorHAnsi" w:cstheme="minorHAnsi"/>
+                <w:rFonts w:cstheme="minorHAnsi"/>
+                <w:noProof/>
+                <w:webHidden/>
+                <w:sz w:val="22"/>
+                <w:szCs w:val="22"/>
+              </w:rPr>
+            </w:r>
+            <w:r>
+              <w:rPr>
+                <w:rFonts w:cstheme="minorHAnsi"/>
                 <w:noProof/>
                 <w:webHidden/>
                 <w:sz w:val="22"/>
@@ -1235,7 +1115,7 @@
             </w:r>
             <w:r>
               <w:rPr>
-                <w:rFonts w:asciiTheme="minorHAnsi" w:hAnsiTheme="minorHAnsi" w:cstheme="minorHAnsi"/>
+                <w:rFonts w:cstheme="minorHAnsi"/>
                 <w:noProof/>
                 <w:webHidden/>
                 <w:sz w:val="22"/>
@@ -1245,7 +1125,7 @@
             </w:r>
             <w:r>
               <w:rPr>
-                <w:rFonts w:asciiTheme="minorHAnsi" w:hAnsiTheme="minorHAnsi" w:cstheme="minorHAnsi"/>
+                <w:rFonts w:cstheme="minorHAnsi"/>
                 <w:noProof/>
                 <w:webHidden/>
                 <w:sz w:val="22"/>
@@ -1262,7 +1142,7 @@
               <w:tab w:val="right" w:pos="9062"/>
             </w:tabs>
             <w:rPr>
-              <w:rFonts w:asciiTheme="minorHAnsi" w:hAnsiTheme="minorHAnsi" w:cstheme="minorHAnsi"/>
+              <w:rFonts w:cstheme="minorHAnsi"/>
               <w:noProof/>
               <w:sz w:val="22"/>
               <w:szCs w:val="22"/>
@@ -1272,7 +1152,7 @@
             <w:r>
               <w:rPr>
                 <w:rStyle w:val="Hyperlink"/>
-                <w:rFonts w:asciiTheme="minorHAnsi" w:hAnsiTheme="minorHAnsi" w:cstheme="minorHAnsi"/>
+                <w:rFonts w:cstheme="minorHAnsi"/>
                 <w:noProof/>
                 <w:sz w:val="22"/>
                 <w:szCs w:val="22"/>
@@ -1281,7 +1161,7 @@
             </w:r>
             <w:r>
               <w:rPr>
-                <w:rFonts w:asciiTheme="minorHAnsi" w:hAnsiTheme="minorHAnsi" w:cstheme="minorHAnsi"/>
+                <w:rFonts w:cstheme="minorHAnsi"/>
                 <w:noProof/>
                 <w:webHidden/>
                 <w:sz w:val="22"/>
@@ -1291,7 +1171,7 @@
             </w:r>
             <w:r>
               <w:rPr>
-                <w:rFonts w:asciiTheme="minorHAnsi" w:hAnsiTheme="minorHAnsi" w:cstheme="minorHAnsi"/>
+                <w:rFonts w:cstheme="minorHAnsi"/>
                 <w:noProof/>
                 <w:webHidden/>
                 <w:sz w:val="22"/>
@@ -1301,7 +1181,7 @@
             </w:r>
             <w:r>
               <w:rPr>
-                <w:rFonts w:asciiTheme="minorHAnsi" w:hAnsiTheme="minorHAnsi" w:cstheme="minorHAnsi"/>
+                <w:rFonts w:cstheme="minorHAnsi"/>
                 <w:noProof/>
                 <w:webHidden/>
                 <w:sz w:val="22"/>
@@ -1311,16 +1191,16 @@
             </w:r>
             <w:r>
               <w:rPr>
-                <w:rFonts w:asciiTheme="minorHAnsi" w:hAnsiTheme="minorHAnsi" w:cstheme="minorHAnsi"/>
-                <w:noProof/>
-                <w:webHidden/>
-                <w:sz w:val="22"/>
-                <w:szCs w:val="22"/>
-              </w:rPr>
-            </w:r>
-            <w:r>
-              <w:rPr>
-                <w:rFonts w:asciiTheme="minorHAnsi" w:hAnsiTheme="minorHAnsi" w:cstheme="minorHAnsi"/>
+                <w:rFonts w:cstheme="minorHAnsi"/>
+                <w:noProof/>
+                <w:webHidden/>
+                <w:sz w:val="22"/>
+                <w:szCs w:val="22"/>
+              </w:rPr>
+            </w:r>
+            <w:r>
+              <w:rPr>
+                <w:rFonts w:cstheme="minorHAnsi"/>
                 <w:noProof/>
                 <w:webHidden/>
                 <w:sz w:val="22"/>
@@ -1330,7 +1210,7 @@
             </w:r>
             <w:r>
               <w:rPr>
-                <w:rFonts w:asciiTheme="minorHAnsi" w:hAnsiTheme="minorHAnsi" w:cstheme="minorHAnsi"/>
+                <w:rFonts w:cstheme="minorHAnsi"/>
                 <w:noProof/>
                 <w:webHidden/>
                 <w:sz w:val="22"/>
@@ -1340,7 +1220,7 @@
             </w:r>
             <w:r>
               <w:rPr>
-                <w:rFonts w:asciiTheme="minorHAnsi" w:hAnsiTheme="minorHAnsi" w:cstheme="minorHAnsi"/>
+                <w:rFonts w:cstheme="minorHAnsi"/>
                 <w:noProof/>
                 <w:webHidden/>
                 <w:sz w:val="22"/>
@@ -1357,7 +1237,7 @@
               <w:tab w:val="right" w:pos="9062"/>
             </w:tabs>
             <w:rPr>
-              <w:rFonts w:asciiTheme="minorHAnsi" w:hAnsiTheme="minorHAnsi" w:cstheme="minorHAnsi"/>
+              <w:rFonts w:cstheme="minorHAnsi"/>
               <w:noProof/>
               <w:sz w:val="22"/>
               <w:szCs w:val="22"/>
@@ -1367,7 +1247,7 @@
             <w:r>
               <w:rPr>
                 <w:rStyle w:val="Hyperlink"/>
-                <w:rFonts w:asciiTheme="minorHAnsi" w:hAnsiTheme="minorHAnsi" w:cstheme="minorHAnsi"/>
+                <w:rFonts w:cstheme="minorHAnsi"/>
                 <w:noProof/>
                 <w:sz w:val="22"/>
                 <w:szCs w:val="22"/>
@@ -1376,7 +1256,7 @@
             </w:r>
             <w:r>
               <w:rPr>
-                <w:rFonts w:asciiTheme="minorHAnsi" w:hAnsiTheme="minorHAnsi" w:cstheme="minorHAnsi"/>
+                <w:rFonts w:cstheme="minorHAnsi"/>
                 <w:noProof/>
                 <w:webHidden/>
                 <w:sz w:val="22"/>
@@ -1386,7 +1266,7 @@
             </w:r>
             <w:r>
               <w:rPr>
-                <w:rFonts w:asciiTheme="minorHAnsi" w:hAnsiTheme="minorHAnsi" w:cstheme="minorHAnsi"/>
+                <w:rFonts w:cstheme="minorHAnsi"/>
                 <w:noProof/>
                 <w:webHidden/>
                 <w:sz w:val="22"/>
@@ -1396,7 +1276,7 @@
             </w:r>
             <w:r>
               <w:rPr>
-                <w:rFonts w:asciiTheme="minorHAnsi" w:hAnsiTheme="minorHAnsi" w:cstheme="minorHAnsi"/>
+                <w:rFonts w:cstheme="minorHAnsi"/>
                 <w:noProof/>
                 <w:webHidden/>
                 <w:sz w:val="22"/>
@@ -1406,16 +1286,16 @@
             </w:r>
             <w:r>
               <w:rPr>
-                <w:rFonts w:asciiTheme="minorHAnsi" w:hAnsiTheme="minorHAnsi" w:cstheme="minorHAnsi"/>
-                <w:noProof/>
-                <w:webHidden/>
-                <w:sz w:val="22"/>
-                <w:szCs w:val="22"/>
-              </w:rPr>
-            </w:r>
-            <w:r>
-              <w:rPr>
-                <w:rFonts w:asciiTheme="minorHAnsi" w:hAnsiTheme="minorHAnsi" w:cstheme="minorHAnsi"/>
+                <w:rFonts w:cstheme="minorHAnsi"/>
+                <w:noProof/>
+                <w:webHidden/>
+                <w:sz w:val="22"/>
+                <w:szCs w:val="22"/>
+              </w:rPr>
+            </w:r>
+            <w:r>
+              <w:rPr>
+                <w:rFonts w:cstheme="minorHAnsi"/>
                 <w:noProof/>
                 <w:webHidden/>
                 <w:sz w:val="22"/>
@@ -1425,7 +1305,7 @@
             </w:r>
             <w:r>
               <w:rPr>
-                <w:rFonts w:asciiTheme="minorHAnsi" w:hAnsiTheme="minorHAnsi" w:cstheme="minorHAnsi"/>
+                <w:rFonts w:cstheme="minorHAnsi"/>
                 <w:noProof/>
                 <w:webHidden/>
                 <w:sz w:val="22"/>
@@ -1435,7 +1315,7 @@
             </w:r>
             <w:r>
               <w:rPr>
-                <w:rFonts w:asciiTheme="minorHAnsi" w:hAnsiTheme="minorHAnsi" w:cstheme="minorHAnsi"/>
+                <w:rFonts w:cstheme="minorHAnsi"/>
                 <w:noProof/>
                 <w:webHidden/>
                 <w:sz w:val="22"/>
@@ -1452,7 +1332,7 @@
               <w:tab w:val="right" w:pos="9062"/>
             </w:tabs>
             <w:rPr>
-              <w:rFonts w:asciiTheme="minorHAnsi" w:hAnsiTheme="minorHAnsi" w:cstheme="minorHAnsi"/>
+              <w:rFonts w:cstheme="minorHAnsi"/>
               <w:noProof/>
               <w:sz w:val="22"/>
               <w:szCs w:val="22"/>
@@ -1462,7 +1342,7 @@
             <w:r>
               <w:rPr>
                 <w:rStyle w:val="Hyperlink"/>
-                <w:rFonts w:asciiTheme="minorHAnsi" w:hAnsiTheme="minorHAnsi" w:cstheme="minorHAnsi"/>
+                <w:rFonts w:cstheme="minorHAnsi"/>
                 <w:noProof/>
                 <w:sz w:val="22"/>
                 <w:szCs w:val="22"/>
@@ -1471,7 +1351,7 @@
             </w:r>
             <w:r>
               <w:rPr>
-                <w:rFonts w:asciiTheme="minorHAnsi" w:hAnsiTheme="minorHAnsi" w:cstheme="minorHAnsi"/>
+                <w:rFonts w:cstheme="minorHAnsi"/>
                 <w:noProof/>
                 <w:webHidden/>
                 <w:sz w:val="22"/>
@@ -1481,7 +1361,7 @@
             </w:r>
             <w:r>
               <w:rPr>
-                <w:rFonts w:asciiTheme="minorHAnsi" w:hAnsiTheme="minorHAnsi" w:cstheme="minorHAnsi"/>
+                <w:rFonts w:cstheme="minorHAnsi"/>
                 <w:noProof/>
                 <w:webHidden/>
                 <w:sz w:val="22"/>
@@ -1491,7 +1371,7 @@
             </w:r>
             <w:r>
               <w:rPr>
-                <w:rFonts w:asciiTheme="minorHAnsi" w:hAnsiTheme="minorHAnsi" w:cstheme="minorHAnsi"/>
+                <w:rFonts w:cstheme="minorHAnsi"/>
                 <w:noProof/>
                 <w:webHidden/>
                 <w:sz w:val="22"/>
@@ -1501,16 +1381,16 @@
             </w:r>
             <w:r>
               <w:rPr>
-                <w:rFonts w:asciiTheme="minorHAnsi" w:hAnsiTheme="minorHAnsi" w:cstheme="minorHAnsi"/>
-                <w:noProof/>
-                <w:webHidden/>
-                <w:sz w:val="22"/>
-                <w:szCs w:val="22"/>
-              </w:rPr>
-            </w:r>
-            <w:r>
-              <w:rPr>
-                <w:rFonts w:asciiTheme="minorHAnsi" w:hAnsiTheme="minorHAnsi" w:cstheme="minorHAnsi"/>
+                <w:rFonts w:cstheme="minorHAnsi"/>
+                <w:noProof/>
+                <w:webHidden/>
+                <w:sz w:val="22"/>
+                <w:szCs w:val="22"/>
+              </w:rPr>
+            </w:r>
+            <w:r>
+              <w:rPr>
+                <w:rFonts w:cstheme="minorHAnsi"/>
                 <w:noProof/>
                 <w:webHidden/>
                 <w:sz w:val="22"/>
@@ -1520,7 +1400,7 @@
             </w:r>
             <w:r>
               <w:rPr>
-                <w:rFonts w:asciiTheme="minorHAnsi" w:hAnsiTheme="minorHAnsi" w:cstheme="minorHAnsi"/>
+                <w:rFonts w:cstheme="minorHAnsi"/>
                 <w:noProof/>
                 <w:webHidden/>
                 <w:sz w:val="22"/>
@@ -1530,7 +1410,7 @@
             </w:r>
             <w:r>
               <w:rPr>
-                <w:rFonts w:asciiTheme="minorHAnsi" w:hAnsiTheme="minorHAnsi" w:cstheme="minorHAnsi"/>
+                <w:rFonts w:cstheme="minorHAnsi"/>
                 <w:noProof/>
                 <w:webHidden/>
                 <w:sz w:val="22"/>
@@ -1547,7 +1427,7 @@
               <w:tab w:val="right" w:pos="9062"/>
             </w:tabs>
             <w:rPr>
-              <w:rFonts w:asciiTheme="minorHAnsi" w:hAnsiTheme="minorHAnsi" w:cstheme="minorHAnsi"/>
+              <w:rFonts w:cstheme="minorHAnsi"/>
               <w:noProof/>
               <w:sz w:val="22"/>
               <w:szCs w:val="22"/>
@@ -1557,7 +1437,7 @@
             <w:r>
               <w:rPr>
                 <w:rStyle w:val="Hyperlink"/>
-                <w:rFonts w:asciiTheme="minorHAnsi" w:hAnsiTheme="minorHAnsi" w:cstheme="minorHAnsi"/>
+                <w:rFonts w:cstheme="minorHAnsi"/>
                 <w:noProof/>
                 <w:sz w:val="22"/>
                 <w:szCs w:val="22"/>
@@ -1566,7 +1446,7 @@
             </w:r>
             <w:r>
               <w:rPr>
-                <w:rFonts w:asciiTheme="minorHAnsi" w:hAnsiTheme="minorHAnsi" w:cstheme="minorHAnsi"/>
+                <w:rFonts w:cstheme="minorHAnsi"/>
                 <w:noProof/>
                 <w:webHidden/>
                 <w:sz w:val="22"/>
@@ -1576,7 +1456,7 @@
             </w:r>
             <w:r>
               <w:rPr>
-                <w:rFonts w:asciiTheme="minorHAnsi" w:hAnsiTheme="minorHAnsi" w:cstheme="minorHAnsi"/>
+                <w:rFonts w:cstheme="minorHAnsi"/>
                 <w:noProof/>
                 <w:webHidden/>
                 <w:sz w:val="22"/>
@@ -1586,7 +1466,7 @@
             </w:r>
             <w:r>
               <w:rPr>
-                <w:rFonts w:asciiTheme="minorHAnsi" w:hAnsiTheme="minorHAnsi" w:cstheme="minorHAnsi"/>
+                <w:rFonts w:cstheme="minorHAnsi"/>
                 <w:noProof/>
                 <w:webHidden/>
                 <w:sz w:val="22"/>
@@ -1596,16 +1476,16 @@
             </w:r>
             <w:r>
               <w:rPr>
-                <w:rFonts w:asciiTheme="minorHAnsi" w:hAnsiTheme="minorHAnsi" w:cstheme="minorHAnsi"/>
-                <w:noProof/>
-                <w:webHidden/>
-                <w:sz w:val="22"/>
-                <w:szCs w:val="22"/>
-              </w:rPr>
-            </w:r>
-            <w:r>
-              <w:rPr>
-                <w:rFonts w:asciiTheme="minorHAnsi" w:hAnsiTheme="minorHAnsi" w:cstheme="minorHAnsi"/>
+                <w:rFonts w:cstheme="minorHAnsi"/>
+                <w:noProof/>
+                <w:webHidden/>
+                <w:sz w:val="22"/>
+                <w:szCs w:val="22"/>
+              </w:rPr>
+            </w:r>
+            <w:r>
+              <w:rPr>
+                <w:rFonts w:cstheme="minorHAnsi"/>
                 <w:noProof/>
                 <w:webHidden/>
                 <w:sz w:val="22"/>
@@ -1615,7 +1495,7 @@
             </w:r>
             <w:r>
               <w:rPr>
-                <w:rFonts w:asciiTheme="minorHAnsi" w:hAnsiTheme="minorHAnsi" w:cstheme="minorHAnsi"/>
+                <w:rFonts w:cstheme="minorHAnsi"/>
                 <w:noProof/>
                 <w:webHidden/>
                 <w:sz w:val="22"/>
@@ -1625,7 +1505,7 @@
             </w:r>
             <w:r>
               <w:rPr>
-                <w:rFonts w:asciiTheme="minorHAnsi" w:hAnsiTheme="minorHAnsi" w:cstheme="minorHAnsi"/>
+                <w:rFonts w:cstheme="minorHAnsi"/>
                 <w:noProof/>
                 <w:webHidden/>
                 <w:sz w:val="22"/>
@@ -1648,13 +1528,8 @@
     </w:sdt>
     <w:p>
       <w:pPr>
-        <w:tabs>
-          <w:tab w:val="clear" w:pos="709"/>
-        </w:tabs>
-        <w:suppressAutoHyphens w:val="0"/>
-        <w:spacing w:after="200" w:line="276" w:lineRule="auto"/>
-        <w:rPr>
-          <w:rFonts w:asciiTheme="minorHAnsi" w:hAnsiTheme="minorHAnsi" w:cstheme="minorHAnsi"/>
+        <w:rPr>
+          <w:rFonts w:cstheme="minorHAnsi"/>
           <w:b/>
           <w:sz w:val="22"/>
           <w:szCs w:val="22"/>
@@ -1662,7 +1537,7 @@
       </w:pPr>
       <w:r>
         <w:rPr>
-          <w:rFonts w:asciiTheme="minorHAnsi" w:hAnsiTheme="minorHAnsi" w:cstheme="minorHAnsi"/>
+          <w:rFonts w:cstheme="minorHAnsi"/>
           <w:b/>
           <w:sz w:val="22"/>
           <w:szCs w:val="22"/>
@@ -1673,29 +1548,20 @@
     <w:p>
       <w:pPr>
         <w:pStyle w:val="Kop1"/>
-        <w:pageBreakBefore/>
-        <w:jc w:val="left"/>
-        <w:rPr>
-          <w:rFonts w:asciiTheme="minorHAnsi" w:hAnsiTheme="minorHAnsi" w:cstheme="minorHAnsi"/>
-          <w:color w:val="000000" w:themeColor="text1"/>
-        </w:rPr>
-      </w:pPr>
-      <w:bookmarkStart w:id="1" w:name="_Toc401261380"/>
-      <w:r>
-        <w:rPr>
-          <w:rFonts w:asciiTheme="minorHAnsi" w:hAnsiTheme="minorHAnsi" w:cstheme="minorHAnsi"/>
-          <w:color w:val="000000" w:themeColor="text1"/>
-          <w:sz w:val="32"/>
-        </w:rPr>
+      </w:pPr>
+      <w:bookmarkStart w:id="0" w:name="_Toc401261380"/>
+      <w:r>
         <w:lastRenderedPageBreak/>
         <w:t>1 Samenvatting</w:t>
       </w:r>
+      <w:bookmarkStart w:id="1" w:name="_GoBack"/>
+      <w:bookmarkEnd w:id="0"/>
       <w:bookmarkEnd w:id="1"/>
     </w:p>
     <w:p>
       <w:pPr>
         <w:rPr>
-          <w:rFonts w:asciiTheme="minorHAnsi" w:hAnsiTheme="minorHAnsi" w:cstheme="minorHAnsi"/>
+          <w:rFonts w:cstheme="minorHAnsi"/>
           <w:color w:val="000000" w:themeColor="text1"/>
         </w:rPr>
       </w:pPr>
@@ -1708,7 +1574,7 @@
           <w:numId w:val="2"/>
         </w:numPr>
         <w:rPr>
-          <w:rFonts w:asciiTheme="minorHAnsi" w:hAnsiTheme="minorHAnsi" w:cstheme="minorHAnsi"/>
+          <w:rFonts w:cstheme="minorHAnsi"/>
           <w:color w:val="000000" w:themeColor="text1"/>
           <w:sz w:val="22"/>
           <w:szCs w:val="22"/>
@@ -1721,7 +1587,7 @@
       <w:bookmarkEnd w:id="3"/>
       <w:r>
         <w:rPr>
-          <w:rFonts w:asciiTheme="minorHAnsi" w:hAnsiTheme="minorHAnsi" w:cstheme="minorHAnsi"/>
+          <w:rFonts w:cstheme="minorHAnsi"/>
           <w:color w:val="000000" w:themeColor="text1"/>
         </w:rPr>
         <w:t>1.1 Samenvatting voor de klant</w:t>
@@ -1731,13 +1597,13 @@
     <w:p>
       <w:pPr>
         <w:rPr>
-          <w:rFonts w:asciiTheme="minorHAnsi" w:hAnsiTheme="minorHAnsi" w:cstheme="minorHAnsi"/>
-          <w:color w:val="000000" w:themeColor="text1"/>
-        </w:rPr>
-      </w:pPr>
-      <w:r>
-        <w:rPr>
-          <w:rFonts w:asciiTheme="minorHAnsi" w:hAnsiTheme="minorHAnsi" w:cstheme="minorHAnsi"/>
+          <w:rFonts w:cstheme="minorHAnsi"/>
+          <w:color w:val="000000" w:themeColor="text1"/>
+        </w:rPr>
+      </w:pPr>
+      <w:r>
+        <w:rPr>
+          <w:rFonts w:cstheme="minorHAnsi"/>
           <w:color w:val="000000" w:themeColor="text1"/>
           <w:sz w:val="22"/>
           <w:szCs w:val="22"/>
@@ -1748,7 +1614,7 @@
     <w:p>
       <w:pPr>
         <w:rPr>
-          <w:rFonts w:asciiTheme="minorHAnsi" w:hAnsiTheme="minorHAnsi" w:cstheme="minorHAnsi"/>
+          <w:rFonts w:cstheme="minorHAnsi"/>
           <w:color w:val="000000" w:themeColor="text1"/>
         </w:rPr>
       </w:pPr>
@@ -1761,7 +1627,7 @@
           <w:numId w:val="2"/>
         </w:numPr>
         <w:rPr>
-          <w:rFonts w:asciiTheme="minorHAnsi" w:hAnsiTheme="minorHAnsi" w:cstheme="minorHAnsi"/>
+          <w:rFonts w:cstheme="minorHAnsi"/>
           <w:color w:val="000000" w:themeColor="text1"/>
           <w:sz w:val="16"/>
           <w:szCs w:val="16"/>
@@ -1774,7 +1640,7 @@
       <w:bookmarkEnd w:id="6"/>
       <w:r>
         <w:rPr>
-          <w:rFonts w:asciiTheme="minorHAnsi" w:hAnsiTheme="minorHAnsi" w:cstheme="minorHAnsi"/>
+          <w:rFonts w:cstheme="minorHAnsi"/>
           <w:color w:val="000000" w:themeColor="text1"/>
         </w:rPr>
         <w:t>1.2 Versiebeheer</w:t>
@@ -1787,11 +1653,11 @@
         <w:tblLook w:val="0000" w:firstRow="0" w:lastRow="0" w:firstColumn="0" w:lastColumn="0" w:noHBand="0" w:noVBand="0"/>
       </w:tblPr>
       <w:tblGrid>
-        <w:gridCol w:w="774"/>
-        <w:gridCol w:w="783"/>
-        <w:gridCol w:w="1097"/>
-        <w:gridCol w:w="1505"/>
-        <w:gridCol w:w="5129"/>
+        <w:gridCol w:w="788"/>
+        <w:gridCol w:w="787"/>
+        <w:gridCol w:w="1086"/>
+        <w:gridCol w:w="1501"/>
+        <w:gridCol w:w="5126"/>
       </w:tblGrid>
       <w:tr>
         <w:tc>
@@ -1808,7 +1674,7 @@
           <w:p>
             <w:pPr>
               <w:rPr>
-                <w:rFonts w:asciiTheme="minorHAnsi" w:hAnsiTheme="minorHAnsi" w:cstheme="minorHAnsi"/>
+                <w:rFonts w:cstheme="minorHAnsi"/>
                 <w:b/>
                 <w:bCs/>
                 <w:color w:val="000000" w:themeColor="text1"/>
@@ -1818,7 +1684,7 @@
             </w:pPr>
             <w:r>
               <w:rPr>
-                <w:rFonts w:asciiTheme="minorHAnsi" w:hAnsiTheme="minorHAnsi" w:cstheme="minorHAnsi"/>
+                <w:rFonts w:cstheme="minorHAnsi"/>
                 <w:b/>
                 <w:bCs/>
                 <w:color w:val="000000" w:themeColor="text1"/>
@@ -1843,7 +1709,7 @@
           <w:p>
             <w:pPr>
               <w:rPr>
-                <w:rFonts w:asciiTheme="minorHAnsi" w:hAnsiTheme="minorHAnsi" w:cstheme="minorHAnsi"/>
+                <w:rFonts w:cstheme="minorHAnsi"/>
                 <w:b/>
                 <w:bCs/>
                 <w:color w:val="000000" w:themeColor="text1"/>
@@ -1853,7 +1719,7 @@
             </w:pPr>
             <w:r>
               <w:rPr>
-                <w:rFonts w:asciiTheme="minorHAnsi" w:hAnsiTheme="minorHAnsi" w:cstheme="minorHAnsi"/>
+                <w:rFonts w:cstheme="minorHAnsi"/>
                 <w:b/>
                 <w:bCs/>
                 <w:color w:val="000000" w:themeColor="text1"/>
@@ -1878,7 +1744,7 @@
           <w:p>
             <w:pPr>
               <w:rPr>
-                <w:rFonts w:asciiTheme="minorHAnsi" w:hAnsiTheme="minorHAnsi" w:cstheme="minorHAnsi"/>
+                <w:rFonts w:cstheme="minorHAnsi"/>
                 <w:b/>
                 <w:bCs/>
                 <w:color w:val="000000" w:themeColor="text1"/>
@@ -1888,7 +1754,7 @@
             </w:pPr>
             <w:r>
               <w:rPr>
-                <w:rFonts w:asciiTheme="minorHAnsi" w:hAnsiTheme="minorHAnsi" w:cstheme="minorHAnsi"/>
+                <w:rFonts w:cstheme="minorHAnsi"/>
                 <w:b/>
                 <w:bCs/>
                 <w:color w:val="000000" w:themeColor="text1"/>
@@ -1913,7 +1779,7 @@
           <w:p>
             <w:pPr>
               <w:rPr>
-                <w:rFonts w:asciiTheme="minorHAnsi" w:hAnsiTheme="minorHAnsi" w:cstheme="minorHAnsi"/>
+                <w:rFonts w:cstheme="minorHAnsi"/>
                 <w:b/>
                 <w:bCs/>
                 <w:color w:val="000000" w:themeColor="text1"/>
@@ -1923,7 +1789,7 @@
             </w:pPr>
             <w:r>
               <w:rPr>
-                <w:rFonts w:asciiTheme="minorHAnsi" w:hAnsiTheme="minorHAnsi" w:cstheme="minorHAnsi"/>
+                <w:rFonts w:cstheme="minorHAnsi"/>
                 <w:b/>
                 <w:bCs/>
                 <w:color w:val="000000" w:themeColor="text1"/>
@@ -1948,7 +1814,7 @@
           <w:p>
             <w:pPr>
               <w:rPr>
-                <w:rFonts w:asciiTheme="minorHAnsi" w:hAnsiTheme="minorHAnsi" w:cstheme="minorHAnsi"/>
+                <w:rFonts w:cstheme="minorHAnsi"/>
                 <w:color w:val="000000" w:themeColor="text1"/>
                 <w:sz w:val="22"/>
                 <w:szCs w:val="22"/>
@@ -1956,7 +1822,7 @@
             </w:pPr>
             <w:r>
               <w:rPr>
-                <w:rFonts w:asciiTheme="minorHAnsi" w:hAnsiTheme="minorHAnsi" w:cstheme="minorHAnsi"/>
+                <w:rFonts w:cstheme="minorHAnsi"/>
                 <w:b/>
                 <w:bCs/>
                 <w:color w:val="000000" w:themeColor="text1"/>
@@ -1983,7 +1849,7 @@
           <w:p>
             <w:pPr>
               <w:rPr>
-                <w:rFonts w:asciiTheme="minorHAnsi" w:hAnsiTheme="minorHAnsi" w:cstheme="minorHAnsi"/>
+                <w:rFonts w:cstheme="minorHAnsi"/>
                 <w:color w:val="000000" w:themeColor="text1"/>
                 <w:sz w:val="22"/>
                 <w:szCs w:val="22"/>
@@ -1991,7 +1857,7 @@
             </w:pPr>
             <w:r>
               <w:rPr>
-                <w:rFonts w:asciiTheme="minorHAnsi" w:hAnsiTheme="minorHAnsi" w:cstheme="minorHAnsi"/>
+                <w:rFonts w:cstheme="minorHAnsi"/>
                 <w:color w:val="000000" w:themeColor="text1"/>
                 <w:sz w:val="22"/>
                 <w:szCs w:val="22"/>
@@ -2014,7 +1880,7 @@
           <w:p>
             <w:pPr>
               <w:rPr>
-                <w:rFonts w:asciiTheme="minorHAnsi" w:hAnsiTheme="minorHAnsi" w:cstheme="minorHAnsi"/>
+                <w:rFonts w:cstheme="minorHAnsi"/>
                 <w:color w:val="000000" w:themeColor="text1"/>
                 <w:sz w:val="22"/>
                 <w:szCs w:val="22"/>
@@ -2036,7 +1902,7 @@
           <w:p>
             <w:pPr>
               <w:rPr>
-                <w:rFonts w:asciiTheme="minorHAnsi" w:hAnsiTheme="minorHAnsi" w:cstheme="minorHAnsi"/>
+                <w:rFonts w:cstheme="minorHAnsi"/>
                 <w:color w:val="000000" w:themeColor="text1"/>
                 <w:sz w:val="22"/>
                 <w:szCs w:val="22"/>
@@ -2058,7 +1924,7 @@
           <w:p>
             <w:pPr>
               <w:rPr>
-                <w:rFonts w:asciiTheme="minorHAnsi" w:hAnsiTheme="minorHAnsi" w:cstheme="minorHAnsi"/>
+                <w:rFonts w:cstheme="minorHAnsi"/>
                 <w:color w:val="000000" w:themeColor="text1"/>
                 <w:sz w:val="22"/>
                 <w:szCs w:val="22"/>
@@ -2080,7 +1946,7 @@
           <w:p>
             <w:pPr>
               <w:rPr>
-                <w:rFonts w:asciiTheme="minorHAnsi" w:hAnsiTheme="minorHAnsi" w:cstheme="minorHAnsi"/>
+                <w:rFonts w:cstheme="minorHAnsi"/>
                 <w:b/>
                 <w:bCs/>
                 <w:color w:val="000000" w:themeColor="text1"/>
@@ -2089,9 +1955,10 @@
                 <w:lang w:val="fr-FR"/>
               </w:rPr>
             </w:pPr>
-            <w:r>
-              <w:rPr>
-                <w:rFonts w:asciiTheme="minorHAnsi" w:hAnsiTheme="minorHAnsi" w:cstheme="minorHAnsi"/>
+            <w:proofErr w:type="spellStart"/>
+            <w:r>
+              <w:rPr>
+                <w:rFonts w:cstheme="minorHAnsi"/>
                 <w:b/>
                 <w:bCs/>
                 <w:color w:val="000000" w:themeColor="text1"/>
@@ -2099,8 +1966,269 @@
                 <w:szCs w:val="22"/>
                 <w:lang w:val="fr-FR"/>
               </w:rPr>
-              <w:t>Benoem hier de hoofdstukken ( de onderdelen) die in deze versie zijn gewijzigd t.o.v. de vorige versie</w:t>
-            </w:r>
+              <w:t>Benoem</w:t>
+            </w:r>
+            <w:proofErr w:type="spellEnd"/>
+            <w:r>
+              <w:rPr>
+                <w:rFonts w:cstheme="minorHAnsi"/>
+                <w:b/>
+                <w:bCs/>
+                <w:color w:val="000000" w:themeColor="text1"/>
+                <w:sz w:val="22"/>
+                <w:szCs w:val="22"/>
+                <w:lang w:val="fr-FR"/>
+              </w:rPr>
+              <w:t xml:space="preserve"> hier de </w:t>
+            </w:r>
+            <w:proofErr w:type="spellStart"/>
+            <w:r>
+              <w:rPr>
+                <w:rFonts w:cstheme="minorHAnsi"/>
+                <w:b/>
+                <w:bCs/>
+                <w:color w:val="000000" w:themeColor="text1"/>
+                <w:sz w:val="22"/>
+                <w:szCs w:val="22"/>
+                <w:lang w:val="fr-FR"/>
+              </w:rPr>
+              <w:t>hoofdstukken</w:t>
+            </w:r>
+            <w:proofErr w:type="spellEnd"/>
+            <w:r>
+              <w:rPr>
+                <w:rFonts w:cstheme="minorHAnsi"/>
+                <w:b/>
+                <w:bCs/>
+                <w:color w:val="000000" w:themeColor="text1"/>
+                <w:sz w:val="22"/>
+                <w:szCs w:val="22"/>
+                <w:lang w:val="fr-FR"/>
+              </w:rPr>
+              <w:t xml:space="preserve"> </w:t>
+            </w:r>
+            <w:proofErr w:type="gramStart"/>
+            <w:r>
+              <w:rPr>
+                <w:rFonts w:cstheme="minorHAnsi"/>
+                <w:b/>
+                <w:bCs/>
+                <w:color w:val="000000" w:themeColor="text1"/>
+                <w:sz w:val="22"/>
+                <w:szCs w:val="22"/>
+                <w:lang w:val="fr-FR"/>
+              </w:rPr>
+              <w:t>( de</w:t>
+            </w:r>
+            <w:proofErr w:type="gramEnd"/>
+            <w:r>
+              <w:rPr>
+                <w:rFonts w:cstheme="minorHAnsi"/>
+                <w:b/>
+                <w:bCs/>
+                <w:color w:val="000000" w:themeColor="text1"/>
+                <w:sz w:val="22"/>
+                <w:szCs w:val="22"/>
+                <w:lang w:val="fr-FR"/>
+              </w:rPr>
+              <w:t xml:space="preserve"> </w:t>
+            </w:r>
+            <w:proofErr w:type="spellStart"/>
+            <w:r>
+              <w:rPr>
+                <w:rFonts w:cstheme="minorHAnsi"/>
+                <w:b/>
+                <w:bCs/>
+                <w:color w:val="000000" w:themeColor="text1"/>
+                <w:sz w:val="22"/>
+                <w:szCs w:val="22"/>
+                <w:lang w:val="fr-FR"/>
+              </w:rPr>
+              <w:t>onderdelen</w:t>
+            </w:r>
+            <w:proofErr w:type="spellEnd"/>
+            <w:r>
+              <w:rPr>
+                <w:rFonts w:cstheme="minorHAnsi"/>
+                <w:b/>
+                <w:bCs/>
+                <w:color w:val="000000" w:themeColor="text1"/>
+                <w:sz w:val="22"/>
+                <w:szCs w:val="22"/>
+                <w:lang w:val="fr-FR"/>
+              </w:rPr>
+              <w:t xml:space="preserve">) die in </w:t>
+            </w:r>
+            <w:proofErr w:type="spellStart"/>
+            <w:r>
+              <w:rPr>
+                <w:rFonts w:cstheme="minorHAnsi"/>
+                <w:b/>
+                <w:bCs/>
+                <w:color w:val="000000" w:themeColor="text1"/>
+                <w:sz w:val="22"/>
+                <w:szCs w:val="22"/>
+                <w:lang w:val="fr-FR"/>
+              </w:rPr>
+              <w:t>deze</w:t>
+            </w:r>
+            <w:proofErr w:type="spellEnd"/>
+            <w:r>
+              <w:rPr>
+                <w:rFonts w:cstheme="minorHAnsi"/>
+                <w:b/>
+                <w:bCs/>
+                <w:color w:val="000000" w:themeColor="text1"/>
+                <w:sz w:val="22"/>
+                <w:szCs w:val="22"/>
+                <w:lang w:val="fr-FR"/>
+              </w:rPr>
+              <w:t xml:space="preserve"> </w:t>
+            </w:r>
+            <w:proofErr w:type="spellStart"/>
+            <w:r>
+              <w:rPr>
+                <w:rFonts w:cstheme="minorHAnsi"/>
+                <w:b/>
+                <w:bCs/>
+                <w:color w:val="000000" w:themeColor="text1"/>
+                <w:sz w:val="22"/>
+                <w:szCs w:val="22"/>
+                <w:lang w:val="fr-FR"/>
+              </w:rPr>
+              <w:t>versie</w:t>
+            </w:r>
+            <w:proofErr w:type="spellEnd"/>
+            <w:r>
+              <w:rPr>
+                <w:rFonts w:cstheme="minorHAnsi"/>
+                <w:b/>
+                <w:bCs/>
+                <w:color w:val="000000" w:themeColor="text1"/>
+                <w:sz w:val="22"/>
+                <w:szCs w:val="22"/>
+                <w:lang w:val="fr-FR"/>
+              </w:rPr>
+              <w:t xml:space="preserve"> </w:t>
+            </w:r>
+            <w:proofErr w:type="spellStart"/>
+            <w:r>
+              <w:rPr>
+                <w:rFonts w:cstheme="minorHAnsi"/>
+                <w:b/>
+                <w:bCs/>
+                <w:color w:val="000000" w:themeColor="text1"/>
+                <w:sz w:val="22"/>
+                <w:szCs w:val="22"/>
+                <w:lang w:val="fr-FR"/>
+              </w:rPr>
+              <w:t>zijn</w:t>
+            </w:r>
+            <w:proofErr w:type="spellEnd"/>
+            <w:r>
+              <w:rPr>
+                <w:rFonts w:cstheme="minorHAnsi"/>
+                <w:b/>
+                <w:bCs/>
+                <w:color w:val="000000" w:themeColor="text1"/>
+                <w:sz w:val="22"/>
+                <w:szCs w:val="22"/>
+                <w:lang w:val="fr-FR"/>
+              </w:rPr>
+              <w:t xml:space="preserve"> </w:t>
+            </w:r>
+            <w:proofErr w:type="spellStart"/>
+            <w:r>
+              <w:rPr>
+                <w:rFonts w:cstheme="minorHAnsi"/>
+                <w:b/>
+                <w:bCs/>
+                <w:color w:val="000000" w:themeColor="text1"/>
+                <w:sz w:val="22"/>
+                <w:szCs w:val="22"/>
+                <w:lang w:val="fr-FR"/>
+              </w:rPr>
+              <w:t>gewijzigd</w:t>
+            </w:r>
+            <w:proofErr w:type="spellEnd"/>
+            <w:r>
+              <w:rPr>
+                <w:rFonts w:cstheme="minorHAnsi"/>
+                <w:b/>
+                <w:bCs/>
+                <w:color w:val="000000" w:themeColor="text1"/>
+                <w:sz w:val="22"/>
+                <w:szCs w:val="22"/>
+                <w:lang w:val="fr-FR"/>
+              </w:rPr>
+              <w:t xml:space="preserve"> </w:t>
+            </w:r>
+            <w:proofErr w:type="spellStart"/>
+            <w:r>
+              <w:rPr>
+                <w:rFonts w:cstheme="minorHAnsi"/>
+                <w:b/>
+                <w:bCs/>
+                <w:color w:val="000000" w:themeColor="text1"/>
+                <w:sz w:val="22"/>
+                <w:szCs w:val="22"/>
+                <w:lang w:val="fr-FR"/>
+              </w:rPr>
+              <w:t>t.o.v</w:t>
+            </w:r>
+            <w:proofErr w:type="spellEnd"/>
+            <w:r>
+              <w:rPr>
+                <w:rFonts w:cstheme="minorHAnsi"/>
+                <w:b/>
+                <w:bCs/>
+                <w:color w:val="000000" w:themeColor="text1"/>
+                <w:sz w:val="22"/>
+                <w:szCs w:val="22"/>
+                <w:lang w:val="fr-FR"/>
+              </w:rPr>
+              <w:t xml:space="preserve">. de </w:t>
+            </w:r>
+            <w:proofErr w:type="spellStart"/>
+            <w:r>
+              <w:rPr>
+                <w:rFonts w:cstheme="minorHAnsi"/>
+                <w:b/>
+                <w:bCs/>
+                <w:color w:val="000000" w:themeColor="text1"/>
+                <w:sz w:val="22"/>
+                <w:szCs w:val="22"/>
+                <w:lang w:val="fr-FR"/>
+              </w:rPr>
+              <w:t>vorige</w:t>
+            </w:r>
+            <w:proofErr w:type="spellEnd"/>
+            <w:r>
+              <w:rPr>
+                <w:rFonts w:cstheme="minorHAnsi"/>
+                <w:b/>
+                <w:bCs/>
+                <w:color w:val="000000" w:themeColor="text1"/>
+                <w:sz w:val="22"/>
+                <w:szCs w:val="22"/>
+                <w:lang w:val="fr-FR"/>
+              </w:rPr>
+              <w:t xml:space="preserve"> </w:t>
+            </w:r>
+            <w:proofErr w:type="spellStart"/>
+            <w:r>
+              <w:rPr>
+                <w:rFonts w:cstheme="minorHAnsi"/>
+                <w:b/>
+                <w:bCs/>
+                <w:color w:val="000000" w:themeColor="text1"/>
+                <w:sz w:val="22"/>
+                <w:szCs w:val="22"/>
+                <w:lang w:val="fr-FR"/>
+              </w:rPr>
+              <w:t>versie</w:t>
+            </w:r>
+            <w:proofErr w:type="spellEnd"/>
           </w:p>
         </w:tc>
       </w:tr>
@@ -2119,7 +2247,7 @@
           <w:p>
             <w:pPr>
               <w:rPr>
-                <w:rFonts w:asciiTheme="minorHAnsi" w:hAnsiTheme="minorHAnsi" w:cstheme="minorHAnsi"/>
+                <w:rFonts w:cstheme="minorHAnsi"/>
                 <w:color w:val="000000" w:themeColor="text1"/>
                 <w:sz w:val="22"/>
                 <w:szCs w:val="22"/>
@@ -2127,7 +2255,7 @@
             </w:pPr>
             <w:r>
               <w:rPr>
-                <w:rFonts w:asciiTheme="minorHAnsi" w:hAnsiTheme="minorHAnsi" w:cstheme="minorHAnsi"/>
+                <w:rFonts w:cstheme="minorHAnsi"/>
                 <w:b/>
                 <w:bCs/>
                 <w:color w:val="000000" w:themeColor="text1"/>
@@ -2153,7 +2281,7 @@
           <w:p>
             <w:pPr>
               <w:rPr>
-                <w:rFonts w:asciiTheme="minorHAnsi" w:hAnsiTheme="minorHAnsi" w:cstheme="minorHAnsi"/>
+                <w:rFonts w:cstheme="minorHAnsi"/>
                 <w:color w:val="000000" w:themeColor="text1"/>
                 <w:sz w:val="22"/>
                 <w:szCs w:val="22"/>
@@ -2175,7 +2303,7 @@
           <w:p>
             <w:pPr>
               <w:rPr>
-                <w:rFonts w:asciiTheme="minorHAnsi" w:hAnsiTheme="minorHAnsi" w:cstheme="minorHAnsi"/>
+                <w:rFonts w:cstheme="minorHAnsi"/>
                 <w:color w:val="000000" w:themeColor="text1"/>
                 <w:sz w:val="22"/>
                 <w:szCs w:val="22"/>
@@ -2197,7 +2325,7 @@
           <w:p>
             <w:pPr>
               <w:rPr>
-                <w:rFonts w:asciiTheme="minorHAnsi" w:hAnsiTheme="minorHAnsi" w:cstheme="minorHAnsi"/>
+                <w:rFonts w:cstheme="minorHAnsi"/>
                 <w:color w:val="000000" w:themeColor="text1"/>
                 <w:sz w:val="22"/>
                 <w:szCs w:val="22"/>
@@ -2219,7 +2347,7 @@
           <w:p>
             <w:pPr>
               <w:rPr>
-                <w:rFonts w:asciiTheme="minorHAnsi" w:hAnsiTheme="minorHAnsi" w:cstheme="minorHAnsi"/>
+                <w:rFonts w:cstheme="minorHAnsi"/>
                 <w:color w:val="000000" w:themeColor="text1"/>
                 <w:sz w:val="22"/>
                 <w:szCs w:val="22"/>
@@ -2243,7 +2371,7 @@
           <w:p>
             <w:pPr>
               <w:rPr>
-                <w:rFonts w:asciiTheme="minorHAnsi" w:hAnsiTheme="minorHAnsi" w:cstheme="minorHAnsi"/>
+                <w:rFonts w:cstheme="minorHAnsi"/>
                 <w:color w:val="000000" w:themeColor="text1"/>
                 <w:sz w:val="22"/>
                 <w:szCs w:val="22"/>
@@ -2251,7 +2379,7 @@
             </w:pPr>
             <w:r>
               <w:rPr>
-                <w:rFonts w:asciiTheme="minorHAnsi" w:hAnsiTheme="minorHAnsi" w:cstheme="minorHAnsi"/>
+                <w:rFonts w:cstheme="minorHAnsi"/>
                 <w:b/>
                 <w:bCs/>
                 <w:color w:val="000000" w:themeColor="text1"/>
@@ -2277,7 +2405,7 @@
           <w:p>
             <w:pPr>
               <w:rPr>
-                <w:rFonts w:asciiTheme="minorHAnsi" w:hAnsiTheme="minorHAnsi" w:cstheme="minorHAnsi"/>
+                <w:rFonts w:cstheme="minorHAnsi"/>
                 <w:color w:val="000000" w:themeColor="text1"/>
                 <w:sz w:val="22"/>
                 <w:szCs w:val="22"/>
@@ -2299,7 +2427,7 @@
           <w:p>
             <w:pPr>
               <w:rPr>
-                <w:rFonts w:asciiTheme="minorHAnsi" w:hAnsiTheme="minorHAnsi" w:cstheme="minorHAnsi"/>
+                <w:rFonts w:cstheme="minorHAnsi"/>
                 <w:color w:val="000000" w:themeColor="text1"/>
                 <w:sz w:val="22"/>
                 <w:szCs w:val="22"/>
@@ -2321,7 +2449,7 @@
           <w:p>
             <w:pPr>
               <w:rPr>
-                <w:rFonts w:asciiTheme="minorHAnsi" w:hAnsiTheme="minorHAnsi" w:cstheme="minorHAnsi"/>
+                <w:rFonts w:cstheme="minorHAnsi"/>
                 <w:color w:val="000000" w:themeColor="text1"/>
                 <w:sz w:val="22"/>
                 <w:szCs w:val="22"/>
@@ -2343,7 +2471,7 @@
           <w:p>
             <w:pPr>
               <w:rPr>
-                <w:rFonts w:asciiTheme="minorHAnsi" w:hAnsiTheme="minorHAnsi" w:cstheme="minorHAnsi"/>
+                <w:rFonts w:cstheme="minorHAnsi"/>
                 <w:color w:val="000000" w:themeColor="text1"/>
                 <w:sz w:val="22"/>
                 <w:szCs w:val="22"/>
@@ -2367,7 +2495,7 @@
           <w:p>
             <w:pPr>
               <w:rPr>
-                <w:rFonts w:asciiTheme="minorHAnsi" w:hAnsiTheme="minorHAnsi" w:cstheme="minorHAnsi"/>
+                <w:rFonts w:cstheme="minorHAnsi"/>
                 <w:color w:val="000000" w:themeColor="text1"/>
                 <w:sz w:val="22"/>
                 <w:szCs w:val="22"/>
@@ -2375,7 +2503,7 @@
             </w:pPr>
             <w:r>
               <w:rPr>
-                <w:rFonts w:asciiTheme="minorHAnsi" w:hAnsiTheme="minorHAnsi" w:cstheme="minorHAnsi"/>
+                <w:rFonts w:cstheme="minorHAnsi"/>
                 <w:b/>
                 <w:bCs/>
                 <w:color w:val="000000" w:themeColor="text1"/>
@@ -2401,7 +2529,7 @@
           <w:p>
             <w:pPr>
               <w:rPr>
-                <w:rFonts w:asciiTheme="minorHAnsi" w:hAnsiTheme="minorHAnsi" w:cstheme="minorHAnsi"/>
+                <w:rFonts w:cstheme="minorHAnsi"/>
                 <w:color w:val="000000" w:themeColor="text1"/>
                 <w:sz w:val="22"/>
                 <w:szCs w:val="22"/>
@@ -2423,7 +2551,7 @@
           <w:p>
             <w:pPr>
               <w:rPr>
-                <w:rFonts w:asciiTheme="minorHAnsi" w:hAnsiTheme="minorHAnsi" w:cstheme="minorHAnsi"/>
+                <w:rFonts w:cstheme="minorHAnsi"/>
                 <w:color w:val="000000" w:themeColor="text1"/>
                 <w:sz w:val="22"/>
                 <w:szCs w:val="22"/>
@@ -2445,7 +2573,7 @@
           <w:p>
             <w:pPr>
               <w:rPr>
-                <w:rFonts w:asciiTheme="minorHAnsi" w:hAnsiTheme="minorHAnsi" w:cstheme="minorHAnsi"/>
+                <w:rFonts w:cstheme="minorHAnsi"/>
                 <w:color w:val="000000" w:themeColor="text1"/>
                 <w:sz w:val="22"/>
                 <w:szCs w:val="22"/>
@@ -2467,7 +2595,7 @@
           <w:p>
             <w:pPr>
               <w:rPr>
-                <w:rFonts w:asciiTheme="minorHAnsi" w:hAnsiTheme="minorHAnsi" w:cstheme="minorHAnsi"/>
+                <w:rFonts w:cstheme="minorHAnsi"/>
                 <w:color w:val="000000" w:themeColor="text1"/>
                 <w:sz w:val="22"/>
                 <w:szCs w:val="22"/>
@@ -2480,32 +2608,52 @@
     <w:p>
       <w:pPr>
         <w:rPr>
-          <w:rFonts w:asciiTheme="minorHAnsi" w:hAnsiTheme="minorHAnsi" w:cstheme="minorHAnsi"/>
-          <w:color w:val="000000" w:themeColor="text1"/>
-        </w:rPr>
-      </w:pPr>
-    </w:p>
-    <w:p>
-      <w:pPr>
-        <w:rPr>
-          <w:rFonts w:asciiTheme="minorHAnsi" w:hAnsiTheme="minorHAnsi" w:cstheme="minorHAnsi"/>
-          <w:color w:val="000000" w:themeColor="text1"/>
-        </w:rPr>
-      </w:pPr>
-      <w:r>
-        <w:rPr>
-          <w:rFonts w:asciiTheme="minorHAnsi" w:hAnsiTheme="minorHAnsi" w:cstheme="minorHAnsi"/>
+          <w:rFonts w:cstheme="minorHAnsi"/>
+          <w:color w:val="000000" w:themeColor="text1"/>
+        </w:rPr>
+      </w:pPr>
+    </w:p>
+    <w:p>
+      <w:pPr>
+        <w:rPr>
+          <w:rFonts w:cstheme="minorHAnsi"/>
+          <w:color w:val="000000" w:themeColor="text1"/>
+        </w:rPr>
+      </w:pPr>
+      <w:r>
+        <w:rPr>
+          <w:rFonts w:cstheme="minorHAnsi"/>
           <w:color w:val="000000" w:themeColor="text1"/>
           <w:sz w:val="22"/>
           <w:szCs w:val="22"/>
         </w:rPr>
-        <w:t>De eerste versie die door de klant is goedgekeurd krijgt versienummer 1.0. Begin de eerdere versies vanaf 0.1. Verhoog de versie elke keer met 0.1. of als er een minor wijziging is met 0.01.</w:t>
-      </w:r>
-    </w:p>
-    <w:p>
-      <w:pPr>
-        <w:rPr>
-          <w:rFonts w:asciiTheme="minorHAnsi" w:hAnsiTheme="minorHAnsi" w:cstheme="minorHAnsi"/>
+        <w:t xml:space="preserve">De eerste versie die door de klant is goedgekeurd krijgt versienummer 1.0. Begin de eerdere versies vanaf 0.1. Verhoog de versie elke keer met 0.1. </w:t>
+      </w:r>
+      <w:proofErr w:type="gramStart"/>
+      <w:r>
+        <w:rPr>
+          <w:rFonts w:cstheme="minorHAnsi"/>
+          <w:color w:val="000000" w:themeColor="text1"/>
+          <w:sz w:val="22"/>
+          <w:szCs w:val="22"/>
+        </w:rPr>
+        <w:t>of</w:t>
+      </w:r>
+      <w:proofErr w:type="gramEnd"/>
+      <w:r>
+        <w:rPr>
+          <w:rFonts w:cstheme="minorHAnsi"/>
+          <w:color w:val="000000" w:themeColor="text1"/>
+          <w:sz w:val="22"/>
+          <w:szCs w:val="22"/>
+        </w:rPr>
+        <w:t xml:space="preserve"> als er een minor wijziging is met 0.01.</w:t>
+      </w:r>
+    </w:p>
+    <w:p>
+      <w:pPr>
+        <w:rPr>
+          <w:rFonts w:cstheme="minorHAnsi"/>
           <w:color w:val="000000" w:themeColor="text1"/>
         </w:rPr>
       </w:pPr>
@@ -2518,7 +2666,7 @@
           <w:numId w:val="2"/>
         </w:numPr>
         <w:rPr>
-          <w:rFonts w:asciiTheme="minorHAnsi" w:hAnsiTheme="minorHAnsi" w:cstheme="minorHAnsi"/>
+          <w:rFonts w:cstheme="minorHAnsi"/>
           <w:color w:val="000000" w:themeColor="text1"/>
           <w:sz w:val="22"/>
           <w:szCs w:val="22"/>
@@ -2531,7 +2679,7 @@
       <w:bookmarkEnd w:id="9"/>
       <w:r>
         <w:rPr>
-          <w:rFonts w:asciiTheme="minorHAnsi" w:hAnsiTheme="minorHAnsi" w:cstheme="minorHAnsi"/>
+          <w:rFonts w:cstheme="minorHAnsi"/>
           <w:color w:val="000000" w:themeColor="text1"/>
         </w:rPr>
         <w:t>1.3 Verzendlijst</w:t>
@@ -2541,7 +2689,7 @@
     <w:p>
       <w:pPr>
         <w:rPr>
-          <w:rFonts w:asciiTheme="minorHAnsi" w:hAnsiTheme="minorHAnsi" w:cstheme="minorHAnsi"/>
+          <w:rFonts w:cstheme="minorHAnsi"/>
           <w:color w:val="000000" w:themeColor="text1"/>
           <w:sz w:val="22"/>
           <w:szCs w:val="22"/>
@@ -2549,7 +2697,7 @@
       </w:pPr>
       <w:r>
         <w:rPr>
-          <w:rFonts w:asciiTheme="minorHAnsi" w:hAnsiTheme="minorHAnsi" w:cstheme="minorHAnsi"/>
+          <w:rFonts w:cstheme="minorHAnsi"/>
           <w:color w:val="000000" w:themeColor="text1"/>
           <w:sz w:val="22"/>
           <w:szCs w:val="22"/>
@@ -2560,7 +2708,7 @@
     <w:p>
       <w:pPr>
         <w:rPr>
-          <w:rFonts w:asciiTheme="minorHAnsi" w:hAnsiTheme="minorHAnsi" w:cstheme="minorHAnsi"/>
+          <w:rFonts w:cstheme="minorHAnsi"/>
           <w:color w:val="000000" w:themeColor="text1"/>
           <w:sz w:val="22"/>
           <w:szCs w:val="22"/>
@@ -2568,62 +2716,75 @@
       </w:pPr>
       <w:r>
         <w:rPr>
-          <w:rFonts w:asciiTheme="minorHAnsi" w:hAnsiTheme="minorHAnsi" w:cstheme="minorHAnsi"/>
+          <w:rFonts w:cstheme="minorHAnsi"/>
           <w:color w:val="000000" w:themeColor="text1"/>
           <w:sz w:val="22"/>
           <w:szCs w:val="22"/>
         </w:rPr>
         <w:t>[</w:t>
       </w:r>
-      <w:r>
-        <w:rPr>
-          <w:rFonts w:asciiTheme="minorHAnsi" w:hAnsiTheme="minorHAnsi" w:cstheme="minorHAnsi"/>
+      <w:proofErr w:type="gramStart"/>
+      <w:r>
+        <w:rPr>
+          <w:rFonts w:cstheme="minorHAnsi"/>
           <w:color w:val="000000" w:themeColor="text1"/>
           <w:sz w:val="22"/>
           <w:szCs w:val="22"/>
         </w:rPr>
-        <w:t>naam en functie]</w:t>
-      </w:r>
-    </w:p>
-    <w:p>
-      <w:pPr>
-        <w:rPr>
-          <w:rFonts w:asciiTheme="minorHAnsi" w:hAnsiTheme="minorHAnsi" w:cstheme="minorHAnsi"/>
-          <w:color w:val="000000" w:themeColor="text1"/>
-        </w:rPr>
-      </w:pPr>
-      <w:r>
-        <w:rPr>
-          <w:rFonts w:asciiTheme="minorHAnsi" w:hAnsiTheme="minorHAnsi" w:cstheme="minorHAnsi"/>
+        <w:t>naam</w:t>
+      </w:r>
+      <w:proofErr w:type="gramEnd"/>
+      <w:r>
+        <w:rPr>
+          <w:rFonts w:cstheme="minorHAnsi"/>
           <w:color w:val="000000" w:themeColor="text1"/>
           <w:sz w:val="22"/>
           <w:szCs w:val="22"/>
         </w:rPr>
-        <w:t>[naam en functie]</w:t>
-      </w:r>
-    </w:p>
-    <w:p>
-      <w:pPr>
-        <w:rPr>
-          <w:rFonts w:asciiTheme="minorHAnsi" w:hAnsiTheme="minorHAnsi" w:cstheme="minorHAnsi"/>
-          <w:color w:val="000000" w:themeColor="text1"/>
-        </w:rPr>
-      </w:pPr>
-    </w:p>
-    <w:p>
-      <w:pPr>
-        <w:rPr>
-          <w:rFonts w:asciiTheme="minorHAnsi" w:hAnsiTheme="minorHAnsi" w:cstheme="minorHAnsi"/>
-          <w:color w:val="000000" w:themeColor="text1"/>
-        </w:rPr>
-      </w:pPr>
-    </w:p>
-    <w:p>
-      <w:pPr>
-        <w:pStyle w:val="Kop1"/>
-        <w:jc w:val="left"/>
-        <w:rPr>
-          <w:rFonts w:asciiTheme="minorHAnsi" w:hAnsiTheme="minorHAnsi" w:cstheme="minorHAnsi"/>
+        <w:t xml:space="preserve"> en functie]</w:t>
+      </w:r>
+    </w:p>
+    <w:p>
+      <w:pPr>
+        <w:rPr>
+          <w:rFonts w:cstheme="minorHAnsi"/>
+          <w:color w:val="000000" w:themeColor="text1"/>
+        </w:rPr>
+      </w:pPr>
+      <w:r>
+        <w:rPr>
+          <w:rFonts w:cstheme="minorHAnsi"/>
+          <w:color w:val="000000" w:themeColor="text1"/>
+          <w:sz w:val="22"/>
+          <w:szCs w:val="22"/>
+        </w:rPr>
+        <w:t>[</w:t>
+      </w:r>
+      <w:proofErr w:type="gramStart"/>
+      <w:r>
+        <w:rPr>
+          <w:rFonts w:cstheme="minorHAnsi"/>
+          <w:color w:val="000000" w:themeColor="text1"/>
+          <w:sz w:val="22"/>
+          <w:szCs w:val="22"/>
+        </w:rPr>
+        <w:t>naam</w:t>
+      </w:r>
+      <w:proofErr w:type="gramEnd"/>
+      <w:r>
+        <w:rPr>
+          <w:rFonts w:cstheme="minorHAnsi"/>
+          <w:color w:val="000000" w:themeColor="text1"/>
+          <w:sz w:val="22"/>
+          <w:szCs w:val="22"/>
+        </w:rPr>
+        <w:t xml:space="preserve"> en functie]</w:t>
+      </w:r>
+    </w:p>
+    <w:p>
+      <w:pPr>
+        <w:rPr>
+          <w:rFonts w:cstheme="minorHAnsi"/>
           <w:color w:val="000000" w:themeColor="text1"/>
         </w:rPr>
       </w:pPr>
@@ -2631,34 +2792,33 @@
       <w:bookmarkStart w:id="12" w:name="_Toc312869850"/>
       <w:bookmarkEnd w:id="11"/>
       <w:bookmarkEnd w:id="12"/>
-      <w:r>
-        <w:rPr>
-          <w:rFonts w:asciiTheme="minorHAnsi" w:hAnsiTheme="minorHAnsi" w:cstheme="minorHAnsi"/>
-          <w:color w:val="000000" w:themeColor="text1"/>
-          <w:sz w:val="32"/>
-        </w:rPr>
-        <w:br w:type="page"/>
-      </w:r>
-      <w:bookmarkStart w:id="13" w:name="_Toc401261384"/>
-      <w:r>
-        <w:rPr>
-          <w:rFonts w:asciiTheme="minorHAnsi" w:hAnsiTheme="minorHAnsi" w:cstheme="minorHAnsi"/>
-          <w:color w:val="000000" w:themeColor="text1"/>
-          <w:sz w:val="32"/>
-        </w:rPr>
+    </w:p>
+    <w:p>
+      <w:pPr>
+        <w:rPr>
+          <w:rFonts w:cstheme="minorHAnsi"/>
+          <w:color w:val="000000" w:themeColor="text1"/>
+        </w:rPr>
+      </w:pPr>
+    </w:p>
+    <w:p>
+      <w:pPr>
+        <w:rPr>
+          <w:rFonts w:cstheme="minorHAnsi"/>
+          <w:color w:val="000000" w:themeColor="text1"/>
+        </w:rPr>
+      </w:pPr>
+    </w:p>
+    <w:p>
+      <w:pPr>
+        <w:pStyle w:val="Kop1"/>
+      </w:pPr>
+      <w:r>
         <w:lastRenderedPageBreak/>
-        <w:t>2. Inleiding</w:t>
-      </w:r>
-      <w:bookmarkEnd w:id="13"/>
-    </w:p>
-    <w:p>
-      <w:pPr>
-        <w:rPr>
-          <w:rFonts w:asciiTheme="minorHAnsi" w:hAnsiTheme="minorHAnsi" w:cstheme="minorHAnsi"/>
-          <w:color w:val="000000" w:themeColor="text1"/>
-        </w:rPr>
-      </w:pPr>
-    </w:p>
+        <w:t>2.1 Inleiding</w:t>
+      </w:r>
+    </w:p>
+    <w:p/>
     <w:p>
       <w:pPr>
         <w:pStyle w:val="Kop2"/>
@@ -2667,35 +2827,35 @@
           <w:numId w:val="2"/>
         </w:numPr>
         <w:rPr>
-          <w:rFonts w:asciiTheme="minorHAnsi" w:hAnsiTheme="minorHAnsi" w:cstheme="minorHAnsi"/>
+          <w:rFonts w:cstheme="minorHAnsi"/>
           <w:color w:val="000000" w:themeColor="text1"/>
           <w:sz w:val="22"/>
         </w:rPr>
       </w:pPr>
-      <w:bookmarkStart w:id="14" w:name="__RefHeading__401_1396799281"/>
-      <w:bookmarkStart w:id="15" w:name="_Toc312869851"/>
-      <w:bookmarkStart w:id="16" w:name="_Toc401261385"/>
+      <w:bookmarkStart w:id="13" w:name="__RefHeading__401_1396799281"/>
+      <w:bookmarkStart w:id="14" w:name="_Toc312869851"/>
+      <w:bookmarkStart w:id="15" w:name="_Toc401261385"/>
+      <w:bookmarkEnd w:id="13"/>
       <w:bookmarkEnd w:id="14"/>
+      <w:r>
+        <w:rPr>
+          <w:rFonts w:cstheme="minorHAnsi"/>
+          <w:color w:val="000000" w:themeColor="text1"/>
+        </w:rPr>
+        <w:t>2.1. Doelstelling</w:t>
+      </w:r>
       <w:bookmarkEnd w:id="15"/>
-      <w:r>
-        <w:rPr>
-          <w:rFonts w:asciiTheme="minorHAnsi" w:hAnsiTheme="minorHAnsi" w:cstheme="minorHAnsi"/>
-          <w:color w:val="000000" w:themeColor="text1"/>
-        </w:rPr>
-        <w:t>2.1. Doelstelling</w:t>
-      </w:r>
-      <w:bookmarkEnd w:id="16"/>
-    </w:p>
-    <w:p>
-      <w:pPr>
-        <w:rPr>
-          <w:rFonts w:asciiTheme="minorHAnsi" w:hAnsiTheme="minorHAnsi" w:cstheme="minorHAnsi"/>
-          <w:color w:val="000000" w:themeColor="text1"/>
-        </w:rPr>
-      </w:pPr>
-      <w:r>
-        <w:rPr>
-          <w:rFonts w:asciiTheme="minorHAnsi" w:hAnsiTheme="minorHAnsi" w:cstheme="minorHAnsi"/>
+    </w:p>
+    <w:p>
+      <w:pPr>
+        <w:rPr>
+          <w:rFonts w:cstheme="minorHAnsi"/>
+          <w:color w:val="000000" w:themeColor="text1"/>
+        </w:rPr>
+      </w:pPr>
+      <w:r>
+        <w:rPr>
+          <w:rFonts w:cstheme="minorHAnsi"/>
           <w:color w:val="000000" w:themeColor="text1"/>
           <w:sz w:val="22"/>
         </w:rPr>
@@ -2705,7 +2865,7 @@
     <w:p>
       <w:pPr>
         <w:rPr>
-          <w:rFonts w:asciiTheme="minorHAnsi" w:hAnsiTheme="minorHAnsi" w:cstheme="minorHAnsi"/>
+          <w:rFonts w:cstheme="minorHAnsi"/>
           <w:color w:val="000000" w:themeColor="text1"/>
         </w:rPr>
       </w:pPr>
@@ -2718,34 +2878,34 @@
           <w:numId w:val="2"/>
         </w:numPr>
         <w:rPr>
-          <w:rFonts w:asciiTheme="minorHAnsi" w:hAnsiTheme="minorHAnsi" w:cstheme="minorHAnsi"/>
-          <w:color w:val="000000" w:themeColor="text1"/>
-        </w:rPr>
-      </w:pPr>
-      <w:bookmarkStart w:id="17" w:name="__RefHeading__403_1396799281"/>
-      <w:bookmarkStart w:id="18" w:name="_Toc312869852"/>
-      <w:bookmarkStart w:id="19" w:name="_Toc401261386"/>
+          <w:rFonts w:cstheme="minorHAnsi"/>
+          <w:color w:val="000000" w:themeColor="text1"/>
+        </w:rPr>
+      </w:pPr>
+      <w:bookmarkStart w:id="16" w:name="__RefHeading__403_1396799281"/>
+      <w:bookmarkStart w:id="17" w:name="_Toc312869852"/>
+      <w:bookmarkStart w:id="18" w:name="_Toc401261386"/>
+      <w:bookmarkEnd w:id="16"/>
       <w:bookmarkEnd w:id="17"/>
+      <w:r>
+        <w:rPr>
+          <w:rFonts w:cstheme="minorHAnsi"/>
+          <w:color w:val="000000" w:themeColor="text1"/>
+        </w:rPr>
+        <w:t>2.2. Organisatie</w:t>
+      </w:r>
       <w:bookmarkEnd w:id="18"/>
-      <w:r>
-        <w:rPr>
-          <w:rFonts w:asciiTheme="minorHAnsi" w:hAnsiTheme="minorHAnsi" w:cstheme="minorHAnsi"/>
-          <w:color w:val="000000" w:themeColor="text1"/>
-        </w:rPr>
-        <w:t>2.2. Organisatie</w:t>
-      </w:r>
-      <w:bookmarkEnd w:id="19"/>
-    </w:p>
-    <w:p>
-      <w:pPr>
-        <w:rPr>
-          <w:rFonts w:asciiTheme="minorHAnsi" w:hAnsiTheme="minorHAnsi" w:cstheme="minorHAnsi"/>
-          <w:color w:val="000000" w:themeColor="text1"/>
-        </w:rPr>
-      </w:pPr>
-      <w:r>
-        <w:rPr>
-          <w:rFonts w:asciiTheme="minorHAnsi" w:hAnsiTheme="minorHAnsi" w:cstheme="minorHAnsi"/>
+    </w:p>
+    <w:p>
+      <w:pPr>
+        <w:rPr>
+          <w:rFonts w:cstheme="minorHAnsi"/>
+          <w:color w:val="000000" w:themeColor="text1"/>
+        </w:rPr>
+      </w:pPr>
+      <w:r>
+        <w:rPr>
+          <w:rFonts w:cstheme="minorHAnsi"/>
           <w:color w:val="000000" w:themeColor="text1"/>
           <w:sz w:val="22"/>
         </w:rPr>
@@ -2755,7 +2915,7 @@
     <w:p>
       <w:pPr>
         <w:rPr>
-          <w:rFonts w:asciiTheme="minorHAnsi" w:hAnsiTheme="minorHAnsi" w:cstheme="minorHAnsi"/>
+          <w:rFonts w:cstheme="minorHAnsi"/>
           <w:color w:val="000000" w:themeColor="text1"/>
         </w:rPr>
       </w:pPr>
@@ -2768,28 +2928,28 @@
           <w:numId w:val="2"/>
         </w:numPr>
         <w:rPr>
-          <w:rFonts w:asciiTheme="minorHAnsi" w:hAnsiTheme="minorHAnsi" w:cstheme="minorHAnsi"/>
-          <w:color w:val="000000" w:themeColor="text1"/>
-        </w:rPr>
-      </w:pPr>
-      <w:bookmarkStart w:id="20" w:name="__RefHeading__405_1396799281"/>
-      <w:bookmarkStart w:id="21" w:name="_Toc312869853"/>
-      <w:bookmarkStart w:id="22" w:name="_Toc401261387"/>
+          <w:rFonts w:cstheme="minorHAnsi"/>
+          <w:color w:val="000000" w:themeColor="text1"/>
+        </w:rPr>
+      </w:pPr>
+      <w:bookmarkStart w:id="19" w:name="__RefHeading__405_1396799281"/>
+      <w:bookmarkStart w:id="20" w:name="_Toc312869853"/>
+      <w:bookmarkStart w:id="21" w:name="_Toc401261387"/>
+      <w:bookmarkEnd w:id="19"/>
       <w:bookmarkEnd w:id="20"/>
+      <w:r>
+        <w:rPr>
+          <w:rFonts w:cstheme="minorHAnsi"/>
+          <w:color w:val="000000" w:themeColor="text1"/>
+        </w:rPr>
+        <w:t>2.3 Technische aspecten</w:t>
+      </w:r>
       <w:bookmarkEnd w:id="21"/>
-      <w:r>
-        <w:rPr>
-          <w:rFonts w:asciiTheme="minorHAnsi" w:hAnsiTheme="minorHAnsi" w:cstheme="minorHAnsi"/>
-          <w:color w:val="000000" w:themeColor="text1"/>
-        </w:rPr>
-        <w:t>2.3 Technische aspecten</w:t>
-      </w:r>
-      <w:bookmarkEnd w:id="22"/>
-    </w:p>
-    <w:p>
-      <w:pPr>
-        <w:rPr>
-          <w:rFonts w:asciiTheme="minorHAnsi" w:hAnsiTheme="minorHAnsi" w:cstheme="minorHAnsi"/>
+    </w:p>
+    <w:p>
+      <w:pPr>
+        <w:rPr>
+          <w:rFonts w:cstheme="minorHAnsi"/>
           <w:color w:val="000000" w:themeColor="text1"/>
           <w:sz w:val="22"/>
           <w:szCs w:val="22"/>
@@ -2797,7 +2957,7 @@
       </w:pPr>
       <w:r>
         <w:rPr>
-          <w:rFonts w:asciiTheme="minorHAnsi" w:hAnsiTheme="minorHAnsi" w:cstheme="minorHAnsi"/>
+          <w:rFonts w:cstheme="minorHAnsi"/>
           <w:color w:val="000000" w:themeColor="text1"/>
           <w:sz w:val="22"/>
         </w:rPr>
@@ -2807,13 +2967,13 @@
     <w:p>
       <w:pPr>
         <w:rPr>
-          <w:rFonts w:asciiTheme="minorHAnsi" w:hAnsiTheme="minorHAnsi" w:cstheme="minorHAnsi"/>
-          <w:color w:val="000000" w:themeColor="text1"/>
-        </w:rPr>
-      </w:pPr>
-      <w:r>
-        <w:rPr>
-          <w:rFonts w:asciiTheme="minorHAnsi" w:hAnsiTheme="minorHAnsi" w:cstheme="minorHAnsi"/>
+          <w:rFonts w:cstheme="minorHAnsi"/>
+          <w:color w:val="000000" w:themeColor="text1"/>
+        </w:rPr>
+      </w:pPr>
+      <w:r>
+        <w:rPr>
+          <w:rFonts w:cstheme="minorHAnsi"/>
           <w:color w:val="000000" w:themeColor="text1"/>
           <w:sz w:val="22"/>
           <w:szCs w:val="22"/>
@@ -2824,7 +2984,7 @@
     <w:p>
       <w:pPr>
         <w:rPr>
-          <w:rFonts w:asciiTheme="minorHAnsi" w:hAnsiTheme="minorHAnsi" w:cstheme="minorHAnsi"/>
+          <w:rFonts w:cstheme="minorHAnsi"/>
           <w:color w:val="000000" w:themeColor="text1"/>
         </w:rPr>
       </w:pPr>
@@ -2832,55 +2992,103 @@
     <w:p>
       <w:pPr>
         <w:pStyle w:val="Kop1"/>
-        <w:jc w:val="left"/>
-        <w:rPr>
-          <w:rFonts w:asciiTheme="minorHAnsi" w:hAnsiTheme="minorHAnsi" w:cstheme="minorHAnsi"/>
-          <w:color w:val="000000" w:themeColor="text1"/>
-        </w:rPr>
-      </w:pPr>
-      <w:bookmarkStart w:id="23" w:name="__RefHeading__407_1396799281"/>
-      <w:bookmarkStart w:id="24" w:name="_Toc312869854"/>
-      <w:bookmarkStart w:id="25" w:name="_Toc401261388"/>
+      </w:pPr>
+      <w:bookmarkStart w:id="22" w:name="__RefHeading__407_1396799281"/>
+      <w:bookmarkStart w:id="23" w:name="_Toc312869854"/>
+      <w:bookmarkStart w:id="24" w:name="_Toc401261388"/>
+      <w:bookmarkEnd w:id="22"/>
       <w:bookmarkEnd w:id="23"/>
+      <w:r>
+        <w:lastRenderedPageBreak/>
+        <w:t>3. Werkwijze in het project</w:t>
+      </w:r>
       <w:bookmarkEnd w:id="24"/>
-      <w:r>
-        <w:rPr>
-          <w:rFonts w:asciiTheme="minorHAnsi" w:hAnsiTheme="minorHAnsi" w:cstheme="minorHAnsi"/>
-          <w:color w:val="000000" w:themeColor="text1"/>
-          <w:sz w:val="32"/>
-        </w:rPr>
-        <w:t>3. Werkwijze in het project</w:t>
-      </w:r>
+    </w:p>
+    <w:p>
+      <w:pPr>
+        <w:rPr>
+          <w:rFonts w:cstheme="minorHAnsi"/>
+          <w:color w:val="000000" w:themeColor="text1"/>
+        </w:rPr>
+      </w:pPr>
+      <w:r>
+        <w:rPr>
+          <w:rFonts w:cstheme="minorHAnsi"/>
+          <w:color w:val="000000" w:themeColor="text1"/>
+          <w:sz w:val="22"/>
+        </w:rPr>
+        <w:t xml:space="preserve">Beschrijf het project </w:t>
+      </w:r>
+      <w:proofErr w:type="gramStart"/>
+      <w:r>
+        <w:rPr>
+          <w:rFonts w:cstheme="minorHAnsi"/>
+          <w:color w:val="000000" w:themeColor="text1"/>
+          <w:sz w:val="22"/>
+        </w:rPr>
+        <w:t>team  en</w:t>
+      </w:r>
+      <w:proofErr w:type="gramEnd"/>
+      <w:r>
+        <w:rPr>
+          <w:rFonts w:cstheme="minorHAnsi"/>
+          <w:color w:val="000000" w:themeColor="text1"/>
+          <w:sz w:val="22"/>
+        </w:rPr>
+        <w:t xml:space="preserve"> de werkwijze tijdens het project weer.</w:t>
+      </w:r>
+    </w:p>
+    <w:p>
+      <w:pPr>
+        <w:rPr>
+          <w:rFonts w:cstheme="minorHAnsi"/>
+          <w:color w:val="000000" w:themeColor="text1"/>
+        </w:rPr>
+      </w:pPr>
+    </w:p>
+    <w:p>
+      <w:pPr>
+        <w:rPr>
+          <w:rFonts w:cstheme="minorHAnsi"/>
+          <w:color w:val="000000" w:themeColor="text1"/>
+        </w:rPr>
+      </w:pPr>
+    </w:p>
+    <w:p>
+      <w:pPr>
+        <w:pStyle w:val="Kop1"/>
+      </w:pPr>
+      <w:bookmarkStart w:id="25" w:name="__RefHeading__409_1396799281"/>
+      <w:bookmarkStart w:id="26" w:name="_Toc312869855"/>
+      <w:bookmarkStart w:id="27" w:name="_Toc401261389"/>
       <w:bookmarkEnd w:id="25"/>
-    </w:p>
-    <w:p>
-      <w:pPr>
-        <w:rPr>
-          <w:rFonts w:asciiTheme="minorHAnsi" w:hAnsiTheme="minorHAnsi" w:cstheme="minorHAnsi"/>
-          <w:color w:val="000000" w:themeColor="text1"/>
-        </w:rPr>
-      </w:pPr>
-      <w:r>
-        <w:rPr>
-          <w:rFonts w:asciiTheme="minorHAnsi" w:hAnsiTheme="minorHAnsi" w:cstheme="minorHAnsi"/>
+      <w:bookmarkEnd w:id="26"/>
+      <w:r>
+        <w:lastRenderedPageBreak/>
+        <w:t>4. Situatieschets onderzocht terrein</w:t>
+      </w:r>
+      <w:bookmarkEnd w:id="27"/>
+    </w:p>
+    <w:p>
+      <w:pPr>
+        <w:rPr>
+          <w:rFonts w:cstheme="minorHAnsi"/>
+          <w:color w:val="000000" w:themeColor="text1"/>
+        </w:rPr>
+      </w:pPr>
+      <w:r>
+        <w:rPr>
+          <w:rFonts w:cstheme="minorHAnsi"/>
           <w:color w:val="000000" w:themeColor="text1"/>
           <w:sz w:val="22"/>
         </w:rPr>
-        <w:t>Beschrijf het project team  en de werkwijze tijdens het project weer.</w:t>
-      </w:r>
-    </w:p>
-    <w:p>
-      <w:pPr>
-        <w:rPr>
-          <w:rFonts w:asciiTheme="minorHAnsi" w:hAnsiTheme="minorHAnsi" w:cstheme="minorHAnsi"/>
-          <w:color w:val="000000" w:themeColor="text1"/>
-        </w:rPr>
-      </w:pPr>
-    </w:p>
-    <w:p>
-      <w:pPr>
-        <w:rPr>
-          <w:rFonts w:asciiTheme="minorHAnsi" w:hAnsiTheme="minorHAnsi" w:cstheme="minorHAnsi"/>
+        <w:t>Beschrijf het systeemconcept zoals het bedrijf/ de afdeling die wil hebben. Beschrijf ook wat het systeem niet moet doen, dit zijn de grenzen van het systeem. Benoem de informatie vraag waar aan het systeem zal voldoen voor het bedrijf/ de afdeling. Geef ook aan welk onderdeel een hogere (1) en welk onderdeel een lagere (2) prioriteit heeft in het gehele systeem.</w:t>
+      </w:r>
+    </w:p>
+    <w:p>
+      <w:pPr>
+        <w:rPr>
+          <w:rFonts w:cstheme="minorHAnsi"/>
           <w:color w:val="000000" w:themeColor="text1"/>
         </w:rPr>
       </w:pPr>
@@ -2888,47 +3096,120 @@
     <w:p>
       <w:pPr>
         <w:pStyle w:val="Kop1"/>
-        <w:jc w:val="left"/>
-        <w:rPr>
-          <w:rFonts w:asciiTheme="minorHAnsi" w:hAnsiTheme="minorHAnsi" w:cstheme="minorHAnsi"/>
-          <w:color w:val="000000" w:themeColor="text1"/>
-        </w:rPr>
-      </w:pPr>
-      <w:bookmarkStart w:id="26" w:name="__RefHeading__409_1396799281"/>
-      <w:bookmarkStart w:id="27" w:name="_Toc312869855"/>
-      <w:bookmarkStart w:id="28" w:name="_Toc401261389"/>
-      <w:bookmarkEnd w:id="26"/>
-      <w:bookmarkEnd w:id="27"/>
-      <w:r>
-        <w:rPr>
-          <w:rFonts w:asciiTheme="minorHAnsi" w:hAnsiTheme="minorHAnsi" w:cstheme="minorHAnsi"/>
-          <w:color w:val="000000" w:themeColor="text1"/>
-          <w:sz w:val="32"/>
-        </w:rPr>
-        <w:t>4. Situatieschets onderzocht terrein</w:t>
-      </w:r>
+      </w:pPr>
+      <w:bookmarkStart w:id="28" w:name="__RefHeading__411_1396799281"/>
+      <w:bookmarkStart w:id="29" w:name="_Toc312869856"/>
+      <w:bookmarkStart w:id="30" w:name="_Toc401261390"/>
       <w:bookmarkEnd w:id="28"/>
-    </w:p>
-    <w:p>
-      <w:pPr>
-        <w:rPr>
-          <w:rFonts w:asciiTheme="minorHAnsi" w:hAnsiTheme="minorHAnsi" w:cstheme="minorHAnsi"/>
-          <w:color w:val="000000" w:themeColor="text1"/>
-        </w:rPr>
-      </w:pPr>
-      <w:r>
-        <w:rPr>
-          <w:rFonts w:asciiTheme="minorHAnsi" w:hAnsiTheme="minorHAnsi" w:cstheme="minorHAnsi"/>
+      <w:bookmarkEnd w:id="29"/>
+      <w:r>
+        <w:lastRenderedPageBreak/>
+        <w:t>5. Informatie architectuur</w:t>
+      </w:r>
+      <w:bookmarkEnd w:id="30"/>
+      <w:r>
+        <w:t xml:space="preserve"> </w:t>
+      </w:r>
+    </w:p>
+    <w:p>
+      <w:pPr>
+        <w:rPr>
+          <w:rFonts w:cstheme="minorHAnsi"/>
           <w:color w:val="000000" w:themeColor="text1"/>
           <w:sz w:val="22"/>
         </w:rPr>
-        <w:t>Beschrijf het systeemconcept zoals het bedrijf/ de afdeling die wil hebben. Beschrijf ook wat het systeem niet moet doen, dit zijn de grenzen van het systeem. Benoem de informatie vraag waar aan het systeem zal voldoen voor het bedrijf/ de afdeling. Geef ook aan welk onderdeel een hogere (1) en welk onderdeel een lagere (2) prioriteit heeft in het gehele systeem.</w:t>
-      </w:r>
-    </w:p>
-    <w:p>
-      <w:pPr>
-        <w:rPr>
-          <w:rFonts w:asciiTheme="minorHAnsi" w:hAnsiTheme="minorHAnsi" w:cstheme="minorHAnsi"/>
+      </w:pPr>
+      <w:r>
+        <w:rPr>
+          <w:rFonts w:cstheme="minorHAnsi"/>
+          <w:color w:val="000000" w:themeColor="text1"/>
+          <w:sz w:val="22"/>
+        </w:rPr>
+        <w:t>Het nieuwe systeem zal een bepaalde architectuur hebben. Wordt het een desktop syste</w:t>
+      </w:r>
+      <w:r>
+        <w:rPr>
+          <w:rFonts w:cstheme="minorHAnsi"/>
+          <w:color w:val="000000" w:themeColor="text1"/>
+          <w:sz w:val="22"/>
+        </w:rPr>
+        <w:t xml:space="preserve">em, </w:t>
+      </w:r>
+      <w:proofErr w:type="spellStart"/>
+      <w:proofErr w:type="gramStart"/>
+      <w:r>
+        <w:rPr>
+          <w:rFonts w:cstheme="minorHAnsi"/>
+          <w:color w:val="000000" w:themeColor="text1"/>
+          <w:sz w:val="22"/>
+        </w:rPr>
+        <w:t>webbased</w:t>
+      </w:r>
+      <w:proofErr w:type="spellEnd"/>
+      <w:r>
+        <w:rPr>
+          <w:rFonts w:cstheme="minorHAnsi"/>
+          <w:color w:val="000000" w:themeColor="text1"/>
+          <w:sz w:val="22"/>
+        </w:rPr>
+        <w:t xml:space="preserve">,  </w:t>
+      </w:r>
+      <w:proofErr w:type="spellStart"/>
+      <w:r>
+        <w:rPr>
+          <w:rFonts w:cstheme="minorHAnsi"/>
+          <w:color w:val="000000" w:themeColor="text1"/>
+          <w:sz w:val="22"/>
+        </w:rPr>
+        <w:t>cliënt</w:t>
+      </w:r>
+      <w:proofErr w:type="gramEnd"/>
+      <w:r>
+        <w:rPr>
+          <w:rFonts w:cstheme="minorHAnsi"/>
+          <w:color w:val="000000" w:themeColor="text1"/>
+          <w:sz w:val="22"/>
+        </w:rPr>
+        <w:t>-server</w:t>
+      </w:r>
+      <w:proofErr w:type="spellEnd"/>
+      <w:r>
+        <w:rPr>
+          <w:rFonts w:cstheme="minorHAnsi"/>
+          <w:color w:val="000000" w:themeColor="text1"/>
+          <w:sz w:val="22"/>
+        </w:rPr>
+        <w:t xml:space="preserve"> of  standalone. Denk hierbij </w:t>
+      </w:r>
+      <w:r>
+        <w:rPr>
+          <w:rFonts w:cstheme="minorHAnsi"/>
+          <w:color w:val="000000" w:themeColor="text1"/>
+          <w:sz w:val="22"/>
+        </w:rPr>
+        <w:t xml:space="preserve">ook aan nieuwste ICT technische </w:t>
+      </w:r>
+      <w:r>
+        <w:rPr>
+          <w:rFonts w:cstheme="minorHAnsi"/>
+          <w:color w:val="000000" w:themeColor="text1"/>
+          <w:sz w:val="22"/>
+        </w:rPr>
+        <w:t>ontwikkelingen. Beargumenteer ook de keuze.</w:t>
+      </w:r>
+    </w:p>
+    <w:p>
+      <w:pPr>
+        <w:rPr>
+          <w:rFonts w:cstheme="minorHAnsi"/>
+          <w:color w:val="000000" w:themeColor="text1"/>
+        </w:rPr>
+      </w:pPr>
+    </w:p>
+    <w:p>
+      <w:pPr>
+        <w:rPr>
+          <w:rFonts w:cstheme="minorHAnsi"/>
           <w:color w:val="000000" w:themeColor="text1"/>
         </w:rPr>
       </w:pPr>
@@ -2936,96 +3217,22 @@
     <w:p>
       <w:pPr>
         <w:pStyle w:val="Kop1"/>
-        <w:jc w:val="left"/>
-        <w:rPr>
-          <w:rFonts w:asciiTheme="minorHAnsi" w:hAnsiTheme="minorHAnsi" w:cstheme="minorHAnsi"/>
-          <w:color w:val="000000" w:themeColor="text1"/>
-        </w:rPr>
-      </w:pPr>
-      <w:bookmarkStart w:id="29" w:name="__RefHeading__411_1396799281"/>
-      <w:bookmarkStart w:id="30" w:name="_Toc312869856"/>
-      <w:bookmarkStart w:id="31" w:name="_Toc401261390"/>
-      <w:bookmarkEnd w:id="29"/>
-      <w:bookmarkEnd w:id="30"/>
-      <w:r>
-        <w:rPr>
-          <w:rFonts w:asciiTheme="minorHAnsi" w:hAnsiTheme="minorHAnsi" w:cstheme="minorHAnsi"/>
-          <w:color w:val="000000" w:themeColor="text1"/>
-          <w:sz w:val="32"/>
-        </w:rPr>
-        <w:t>5. Informatie architectuur</w:t>
-      </w:r>
+      </w:pPr>
+      <w:bookmarkStart w:id="31" w:name="__RefHeading__413_1396799281"/>
+      <w:bookmarkStart w:id="32" w:name="_Toc312869857"/>
+      <w:bookmarkStart w:id="33" w:name="_Toc401261391"/>
       <w:bookmarkEnd w:id="31"/>
-      <w:r>
-        <w:rPr>
-          <w:rFonts w:asciiTheme="minorHAnsi" w:hAnsiTheme="minorHAnsi" w:cstheme="minorHAnsi"/>
-          <w:color w:val="000000" w:themeColor="text1"/>
-          <w:sz w:val="32"/>
-        </w:rPr>
-        <w:t xml:space="preserve"> </w:t>
-      </w:r>
-    </w:p>
-    <w:p>
-      <w:pPr>
-        <w:rPr>
-          <w:rFonts w:asciiTheme="minorHAnsi" w:hAnsiTheme="minorHAnsi" w:cstheme="minorHAnsi"/>
-          <w:color w:val="000000" w:themeColor="text1"/>
-          <w:sz w:val="22"/>
-        </w:rPr>
-      </w:pPr>
-      <w:r>
-        <w:rPr>
-          <w:rFonts w:asciiTheme="minorHAnsi" w:hAnsiTheme="minorHAnsi" w:cstheme="minorHAnsi"/>
-          <w:color w:val="000000" w:themeColor="text1"/>
-          <w:sz w:val="22"/>
-        </w:rPr>
-        <w:t>Het nieuwe systeem zal een bepaalde architectuur hebben. Wordt het een desktop syste</w:t>
-      </w:r>
-      <w:r>
-        <w:rPr>
-          <w:rFonts w:asciiTheme="minorHAnsi" w:hAnsiTheme="minorHAnsi" w:cstheme="minorHAnsi"/>
-          <w:color w:val="000000" w:themeColor="text1"/>
-          <w:sz w:val="22"/>
-        </w:rPr>
-        <w:t>em, webbased,  cliënt-server</w:t>
-      </w:r>
-      <w:r>
-        <w:rPr>
-          <w:rFonts w:asciiTheme="minorHAnsi" w:hAnsiTheme="minorHAnsi" w:cstheme="minorHAnsi"/>
-          <w:color w:val="000000" w:themeColor="text1"/>
-          <w:sz w:val="22"/>
-        </w:rPr>
-        <w:t xml:space="preserve"> of  standalone. Denk hierbij </w:t>
-      </w:r>
-      <w:r>
-        <w:rPr>
-          <w:rFonts w:asciiTheme="minorHAnsi" w:hAnsiTheme="minorHAnsi" w:cstheme="minorHAnsi"/>
-          <w:color w:val="000000" w:themeColor="text1"/>
-          <w:sz w:val="22"/>
-        </w:rPr>
-        <w:t xml:space="preserve">ook aan nieuwste ICT technische </w:t>
-      </w:r>
-      <w:r>
-        <w:rPr>
-          <w:rFonts w:asciiTheme="minorHAnsi" w:hAnsiTheme="minorHAnsi" w:cstheme="minorHAnsi"/>
-          <w:color w:val="000000" w:themeColor="text1"/>
-          <w:sz w:val="22"/>
-        </w:rPr>
-        <w:t>ontwikkelingen. Beargumenteer ook de keuze.</w:t>
-      </w:r>
-    </w:p>
-    <w:p>
-      <w:pPr>
-        <w:rPr>
-          <w:rFonts w:asciiTheme="minorHAnsi" w:hAnsiTheme="minorHAnsi" w:cstheme="minorHAnsi"/>
-          <w:color w:val="000000" w:themeColor="text1"/>
-        </w:rPr>
-      </w:pPr>
-    </w:p>
-    <w:p>
-      <w:pPr>
-        <w:rPr>
-          <w:rFonts w:asciiTheme="minorHAnsi" w:hAnsiTheme="minorHAnsi" w:cstheme="minorHAnsi"/>
+      <w:bookmarkEnd w:id="32"/>
+      <w:r>
+        <w:lastRenderedPageBreak/>
+        <w:t>6 Plan van aanpak</w:t>
+      </w:r>
+      <w:bookmarkEnd w:id="33"/>
+    </w:p>
+    <w:p>
+      <w:pPr>
+        <w:rPr>
+          <w:rFonts w:cstheme="minorHAnsi"/>
           <w:color w:val="000000" w:themeColor="text1"/>
         </w:rPr>
       </w:pPr>
@@ -3038,28 +3245,225 @@
           <w:numId w:val="2"/>
         </w:numPr>
         <w:rPr>
-          <w:rFonts w:asciiTheme="minorHAnsi" w:hAnsiTheme="minorHAnsi" w:cstheme="minorHAnsi"/>
-          <w:color w:val="000000" w:themeColor="text1"/>
-        </w:rPr>
-      </w:pPr>
-      <w:bookmarkStart w:id="32" w:name="__RefHeading__413_1396799281"/>
-      <w:bookmarkStart w:id="33" w:name="_Toc312869857"/>
-      <w:bookmarkStart w:id="34" w:name="_Toc401261391"/>
-      <w:bookmarkEnd w:id="32"/>
-      <w:bookmarkEnd w:id="33"/>
-      <w:r>
-        <w:rPr>
-          <w:rFonts w:asciiTheme="minorHAnsi" w:hAnsiTheme="minorHAnsi" w:cstheme="minorHAnsi"/>
-          <w:color w:val="000000" w:themeColor="text1"/>
-        </w:rPr>
-        <w:t>6 Plan van aanpak</w:t>
-      </w:r>
+          <w:rFonts w:cstheme="minorHAnsi"/>
+          <w:color w:val="000000" w:themeColor="text1"/>
+          <w:sz w:val="22"/>
+        </w:rPr>
+      </w:pPr>
+      <w:bookmarkStart w:id="34" w:name="__RefHeading__415_1396799281"/>
+      <w:bookmarkStart w:id="35" w:name="_Toc312869858"/>
+      <w:bookmarkStart w:id="36" w:name="_Toc401261392"/>
       <w:bookmarkEnd w:id="34"/>
-    </w:p>
-    <w:p>
-      <w:pPr>
-        <w:rPr>
-          <w:rFonts w:asciiTheme="minorHAnsi" w:hAnsiTheme="minorHAnsi" w:cstheme="minorHAnsi"/>
+      <w:bookmarkEnd w:id="35"/>
+      <w:r>
+        <w:rPr>
+          <w:rFonts w:cstheme="minorHAnsi"/>
+          <w:color w:val="000000" w:themeColor="text1"/>
+        </w:rPr>
+        <w:t>6.1 Op te leveren producten</w:t>
+      </w:r>
+      <w:bookmarkEnd w:id="36"/>
+    </w:p>
+    <w:p>
+      <w:pPr>
+        <w:rPr>
+          <w:rFonts w:cstheme="minorHAnsi"/>
+          <w:color w:val="000000" w:themeColor="text1"/>
+          <w:sz w:val="22"/>
+        </w:rPr>
+      </w:pPr>
+      <w:r>
+        <w:rPr>
+          <w:rFonts w:cstheme="minorHAnsi"/>
+          <w:color w:val="000000" w:themeColor="text1"/>
+          <w:sz w:val="22"/>
+        </w:rPr>
+        <w:t>Hierin neem je op welke producten je gaat opleveren in het gehele systeemontwikkelingstraject. Denk hierbij:</w:t>
+      </w:r>
+    </w:p>
+    <w:p>
+      <w:pPr>
+        <w:numPr>
+          <w:ilvl w:val="0"/>
+          <w:numId w:val="3"/>
+        </w:numPr>
+        <w:rPr>
+          <w:rFonts w:cstheme="minorHAnsi"/>
+          <w:color w:val="000000" w:themeColor="text1"/>
+          <w:sz w:val="22"/>
+        </w:rPr>
+      </w:pPr>
+      <w:proofErr w:type="gramStart"/>
+      <w:r>
+        <w:rPr>
+          <w:rFonts w:cstheme="minorHAnsi"/>
+          <w:color w:val="000000" w:themeColor="text1"/>
+          <w:sz w:val="22"/>
+        </w:rPr>
+        <w:t>het</w:t>
+      </w:r>
+      <w:proofErr w:type="gramEnd"/>
+      <w:r>
+        <w:rPr>
+          <w:rFonts w:cstheme="minorHAnsi"/>
+          <w:color w:val="000000" w:themeColor="text1"/>
+          <w:sz w:val="22"/>
+        </w:rPr>
+        <w:t xml:space="preserve"> functioneel ontwerp</w:t>
+      </w:r>
+    </w:p>
+    <w:p>
+      <w:pPr>
+        <w:numPr>
+          <w:ilvl w:val="0"/>
+          <w:numId w:val="3"/>
+        </w:numPr>
+        <w:rPr>
+          <w:rFonts w:cstheme="minorHAnsi"/>
+          <w:color w:val="000000" w:themeColor="text1"/>
+          <w:sz w:val="22"/>
+        </w:rPr>
+      </w:pPr>
+      <w:proofErr w:type="gramStart"/>
+      <w:r>
+        <w:rPr>
+          <w:rFonts w:cstheme="minorHAnsi"/>
+          <w:color w:val="000000" w:themeColor="text1"/>
+          <w:sz w:val="22"/>
+        </w:rPr>
+        <w:t>het</w:t>
+      </w:r>
+      <w:proofErr w:type="gramEnd"/>
+      <w:r>
+        <w:rPr>
+          <w:rFonts w:cstheme="minorHAnsi"/>
+          <w:color w:val="000000" w:themeColor="text1"/>
+          <w:sz w:val="22"/>
+        </w:rPr>
+        <w:t xml:space="preserve"> technisch ontwerp</w:t>
+      </w:r>
+    </w:p>
+    <w:p>
+      <w:pPr>
+        <w:numPr>
+          <w:ilvl w:val="0"/>
+          <w:numId w:val="3"/>
+        </w:numPr>
+        <w:rPr>
+          <w:rFonts w:cstheme="minorHAnsi"/>
+          <w:color w:val="000000" w:themeColor="text1"/>
+          <w:sz w:val="22"/>
+        </w:rPr>
+      </w:pPr>
+      <w:proofErr w:type="gramStart"/>
+      <w:r>
+        <w:rPr>
+          <w:rFonts w:cstheme="minorHAnsi"/>
+          <w:color w:val="000000" w:themeColor="text1"/>
+          <w:sz w:val="22"/>
+        </w:rPr>
+        <w:t>de</w:t>
+      </w:r>
+      <w:proofErr w:type="gramEnd"/>
+      <w:r>
+        <w:rPr>
+          <w:rFonts w:cstheme="minorHAnsi"/>
+          <w:color w:val="000000" w:themeColor="text1"/>
+          <w:sz w:val="22"/>
+        </w:rPr>
+        <w:t xml:space="preserve"> realisatie/bouw van het systeem</w:t>
+      </w:r>
+    </w:p>
+    <w:p>
+      <w:pPr>
+        <w:numPr>
+          <w:ilvl w:val="0"/>
+          <w:numId w:val="3"/>
+        </w:numPr>
+        <w:rPr>
+          <w:rFonts w:cstheme="minorHAnsi"/>
+          <w:color w:val="000000" w:themeColor="text1"/>
+          <w:sz w:val="22"/>
+        </w:rPr>
+      </w:pPr>
+      <w:proofErr w:type="gramStart"/>
+      <w:r>
+        <w:rPr>
+          <w:rFonts w:cstheme="minorHAnsi"/>
+          <w:color w:val="000000" w:themeColor="text1"/>
+          <w:sz w:val="22"/>
+        </w:rPr>
+        <w:t>de</w:t>
+      </w:r>
+      <w:proofErr w:type="gramEnd"/>
+      <w:r>
+        <w:rPr>
+          <w:rFonts w:cstheme="minorHAnsi"/>
+          <w:color w:val="000000" w:themeColor="text1"/>
+          <w:sz w:val="22"/>
+        </w:rPr>
+        <w:t xml:space="preserve"> implementatie van het systeem</w:t>
+      </w:r>
+    </w:p>
+    <w:p>
+      <w:pPr>
+        <w:numPr>
+          <w:ilvl w:val="0"/>
+          <w:numId w:val="3"/>
+        </w:numPr>
+        <w:rPr>
+          <w:rFonts w:cstheme="minorHAnsi"/>
+          <w:color w:val="000000" w:themeColor="text1"/>
+        </w:rPr>
+      </w:pPr>
+      <w:proofErr w:type="gramStart"/>
+      <w:r>
+        <w:rPr>
+          <w:rFonts w:cstheme="minorHAnsi"/>
+          <w:color w:val="000000" w:themeColor="text1"/>
+          <w:sz w:val="22"/>
+        </w:rPr>
+        <w:t>het</w:t>
+      </w:r>
+      <w:proofErr w:type="gramEnd"/>
+      <w:r>
+        <w:rPr>
+          <w:rFonts w:cstheme="minorHAnsi"/>
+          <w:color w:val="000000" w:themeColor="text1"/>
+          <w:sz w:val="22"/>
+        </w:rPr>
+        <w:t xml:space="preserve"> gebruik van het systeem</w:t>
+      </w:r>
+    </w:p>
+    <w:p>
+      <w:pPr>
+        <w:ind w:left="786"/>
+        <w:rPr>
+          <w:rFonts w:cstheme="minorHAnsi"/>
+          <w:color w:val="000000" w:themeColor="text1"/>
+        </w:rPr>
+      </w:pPr>
+    </w:p>
+    <w:p>
+      <w:pPr>
+        <w:rPr>
+          <w:rFonts w:cstheme="minorHAnsi"/>
+          <w:color w:val="000000" w:themeColor="text1"/>
+        </w:rPr>
+      </w:pPr>
+      <w:r>
+        <w:rPr>
+          <w:rFonts w:cstheme="minorHAnsi"/>
+          <w:color w:val="000000" w:themeColor="text1"/>
+          <w:sz w:val="22"/>
+        </w:rPr>
+        <w:t>In deze fase houd je er rekening met alle fasen van het systeem Hiermee krijgt de opdrachtgever ook een beeld van de tijdsduur en de verschillende processen die doorlopen moeten worden voordat het systeem opgeleverd kan worden.</w:t>
+      </w:r>
+    </w:p>
+    <w:p>
+      <w:pPr>
+        <w:rPr>
+          <w:rFonts w:cstheme="minorHAnsi"/>
           <w:color w:val="000000" w:themeColor="text1"/>
         </w:rPr>
       </w:pPr>
@@ -3072,175 +3476,45 @@
           <w:numId w:val="2"/>
         </w:numPr>
         <w:rPr>
+          <w:rFonts w:cstheme="minorHAnsi"/>
+          <w:color w:val="000000" w:themeColor="text1"/>
+        </w:rPr>
+      </w:pPr>
+      <w:bookmarkStart w:id="37" w:name="__RefHeading__417_1396799281"/>
+      <w:bookmarkStart w:id="38" w:name="_Toc312869859"/>
+      <w:bookmarkStart w:id="39" w:name="_Toc401261393"/>
+      <w:bookmarkEnd w:id="37"/>
+      <w:bookmarkEnd w:id="38"/>
+      <w:r>
+        <w:rPr>
+          <w:rFonts w:cstheme="minorHAnsi"/>
+          <w:color w:val="000000" w:themeColor="text1"/>
+        </w:rPr>
+        <w:t>6.2 Planning</w:t>
+      </w:r>
+      <w:bookmarkEnd w:id="39"/>
+    </w:p>
+    <w:p>
+      <w:pPr>
+        <w:pStyle w:val="Plattetekst"/>
+        <w:rPr>
           <w:rFonts w:asciiTheme="minorHAnsi" w:hAnsiTheme="minorHAnsi" w:cstheme="minorHAnsi"/>
           <w:color w:val="000000" w:themeColor="text1"/>
-          <w:sz w:val="22"/>
-        </w:rPr>
-      </w:pPr>
-      <w:bookmarkStart w:id="35" w:name="__RefHeading__415_1396799281"/>
-      <w:bookmarkStart w:id="36" w:name="_Toc312869858"/>
-      <w:bookmarkStart w:id="37" w:name="_Toc401261392"/>
-      <w:bookmarkEnd w:id="35"/>
-      <w:bookmarkEnd w:id="36"/>
+        </w:rPr>
+      </w:pPr>
       <w:r>
         <w:rPr>
           <w:rFonts w:asciiTheme="minorHAnsi" w:hAnsiTheme="minorHAnsi" w:cstheme="minorHAnsi"/>
           <w:color w:val="000000" w:themeColor="text1"/>
         </w:rPr>
-        <w:t>6.1 Op te leveren producten</w:t>
-      </w:r>
-      <w:bookmarkEnd w:id="37"/>
-    </w:p>
-    <w:p>
-      <w:pPr>
-        <w:rPr>
-          <w:rFonts w:asciiTheme="minorHAnsi" w:hAnsiTheme="minorHAnsi" w:cstheme="minorHAnsi"/>
-          <w:color w:val="000000" w:themeColor="text1"/>
-          <w:sz w:val="22"/>
-        </w:rPr>
-      </w:pPr>
-      <w:r>
-        <w:rPr>
-          <w:rFonts w:asciiTheme="minorHAnsi" w:hAnsiTheme="minorHAnsi" w:cstheme="minorHAnsi"/>
-          <w:color w:val="000000" w:themeColor="text1"/>
-          <w:sz w:val="22"/>
-        </w:rPr>
-        <w:t>Hierin neem je op welke producten je gaat opleveren in het gehele systeemontwikkelingstraject. Denk hierbij:</w:t>
-      </w:r>
-    </w:p>
-    <w:p>
-      <w:pPr>
-        <w:numPr>
-          <w:ilvl w:val="0"/>
-          <w:numId w:val="3"/>
-        </w:numPr>
-        <w:rPr>
-          <w:rFonts w:asciiTheme="minorHAnsi" w:hAnsiTheme="minorHAnsi" w:cstheme="minorHAnsi"/>
-          <w:color w:val="000000" w:themeColor="text1"/>
-          <w:sz w:val="22"/>
-        </w:rPr>
-      </w:pPr>
-      <w:r>
-        <w:rPr>
-          <w:rFonts w:asciiTheme="minorHAnsi" w:hAnsiTheme="minorHAnsi" w:cstheme="minorHAnsi"/>
-          <w:color w:val="000000" w:themeColor="text1"/>
-          <w:sz w:val="22"/>
-        </w:rPr>
-        <w:t>het functioneel ontwerp</w:t>
-      </w:r>
-    </w:p>
-    <w:p>
-      <w:pPr>
-        <w:numPr>
-          <w:ilvl w:val="0"/>
-          <w:numId w:val="3"/>
-        </w:numPr>
-        <w:rPr>
-          <w:rFonts w:asciiTheme="minorHAnsi" w:hAnsiTheme="minorHAnsi" w:cstheme="minorHAnsi"/>
-          <w:color w:val="000000" w:themeColor="text1"/>
-          <w:sz w:val="22"/>
-        </w:rPr>
-      </w:pPr>
-      <w:r>
-        <w:rPr>
-          <w:rFonts w:asciiTheme="minorHAnsi" w:hAnsiTheme="minorHAnsi" w:cstheme="minorHAnsi"/>
-          <w:color w:val="000000" w:themeColor="text1"/>
-          <w:sz w:val="22"/>
-        </w:rPr>
-        <w:t>het technisch ontwerp</w:t>
-      </w:r>
-    </w:p>
-    <w:p>
-      <w:pPr>
-        <w:numPr>
-          <w:ilvl w:val="0"/>
-          <w:numId w:val="3"/>
-        </w:numPr>
-        <w:rPr>
-          <w:rFonts w:asciiTheme="minorHAnsi" w:hAnsiTheme="minorHAnsi" w:cstheme="minorHAnsi"/>
-          <w:color w:val="000000" w:themeColor="text1"/>
-          <w:sz w:val="22"/>
-        </w:rPr>
-      </w:pPr>
-      <w:r>
-        <w:rPr>
-          <w:rFonts w:asciiTheme="minorHAnsi" w:hAnsiTheme="minorHAnsi" w:cstheme="minorHAnsi"/>
-          <w:color w:val="000000" w:themeColor="text1"/>
-          <w:sz w:val="22"/>
-        </w:rPr>
-        <w:t>de realisatie/bouw van het systeem</w:t>
-      </w:r>
-    </w:p>
-    <w:p>
-      <w:pPr>
-        <w:numPr>
-          <w:ilvl w:val="0"/>
-          <w:numId w:val="3"/>
-        </w:numPr>
-        <w:rPr>
-          <w:rFonts w:asciiTheme="minorHAnsi" w:hAnsiTheme="minorHAnsi" w:cstheme="minorHAnsi"/>
-          <w:color w:val="000000" w:themeColor="text1"/>
-          <w:sz w:val="22"/>
-        </w:rPr>
-      </w:pPr>
-      <w:r>
-        <w:rPr>
-          <w:rFonts w:asciiTheme="minorHAnsi" w:hAnsiTheme="minorHAnsi" w:cstheme="minorHAnsi"/>
-          <w:color w:val="000000" w:themeColor="text1"/>
-          <w:sz w:val="22"/>
-        </w:rPr>
-        <w:t>de implementatie van het systeem</w:t>
-      </w:r>
-    </w:p>
-    <w:p>
-      <w:pPr>
-        <w:numPr>
-          <w:ilvl w:val="0"/>
-          <w:numId w:val="3"/>
-        </w:numPr>
-        <w:rPr>
-          <w:rFonts w:asciiTheme="minorHAnsi" w:hAnsiTheme="minorHAnsi" w:cstheme="minorHAnsi"/>
-          <w:color w:val="000000" w:themeColor="text1"/>
-        </w:rPr>
-      </w:pPr>
-      <w:r>
-        <w:rPr>
-          <w:rFonts w:asciiTheme="minorHAnsi" w:hAnsiTheme="minorHAnsi" w:cstheme="minorHAnsi"/>
-          <w:color w:val="000000" w:themeColor="text1"/>
-          <w:sz w:val="22"/>
-        </w:rPr>
-        <w:t>het gebruik van het systeem</w:t>
-      </w:r>
-    </w:p>
-    <w:p>
-      <w:pPr>
-        <w:ind w:left="786"/>
-        <w:rPr>
-          <w:rFonts w:asciiTheme="minorHAnsi" w:hAnsiTheme="minorHAnsi" w:cstheme="minorHAnsi"/>
-          <w:color w:val="000000" w:themeColor="text1"/>
-        </w:rPr>
-      </w:pPr>
-    </w:p>
-    <w:p>
-      <w:pPr>
-        <w:rPr>
-          <w:rFonts w:asciiTheme="minorHAnsi" w:hAnsiTheme="minorHAnsi" w:cstheme="minorHAnsi"/>
-          <w:color w:val="000000" w:themeColor="text1"/>
-        </w:rPr>
-      </w:pPr>
-      <w:r>
-        <w:rPr>
-          <w:rFonts w:asciiTheme="minorHAnsi" w:hAnsiTheme="minorHAnsi" w:cstheme="minorHAnsi"/>
-          <w:color w:val="000000" w:themeColor="text1"/>
-          <w:sz w:val="22"/>
-        </w:rPr>
-        <w:t>In deze fase houd je er rekening met alle fasen van het systeem Hiermee krijgt de opdrachtgever ook een beeld van de tijdsduur en de verschillende processen die doorlopen moeten worden voordat het systeem opgeleverd kan worden.</w:t>
-      </w:r>
-    </w:p>
-    <w:p>
-      <w:pPr>
-        <w:rPr>
-          <w:rFonts w:asciiTheme="minorHAnsi" w:hAnsiTheme="minorHAnsi" w:cstheme="minorHAnsi"/>
+        <w:t xml:space="preserve">De verschillende fasen in combinatie met de data wanneer ze opgeleverd worden vormen je planning. Uiteindelijk moet je hierin kunnen lezen wanneer je van de ene fase in de andere beland. </w:t>
+      </w:r>
+    </w:p>
+    <w:p>
+      <w:pPr>
+        <w:pStyle w:val="Lijstalinea1"/>
+        <w:rPr>
+          <w:rFonts w:cstheme="minorHAnsi"/>
           <w:color w:val="000000" w:themeColor="text1"/>
         </w:rPr>
       </w:pPr>
@@ -3253,85 +3527,50 @@
           <w:numId w:val="2"/>
         </w:numPr>
         <w:rPr>
-          <w:rFonts w:asciiTheme="minorHAnsi" w:hAnsiTheme="minorHAnsi" w:cstheme="minorHAnsi"/>
-          <w:color w:val="000000" w:themeColor="text1"/>
-        </w:rPr>
-      </w:pPr>
-      <w:bookmarkStart w:id="38" w:name="__RefHeading__417_1396799281"/>
-      <w:bookmarkStart w:id="39" w:name="_Toc312869859"/>
-      <w:bookmarkStart w:id="40" w:name="_Toc401261393"/>
-      <w:bookmarkEnd w:id="38"/>
-      <w:bookmarkEnd w:id="39"/>
-      <w:r>
-        <w:rPr>
-          <w:rFonts w:asciiTheme="minorHAnsi" w:hAnsiTheme="minorHAnsi" w:cstheme="minorHAnsi"/>
-          <w:color w:val="000000" w:themeColor="text1"/>
-        </w:rPr>
-        <w:t>6.2 Planning</w:t>
-      </w:r>
+          <w:rFonts w:cstheme="minorHAnsi"/>
+          <w:color w:val="000000" w:themeColor="text1"/>
+        </w:rPr>
+      </w:pPr>
+      <w:bookmarkStart w:id="40" w:name="__RefHeading__419_1396799281"/>
+      <w:bookmarkStart w:id="41" w:name="_Toc312869860"/>
+      <w:bookmarkStart w:id="42" w:name="_Toc401261394"/>
       <w:bookmarkEnd w:id="40"/>
-    </w:p>
-    <w:p>
-      <w:pPr>
-        <w:pStyle w:val="Plattetekst"/>
-        <w:rPr>
-          <w:rFonts w:asciiTheme="minorHAnsi" w:hAnsiTheme="minorHAnsi" w:cstheme="minorHAnsi"/>
-          <w:color w:val="000000" w:themeColor="text1"/>
-        </w:rPr>
-      </w:pPr>
-      <w:r>
-        <w:rPr>
-          <w:rFonts w:asciiTheme="minorHAnsi" w:hAnsiTheme="minorHAnsi" w:cstheme="minorHAnsi"/>
-          <w:color w:val="000000" w:themeColor="text1"/>
-        </w:rPr>
-        <w:t xml:space="preserve">De verschillende fasen in combinatie met de data wanneer ze opgeleverd worden vormen je planning. Uiteindelijk moet je hierin kunnen lezen wanneer je van de ene fase in de andere beland. </w:t>
-      </w:r>
-    </w:p>
-    <w:p>
-      <w:pPr>
-        <w:pStyle w:val="Lijstalinea1"/>
-        <w:rPr>
-          <w:rFonts w:asciiTheme="minorHAnsi" w:hAnsiTheme="minorHAnsi" w:cstheme="minorHAnsi"/>
-          <w:color w:val="000000" w:themeColor="text1"/>
-        </w:rPr>
-      </w:pPr>
-    </w:p>
-    <w:p>
-      <w:pPr>
-        <w:pStyle w:val="Kop2"/>
-        <w:numPr>
-          <w:ilvl w:val="1"/>
-          <w:numId w:val="2"/>
-        </w:numPr>
-        <w:rPr>
-          <w:rFonts w:asciiTheme="minorHAnsi" w:hAnsiTheme="minorHAnsi" w:cstheme="minorHAnsi"/>
-          <w:color w:val="000000" w:themeColor="text1"/>
-        </w:rPr>
-      </w:pPr>
-      <w:bookmarkStart w:id="41" w:name="__RefHeading__419_1396799281"/>
-      <w:bookmarkStart w:id="42" w:name="_Toc312869860"/>
-      <w:bookmarkStart w:id="43" w:name="_Toc401261394"/>
       <w:bookmarkEnd w:id="41"/>
+      <w:r>
+        <w:rPr>
+          <w:rFonts w:cstheme="minorHAnsi"/>
+          <w:color w:val="000000" w:themeColor="text1"/>
+        </w:rPr>
+        <w:t>6.</w:t>
+      </w:r>
+      <w:proofErr w:type="gramStart"/>
+      <w:r>
+        <w:rPr>
+          <w:rFonts w:cstheme="minorHAnsi"/>
+          <w:color w:val="000000" w:themeColor="text1"/>
+        </w:rPr>
+        <w:t>3.Benodigde</w:t>
+      </w:r>
+      <w:proofErr w:type="gramEnd"/>
+      <w:r>
+        <w:rPr>
+          <w:rFonts w:cstheme="minorHAnsi"/>
+          <w:color w:val="000000" w:themeColor="text1"/>
+        </w:rPr>
+        <w:t xml:space="preserve"> middelen</w:t>
+      </w:r>
       <w:bookmarkEnd w:id="42"/>
-      <w:r>
-        <w:rPr>
-          <w:rFonts w:asciiTheme="minorHAnsi" w:hAnsiTheme="minorHAnsi" w:cstheme="minorHAnsi"/>
-          <w:color w:val="000000" w:themeColor="text1"/>
-        </w:rPr>
-        <w:t>6.3.Benodigde middelen</w:t>
-      </w:r>
-      <w:bookmarkEnd w:id="43"/>
-    </w:p>
-    <w:p>
-      <w:pPr>
-        <w:rPr>
-          <w:rFonts w:asciiTheme="minorHAnsi" w:hAnsiTheme="minorHAnsi" w:cstheme="minorHAnsi"/>
-          <w:color w:val="000000" w:themeColor="text1"/>
-        </w:rPr>
-      </w:pPr>
-      <w:r>
-        <w:rPr>
-          <w:rFonts w:asciiTheme="minorHAnsi" w:hAnsiTheme="minorHAnsi" w:cstheme="minorHAnsi"/>
+    </w:p>
+    <w:p>
+      <w:pPr>
+        <w:rPr>
+          <w:rFonts w:cstheme="minorHAnsi"/>
+          <w:color w:val="000000" w:themeColor="text1"/>
+        </w:rPr>
+      </w:pPr>
+      <w:r>
+        <w:rPr>
+          <w:rFonts w:cstheme="minorHAnsi"/>
           <w:color w:val="000000" w:themeColor="text1"/>
           <w:sz w:val="22"/>
         </w:rPr>
@@ -3339,14 +3578,9 @@
       </w:r>
     </w:p>
     <w:sectPr>
-      <w:headerReference w:type="even" r:id="rId9"/>
-      <w:headerReference w:type="default" r:id="rId10"/>
-      <w:footerReference w:type="even" r:id="rId11"/>
-      <w:footerReference w:type="default" r:id="rId12"/>
-      <w:headerReference w:type="first" r:id="rId13"/>
-      <w:footerReference w:type="first" r:id="rId14"/>
+      <w:footerReference w:type="default" r:id="rId8"/>
       <w:pgSz w:w="11906" w:h="16838"/>
-      <w:pgMar w:top="1417" w:right="1417" w:bottom="1417" w:left="1417" w:header="708" w:footer="708" w:gutter="0"/>
+      <w:pgMar w:top="1417" w:right="1417" w:bottom="1417" w:left="1417" w:header="0" w:footer="0" w:gutter="0"/>
       <w:cols w:space="708"/>
       <w:titlePg/>
       <w:docGrid w:linePitch="360"/>
@@ -3356,7 +3590,7 @@
 </file>
 
 <file path=word/endnotes.xml><?xml version="1.0" encoding="utf-8"?>
-<w:endnotes xmlns:wpc="http://schemas.microsoft.com/office/word/2010/wordprocessingCanvas" xmlns:mc="http://schemas.openxmlformats.org/markup-compatibility/2006" xmlns:o="urn:schemas-microsoft-com:office:office" xmlns:r="http://schemas.openxmlformats.org/officeDocument/2006/relationships" xmlns:m="http://schemas.openxmlformats.org/officeDocument/2006/math" xmlns:v="urn:schemas-microsoft-com:vml" xmlns:wp14="http://schemas.microsoft.com/office/word/2010/wordprocessingDrawing" xmlns:wp="http://schemas.openxmlformats.org/drawingml/2006/wordprocessingDrawing" xmlns:w10="urn:schemas-microsoft-com:office:word" xmlns:w="http://schemas.openxmlformats.org/wordprocessingml/2006/main" xmlns:w14="http://schemas.microsoft.com/office/word/2010/wordml" xmlns:wpg="http://schemas.microsoft.com/office/word/2010/wordprocessingGroup" xmlns:wpi="http://schemas.microsoft.com/office/word/2010/wordprocessingInk" xmlns:wne="http://schemas.microsoft.com/office/word/2006/wordml" xmlns:wps="http://schemas.microsoft.com/office/word/2010/wordprocessingShape" mc:Ignorable="w14 wp14">
+<w:endnotes xmlns:wpc="http://schemas.microsoft.com/office/word/2010/wordprocessingCanvas" xmlns:cx="http://schemas.microsoft.com/office/drawing/2014/chartex" xmlns:cx1="http://schemas.microsoft.com/office/drawing/2015/9/8/chartex" xmlns:cx2="http://schemas.microsoft.com/office/drawing/2015/10/21/chartex" xmlns:cx3="http://schemas.microsoft.com/office/drawing/2016/5/9/chartex" xmlns:cx4="http://schemas.microsoft.com/office/drawing/2016/5/10/chartex" xmlns:cx5="http://schemas.microsoft.com/office/drawing/2016/5/11/chartex" xmlns:cx6="http://schemas.microsoft.com/office/drawing/2016/5/12/chartex" xmlns:cx7="http://schemas.microsoft.com/office/drawing/2016/5/13/chartex" xmlns:cx8="http://schemas.microsoft.com/office/drawing/2016/5/14/chartex" xmlns:mc="http://schemas.openxmlformats.org/markup-compatibility/2006" xmlns:aink="http://schemas.microsoft.com/office/drawing/2016/ink" xmlns:am3d="http://schemas.microsoft.com/office/drawing/2017/model3d" xmlns:o="urn:schemas-microsoft-com:office:office" xmlns:r="http://schemas.openxmlformats.org/officeDocument/2006/relationships" xmlns:m="http://schemas.openxmlformats.org/officeDocument/2006/math" xmlns:v="urn:schemas-microsoft-com:vml" xmlns:wp14="http://schemas.microsoft.com/office/word/2010/wordprocessingDrawing" xmlns:wp="http://schemas.openxmlformats.org/drawingml/2006/wordprocessingDrawing" xmlns:w10="urn:schemas-microsoft-com:office:word" xmlns:w="http://schemas.openxmlformats.org/wordprocessingml/2006/main" xmlns:w14="http://schemas.microsoft.com/office/word/2010/wordml" xmlns:w15="http://schemas.microsoft.com/office/word/2012/wordml" xmlns:w16cid="http://schemas.microsoft.com/office/word/2016/wordml/cid" xmlns:w16se="http://schemas.microsoft.com/office/word/2015/wordml/symex" xmlns:wpg="http://schemas.microsoft.com/office/word/2010/wordprocessingGroup" xmlns:wpi="http://schemas.microsoft.com/office/word/2010/wordprocessingInk" xmlns:wne="http://schemas.microsoft.com/office/word/2006/wordml" xmlns:wps="http://schemas.microsoft.com/office/word/2010/wordprocessingShape" mc:Ignorable="w14 w15 w16se w16cid wp14">
   <w:endnote w:type="separator" w:id="-1">
     <w:p>
       <w:r>
@@ -3375,17 +3609,7 @@
 </file>
 
 <file path=word/footer1.xml><?xml version="1.0" encoding="utf-8"?>
-<w:ftr xmlns:wpc="http://schemas.microsoft.com/office/word/2010/wordprocessingCanvas" xmlns:mc="http://schemas.openxmlformats.org/markup-compatibility/2006" xmlns:o="urn:schemas-microsoft-com:office:office" xmlns:r="http://schemas.openxmlformats.org/officeDocument/2006/relationships" xmlns:m="http://schemas.openxmlformats.org/officeDocument/2006/math" xmlns:v="urn:schemas-microsoft-com:vml" xmlns:wp14="http://schemas.microsoft.com/office/word/2010/wordprocessingDrawing" xmlns:wp="http://schemas.openxmlformats.org/drawingml/2006/wordprocessingDrawing" xmlns:w10="urn:schemas-microsoft-com:office:word" xmlns:w="http://schemas.openxmlformats.org/wordprocessingml/2006/main" xmlns:w14="http://schemas.microsoft.com/office/word/2010/wordml" xmlns:wpg="http://schemas.microsoft.com/office/word/2010/wordprocessingGroup" xmlns:wpi="http://schemas.microsoft.com/office/word/2010/wordprocessingInk" xmlns:wne="http://schemas.microsoft.com/office/word/2006/wordml" xmlns:wps="http://schemas.microsoft.com/office/word/2010/wordprocessingShape" mc:Ignorable="w14 wp14">
-  <w:p>
-    <w:pPr>
-      <w:pStyle w:val="Voettekst"/>
-    </w:pPr>
-  </w:p>
-</w:ftr>
-</file>
-
-<file path=word/footer2.xml><?xml version="1.0" encoding="utf-8"?>
-<w:ftr xmlns:wpc="http://schemas.microsoft.com/office/word/2010/wordprocessingCanvas" xmlns:mc="http://schemas.openxmlformats.org/markup-compatibility/2006" xmlns:o="urn:schemas-microsoft-com:office:office" xmlns:r="http://schemas.openxmlformats.org/officeDocument/2006/relationships" xmlns:m="http://schemas.openxmlformats.org/officeDocument/2006/math" xmlns:v="urn:schemas-microsoft-com:vml" xmlns:wp14="http://schemas.microsoft.com/office/word/2010/wordprocessingDrawing" xmlns:wp="http://schemas.openxmlformats.org/drawingml/2006/wordprocessingDrawing" xmlns:w10="urn:schemas-microsoft-com:office:word" xmlns:w="http://schemas.openxmlformats.org/wordprocessingml/2006/main" xmlns:w14="http://schemas.microsoft.com/office/word/2010/wordml" xmlns:wpg="http://schemas.microsoft.com/office/word/2010/wordprocessingGroup" xmlns:wpi="http://schemas.microsoft.com/office/word/2010/wordprocessingInk" xmlns:wne="http://schemas.microsoft.com/office/word/2006/wordml" xmlns:wps="http://schemas.microsoft.com/office/word/2010/wordprocessingShape" mc:Ignorable="w14 wp14">
+<w:ftr xmlns:wpc="http://schemas.microsoft.com/office/word/2010/wordprocessingCanvas" xmlns:cx="http://schemas.microsoft.com/office/drawing/2014/chartex" xmlns:cx1="http://schemas.microsoft.com/office/drawing/2015/9/8/chartex" xmlns:cx2="http://schemas.microsoft.com/office/drawing/2015/10/21/chartex" xmlns:cx3="http://schemas.microsoft.com/office/drawing/2016/5/9/chartex" xmlns:cx4="http://schemas.microsoft.com/office/drawing/2016/5/10/chartex" xmlns:cx5="http://schemas.microsoft.com/office/drawing/2016/5/11/chartex" xmlns:cx6="http://schemas.microsoft.com/office/drawing/2016/5/12/chartex" xmlns:cx7="http://schemas.microsoft.com/office/drawing/2016/5/13/chartex" xmlns:cx8="http://schemas.microsoft.com/office/drawing/2016/5/14/chartex" xmlns:mc="http://schemas.openxmlformats.org/markup-compatibility/2006" xmlns:aink="http://schemas.microsoft.com/office/drawing/2016/ink" xmlns:am3d="http://schemas.microsoft.com/office/drawing/2017/model3d" xmlns:o="urn:schemas-microsoft-com:office:office" xmlns:r="http://schemas.openxmlformats.org/officeDocument/2006/relationships" xmlns:m="http://schemas.openxmlformats.org/officeDocument/2006/math" xmlns:v="urn:schemas-microsoft-com:vml" xmlns:wp14="http://schemas.microsoft.com/office/word/2010/wordprocessingDrawing" xmlns:wp="http://schemas.openxmlformats.org/drawingml/2006/wordprocessingDrawing" xmlns:w10="urn:schemas-microsoft-com:office:word" xmlns:w="http://schemas.openxmlformats.org/wordprocessingml/2006/main" xmlns:w14="http://schemas.microsoft.com/office/word/2010/wordml" xmlns:w15="http://schemas.microsoft.com/office/word/2012/wordml" xmlns:w16cid="http://schemas.microsoft.com/office/word/2016/wordml/cid" xmlns:w16se="http://schemas.microsoft.com/office/word/2015/wordml/symex" xmlns:wpg="http://schemas.microsoft.com/office/word/2010/wordprocessingGroup" xmlns:wpi="http://schemas.microsoft.com/office/word/2010/wordprocessingInk" xmlns:wne="http://schemas.microsoft.com/office/word/2006/wordml" xmlns:wps="http://schemas.microsoft.com/office/word/2010/wordprocessingShape" mc:Ignorable="w14 w15 w16se w16cid wp14">
   <w:p>
     <w:pPr>
       <w:pStyle w:val="Voettekst"/>
@@ -3393,16 +3617,16 @@
         <w:top w:val="single" w:sz="4" w:space="1" w:color="auto"/>
       </w:pBdr>
       <w:rPr>
-        <w:rFonts w:asciiTheme="minorHAnsi" w:hAnsiTheme="minorHAnsi" w:cstheme="minorHAnsi"/>
+        <w:rFonts w:cstheme="minorHAnsi"/>
         <w:sz w:val="22"/>
         <w:szCs w:val="22"/>
       </w:rPr>
     </w:pPr>
-    <w:bookmarkStart w:id="44" w:name="OLE_LINK4"/>
-    <w:bookmarkStart w:id="45" w:name="OLE_LINK5"/>
+    <w:bookmarkStart w:id="43" w:name="OLE_LINK4"/>
+    <w:bookmarkStart w:id="44" w:name="OLE_LINK5"/>
     <w:r>
       <w:rPr>
-        <w:rFonts w:asciiTheme="minorHAnsi" w:hAnsiTheme="minorHAnsi" w:cstheme="minorHAnsi"/>
+        <w:rFonts w:cstheme="minorHAnsi"/>
         <w:sz w:val="22"/>
         <w:szCs w:val="22"/>
       </w:rPr>
@@ -3410,15 +3634,15 @@
     </w:r>
     <w:r>
       <w:rPr>
-        <w:rFonts w:asciiTheme="minorHAnsi" w:hAnsiTheme="minorHAnsi" w:cstheme="minorHAnsi"/>
+        <w:rFonts w:cstheme="minorHAnsi"/>
         <w:sz w:val="22"/>
         <w:szCs w:val="22"/>
       </w:rPr>
-      <w:t>[projectnaam]</w:t>
+      <w:t>Hotel California</w:t>
     </w:r>
     <w:r>
       <w:rPr>
-        <w:rFonts w:asciiTheme="minorHAnsi" w:hAnsiTheme="minorHAnsi" w:cstheme="minorHAnsi"/>
+        <w:rFonts w:cstheme="minorHAnsi"/>
         <w:sz w:val="22"/>
         <w:szCs w:val="22"/>
       </w:rPr>
@@ -3426,7 +3650,7 @@
     </w:r>
     <w:r>
       <w:rPr>
-        <w:rFonts w:asciiTheme="minorHAnsi" w:hAnsiTheme="minorHAnsi" w:cstheme="minorHAnsi"/>
+        <w:rFonts w:cstheme="minorHAnsi"/>
         <w:sz w:val="22"/>
         <w:szCs w:val="22"/>
       </w:rPr>
@@ -3435,7 +3659,7 @@
     </w:r>
     <w:r>
       <w:rPr>
-        <w:rFonts w:asciiTheme="minorHAnsi" w:hAnsiTheme="minorHAnsi" w:cstheme="minorHAnsi"/>
+        <w:rFonts w:cstheme="minorHAnsi"/>
         <w:sz w:val="22"/>
         <w:szCs w:val="22"/>
       </w:rPr>
@@ -3443,7 +3667,7 @@
     </w:r>
     <w:r>
       <w:rPr>
-        <w:rFonts w:asciiTheme="minorHAnsi" w:hAnsiTheme="minorHAnsi" w:cstheme="minorHAnsi"/>
+        <w:rFonts w:cstheme="minorHAnsi"/>
         <w:sz w:val="22"/>
         <w:szCs w:val="22"/>
       </w:rPr>
@@ -3451,7 +3675,7 @@
     </w:r>
     <w:r>
       <w:rPr>
-        <w:rFonts w:asciiTheme="minorHAnsi" w:hAnsiTheme="minorHAnsi" w:cstheme="minorHAnsi"/>
+        <w:rFonts w:cstheme="minorHAnsi"/>
         <w:sz w:val="22"/>
         <w:szCs w:val="22"/>
       </w:rPr>
@@ -3459,7 +3683,7 @@
     </w:r>
     <w:r>
       <w:rPr>
-        <w:rFonts w:asciiTheme="minorHAnsi" w:hAnsiTheme="minorHAnsi" w:cstheme="minorHAnsi"/>
+        <w:rFonts w:cstheme="minorHAnsi"/>
         <w:noProof/>
         <w:sz w:val="22"/>
         <w:szCs w:val="22"/>
@@ -3468,18 +3692,20 @@
     </w:r>
     <w:r>
       <w:rPr>
-        <w:rFonts w:asciiTheme="minorHAnsi" w:hAnsiTheme="minorHAnsi" w:cstheme="minorHAnsi"/>
+        <w:rFonts w:cstheme="minorHAnsi"/>
         <w:sz w:val="22"/>
         <w:szCs w:val="22"/>
       </w:rPr>
       <w:fldChar w:fldCharType="end"/>
     </w:r>
   </w:p>
+  <w:bookmarkEnd w:id="43"/>
+  <w:bookmarkEnd w:id="44"/>
   <w:p>
     <w:pPr>
       <w:pStyle w:val="Voettekst"/>
       <w:rPr>
-        <w:rFonts w:asciiTheme="minorHAnsi" w:hAnsiTheme="minorHAnsi" w:cstheme="minorHAnsi"/>
+        <w:rFonts w:cstheme="minorHAnsi"/>
         <w:i/>
         <w:sz w:val="22"/>
         <w:szCs w:val="22"/>
@@ -3487,31 +3713,97 @@
     </w:pPr>
     <w:r>
       <w:rPr>
-        <w:rFonts w:asciiTheme="minorHAnsi" w:hAnsiTheme="minorHAnsi" w:cstheme="minorHAnsi"/>
+        <w:rFonts w:cstheme="minorHAnsi"/>
         <w:i/>
         <w:sz w:val="22"/>
         <w:szCs w:val="22"/>
       </w:rPr>
-      <w:t xml:space="preserve"> [jouw naam] - [datum] – [versienummer]</w:t>
+      <w:t xml:space="preserve">Sam vd Greft, Miguel </w:t>
     </w:r>
-    <w:bookmarkEnd w:id="44"/>
-    <w:bookmarkEnd w:id="45"/>
+    <w:proofErr w:type="spellStart"/>
+    <w:r>
+      <w:rPr>
+        <w:rFonts w:cstheme="minorHAnsi"/>
+        <w:i/>
+        <w:sz w:val="22"/>
+        <w:szCs w:val="22"/>
+      </w:rPr>
+      <w:t>Fie</w:t>
+    </w:r>
+    <w:r>
+      <w:rPr>
+        <w:rFonts w:cstheme="minorHAnsi"/>
+        <w:i/>
+        <w:sz w:val="22"/>
+        <w:szCs w:val="22"/>
+      </w:rPr>
+      <w:t>i</w:t>
+    </w:r>
+    <w:r>
+      <w:rPr>
+        <w:rFonts w:cstheme="minorHAnsi"/>
+        <w:i/>
+        <w:sz w:val="22"/>
+        <w:szCs w:val="22"/>
+      </w:rPr>
+      <w:t>ra</w:t>
+    </w:r>
+    <w:proofErr w:type="spellEnd"/>
+    <w:r>
+      <w:rPr>
+        <w:rFonts w:cstheme="minorHAnsi"/>
+        <w:i/>
+        <w:sz w:val="22"/>
+        <w:szCs w:val="22"/>
+      </w:rPr>
+      <w:t>, Eric de Haar</w:t>
+    </w:r>
   </w:p>
-</w:ftr>
-</file>
-
-<file path=word/footer3.xml><?xml version="1.0" encoding="utf-8"?>
-<w:ftr xmlns:wpc="http://schemas.microsoft.com/office/word/2010/wordprocessingCanvas" xmlns:mc="http://schemas.openxmlformats.org/markup-compatibility/2006" xmlns:o="urn:schemas-microsoft-com:office:office" xmlns:r="http://schemas.openxmlformats.org/officeDocument/2006/relationships" xmlns:m="http://schemas.openxmlformats.org/officeDocument/2006/math" xmlns:v="urn:schemas-microsoft-com:vml" xmlns:wp14="http://schemas.microsoft.com/office/word/2010/wordprocessingDrawing" xmlns:wp="http://schemas.openxmlformats.org/drawingml/2006/wordprocessingDrawing" xmlns:w10="urn:schemas-microsoft-com:office:word" xmlns:w="http://schemas.openxmlformats.org/wordprocessingml/2006/main" xmlns:w14="http://schemas.microsoft.com/office/word/2010/wordml" xmlns:wpg="http://schemas.microsoft.com/office/word/2010/wordprocessingGroup" xmlns:wpi="http://schemas.microsoft.com/office/word/2010/wordprocessingInk" xmlns:wne="http://schemas.microsoft.com/office/word/2006/wordml" xmlns:wps="http://schemas.microsoft.com/office/word/2010/wordprocessingShape" mc:Ignorable="w14 wp14">
   <w:p>
     <w:pPr>
       <w:pStyle w:val="Voettekst"/>
+      <w:rPr>
+        <w:rFonts w:cstheme="minorHAnsi"/>
+        <w:i/>
+        <w:sz w:val="22"/>
+        <w:szCs w:val="22"/>
+      </w:rPr>
     </w:pPr>
+    <w:r>
+      <w:rPr>
+        <w:rFonts w:cstheme="minorHAnsi"/>
+        <w:i/>
+        <w:sz w:val="22"/>
+        <w:szCs w:val="22"/>
+      </w:rPr>
+      <w:t>24-4-2018</w:t>
+    </w:r>
+  </w:p>
+  <w:p>
+    <w:pPr>
+      <w:pStyle w:val="Voettekst"/>
+      <w:rPr>
+        <w:rFonts w:cstheme="minorHAnsi"/>
+        <w:i/>
+        <w:sz w:val="22"/>
+        <w:szCs w:val="22"/>
+      </w:rPr>
+    </w:pPr>
+    <w:r>
+      <w:rPr>
+        <w:rFonts w:cstheme="minorHAnsi"/>
+        <w:i/>
+        <w:sz w:val="22"/>
+        <w:szCs w:val="22"/>
+      </w:rPr>
+      <w:t>Versie: 0.1</w:t>
+    </w:r>
   </w:p>
 </w:ftr>
 </file>
 
 <file path=word/footnotes.xml><?xml version="1.0" encoding="utf-8"?>
-<w:footnotes xmlns:wpc="http://schemas.microsoft.com/office/word/2010/wordprocessingCanvas" xmlns:mc="http://schemas.openxmlformats.org/markup-compatibility/2006" xmlns:o="urn:schemas-microsoft-com:office:office" xmlns:r="http://schemas.openxmlformats.org/officeDocument/2006/relationships" xmlns:m="http://schemas.openxmlformats.org/officeDocument/2006/math" xmlns:v="urn:schemas-microsoft-com:vml" xmlns:wp14="http://schemas.microsoft.com/office/word/2010/wordprocessingDrawing" xmlns:wp="http://schemas.openxmlformats.org/drawingml/2006/wordprocessingDrawing" xmlns:w10="urn:schemas-microsoft-com:office:word" xmlns:w="http://schemas.openxmlformats.org/wordprocessingml/2006/main" xmlns:w14="http://schemas.microsoft.com/office/word/2010/wordml" xmlns:wpg="http://schemas.microsoft.com/office/word/2010/wordprocessingGroup" xmlns:wpi="http://schemas.microsoft.com/office/word/2010/wordprocessingInk" xmlns:wne="http://schemas.microsoft.com/office/word/2006/wordml" xmlns:wps="http://schemas.microsoft.com/office/word/2010/wordprocessingShape" mc:Ignorable="w14 wp14">
+<w:footnotes xmlns:wpc="http://schemas.microsoft.com/office/word/2010/wordprocessingCanvas" xmlns:cx="http://schemas.microsoft.com/office/drawing/2014/chartex" xmlns:cx1="http://schemas.microsoft.com/office/drawing/2015/9/8/chartex" xmlns:cx2="http://schemas.microsoft.com/office/drawing/2015/10/21/chartex" xmlns:cx3="http://schemas.microsoft.com/office/drawing/2016/5/9/chartex" xmlns:cx4="http://schemas.microsoft.com/office/drawing/2016/5/10/chartex" xmlns:cx5="http://schemas.microsoft.com/office/drawing/2016/5/11/chartex" xmlns:cx6="http://schemas.microsoft.com/office/drawing/2016/5/12/chartex" xmlns:cx7="http://schemas.microsoft.com/office/drawing/2016/5/13/chartex" xmlns:cx8="http://schemas.microsoft.com/office/drawing/2016/5/14/chartex" xmlns:mc="http://schemas.openxmlformats.org/markup-compatibility/2006" xmlns:aink="http://schemas.microsoft.com/office/drawing/2016/ink" xmlns:am3d="http://schemas.microsoft.com/office/drawing/2017/model3d" xmlns:o="urn:schemas-microsoft-com:office:office" xmlns:r="http://schemas.openxmlformats.org/officeDocument/2006/relationships" xmlns:m="http://schemas.openxmlformats.org/officeDocument/2006/math" xmlns:v="urn:schemas-microsoft-com:vml" xmlns:wp14="http://schemas.microsoft.com/office/word/2010/wordprocessingDrawing" xmlns:wp="http://schemas.openxmlformats.org/drawingml/2006/wordprocessingDrawing" xmlns:w10="urn:schemas-microsoft-com:office:word" xmlns:w="http://schemas.openxmlformats.org/wordprocessingml/2006/main" xmlns:w14="http://schemas.microsoft.com/office/word/2010/wordml" xmlns:w15="http://schemas.microsoft.com/office/word/2012/wordml" xmlns:w16cid="http://schemas.microsoft.com/office/word/2016/wordml/cid" xmlns:w16se="http://schemas.microsoft.com/office/word/2015/wordml/symex" xmlns:wpg="http://schemas.microsoft.com/office/word/2010/wordprocessingGroup" xmlns:wpi="http://schemas.microsoft.com/office/word/2010/wordprocessingInk" xmlns:wne="http://schemas.microsoft.com/office/word/2006/wordml" xmlns:wps="http://schemas.microsoft.com/office/word/2010/wordprocessingShape" mc:Ignorable="w14 w15 w16se w16cid wp14">
   <w:footnote w:type="separator" w:id="-1">
     <w:p>
       <w:r>
@@ -3529,46 +3821,15 @@
 </w:footnotes>
 </file>
 
-<file path=word/header1.xml><?xml version="1.0" encoding="utf-8"?>
-<w:hdr xmlns:wpc="http://schemas.microsoft.com/office/word/2010/wordprocessingCanvas" xmlns:mc="http://schemas.openxmlformats.org/markup-compatibility/2006" xmlns:o="urn:schemas-microsoft-com:office:office" xmlns:r="http://schemas.openxmlformats.org/officeDocument/2006/relationships" xmlns:m="http://schemas.openxmlformats.org/officeDocument/2006/math" xmlns:v="urn:schemas-microsoft-com:vml" xmlns:wp14="http://schemas.microsoft.com/office/word/2010/wordprocessingDrawing" xmlns:wp="http://schemas.openxmlformats.org/drawingml/2006/wordprocessingDrawing" xmlns:w10="urn:schemas-microsoft-com:office:word" xmlns:w="http://schemas.openxmlformats.org/wordprocessingml/2006/main" xmlns:w14="http://schemas.microsoft.com/office/word/2010/wordml" xmlns:wpg="http://schemas.microsoft.com/office/word/2010/wordprocessingGroup" xmlns:wpi="http://schemas.microsoft.com/office/word/2010/wordprocessingInk" xmlns:wne="http://schemas.microsoft.com/office/word/2006/wordml" xmlns:wps="http://schemas.microsoft.com/office/word/2010/wordprocessingShape" mc:Ignorable="w14 wp14">
-  <w:p>
-    <w:pPr>
-      <w:pStyle w:val="Koptekst"/>
-    </w:pPr>
-  </w:p>
-</w:hdr>
-</file>
-
-<file path=word/header2.xml><?xml version="1.0" encoding="utf-8"?>
-<w:hdr xmlns:wpc="http://schemas.microsoft.com/office/word/2010/wordprocessingCanvas" xmlns:mc="http://schemas.openxmlformats.org/markup-compatibility/2006" xmlns:o="urn:schemas-microsoft-com:office:office" xmlns:r="http://schemas.openxmlformats.org/officeDocument/2006/relationships" xmlns:m="http://schemas.openxmlformats.org/officeDocument/2006/math" xmlns:v="urn:schemas-microsoft-com:vml" xmlns:wp14="http://schemas.microsoft.com/office/word/2010/wordprocessingDrawing" xmlns:wp="http://schemas.openxmlformats.org/drawingml/2006/wordprocessingDrawing" xmlns:w10="urn:schemas-microsoft-com:office:word" xmlns:w="http://schemas.openxmlformats.org/wordprocessingml/2006/main" xmlns:w14="http://schemas.microsoft.com/office/word/2010/wordml" xmlns:wpg="http://schemas.microsoft.com/office/word/2010/wordprocessingGroup" xmlns:wpi="http://schemas.microsoft.com/office/word/2010/wordprocessingInk" xmlns:wne="http://schemas.microsoft.com/office/word/2006/wordml" xmlns:wps="http://schemas.microsoft.com/office/word/2010/wordprocessingShape" mc:Ignorable="w14 wp14">
-  <w:p>
-    <w:pPr>
-      <w:pStyle w:val="Koptekst"/>
-    </w:pPr>
-  </w:p>
-</w:hdr>
-</file>
-
-<file path=word/header3.xml><?xml version="1.0" encoding="utf-8"?>
-<w:hdr xmlns:wpc="http://schemas.microsoft.com/office/word/2010/wordprocessingCanvas" xmlns:mc="http://schemas.openxmlformats.org/markup-compatibility/2006" xmlns:o="urn:schemas-microsoft-com:office:office" xmlns:r="http://schemas.openxmlformats.org/officeDocument/2006/relationships" xmlns:m="http://schemas.openxmlformats.org/officeDocument/2006/math" xmlns:v="urn:schemas-microsoft-com:vml" xmlns:wp14="http://schemas.microsoft.com/office/word/2010/wordprocessingDrawing" xmlns:wp="http://schemas.openxmlformats.org/drawingml/2006/wordprocessingDrawing" xmlns:w10="urn:schemas-microsoft-com:office:word" xmlns:w="http://schemas.openxmlformats.org/wordprocessingml/2006/main" xmlns:w14="http://schemas.microsoft.com/office/word/2010/wordml" xmlns:wpg="http://schemas.microsoft.com/office/word/2010/wordprocessingGroup" xmlns:wpi="http://schemas.microsoft.com/office/word/2010/wordprocessingInk" xmlns:wne="http://schemas.microsoft.com/office/word/2006/wordml" xmlns:wps="http://schemas.microsoft.com/office/word/2010/wordprocessingShape" mc:Ignorable="w14 wp14">
-  <w:p>
-    <w:pPr>
-      <w:pStyle w:val="Koptekst"/>
-    </w:pPr>
-  </w:p>
-</w:hdr>
-</file>
-
 <file path=word/numbering.xml><?xml version="1.0" encoding="utf-8"?>
-<w:numbering xmlns:wpc="http://schemas.microsoft.com/office/word/2010/wordprocessingCanvas" xmlns:mc="http://schemas.openxmlformats.org/markup-compatibility/2006" xmlns:o="urn:schemas-microsoft-com:office:office" xmlns:r="http://schemas.openxmlformats.org/officeDocument/2006/relationships" xmlns:m="http://schemas.openxmlformats.org/officeDocument/2006/math" xmlns:v="urn:schemas-microsoft-com:vml" xmlns:wp14="http://schemas.microsoft.com/office/word/2010/wordprocessingDrawing" xmlns:wp="http://schemas.openxmlformats.org/drawingml/2006/wordprocessingDrawing" xmlns:w10="urn:schemas-microsoft-com:office:word" xmlns:w="http://schemas.openxmlformats.org/wordprocessingml/2006/main" xmlns:w14="http://schemas.microsoft.com/office/word/2010/wordml" xmlns:wpg="http://schemas.microsoft.com/office/word/2010/wordprocessingGroup" xmlns:wpi="http://schemas.microsoft.com/office/word/2010/wordprocessingInk" xmlns:wne="http://schemas.microsoft.com/office/word/2006/wordml" xmlns:wps="http://schemas.microsoft.com/office/word/2010/wordprocessingShape" mc:Ignorable="w14 wp14">
-  <w:abstractNum w:abstractNumId="0">
+<w:numbering xmlns:wpc="http://schemas.microsoft.com/office/word/2010/wordprocessingCanvas" xmlns:cx="http://schemas.microsoft.com/office/drawing/2014/chartex" xmlns:cx1="http://schemas.microsoft.com/office/drawing/2015/9/8/chartex" xmlns:cx2="http://schemas.microsoft.com/office/drawing/2015/10/21/chartex" xmlns:cx3="http://schemas.microsoft.com/office/drawing/2016/5/9/chartex" xmlns:cx4="http://schemas.microsoft.com/office/drawing/2016/5/10/chartex" xmlns:cx5="http://schemas.microsoft.com/office/drawing/2016/5/11/chartex" xmlns:cx6="http://schemas.microsoft.com/office/drawing/2016/5/12/chartex" xmlns:cx7="http://schemas.microsoft.com/office/drawing/2016/5/13/chartex" xmlns:cx8="http://schemas.microsoft.com/office/drawing/2016/5/14/chartex" xmlns:mc="http://schemas.openxmlformats.org/markup-compatibility/2006" xmlns:aink="http://schemas.microsoft.com/office/drawing/2016/ink" xmlns:am3d="http://schemas.microsoft.com/office/drawing/2017/model3d" xmlns:o="urn:schemas-microsoft-com:office:office" xmlns:r="http://schemas.openxmlformats.org/officeDocument/2006/relationships" xmlns:m="http://schemas.openxmlformats.org/officeDocument/2006/math" xmlns:v="urn:schemas-microsoft-com:vml" xmlns:wp14="http://schemas.microsoft.com/office/word/2010/wordprocessingDrawing" xmlns:wp="http://schemas.openxmlformats.org/drawingml/2006/wordprocessingDrawing" xmlns:w10="urn:schemas-microsoft-com:office:word" xmlns:w="http://schemas.openxmlformats.org/wordprocessingml/2006/main" xmlns:w14="http://schemas.microsoft.com/office/word/2010/wordml" xmlns:w15="http://schemas.microsoft.com/office/word/2012/wordml" xmlns:w16cid="http://schemas.microsoft.com/office/word/2016/wordml/cid" xmlns:w16se="http://schemas.microsoft.com/office/word/2015/wordml/symex" xmlns:wpg="http://schemas.microsoft.com/office/word/2010/wordprocessingGroup" xmlns:wpi="http://schemas.microsoft.com/office/word/2010/wordprocessingInk" xmlns:wne="http://schemas.microsoft.com/office/word/2006/wordml" xmlns:wps="http://schemas.microsoft.com/office/word/2010/wordprocessingShape" mc:Ignorable="w14 w15 w16se w16cid wp14">
+  <w:abstractNum w:abstractNumId="0" w15:restartNumberingAfterBreak="0">
     <w:nsid w:val="00000001"/>
     <w:multiLevelType w:val="multilevel"/>
     <w:tmpl w:val="00000001"/>
     <w:lvl w:ilvl="0">
       <w:start w:val="1"/>
       <w:numFmt w:val="none"/>
-      <w:pStyle w:val="Kop1"/>
       <w:suff w:val="nothing"/>
       <w:lvlText w:val=""/>
       <w:lvlJc w:val="left"/>
@@ -3582,7 +3843,6 @@
     <w:lvl w:ilvl="1">
       <w:start w:val="1"/>
       <w:numFmt w:val="none"/>
-      <w:pStyle w:val="Kop2"/>
       <w:suff w:val="nothing"/>
       <w:lvlText w:val=""/>
       <w:lvlJc w:val="left"/>
@@ -3685,7 +3945,7 @@
       </w:pPr>
     </w:lvl>
   </w:abstractNum>
-  <w:abstractNum w:abstractNumId="1">
+  <w:abstractNum w:abstractNumId="1" w15:restartNumberingAfterBreak="0">
     <w:nsid w:val="00000002"/>
     <w:multiLevelType w:val="multilevel"/>
     <w:tmpl w:val="00000002"/>
@@ -3808,7 +4068,7 @@
       </w:pPr>
     </w:lvl>
   </w:abstractNum>
-  <w:abstractNum w:abstractNumId="2">
+  <w:abstractNum w:abstractNumId="2" w15:restartNumberingAfterBreak="0">
     <w:nsid w:val="00000003"/>
     <w:multiLevelType w:val="multilevel"/>
     <w:tmpl w:val="00000003"/>
@@ -3962,227 +4222,616 @@
 </file>
 
 <file path=word/styles.xml><?xml version="1.0" encoding="utf-8"?>
-<w:styles xmlns:mc="http://schemas.openxmlformats.org/markup-compatibility/2006" xmlns:r="http://schemas.openxmlformats.org/officeDocument/2006/relationships" xmlns:w="http://schemas.openxmlformats.org/wordprocessingml/2006/main" xmlns:w14="http://schemas.microsoft.com/office/word/2010/wordml" mc:Ignorable="w14">
+<w:styles xmlns:mc="http://schemas.openxmlformats.org/markup-compatibility/2006" xmlns:r="http://schemas.openxmlformats.org/officeDocument/2006/relationships" xmlns:w="http://schemas.openxmlformats.org/wordprocessingml/2006/main" xmlns:w14="http://schemas.microsoft.com/office/word/2010/wordml" xmlns:w15="http://schemas.microsoft.com/office/word/2012/wordml" xmlns:w16cid="http://schemas.microsoft.com/office/word/2016/wordml/cid" xmlns:w16se="http://schemas.microsoft.com/office/word/2015/wordml/symex" mc:Ignorable="w14 w15 w16se w16cid">
   <w:docDefaults>
     <w:rPrDefault>
       <w:rPr>
-        <w:rFonts w:asciiTheme="minorHAnsi" w:eastAsiaTheme="minorHAnsi" w:hAnsiTheme="minorHAnsi" w:cstheme="minorBidi"/>
-        <w:sz w:val="22"/>
-        <w:szCs w:val="22"/>
+        <w:rFonts w:asciiTheme="minorHAnsi" w:eastAsiaTheme="minorEastAsia" w:hAnsiTheme="minorHAnsi" w:cstheme="minorBidi"/>
         <w:lang w:val="nl-NL" w:eastAsia="en-US" w:bidi="ar-SA"/>
       </w:rPr>
     </w:rPrDefault>
     <w:pPrDefault>
       <w:pPr>
-        <w:spacing w:after="200" w:line="276" w:lineRule="auto"/>
+        <w:spacing w:before="100" w:after="200" w:line="276" w:lineRule="auto"/>
       </w:pPr>
     </w:pPrDefault>
   </w:docDefaults>
-  <w:latentStyles w:defLockedState="0" w:defUIPriority="99" w:defSemiHidden="1" w:defUnhideWhenUsed="1" w:defQFormat="0" w:count="267">
-    <w:lsdException w:name="Normal" w:semiHidden="0" w:uiPriority="0" w:unhideWhenUsed="0" w:qFormat="1"/>
-    <w:lsdException w:name="heading 1" w:semiHidden="0" w:uiPriority="0" w:unhideWhenUsed="0" w:qFormat="1"/>
-    <w:lsdException w:name="heading 2" w:uiPriority="0" w:qFormat="1"/>
-    <w:lsdException w:name="heading 3" w:uiPriority="9" w:qFormat="1"/>
-    <w:lsdException w:name="heading 4" w:uiPriority="9" w:qFormat="1"/>
-    <w:lsdException w:name="heading 5" w:uiPriority="9" w:qFormat="1"/>
-    <w:lsdException w:name="heading 6" w:uiPriority="9" w:qFormat="1"/>
-    <w:lsdException w:name="heading 7" w:uiPriority="9" w:qFormat="1"/>
-    <w:lsdException w:name="heading 8" w:uiPriority="9" w:qFormat="1"/>
-    <w:lsdException w:name="heading 9" w:uiPriority="9" w:qFormat="1"/>
-    <w:lsdException w:name="toc 1" w:uiPriority="39"/>
-    <w:lsdException w:name="toc 2" w:uiPriority="39"/>
-    <w:lsdException w:name="toc 3" w:uiPriority="39"/>
-    <w:lsdException w:name="toc 4" w:uiPriority="39"/>
-    <w:lsdException w:name="toc 5" w:uiPriority="39"/>
-    <w:lsdException w:name="toc 6" w:uiPriority="39"/>
-    <w:lsdException w:name="toc 7" w:uiPriority="39"/>
-    <w:lsdException w:name="toc 8" w:uiPriority="39"/>
-    <w:lsdException w:name="toc 9" w:uiPriority="39"/>
-    <w:lsdException w:name="caption" w:uiPriority="35" w:qFormat="1"/>
-    <w:lsdException w:name="Title" w:semiHidden="0" w:uiPriority="10" w:unhideWhenUsed="0" w:qFormat="1"/>
-    <w:lsdException w:name="Default Paragraph Font" w:uiPriority="1"/>
-    <w:lsdException w:name="Body Text" w:uiPriority="0"/>
-    <w:lsdException w:name="Subtitle" w:semiHidden="0" w:uiPriority="11" w:unhideWhenUsed="0" w:qFormat="1"/>
-    <w:lsdException w:name="Strong" w:semiHidden="0" w:uiPriority="22" w:unhideWhenUsed="0" w:qFormat="1"/>
-    <w:lsdException w:name="Emphasis" w:semiHidden="0" w:uiPriority="20" w:unhideWhenUsed="0" w:qFormat="1"/>
-    <w:lsdException w:name="Table Grid" w:semiHidden="0" w:uiPriority="59" w:unhideWhenUsed="0"/>
-    <w:lsdException w:name="Placeholder Text" w:unhideWhenUsed="0"/>
-    <w:lsdException w:name="No Spacing" w:semiHidden="0" w:uiPriority="1" w:unhideWhenUsed="0" w:qFormat="1"/>
-    <w:lsdException w:name="Light Shading" w:semiHidden="0" w:uiPriority="60" w:unhideWhenUsed="0"/>
-    <w:lsdException w:name="Light List" w:semiHidden="0" w:uiPriority="61" w:unhideWhenUsed="0"/>
-    <w:lsdException w:name="Light Grid" w:semiHidden="0" w:uiPriority="62" w:unhideWhenUsed="0"/>
-    <w:lsdException w:name="Medium Shading 1" w:semiHidden="0" w:uiPriority="63" w:unhideWhenUsed="0"/>
-    <w:lsdException w:name="Medium Shading 2" w:semiHidden="0" w:uiPriority="64" w:unhideWhenUsed="0"/>
-    <w:lsdException w:name="Medium List 1" w:semiHidden="0" w:uiPriority="65" w:unhideWhenUsed="0"/>
-    <w:lsdException w:name="Medium List 2" w:semiHidden="0" w:uiPriority="66" w:unhideWhenUsed="0"/>
-    <w:lsdException w:name="Medium Grid 1" w:semiHidden="0" w:uiPriority="67" w:unhideWhenUsed="0"/>
-    <w:lsdException w:name="Medium Grid 2" w:semiHidden="0" w:uiPriority="68" w:unhideWhenUsed="0"/>
-    <w:lsdException w:name="Medium Grid 3" w:semiHidden="0" w:uiPriority="69" w:unhideWhenUsed="0"/>
-    <w:lsdException w:name="Dark List" w:semiHidden="0" w:uiPriority="70" w:unhideWhenUsed="0"/>
-    <w:lsdException w:name="Colorful Shading" w:semiHidden="0" w:uiPriority="71" w:unhideWhenUsed="0"/>
-    <w:lsdException w:name="Colorful List" w:semiHidden="0" w:uiPriority="72" w:unhideWhenUsed="0"/>
-    <w:lsdException w:name="Colorful Grid" w:semiHidden="0" w:uiPriority="73" w:unhideWhenUsed="0"/>
-    <w:lsdException w:name="Light Shading Accent 1" w:semiHidden="0" w:uiPriority="60" w:unhideWhenUsed="0"/>
-    <w:lsdException w:name="Light List Accent 1" w:semiHidden="0" w:uiPriority="61" w:unhideWhenUsed="0"/>
-    <w:lsdException w:name="Light Grid Accent 1" w:semiHidden="0" w:uiPriority="62" w:unhideWhenUsed="0"/>
-    <w:lsdException w:name="Medium Shading 1 Accent 1" w:semiHidden="0" w:uiPriority="63" w:unhideWhenUsed="0"/>
-    <w:lsdException w:name="Medium Shading 2 Accent 1" w:semiHidden="0" w:uiPriority="64" w:unhideWhenUsed="0"/>
-    <w:lsdException w:name="Medium List 1 Accent 1" w:semiHidden="0" w:uiPriority="65" w:unhideWhenUsed="0"/>
-    <w:lsdException w:name="Revision" w:unhideWhenUsed="0"/>
-    <w:lsdException w:name="List Paragraph" w:semiHidden="0" w:uiPriority="34" w:unhideWhenUsed="0" w:qFormat="1"/>
-    <w:lsdException w:name="Quote" w:semiHidden="0" w:uiPriority="29" w:unhideWhenUsed="0" w:qFormat="1"/>
-    <w:lsdException w:name="Intense Quote" w:semiHidden="0" w:uiPriority="30" w:unhideWhenUsed="0" w:qFormat="1"/>
-    <w:lsdException w:name="Medium List 2 Accent 1" w:semiHidden="0" w:uiPriority="66" w:unhideWhenUsed="0"/>
-    <w:lsdException w:name="Medium Grid 1 Accent 1" w:semiHidden="0" w:uiPriority="67" w:unhideWhenUsed="0"/>
-    <w:lsdException w:name="Medium Grid 2 Accent 1" w:semiHidden="0" w:uiPriority="68" w:unhideWhenUsed="0"/>
-    <w:lsdException w:name="Medium Grid 3 Accent 1" w:semiHidden="0" w:uiPriority="69" w:unhideWhenUsed="0"/>
-    <w:lsdException w:name="Dark List Accent 1" w:semiHidden="0" w:uiPriority="70" w:unhideWhenUsed="0"/>
-    <w:lsdException w:name="Colorful Shading Accent 1" w:semiHidden="0" w:uiPriority="71" w:unhideWhenUsed="0"/>
-    <w:lsdException w:name="Colorful List Accent 1" w:semiHidden="0" w:uiPriority="72" w:unhideWhenUsed="0"/>
-    <w:lsdException w:name="Colorful Grid Accent 1" w:semiHidden="0" w:uiPriority="73" w:unhideWhenUsed="0"/>
-    <w:lsdException w:name="Light Shading Accent 2" w:semiHidden="0" w:uiPriority="60" w:unhideWhenUsed="0"/>
-    <w:lsdException w:name="Light List Accent 2" w:semiHidden="0" w:uiPriority="61" w:unhideWhenUsed="0"/>
-    <w:lsdException w:name="Light Grid Accent 2" w:semiHidden="0" w:uiPriority="62" w:unhideWhenUsed="0"/>
-    <w:lsdException w:name="Medium Shading 1 Accent 2" w:semiHidden="0" w:uiPriority="63" w:unhideWhenUsed="0"/>
-    <w:lsdException w:name="Medium Shading 2 Accent 2" w:semiHidden="0" w:uiPriority="64" w:unhideWhenUsed="0"/>
-    <w:lsdException w:name="Medium List 1 Accent 2" w:semiHidden="0" w:uiPriority="65" w:unhideWhenUsed="0"/>
-    <w:lsdException w:name="Medium List 2 Accent 2" w:semiHidden="0" w:uiPriority="66" w:unhideWhenUsed="0"/>
-    <w:lsdException w:name="Medium Grid 1 Accent 2" w:semiHidden="0" w:uiPriority="67" w:unhideWhenUsed="0"/>
-    <w:lsdException w:name="Medium Grid 2 Accent 2" w:semiHidden="0" w:uiPriority="68" w:unhideWhenUsed="0"/>
-    <w:lsdException w:name="Medium Grid 3 Accent 2" w:semiHidden="0" w:uiPriority="69" w:unhideWhenUsed="0"/>
-    <w:lsdException w:name="Dark List Accent 2" w:semiHidden="0" w:uiPriority="70" w:unhideWhenUsed="0"/>
-    <w:lsdException w:name="Colorful Shading Accent 2" w:semiHidden="0" w:uiPriority="71" w:unhideWhenUsed="0"/>
-    <w:lsdException w:name="Colorful List Accent 2" w:semiHidden="0" w:uiPriority="72" w:unhideWhenUsed="0"/>
-    <w:lsdException w:name="Colorful Grid Accent 2" w:semiHidden="0" w:uiPriority="73" w:unhideWhenUsed="0"/>
-    <w:lsdException w:name="Light Shading Accent 3" w:semiHidden="0" w:uiPriority="60" w:unhideWhenUsed="0"/>
-    <w:lsdException w:name="Light List Accent 3" w:semiHidden="0" w:uiPriority="61" w:unhideWhenUsed="0"/>
-    <w:lsdException w:name="Light Grid Accent 3" w:semiHidden="0" w:uiPriority="62" w:unhideWhenUsed="0"/>
-    <w:lsdException w:name="Medium Shading 1 Accent 3" w:semiHidden="0" w:uiPriority="63" w:unhideWhenUsed="0"/>
-    <w:lsdException w:name="Medium Shading 2 Accent 3" w:semiHidden="0" w:uiPriority="64" w:unhideWhenUsed="0"/>
-    <w:lsdException w:name="Medium List 1 Accent 3" w:semiHidden="0" w:uiPriority="65" w:unhideWhenUsed="0"/>
-    <w:lsdException w:name="Medium List 2 Accent 3" w:semiHidden="0" w:uiPriority="66" w:unhideWhenUsed="0"/>
-    <w:lsdException w:name="Medium Grid 1 Accent 3" w:semiHidden="0" w:uiPriority="67" w:unhideWhenUsed="0"/>
-    <w:lsdException w:name="Medium Grid 2 Accent 3" w:semiHidden="0" w:uiPriority="68" w:unhideWhenUsed="0"/>
-    <w:lsdException w:name="Medium Grid 3 Accent 3" w:semiHidden="0" w:uiPriority="69" w:unhideWhenUsed="0"/>
-    <w:lsdException w:name="Dark List Accent 3" w:semiHidden="0" w:uiPriority="70" w:unhideWhenUsed="0"/>
-    <w:lsdException w:name="Colorful Shading Accent 3" w:semiHidden="0" w:uiPriority="71" w:unhideWhenUsed="0"/>
-    <w:lsdException w:name="Colorful List Accent 3" w:semiHidden="0" w:uiPriority="72" w:unhideWhenUsed="0"/>
-    <w:lsdException w:name="Colorful Grid Accent 3" w:semiHidden="0" w:uiPriority="73" w:unhideWhenUsed="0"/>
-    <w:lsdException w:name="Light Shading Accent 4" w:semiHidden="0" w:uiPriority="60" w:unhideWhenUsed="0"/>
-    <w:lsdException w:name="Light List Accent 4" w:semiHidden="0" w:uiPriority="61" w:unhideWhenUsed="0"/>
-    <w:lsdException w:name="Light Grid Accent 4" w:semiHidden="0" w:uiPriority="62" w:unhideWhenUsed="0"/>
-    <w:lsdException w:name="Medium Shading 1 Accent 4" w:semiHidden="0" w:uiPriority="63" w:unhideWhenUsed="0"/>
-    <w:lsdException w:name="Medium Shading 2 Accent 4" w:semiHidden="0" w:uiPriority="64" w:unhideWhenUsed="0"/>
-    <w:lsdException w:name="Medium List 1 Accent 4" w:semiHidden="0" w:uiPriority="65" w:unhideWhenUsed="0"/>
-    <w:lsdException w:name="Medium List 2 Accent 4" w:semiHidden="0" w:uiPriority="66" w:unhideWhenUsed="0"/>
-    <w:lsdException w:name="Medium Grid 1 Accent 4" w:semiHidden="0" w:uiPriority="67" w:unhideWhenUsed="0"/>
-    <w:lsdException w:name="Medium Grid 2 Accent 4" w:semiHidden="0" w:uiPriority="68" w:unhideWhenUsed="0"/>
-    <w:lsdException w:name="Medium Grid 3 Accent 4" w:semiHidden="0" w:uiPriority="69" w:unhideWhenUsed="0"/>
-    <w:lsdException w:name="Dark List Accent 4" w:semiHidden="0" w:uiPriority="70" w:unhideWhenUsed="0"/>
-    <w:lsdException w:name="Colorful Shading Accent 4" w:semiHidden="0" w:uiPriority="71" w:unhideWhenUsed="0"/>
-    <w:lsdException w:name="Colorful List Accent 4" w:semiHidden="0" w:uiPriority="72" w:unhideWhenUsed="0"/>
-    <w:lsdException w:name="Colorful Grid Accent 4" w:semiHidden="0" w:uiPriority="73" w:unhideWhenUsed="0"/>
-    <w:lsdException w:name="Light Shading Accent 5" w:semiHidden="0" w:uiPriority="60" w:unhideWhenUsed="0"/>
-    <w:lsdException w:name="Light List Accent 5" w:semiHidden="0" w:uiPriority="61" w:unhideWhenUsed="0"/>
-    <w:lsdException w:name="Light Grid Accent 5" w:semiHidden="0" w:uiPriority="62" w:unhideWhenUsed="0"/>
-    <w:lsdException w:name="Medium Shading 1 Accent 5" w:semiHidden="0" w:uiPriority="63" w:unhideWhenUsed="0"/>
-    <w:lsdException w:name="Medium Shading 2 Accent 5" w:semiHidden="0" w:uiPriority="64" w:unhideWhenUsed="0"/>
-    <w:lsdException w:name="Medium List 1 Accent 5" w:semiHidden="0" w:uiPriority="65" w:unhideWhenUsed="0"/>
-    <w:lsdException w:name="Medium List 2 Accent 5" w:semiHidden="0" w:uiPriority="66" w:unhideWhenUsed="0"/>
-    <w:lsdException w:name="Medium Grid 1 Accent 5" w:semiHidden="0" w:uiPriority="67" w:unhideWhenUsed="0"/>
-    <w:lsdException w:name="Medium Grid 2 Accent 5" w:semiHidden="0" w:uiPriority="68" w:unhideWhenUsed="0"/>
-    <w:lsdException w:name="Medium Grid 3 Accent 5" w:semiHidden="0" w:uiPriority="69" w:unhideWhenUsed="0"/>
-    <w:lsdException w:name="Dark List Accent 5" w:semiHidden="0" w:uiPriority="70" w:unhideWhenUsed="0"/>
-    <w:lsdException w:name="Colorful Shading Accent 5" w:semiHidden="0" w:uiPriority="71" w:unhideWhenUsed="0"/>
-    <w:lsdException w:name="Colorful List Accent 5" w:semiHidden="0" w:uiPriority="72" w:unhideWhenUsed="0"/>
-    <w:lsdException w:name="Colorful Grid Accent 5" w:semiHidden="0" w:uiPriority="73" w:unhideWhenUsed="0"/>
-    <w:lsdException w:name="Light Shading Accent 6" w:semiHidden="0" w:uiPriority="60" w:unhideWhenUsed="0"/>
-    <w:lsdException w:name="Light List Accent 6" w:semiHidden="0" w:uiPriority="61" w:unhideWhenUsed="0"/>
-    <w:lsdException w:name="Light Grid Accent 6" w:semiHidden="0" w:uiPriority="62" w:unhideWhenUsed="0"/>
-    <w:lsdException w:name="Medium Shading 1 Accent 6" w:semiHidden="0" w:uiPriority="63" w:unhideWhenUsed="0"/>
-    <w:lsdException w:name="Medium Shading 2 Accent 6" w:semiHidden="0" w:uiPriority="64" w:unhideWhenUsed="0"/>
-    <w:lsdException w:name="Medium List 1 Accent 6" w:semiHidden="0" w:uiPriority="65" w:unhideWhenUsed="0"/>
-    <w:lsdException w:name="Medium List 2 Accent 6" w:semiHidden="0" w:uiPriority="66" w:unhideWhenUsed="0"/>
-    <w:lsdException w:name="Medium Grid 1 Accent 6" w:semiHidden="0" w:uiPriority="67" w:unhideWhenUsed="0"/>
-    <w:lsdException w:name="Medium Grid 2 Accent 6" w:semiHidden="0" w:uiPriority="68" w:unhideWhenUsed="0"/>
-    <w:lsdException w:name="Medium Grid 3 Accent 6" w:semiHidden="0" w:uiPriority="69" w:unhideWhenUsed="0"/>
-    <w:lsdException w:name="Dark List Accent 6" w:semiHidden="0" w:uiPriority="70" w:unhideWhenUsed="0"/>
-    <w:lsdException w:name="Colorful Shading Accent 6" w:semiHidden="0" w:uiPriority="71" w:unhideWhenUsed="0"/>
-    <w:lsdException w:name="Colorful List Accent 6" w:semiHidden="0" w:uiPriority="72" w:unhideWhenUsed="0"/>
-    <w:lsdException w:name="Colorful Grid Accent 6" w:semiHidden="0" w:uiPriority="73" w:unhideWhenUsed="0"/>
-    <w:lsdException w:name="Subtle Emphasis" w:semiHidden="0" w:uiPriority="19" w:unhideWhenUsed="0" w:qFormat="1"/>
-    <w:lsdException w:name="Intense Emphasis" w:semiHidden="0" w:uiPriority="21" w:unhideWhenUsed="0" w:qFormat="1"/>
-    <w:lsdException w:name="Subtle Reference" w:semiHidden="0" w:uiPriority="31" w:unhideWhenUsed="0" w:qFormat="1"/>
-    <w:lsdException w:name="Intense Reference" w:semiHidden="0" w:uiPriority="32" w:unhideWhenUsed="0" w:qFormat="1"/>
-    <w:lsdException w:name="Book Title" w:semiHidden="0" w:uiPriority="33" w:unhideWhenUsed="0" w:qFormat="1"/>
-    <w:lsdException w:name="Bibliography" w:uiPriority="37"/>
-    <w:lsdException w:name="TOC Heading" w:uiPriority="39" w:qFormat="1"/>
+  <w:latentStyles w:defLockedState="0" w:defUIPriority="99" w:defSemiHidden="0" w:defUnhideWhenUsed="0" w:defQFormat="0" w:count="375">
+    <w:lsdException w:name="Normal" w:uiPriority="0" w:qFormat="1"/>
+    <w:lsdException w:name="heading 1" w:uiPriority="9" w:qFormat="1"/>
+    <w:lsdException w:name="heading 2" w:semiHidden="1" w:uiPriority="9" w:unhideWhenUsed="1" w:qFormat="1"/>
+    <w:lsdException w:name="heading 3" w:semiHidden="1" w:uiPriority="9" w:unhideWhenUsed="1" w:qFormat="1"/>
+    <w:lsdException w:name="heading 4" w:semiHidden="1" w:uiPriority="9" w:unhideWhenUsed="1" w:qFormat="1"/>
+    <w:lsdException w:name="heading 5" w:semiHidden="1" w:uiPriority="9" w:unhideWhenUsed="1" w:qFormat="1"/>
+    <w:lsdException w:name="heading 6" w:semiHidden="1" w:uiPriority="9" w:unhideWhenUsed="1" w:qFormat="1"/>
+    <w:lsdException w:name="heading 7" w:semiHidden="1" w:uiPriority="9" w:unhideWhenUsed="1" w:qFormat="1"/>
+    <w:lsdException w:name="heading 8" w:semiHidden="1" w:uiPriority="9" w:unhideWhenUsed="1" w:qFormat="1"/>
+    <w:lsdException w:name="heading 9" w:semiHidden="1" w:uiPriority="9" w:unhideWhenUsed="1" w:qFormat="1"/>
+    <w:lsdException w:name="index 1" w:semiHidden="1" w:unhideWhenUsed="1"/>
+    <w:lsdException w:name="index 2" w:semiHidden="1" w:unhideWhenUsed="1"/>
+    <w:lsdException w:name="index 3" w:semiHidden="1" w:unhideWhenUsed="1"/>
+    <w:lsdException w:name="index 4" w:semiHidden="1" w:unhideWhenUsed="1"/>
+    <w:lsdException w:name="index 5" w:semiHidden="1" w:unhideWhenUsed="1"/>
+    <w:lsdException w:name="index 6" w:semiHidden="1" w:unhideWhenUsed="1"/>
+    <w:lsdException w:name="index 7" w:semiHidden="1" w:unhideWhenUsed="1"/>
+    <w:lsdException w:name="index 8" w:semiHidden="1" w:unhideWhenUsed="1"/>
+    <w:lsdException w:name="index 9" w:semiHidden="1" w:unhideWhenUsed="1"/>
+    <w:lsdException w:name="toc 1" w:semiHidden="1" w:uiPriority="39" w:unhideWhenUsed="1"/>
+    <w:lsdException w:name="toc 2" w:semiHidden="1" w:uiPriority="39" w:unhideWhenUsed="1"/>
+    <w:lsdException w:name="toc 3" w:semiHidden="1" w:uiPriority="39" w:unhideWhenUsed="1"/>
+    <w:lsdException w:name="toc 4" w:semiHidden="1" w:uiPriority="39" w:unhideWhenUsed="1"/>
+    <w:lsdException w:name="toc 5" w:semiHidden="1" w:uiPriority="39" w:unhideWhenUsed="1"/>
+    <w:lsdException w:name="toc 6" w:semiHidden="1" w:uiPriority="39" w:unhideWhenUsed="1"/>
+    <w:lsdException w:name="toc 7" w:semiHidden="1" w:uiPriority="39" w:unhideWhenUsed="1"/>
+    <w:lsdException w:name="toc 8" w:semiHidden="1" w:uiPriority="39" w:unhideWhenUsed="1"/>
+    <w:lsdException w:name="toc 9" w:semiHidden="1" w:uiPriority="39" w:unhideWhenUsed="1"/>
+    <w:lsdException w:name="Normal Indent" w:semiHidden="1" w:unhideWhenUsed="1"/>
+    <w:lsdException w:name="footnote text" w:semiHidden="1" w:unhideWhenUsed="1"/>
+    <w:lsdException w:name="annotation text" w:semiHidden="1" w:unhideWhenUsed="1"/>
+    <w:lsdException w:name="header" w:semiHidden="1" w:unhideWhenUsed="1"/>
+    <w:lsdException w:name="footer" w:semiHidden="1" w:unhideWhenUsed="1"/>
+    <w:lsdException w:name="index heading" w:semiHidden="1" w:unhideWhenUsed="1"/>
+    <w:lsdException w:name="caption" w:semiHidden="1" w:uiPriority="35" w:unhideWhenUsed="1" w:qFormat="1"/>
+    <w:lsdException w:name="table of figures" w:semiHidden="1" w:unhideWhenUsed="1"/>
+    <w:lsdException w:name="envelope address" w:semiHidden="1" w:unhideWhenUsed="1"/>
+    <w:lsdException w:name="envelope return" w:semiHidden="1" w:unhideWhenUsed="1"/>
+    <w:lsdException w:name="footnote reference" w:semiHidden="1" w:unhideWhenUsed="1"/>
+    <w:lsdException w:name="annotation reference" w:semiHidden="1" w:unhideWhenUsed="1"/>
+    <w:lsdException w:name="line number" w:semiHidden="1" w:unhideWhenUsed="1"/>
+    <w:lsdException w:name="page number" w:semiHidden="1" w:unhideWhenUsed="1"/>
+    <w:lsdException w:name="endnote reference" w:semiHidden="1" w:unhideWhenUsed="1"/>
+    <w:lsdException w:name="endnote text" w:semiHidden="1" w:unhideWhenUsed="1"/>
+    <w:lsdException w:name="table of authorities" w:semiHidden="1" w:unhideWhenUsed="1"/>
+    <w:lsdException w:name="macro" w:semiHidden="1" w:unhideWhenUsed="1"/>
+    <w:lsdException w:name="toa heading" w:semiHidden="1" w:unhideWhenUsed="1"/>
+    <w:lsdException w:name="List" w:semiHidden="1" w:unhideWhenUsed="1"/>
+    <w:lsdException w:name="List Bullet" w:semiHidden="1" w:unhideWhenUsed="1"/>
+    <w:lsdException w:name="List Number" w:semiHidden="1" w:unhideWhenUsed="1"/>
+    <w:lsdException w:name="List 2" w:semiHidden="1" w:unhideWhenUsed="1"/>
+    <w:lsdException w:name="List 3" w:semiHidden="1" w:unhideWhenUsed="1"/>
+    <w:lsdException w:name="List 4" w:semiHidden="1" w:unhideWhenUsed="1"/>
+    <w:lsdException w:name="List 5" w:semiHidden="1" w:unhideWhenUsed="1"/>
+    <w:lsdException w:name="List Bullet 2" w:semiHidden="1" w:unhideWhenUsed="1"/>
+    <w:lsdException w:name="List Bullet 3" w:semiHidden="1" w:unhideWhenUsed="1"/>
+    <w:lsdException w:name="List Bullet 4" w:semiHidden="1" w:unhideWhenUsed="1"/>
+    <w:lsdException w:name="List Bullet 5" w:semiHidden="1" w:unhideWhenUsed="1"/>
+    <w:lsdException w:name="List Number 2" w:semiHidden="1" w:unhideWhenUsed="1"/>
+    <w:lsdException w:name="List Number 3" w:semiHidden="1" w:unhideWhenUsed="1"/>
+    <w:lsdException w:name="List Number 4" w:semiHidden="1" w:unhideWhenUsed="1"/>
+    <w:lsdException w:name="List Number 5" w:semiHidden="1" w:unhideWhenUsed="1"/>
+    <w:lsdException w:name="Title" w:uiPriority="10" w:qFormat="1"/>
+    <w:lsdException w:name="Closing" w:semiHidden="1" w:unhideWhenUsed="1"/>
+    <w:lsdException w:name="Signature" w:semiHidden="1" w:unhideWhenUsed="1"/>
+    <w:lsdException w:name="Default Paragraph Font" w:semiHidden="1" w:uiPriority="1" w:unhideWhenUsed="1"/>
+    <w:lsdException w:name="Body Text" w:semiHidden="1" w:uiPriority="0" w:unhideWhenUsed="1"/>
+    <w:lsdException w:name="Body Text Indent" w:semiHidden="1" w:unhideWhenUsed="1"/>
+    <w:lsdException w:name="List Continue" w:semiHidden="1" w:unhideWhenUsed="1"/>
+    <w:lsdException w:name="List Continue 2" w:semiHidden="1" w:unhideWhenUsed="1"/>
+    <w:lsdException w:name="List Continue 3" w:semiHidden="1" w:unhideWhenUsed="1"/>
+    <w:lsdException w:name="List Continue 4" w:semiHidden="1" w:unhideWhenUsed="1"/>
+    <w:lsdException w:name="List Continue 5" w:semiHidden="1" w:unhideWhenUsed="1"/>
+    <w:lsdException w:name="Message Header" w:semiHidden="1" w:unhideWhenUsed="1"/>
+    <w:lsdException w:name="Subtitle" w:uiPriority="11" w:qFormat="1"/>
+    <w:lsdException w:name="Salutation" w:semiHidden="1" w:unhideWhenUsed="1"/>
+    <w:lsdException w:name="Date" w:semiHidden="1" w:unhideWhenUsed="1"/>
+    <w:lsdException w:name="Body Text First Indent" w:semiHidden="1" w:unhideWhenUsed="1"/>
+    <w:lsdException w:name="Body Text First Indent 2" w:semiHidden="1" w:unhideWhenUsed="1"/>
+    <w:lsdException w:name="Note Heading" w:semiHidden="1" w:unhideWhenUsed="1"/>
+    <w:lsdException w:name="Body Text 2" w:semiHidden="1" w:unhideWhenUsed="1"/>
+    <w:lsdException w:name="Body Text 3" w:semiHidden="1" w:unhideWhenUsed="1"/>
+    <w:lsdException w:name="Body Text Indent 2" w:semiHidden="1" w:unhideWhenUsed="1"/>
+    <w:lsdException w:name="Body Text Indent 3" w:semiHidden="1" w:unhideWhenUsed="1"/>
+    <w:lsdException w:name="Block Text" w:semiHidden="1" w:unhideWhenUsed="1"/>
+    <w:lsdException w:name="Hyperlink" w:semiHidden="1" w:unhideWhenUsed="1"/>
+    <w:lsdException w:name="FollowedHyperlink" w:semiHidden="1" w:unhideWhenUsed="1"/>
+    <w:lsdException w:name="Strong" w:uiPriority="22" w:qFormat="1"/>
+    <w:lsdException w:name="Emphasis" w:uiPriority="20" w:qFormat="1"/>
+    <w:lsdException w:name="Document Map" w:semiHidden="1" w:unhideWhenUsed="1"/>
+    <w:lsdException w:name="Plain Text" w:semiHidden="1" w:unhideWhenUsed="1"/>
+    <w:lsdException w:name="E-mail Signature" w:semiHidden="1" w:unhideWhenUsed="1"/>
+    <w:lsdException w:name="HTML Top of Form" w:semiHidden="1" w:unhideWhenUsed="1"/>
+    <w:lsdException w:name="HTML Bottom of Form" w:semiHidden="1" w:unhideWhenUsed="1"/>
+    <w:lsdException w:name="Normal (Web)" w:semiHidden="1" w:unhideWhenUsed="1"/>
+    <w:lsdException w:name="HTML Acronym" w:semiHidden="1" w:unhideWhenUsed="1"/>
+    <w:lsdException w:name="HTML Address" w:semiHidden="1" w:unhideWhenUsed="1"/>
+    <w:lsdException w:name="HTML Cite" w:semiHidden="1" w:unhideWhenUsed="1"/>
+    <w:lsdException w:name="HTML Code" w:semiHidden="1" w:unhideWhenUsed="1"/>
+    <w:lsdException w:name="HTML Definition" w:semiHidden="1" w:unhideWhenUsed="1"/>
+    <w:lsdException w:name="HTML Keyboard" w:semiHidden="1" w:unhideWhenUsed="1"/>
+    <w:lsdException w:name="HTML Preformatted" w:semiHidden="1" w:unhideWhenUsed="1"/>
+    <w:lsdException w:name="HTML Sample" w:semiHidden="1" w:unhideWhenUsed="1"/>
+    <w:lsdException w:name="HTML Typewriter" w:semiHidden="1" w:unhideWhenUsed="1"/>
+    <w:lsdException w:name="HTML Variable" w:semiHidden="1" w:unhideWhenUsed="1"/>
+    <w:lsdException w:name="Normal Table" w:semiHidden="1" w:unhideWhenUsed="1"/>
+    <w:lsdException w:name="annotation subject" w:semiHidden="1" w:unhideWhenUsed="1"/>
+    <w:lsdException w:name="No List" w:semiHidden="1" w:unhideWhenUsed="1"/>
+    <w:lsdException w:name="Outline List 1" w:semiHidden="1" w:unhideWhenUsed="1"/>
+    <w:lsdException w:name="Outline List 2" w:semiHidden="1" w:unhideWhenUsed="1"/>
+    <w:lsdException w:name="Outline List 3" w:semiHidden="1" w:unhideWhenUsed="1"/>
+    <w:lsdException w:name="Table Simple 1" w:semiHidden="1" w:unhideWhenUsed="1"/>
+    <w:lsdException w:name="Table Simple 2" w:semiHidden="1" w:unhideWhenUsed="1"/>
+    <w:lsdException w:name="Table Simple 3" w:semiHidden="1" w:unhideWhenUsed="1"/>
+    <w:lsdException w:name="Table Classic 1" w:semiHidden="1" w:unhideWhenUsed="1"/>
+    <w:lsdException w:name="Table Classic 2" w:semiHidden="1" w:unhideWhenUsed="1"/>
+    <w:lsdException w:name="Table Classic 3" w:semiHidden="1" w:unhideWhenUsed="1"/>
+    <w:lsdException w:name="Table Classic 4" w:semiHidden="1" w:unhideWhenUsed="1"/>
+    <w:lsdException w:name="Table Colorful 1" w:semiHidden="1" w:unhideWhenUsed="1"/>
+    <w:lsdException w:name="Table Colorful 2" w:semiHidden="1" w:unhideWhenUsed="1"/>
+    <w:lsdException w:name="Table Colorful 3" w:semiHidden="1" w:unhideWhenUsed="1"/>
+    <w:lsdException w:name="Table Columns 1" w:semiHidden="1" w:unhideWhenUsed="1"/>
+    <w:lsdException w:name="Table Columns 2" w:semiHidden="1" w:unhideWhenUsed="1"/>
+    <w:lsdException w:name="Table Columns 3" w:semiHidden="1" w:unhideWhenUsed="1"/>
+    <w:lsdException w:name="Table Columns 4" w:semiHidden="1" w:unhideWhenUsed="1"/>
+    <w:lsdException w:name="Table Columns 5" w:semiHidden="1" w:unhideWhenUsed="1"/>
+    <w:lsdException w:name="Table Grid 1" w:semiHidden="1" w:unhideWhenUsed="1"/>
+    <w:lsdException w:name="Table Grid 2" w:semiHidden="1" w:unhideWhenUsed="1"/>
+    <w:lsdException w:name="Table Grid 3" w:semiHidden="1" w:unhideWhenUsed="1"/>
+    <w:lsdException w:name="Table Grid 4" w:semiHidden="1" w:unhideWhenUsed="1"/>
+    <w:lsdException w:name="Table Grid 5" w:semiHidden="1" w:unhideWhenUsed="1"/>
+    <w:lsdException w:name="Table Grid 6" w:semiHidden="1" w:unhideWhenUsed="1"/>
+    <w:lsdException w:name="Table Grid 7" w:semiHidden="1" w:unhideWhenUsed="1"/>
+    <w:lsdException w:name="Table Grid 8" w:semiHidden="1" w:unhideWhenUsed="1"/>
+    <w:lsdException w:name="Table List 1" w:semiHidden="1" w:unhideWhenUsed="1"/>
+    <w:lsdException w:name="Table List 2" w:semiHidden="1" w:unhideWhenUsed="1"/>
+    <w:lsdException w:name="Table List 3" w:semiHidden="1" w:unhideWhenUsed="1"/>
+    <w:lsdException w:name="Table List 4" w:semiHidden="1" w:unhideWhenUsed="1"/>
+    <w:lsdException w:name="Table List 5" w:semiHidden="1" w:unhideWhenUsed="1"/>
+    <w:lsdException w:name="Table List 6" w:semiHidden="1" w:unhideWhenUsed="1"/>
+    <w:lsdException w:name="Table List 7" w:semiHidden="1" w:unhideWhenUsed="1"/>
+    <w:lsdException w:name="Table List 8" w:semiHidden="1" w:unhideWhenUsed="1"/>
+    <w:lsdException w:name="Table 3D effects 1" w:semiHidden="1" w:unhideWhenUsed="1"/>
+    <w:lsdException w:name="Table 3D effects 2" w:semiHidden="1" w:unhideWhenUsed="1"/>
+    <w:lsdException w:name="Table 3D effects 3" w:semiHidden="1" w:unhideWhenUsed="1"/>
+    <w:lsdException w:name="Table Contemporary" w:semiHidden="1" w:unhideWhenUsed="1"/>
+    <w:lsdException w:name="Table Elegant" w:semiHidden="1" w:unhideWhenUsed="1"/>
+    <w:lsdException w:name="Table Professional" w:semiHidden="1" w:unhideWhenUsed="1"/>
+    <w:lsdException w:name="Table Subtle 1" w:semiHidden="1" w:unhideWhenUsed="1"/>
+    <w:lsdException w:name="Table Subtle 2" w:semiHidden="1" w:unhideWhenUsed="1"/>
+    <w:lsdException w:name="Table Web 1" w:semiHidden="1" w:unhideWhenUsed="1"/>
+    <w:lsdException w:name="Table Web 2" w:semiHidden="1" w:unhideWhenUsed="1"/>
+    <w:lsdException w:name="Table Web 3" w:semiHidden="1" w:unhideWhenUsed="1"/>
+    <w:lsdException w:name="Balloon Text" w:semiHidden="1" w:unhideWhenUsed="1"/>
+    <w:lsdException w:name="Table Grid" w:semiHidden="1" w:uiPriority="59" w:unhideWhenUsed="1"/>
+    <w:lsdException w:name="Table Theme" w:semiHidden="1" w:unhideWhenUsed="1"/>
+    <w:lsdException w:name="Placeholder Text" w:semiHidden="1"/>
+    <w:lsdException w:name="No Spacing" w:uiPriority="1"/>
+    <w:lsdException w:name="Light Shading" w:uiPriority="60"/>
+    <w:lsdException w:name="Light List" w:uiPriority="61"/>
+    <w:lsdException w:name="Light Grid" w:uiPriority="62"/>
+    <w:lsdException w:name="Medium Shading 1" w:uiPriority="63"/>
+    <w:lsdException w:name="Medium Shading 2" w:uiPriority="64"/>
+    <w:lsdException w:name="Medium List 1" w:uiPriority="65"/>
+    <w:lsdException w:name="Medium List 2" w:uiPriority="66"/>
+    <w:lsdException w:name="Medium Grid 1" w:uiPriority="67"/>
+    <w:lsdException w:name="Medium Grid 2" w:uiPriority="68"/>
+    <w:lsdException w:name="Medium Grid 3" w:uiPriority="69"/>
+    <w:lsdException w:name="Dark List" w:uiPriority="70"/>
+    <w:lsdException w:name="Colorful Shading" w:uiPriority="71"/>
+    <w:lsdException w:name="Colorful List" w:uiPriority="72"/>
+    <w:lsdException w:name="Colorful Grid" w:uiPriority="73"/>
+    <w:lsdException w:name="Light Shading Accent 1" w:uiPriority="60"/>
+    <w:lsdException w:name="Light List Accent 1" w:uiPriority="61"/>
+    <w:lsdException w:name="Light Grid Accent 1" w:uiPriority="62"/>
+    <w:lsdException w:name="Medium Shading 1 Accent 1" w:uiPriority="63"/>
+    <w:lsdException w:name="Medium Shading 2 Accent 1" w:uiPriority="64"/>
+    <w:lsdException w:name="Medium List 1 Accent 1" w:uiPriority="65"/>
+    <w:lsdException w:name="Revision" w:semiHidden="1"/>
+    <w:lsdException w:name="List Paragraph" w:uiPriority="34" w:qFormat="1"/>
+    <w:lsdException w:name="Quote" w:uiPriority="29" w:qFormat="1"/>
+    <w:lsdException w:name="Intense Quote" w:uiPriority="30" w:qFormat="1"/>
+    <w:lsdException w:name="Medium List 2 Accent 1" w:uiPriority="66"/>
+    <w:lsdException w:name="Medium Grid 1 Accent 1" w:uiPriority="67"/>
+    <w:lsdException w:name="Medium Grid 2 Accent 1" w:uiPriority="68"/>
+    <w:lsdException w:name="Medium Grid 3 Accent 1" w:uiPriority="69"/>
+    <w:lsdException w:name="Dark List Accent 1" w:uiPriority="70"/>
+    <w:lsdException w:name="Colorful Shading Accent 1" w:uiPriority="71"/>
+    <w:lsdException w:name="Colorful List Accent 1" w:uiPriority="72"/>
+    <w:lsdException w:name="Colorful Grid Accent 1" w:uiPriority="73"/>
+    <w:lsdException w:name="Light Shading Accent 2" w:uiPriority="60"/>
+    <w:lsdException w:name="Light List Accent 2" w:uiPriority="61"/>
+    <w:lsdException w:name="Light Grid Accent 2" w:uiPriority="62"/>
+    <w:lsdException w:name="Medium Shading 1 Accent 2" w:uiPriority="63"/>
+    <w:lsdException w:name="Medium Shading 2 Accent 2" w:uiPriority="64"/>
+    <w:lsdException w:name="Medium List 1 Accent 2" w:uiPriority="65"/>
+    <w:lsdException w:name="Medium List 2 Accent 2" w:uiPriority="66"/>
+    <w:lsdException w:name="Medium Grid 1 Accent 2" w:uiPriority="67"/>
+    <w:lsdException w:name="Medium Grid 2 Accent 2" w:uiPriority="68"/>
+    <w:lsdException w:name="Medium Grid 3 Accent 2" w:uiPriority="69"/>
+    <w:lsdException w:name="Dark List Accent 2" w:uiPriority="70"/>
+    <w:lsdException w:name="Colorful Shading Accent 2" w:uiPriority="71"/>
+    <w:lsdException w:name="Colorful List Accent 2" w:uiPriority="72"/>
+    <w:lsdException w:name="Colorful Grid Accent 2" w:uiPriority="73"/>
+    <w:lsdException w:name="Light Shading Accent 3" w:uiPriority="60"/>
+    <w:lsdException w:name="Light List Accent 3" w:uiPriority="61"/>
+    <w:lsdException w:name="Light Grid Accent 3" w:uiPriority="62"/>
+    <w:lsdException w:name="Medium Shading 1 Accent 3" w:uiPriority="63"/>
+    <w:lsdException w:name="Medium Shading 2 Accent 3" w:uiPriority="64"/>
+    <w:lsdException w:name="Medium List 1 Accent 3" w:uiPriority="65"/>
+    <w:lsdException w:name="Medium List 2 Accent 3" w:uiPriority="66"/>
+    <w:lsdException w:name="Medium Grid 1 Accent 3" w:uiPriority="67"/>
+    <w:lsdException w:name="Medium Grid 2 Accent 3" w:uiPriority="68"/>
+    <w:lsdException w:name="Medium Grid 3 Accent 3" w:uiPriority="69"/>
+    <w:lsdException w:name="Dark List Accent 3" w:uiPriority="70"/>
+    <w:lsdException w:name="Colorful Shading Accent 3" w:uiPriority="71"/>
+    <w:lsdException w:name="Colorful List Accent 3" w:uiPriority="72"/>
+    <w:lsdException w:name="Colorful Grid Accent 3" w:uiPriority="73"/>
+    <w:lsdException w:name="Light Shading Accent 4" w:uiPriority="60"/>
+    <w:lsdException w:name="Light List Accent 4" w:uiPriority="61"/>
+    <w:lsdException w:name="Light Grid Accent 4" w:uiPriority="62"/>
+    <w:lsdException w:name="Medium Shading 1 Accent 4" w:uiPriority="63"/>
+    <w:lsdException w:name="Medium Shading 2 Accent 4" w:uiPriority="64"/>
+    <w:lsdException w:name="Medium List 1 Accent 4" w:uiPriority="65"/>
+    <w:lsdException w:name="Medium List 2 Accent 4" w:uiPriority="66"/>
+    <w:lsdException w:name="Medium Grid 1 Accent 4" w:uiPriority="67"/>
+    <w:lsdException w:name="Medium Grid 2 Accent 4" w:uiPriority="68"/>
+    <w:lsdException w:name="Medium Grid 3 Accent 4" w:uiPriority="69"/>
+    <w:lsdException w:name="Dark List Accent 4" w:uiPriority="70"/>
+    <w:lsdException w:name="Colorful Shading Accent 4" w:uiPriority="71"/>
+    <w:lsdException w:name="Colorful List Accent 4" w:uiPriority="72"/>
+    <w:lsdException w:name="Colorful Grid Accent 4" w:uiPriority="73"/>
+    <w:lsdException w:name="Light Shading Accent 5" w:uiPriority="60"/>
+    <w:lsdException w:name="Light List Accent 5" w:uiPriority="61"/>
+    <w:lsdException w:name="Light Grid Accent 5" w:uiPriority="62"/>
+    <w:lsdException w:name="Medium Shading 1 Accent 5" w:uiPriority="63"/>
+    <w:lsdException w:name="Medium Shading 2 Accent 5" w:uiPriority="64"/>
+    <w:lsdException w:name="Medium List 1 Accent 5" w:uiPriority="65"/>
+    <w:lsdException w:name="Medium List 2 Accent 5" w:uiPriority="66"/>
+    <w:lsdException w:name="Medium Grid 1 Accent 5" w:uiPriority="67"/>
+    <w:lsdException w:name="Medium Grid 2 Accent 5" w:uiPriority="68"/>
+    <w:lsdException w:name="Medium Grid 3 Accent 5" w:uiPriority="69"/>
+    <w:lsdException w:name="Dark List Accent 5" w:uiPriority="70"/>
+    <w:lsdException w:name="Colorful Shading Accent 5" w:uiPriority="71"/>
+    <w:lsdException w:name="Colorful List Accent 5" w:uiPriority="72"/>
+    <w:lsdException w:name="Colorful Grid Accent 5" w:uiPriority="73"/>
+    <w:lsdException w:name="Light Shading Accent 6" w:uiPriority="60"/>
+    <w:lsdException w:name="Light List Accent 6" w:uiPriority="61"/>
+    <w:lsdException w:name="Light Grid Accent 6" w:uiPriority="62"/>
+    <w:lsdException w:name="Medium Shading 1 Accent 6" w:uiPriority="63"/>
+    <w:lsdException w:name="Medium Shading 2 Accent 6" w:uiPriority="64"/>
+    <w:lsdException w:name="Medium List 1 Accent 6" w:uiPriority="65"/>
+    <w:lsdException w:name="Medium List 2 Accent 6" w:uiPriority="66"/>
+    <w:lsdException w:name="Medium Grid 1 Accent 6" w:uiPriority="67"/>
+    <w:lsdException w:name="Medium Grid 2 Accent 6" w:uiPriority="68"/>
+    <w:lsdException w:name="Medium Grid 3 Accent 6" w:uiPriority="69"/>
+    <w:lsdException w:name="Dark List Accent 6" w:uiPriority="70"/>
+    <w:lsdException w:name="Colorful Shading Accent 6" w:uiPriority="71"/>
+    <w:lsdException w:name="Colorful List Accent 6" w:uiPriority="72"/>
+    <w:lsdException w:name="Colorful Grid Accent 6" w:uiPriority="73"/>
+    <w:lsdException w:name="Subtle Emphasis" w:uiPriority="19" w:qFormat="1"/>
+    <w:lsdException w:name="Intense Emphasis" w:uiPriority="21" w:qFormat="1"/>
+    <w:lsdException w:name="Subtle Reference" w:uiPriority="31" w:qFormat="1"/>
+    <w:lsdException w:name="Intense Reference" w:uiPriority="32" w:qFormat="1"/>
+    <w:lsdException w:name="Book Title" w:uiPriority="33" w:qFormat="1"/>
+    <w:lsdException w:name="Bibliography" w:semiHidden="1" w:uiPriority="37" w:unhideWhenUsed="1"/>
+    <w:lsdException w:name="TOC Heading" w:semiHidden="1" w:uiPriority="39" w:unhideWhenUsed="1" w:qFormat="1"/>
+    <w:lsdException w:name="Plain Table 1" w:uiPriority="41"/>
+    <w:lsdException w:name="Plain Table 2" w:uiPriority="42"/>
+    <w:lsdException w:name="Plain Table 3" w:uiPriority="43"/>
+    <w:lsdException w:name="Plain Table 4" w:uiPriority="44"/>
+    <w:lsdException w:name="Plain Table 5" w:uiPriority="45"/>
+    <w:lsdException w:name="Grid Table Light" w:uiPriority="40"/>
+    <w:lsdException w:name="Grid Table 1 Light" w:uiPriority="46"/>
+    <w:lsdException w:name="Grid Table 2" w:uiPriority="47"/>
+    <w:lsdException w:name="Grid Table 3" w:uiPriority="48"/>
+    <w:lsdException w:name="Grid Table 4" w:uiPriority="49"/>
+    <w:lsdException w:name="Grid Table 5 Dark" w:uiPriority="50"/>
+    <w:lsdException w:name="Grid Table 6 Colorful" w:uiPriority="51"/>
+    <w:lsdException w:name="Grid Table 7 Colorful" w:uiPriority="52"/>
+    <w:lsdException w:name="Grid Table 1 Light Accent 1" w:uiPriority="46"/>
+    <w:lsdException w:name="Grid Table 2 Accent 1" w:uiPriority="47"/>
+    <w:lsdException w:name="Grid Table 3 Accent 1" w:uiPriority="48"/>
+    <w:lsdException w:name="Grid Table 4 Accent 1" w:uiPriority="49"/>
+    <w:lsdException w:name="Grid Table 5 Dark Accent 1" w:uiPriority="50"/>
+    <w:lsdException w:name="Grid Table 6 Colorful Accent 1" w:uiPriority="51"/>
+    <w:lsdException w:name="Grid Table 7 Colorful Accent 1" w:uiPriority="52"/>
+    <w:lsdException w:name="Grid Table 1 Light Accent 2" w:uiPriority="46"/>
+    <w:lsdException w:name="Grid Table 2 Accent 2" w:uiPriority="47"/>
+    <w:lsdException w:name="Grid Table 3 Accent 2" w:uiPriority="48"/>
+    <w:lsdException w:name="Grid Table 4 Accent 2" w:uiPriority="49"/>
+    <w:lsdException w:name="Grid Table 5 Dark Accent 2" w:uiPriority="50"/>
+    <w:lsdException w:name="Grid Table 6 Colorful Accent 2" w:uiPriority="51"/>
+    <w:lsdException w:name="Grid Table 7 Colorful Accent 2" w:uiPriority="52"/>
+    <w:lsdException w:name="Grid Table 1 Light Accent 3" w:uiPriority="46"/>
+    <w:lsdException w:name="Grid Table 2 Accent 3" w:uiPriority="47"/>
+    <w:lsdException w:name="Grid Table 3 Accent 3" w:uiPriority="48"/>
+    <w:lsdException w:name="Grid Table 4 Accent 3" w:uiPriority="49"/>
+    <w:lsdException w:name="Grid Table 5 Dark Accent 3" w:uiPriority="50"/>
+    <w:lsdException w:name="Grid Table 6 Colorful Accent 3" w:uiPriority="51"/>
+    <w:lsdException w:name="Grid Table 7 Colorful Accent 3" w:uiPriority="52"/>
+    <w:lsdException w:name="Grid Table 1 Light Accent 4" w:uiPriority="46"/>
+    <w:lsdException w:name="Grid Table 2 Accent 4" w:uiPriority="47"/>
+    <w:lsdException w:name="Grid Table 3 Accent 4" w:uiPriority="48"/>
+    <w:lsdException w:name="Grid Table 4 Accent 4" w:uiPriority="49"/>
+    <w:lsdException w:name="Grid Table 5 Dark Accent 4" w:uiPriority="50"/>
+    <w:lsdException w:name="Grid Table 6 Colorful Accent 4" w:uiPriority="51"/>
+    <w:lsdException w:name="Grid Table 7 Colorful Accent 4" w:uiPriority="52"/>
+    <w:lsdException w:name="Grid Table 1 Light Accent 5" w:uiPriority="46"/>
+    <w:lsdException w:name="Grid Table 2 Accent 5" w:uiPriority="47"/>
+    <w:lsdException w:name="Grid Table 3 Accent 5" w:uiPriority="48"/>
+    <w:lsdException w:name="Grid Table 4 Accent 5" w:uiPriority="49"/>
+    <w:lsdException w:name="Grid Table 5 Dark Accent 5" w:uiPriority="50"/>
+    <w:lsdException w:name="Grid Table 6 Colorful Accent 5" w:uiPriority="51"/>
+    <w:lsdException w:name="Grid Table 7 Colorful Accent 5" w:uiPriority="52"/>
+    <w:lsdException w:name="Grid Table 1 Light Accent 6" w:uiPriority="46"/>
+    <w:lsdException w:name="Grid Table 2 Accent 6" w:uiPriority="47"/>
+    <w:lsdException w:name="Grid Table 3 Accent 6" w:uiPriority="48"/>
+    <w:lsdException w:name="Grid Table 4 Accent 6" w:uiPriority="49"/>
+    <w:lsdException w:name="Grid Table 5 Dark Accent 6" w:uiPriority="50"/>
+    <w:lsdException w:name="Grid Table 6 Colorful Accent 6" w:uiPriority="51"/>
+    <w:lsdException w:name="Grid Table 7 Colorful Accent 6" w:uiPriority="52"/>
+    <w:lsdException w:name="List Table 1 Light" w:uiPriority="46"/>
+    <w:lsdException w:name="List Table 2" w:uiPriority="47"/>
+    <w:lsdException w:name="List Table 3" w:uiPriority="48"/>
+    <w:lsdException w:name="List Table 4" w:uiPriority="49"/>
+    <w:lsdException w:name="List Table 5 Dark" w:uiPriority="50"/>
+    <w:lsdException w:name="List Table 6 Colorful" w:uiPriority="51"/>
+    <w:lsdException w:name="List Table 7 Colorful" w:uiPriority="52"/>
+    <w:lsdException w:name="List Table 1 Light Accent 1" w:uiPriority="46"/>
+    <w:lsdException w:name="List Table 2 Accent 1" w:uiPriority="47"/>
+    <w:lsdException w:name="List Table 3 Accent 1" w:uiPriority="48"/>
+    <w:lsdException w:name="List Table 4 Accent 1" w:uiPriority="49"/>
+    <w:lsdException w:name="List Table 5 Dark Accent 1" w:uiPriority="50"/>
+    <w:lsdException w:name="List Table 6 Colorful Accent 1" w:uiPriority="51"/>
+    <w:lsdException w:name="List Table 7 Colorful Accent 1" w:uiPriority="52"/>
+    <w:lsdException w:name="List Table 1 Light Accent 2" w:uiPriority="46"/>
+    <w:lsdException w:name="List Table 2 Accent 2" w:uiPriority="47"/>
+    <w:lsdException w:name="List Table 3 Accent 2" w:uiPriority="48"/>
+    <w:lsdException w:name="List Table 4 Accent 2" w:uiPriority="49"/>
+    <w:lsdException w:name="List Table 5 Dark Accent 2" w:uiPriority="50"/>
+    <w:lsdException w:name="List Table 6 Colorful Accent 2" w:uiPriority="51"/>
+    <w:lsdException w:name="List Table 7 Colorful Accent 2" w:uiPriority="52"/>
+    <w:lsdException w:name="List Table 1 Light Accent 3" w:uiPriority="46"/>
+    <w:lsdException w:name="List Table 2 Accent 3" w:uiPriority="47"/>
+    <w:lsdException w:name="List Table 3 Accent 3" w:uiPriority="48"/>
+    <w:lsdException w:name="List Table 4 Accent 3" w:uiPriority="49"/>
+    <w:lsdException w:name="List Table 5 Dark Accent 3" w:uiPriority="50"/>
+    <w:lsdException w:name="List Table 6 Colorful Accent 3" w:uiPriority="51"/>
+    <w:lsdException w:name="List Table 7 Colorful Accent 3" w:uiPriority="52"/>
+    <w:lsdException w:name="List Table 1 Light Accent 4" w:uiPriority="46"/>
+    <w:lsdException w:name="List Table 2 Accent 4" w:uiPriority="47"/>
+    <w:lsdException w:name="List Table 3 Accent 4" w:uiPriority="48"/>
+    <w:lsdException w:name="List Table 4 Accent 4" w:uiPriority="49"/>
+    <w:lsdException w:name="List Table 5 Dark Accent 4" w:uiPriority="50"/>
+    <w:lsdException w:name="List Table 6 Colorful Accent 4" w:uiPriority="51"/>
+    <w:lsdException w:name="List Table 7 Colorful Accent 4" w:uiPriority="52"/>
+    <w:lsdException w:name="List Table 1 Light Accent 5" w:uiPriority="46"/>
+    <w:lsdException w:name="List Table 2 Accent 5" w:uiPriority="47"/>
+    <w:lsdException w:name="List Table 3 Accent 5" w:uiPriority="48"/>
+    <w:lsdException w:name="List Table 4 Accent 5" w:uiPriority="49"/>
+    <w:lsdException w:name="List Table 5 Dark Accent 5" w:uiPriority="50"/>
+    <w:lsdException w:name="List Table 6 Colorful Accent 5" w:uiPriority="51"/>
+    <w:lsdException w:name="List Table 7 Colorful Accent 5" w:uiPriority="52"/>
+    <w:lsdException w:name="List Table 1 Light Accent 6" w:uiPriority="46"/>
+    <w:lsdException w:name="List Table 2 Accent 6" w:uiPriority="47"/>
+    <w:lsdException w:name="List Table 3 Accent 6" w:uiPriority="48"/>
+    <w:lsdException w:name="List Table 4 Accent 6" w:uiPriority="49"/>
+    <w:lsdException w:name="List Table 5 Dark Accent 6" w:uiPriority="50"/>
+    <w:lsdException w:name="List Table 6 Colorful Accent 6" w:uiPriority="51"/>
+    <w:lsdException w:name="List Table 7 Colorful Accent 6" w:uiPriority="52"/>
+    <w:lsdException w:name="Mention" w:semiHidden="1" w:unhideWhenUsed="1"/>
+    <w:lsdException w:name="Smart Hyperlink" w:semiHidden="1" w:unhideWhenUsed="1"/>
+    <w:lsdException w:name="Hashtag" w:semiHidden="1" w:unhideWhenUsed="1"/>
+    <w:lsdException w:name="Unresolved Mention" w:semiHidden="1" w:unhideWhenUsed="1"/>
   </w:latentStyles>
   <w:style w:type="paragraph" w:default="1" w:styleId="Standaard">
     <w:name w:val="Normal"/>
     <w:qFormat/>
-    <w:rsid w:val="00DB2220"/>
-    <w:pPr>
-      <w:tabs>
-        <w:tab w:val="left" w:pos="709"/>
-      </w:tabs>
-      <w:suppressAutoHyphens/>
-      <w:spacing w:after="0" w:line="240" w:lineRule="auto"/>
-    </w:pPr>
+    <w:rsid w:val="00D1121E"/>
     <w:rPr>
-      <w:rFonts w:ascii="Times New Roman" w:eastAsia="Times New Roman" w:hAnsi="Times New Roman" w:cs="Times New Roman"/>
-      <w:color w:val="00000A"/>
-      <w:kern w:val="1"/>
       <w:sz w:val="24"/>
-      <w:szCs w:val="24"/>
-      <w:lang w:eastAsia="nl-NL"/>
     </w:rPr>
   </w:style>
   <w:style w:type="paragraph" w:styleId="Kop1">
     <w:name w:val="heading 1"/>
     <w:basedOn w:val="Standaard"/>
-    <w:next w:val="Plattetekst"/>
+    <w:next w:val="Standaard"/>
     <w:link w:val="Kop1Char"/>
+    <w:autoRedefine/>
+    <w:uiPriority w:val="9"/>
     <w:qFormat/>
-    <w:rsid w:val="00DB2220"/>
+    <w:rsid w:val="00C907F8"/>
     <w:pPr>
-      <w:keepNext/>
-      <w:numPr>
-        <w:numId w:val="1"/>
-      </w:numPr>
-      <w:jc w:val="center"/>
+      <w:pageBreakBefore/>
+      <w:pBdr>
+        <w:top w:val="single" w:sz="24" w:space="0" w:color="4F81BD" w:themeColor="accent1"/>
+        <w:left w:val="single" w:sz="24" w:space="0" w:color="4F81BD" w:themeColor="accent1"/>
+        <w:bottom w:val="single" w:sz="24" w:space="0" w:color="4F81BD" w:themeColor="accent1"/>
+        <w:right w:val="single" w:sz="24" w:space="0" w:color="4F81BD" w:themeColor="accent1"/>
+      </w:pBdr>
+      <w:shd w:val="clear" w:color="auto" w:fill="4F81BD" w:themeFill="accent1"/>
+      <w:spacing w:after="0"/>
       <w:outlineLvl w:val="0"/>
     </w:pPr>
     <w:rPr>
-      <w:rFonts w:ascii="Arial" w:hAnsi="Arial" w:cs="Arial"/>
-      <w:b/>
-      <w:bCs/>
-      <w:sz w:val="48"/>
-      <w:szCs w:val="32"/>
+      <w:rFonts w:cstheme="minorHAnsi"/>
+      <w:caps/>
+      <w:color w:val="FFFFFF" w:themeColor="background1"/>
+      <w:spacing w:val="15"/>
+      <w:sz w:val="32"/>
+      <w:szCs w:val="22"/>
     </w:rPr>
   </w:style>
   <w:style w:type="paragraph" w:styleId="Kop2">
     <w:name w:val="heading 2"/>
     <w:basedOn w:val="Standaard"/>
-    <w:next w:val="Plattetekst"/>
+    <w:next w:val="Standaard"/>
     <w:link w:val="Kop2Char"/>
+    <w:autoRedefine/>
+    <w:uiPriority w:val="9"/>
+    <w:unhideWhenUsed/>
     <w:qFormat/>
-    <w:rsid w:val="00DB2220"/>
+    <w:rsid w:val="00D1121E"/>
     <w:pPr>
-      <w:numPr>
-        <w:ilvl w:val="1"/>
-        <w:numId w:val="1"/>
-      </w:numPr>
+      <w:pBdr>
+        <w:top w:val="single" w:sz="24" w:space="0" w:color="DBE5F1" w:themeColor="accent1" w:themeTint="33"/>
+        <w:left w:val="single" w:sz="24" w:space="0" w:color="DBE5F1" w:themeColor="accent1" w:themeTint="33"/>
+        <w:bottom w:val="single" w:sz="24" w:space="0" w:color="DBE5F1" w:themeColor="accent1" w:themeTint="33"/>
+        <w:right w:val="single" w:sz="24" w:space="0" w:color="DBE5F1" w:themeColor="accent1" w:themeTint="33"/>
+      </w:pBdr>
+      <w:shd w:val="clear" w:color="auto" w:fill="DBE5F1" w:themeFill="accent1" w:themeFillTint="33"/>
+      <w:spacing w:after="0"/>
       <w:outlineLvl w:val="1"/>
     </w:pPr>
     <w:rPr>
-      <w:rFonts w:ascii="Arial" w:hAnsi="Arial" w:cs="Arial"/>
-      <w:b/>
-      <w:bCs/>
+      <w:caps/>
+      <w:spacing w:val="15"/>
+      <w:sz w:val="28"/>
+    </w:rPr>
+  </w:style>
+  <w:style w:type="paragraph" w:styleId="Kop3">
+    <w:name w:val="heading 3"/>
+    <w:basedOn w:val="Standaard"/>
+    <w:next w:val="Standaard"/>
+    <w:link w:val="Kop3Char"/>
+    <w:autoRedefine/>
+    <w:uiPriority w:val="9"/>
+    <w:unhideWhenUsed/>
+    <w:qFormat/>
+    <w:rsid w:val="00D84C53"/>
+    <w:pPr>
+      <w:pBdr>
+        <w:top w:val="single" w:sz="6" w:space="2" w:color="4F81BD" w:themeColor="accent1"/>
+      </w:pBdr>
+      <w:spacing w:before="300" w:after="0"/>
+      <w:outlineLvl w:val="2"/>
+    </w:pPr>
+    <w:rPr>
+      <w:caps/>
+      <w:color w:val="243F60" w:themeColor="accent1" w:themeShade="7F"/>
+      <w:spacing w:val="15"/>
+    </w:rPr>
+  </w:style>
+  <w:style w:type="paragraph" w:styleId="Kop4">
+    <w:name w:val="heading 4"/>
+    <w:basedOn w:val="Standaard"/>
+    <w:next w:val="Standaard"/>
+    <w:link w:val="Kop4Char"/>
+    <w:uiPriority w:val="9"/>
+    <w:semiHidden/>
+    <w:unhideWhenUsed/>
+    <w:qFormat/>
+    <w:rsid w:val="00D84C53"/>
+    <w:pPr>
+      <w:pBdr>
+        <w:top w:val="dotted" w:sz="6" w:space="2" w:color="4F81BD" w:themeColor="accent1"/>
+      </w:pBdr>
+      <w:spacing w:before="200" w:after="0"/>
+      <w:outlineLvl w:val="3"/>
+    </w:pPr>
+    <w:rPr>
+      <w:caps/>
+      <w:color w:val="365F91" w:themeColor="accent1" w:themeShade="BF"/>
+      <w:spacing w:val="10"/>
+    </w:rPr>
+  </w:style>
+  <w:style w:type="paragraph" w:styleId="Kop5">
+    <w:name w:val="heading 5"/>
+    <w:basedOn w:val="Standaard"/>
+    <w:next w:val="Standaard"/>
+    <w:link w:val="Kop5Char"/>
+    <w:uiPriority w:val="9"/>
+    <w:semiHidden/>
+    <w:unhideWhenUsed/>
+    <w:qFormat/>
+    <w:rsid w:val="00D84C53"/>
+    <w:pPr>
+      <w:pBdr>
+        <w:bottom w:val="single" w:sz="6" w:space="1" w:color="4F81BD" w:themeColor="accent1"/>
+      </w:pBdr>
+      <w:spacing w:before="200" w:after="0"/>
+      <w:outlineLvl w:val="4"/>
+    </w:pPr>
+    <w:rPr>
+      <w:caps/>
+      <w:color w:val="365F91" w:themeColor="accent1" w:themeShade="BF"/>
+      <w:spacing w:val="10"/>
+    </w:rPr>
+  </w:style>
+  <w:style w:type="paragraph" w:styleId="Kop6">
+    <w:name w:val="heading 6"/>
+    <w:basedOn w:val="Standaard"/>
+    <w:next w:val="Standaard"/>
+    <w:link w:val="Kop6Char"/>
+    <w:uiPriority w:val="9"/>
+    <w:semiHidden/>
+    <w:unhideWhenUsed/>
+    <w:qFormat/>
+    <w:rsid w:val="00D84C53"/>
+    <w:pPr>
+      <w:pBdr>
+        <w:bottom w:val="dotted" w:sz="6" w:space="1" w:color="4F81BD" w:themeColor="accent1"/>
+      </w:pBdr>
+      <w:spacing w:before="200" w:after="0"/>
+      <w:outlineLvl w:val="5"/>
+    </w:pPr>
+    <w:rPr>
+      <w:caps/>
+      <w:color w:val="365F91" w:themeColor="accent1" w:themeShade="BF"/>
+      <w:spacing w:val="10"/>
+    </w:rPr>
+  </w:style>
+  <w:style w:type="paragraph" w:styleId="Kop7">
+    <w:name w:val="heading 7"/>
+    <w:basedOn w:val="Standaard"/>
+    <w:next w:val="Standaard"/>
+    <w:link w:val="Kop7Char"/>
+    <w:uiPriority w:val="9"/>
+    <w:semiHidden/>
+    <w:unhideWhenUsed/>
+    <w:qFormat/>
+    <w:rsid w:val="00D84C53"/>
+    <w:pPr>
+      <w:spacing w:before="200" w:after="0"/>
+      <w:outlineLvl w:val="6"/>
+    </w:pPr>
+    <w:rPr>
+      <w:caps/>
+      <w:color w:val="365F91" w:themeColor="accent1" w:themeShade="BF"/>
+      <w:spacing w:val="10"/>
+    </w:rPr>
+  </w:style>
+  <w:style w:type="paragraph" w:styleId="Kop8">
+    <w:name w:val="heading 8"/>
+    <w:basedOn w:val="Standaard"/>
+    <w:next w:val="Standaard"/>
+    <w:link w:val="Kop8Char"/>
+    <w:uiPriority w:val="9"/>
+    <w:semiHidden/>
+    <w:unhideWhenUsed/>
+    <w:qFormat/>
+    <w:rsid w:val="00D84C53"/>
+    <w:pPr>
+      <w:spacing w:before="200" w:after="0"/>
+      <w:outlineLvl w:val="7"/>
+    </w:pPr>
+    <w:rPr>
+      <w:caps/>
+      <w:spacing w:val="10"/>
+      <w:sz w:val="18"/>
+      <w:szCs w:val="18"/>
+    </w:rPr>
+  </w:style>
+  <w:style w:type="paragraph" w:styleId="Kop9">
+    <w:name w:val="heading 9"/>
+    <w:basedOn w:val="Standaard"/>
+    <w:next w:val="Standaard"/>
+    <w:link w:val="Kop9Char"/>
+    <w:uiPriority w:val="9"/>
+    <w:semiHidden/>
+    <w:unhideWhenUsed/>
+    <w:qFormat/>
+    <w:rsid w:val="00D84C53"/>
+    <w:pPr>
+      <w:spacing w:before="200" w:after="0"/>
+      <w:outlineLvl w:val="8"/>
+    </w:pPr>
+    <w:rPr>
       <w:i/>
       <w:iCs/>
-      <w:sz w:val="28"/>
-      <w:szCs w:val="28"/>
+      <w:caps/>
+      <w:spacing w:val="10"/>
+      <w:sz w:val="18"/>
+      <w:szCs w:val="18"/>
     </w:rPr>
   </w:style>
   <w:style w:type="character" w:default="1" w:styleId="Standaardalinea-lettertype">
@@ -4221,7 +4870,6 @@
     <w:rsid w:val="00DB2220"/>
     <w:pPr>
       <w:tabs>
-        <w:tab w:val="clear" w:pos="709"/>
         <w:tab w:val="center" w:pos="4536"/>
         <w:tab w:val="right" w:pos="9072"/>
       </w:tabs>
@@ -4251,7 +4899,6 @@
     <w:rsid w:val="00DB2220"/>
     <w:pPr>
       <w:tabs>
-        <w:tab w:val="clear" w:pos="709"/>
         <w:tab w:val="center" w:pos="4536"/>
         <w:tab w:val="right" w:pos="9072"/>
       </w:tabs>
@@ -4276,34 +4923,29 @@
     <w:name w:val="Kop 1 Char"/>
     <w:basedOn w:val="Standaardalinea-lettertype"/>
     <w:link w:val="Kop1"/>
-    <w:rsid w:val="00DB2220"/>
+    <w:uiPriority w:val="9"/>
+    <w:rsid w:val="00C907F8"/>
     <w:rPr>
-      <w:rFonts w:ascii="Arial" w:eastAsia="Times New Roman" w:hAnsi="Arial" w:cs="Arial"/>
-      <w:b/>
-      <w:bCs/>
-      <w:color w:val="00000A"/>
-      <w:kern w:val="1"/>
-      <w:sz w:val="48"/>
-      <w:szCs w:val="32"/>
-      <w:lang w:eastAsia="nl-NL"/>
+      <w:rFonts w:cstheme="minorHAnsi"/>
+      <w:caps/>
+      <w:color w:val="FFFFFF" w:themeColor="background1"/>
+      <w:spacing w:val="15"/>
+      <w:sz w:val="32"/>
+      <w:szCs w:val="22"/>
+      <w:shd w:val="clear" w:color="auto" w:fill="4F81BD" w:themeFill="accent1"/>
     </w:rPr>
   </w:style>
   <w:style w:type="character" w:customStyle="1" w:styleId="Kop2Char">
     <w:name w:val="Kop 2 Char"/>
     <w:basedOn w:val="Standaardalinea-lettertype"/>
     <w:link w:val="Kop2"/>
-    <w:rsid w:val="00DB2220"/>
+    <w:uiPriority w:val="9"/>
+    <w:rsid w:val="00D1121E"/>
     <w:rPr>
-      <w:rFonts w:ascii="Arial" w:eastAsia="Times New Roman" w:hAnsi="Arial" w:cs="Arial"/>
-      <w:b/>
-      <w:bCs/>
-      <w:i/>
-      <w:iCs/>
-      <w:color w:val="00000A"/>
-      <w:kern w:val="1"/>
+      <w:caps/>
+      <w:spacing w:val="15"/>
       <w:sz w:val="28"/>
-      <w:szCs w:val="28"/>
-      <w:lang w:eastAsia="nl-NL"/>
+      <w:shd w:val="clear" w:color="auto" w:fill="DBE5F1" w:themeFill="accent1" w:themeFillTint="33"/>
     </w:rPr>
   </w:style>
   <w:style w:type="paragraph" w:styleId="Plattetekst">
@@ -4345,27 +4987,10 @@
     <w:semiHidden/>
     <w:unhideWhenUsed/>
     <w:qFormat/>
-    <w:rsid w:val="00DB2220"/>
+    <w:rsid w:val="00D84C53"/>
     <w:pPr>
-      <w:keepLines/>
-      <w:numPr>
-        <w:numId w:val="0"/>
-      </w:numPr>
-      <w:tabs>
-        <w:tab w:val="clear" w:pos="709"/>
-      </w:tabs>
-      <w:suppressAutoHyphens w:val="0"/>
-      <w:spacing w:before="480" w:line="276" w:lineRule="auto"/>
-      <w:jc w:val="left"/>
       <w:outlineLvl w:val="9"/>
     </w:pPr>
-    <w:rPr>
-      <w:rFonts w:asciiTheme="majorHAnsi" w:eastAsiaTheme="majorEastAsia" w:hAnsiTheme="majorHAnsi" w:cstheme="majorBidi"/>
-      <w:color w:val="365F91" w:themeColor="accent1" w:themeShade="BF"/>
-      <w:kern w:val="0"/>
-      <w:sz w:val="28"/>
-      <w:szCs w:val="28"/>
-    </w:rPr>
   </w:style>
   <w:style w:type="paragraph" w:styleId="Inhopg1">
     <w:name w:val="toc 1"/>
@@ -4376,9 +5001,6 @@
     <w:unhideWhenUsed/>
     <w:rsid w:val="00DB2220"/>
     <w:pPr>
-      <w:tabs>
-        <w:tab w:val="clear" w:pos="709"/>
-      </w:tabs>
       <w:spacing w:after="100"/>
     </w:pPr>
   </w:style>
@@ -4391,9 +5013,6 @@
     <w:unhideWhenUsed/>
     <w:rsid w:val="00DB2220"/>
     <w:pPr>
-      <w:tabs>
-        <w:tab w:val="clear" w:pos="709"/>
-      </w:tabs>
       <w:spacing w:after="100"/>
       <w:ind w:left="240"/>
     </w:pPr>
@@ -4439,485 +5058,333 @@
       <w:lang w:eastAsia="nl-NL"/>
     </w:rPr>
   </w:style>
-</w:styles>
-</file>
-
-<file path=word/stylesWithEffects.xml><?xml version="1.0" encoding="utf-8"?>
-<w:styles xmlns:wpc="http://schemas.microsoft.com/office/word/2010/wordprocessingCanvas" xmlns:mc="http://schemas.openxmlformats.org/markup-compatibility/2006" xmlns:o="urn:schemas-microsoft-com:office:office" xmlns:r="http://schemas.openxmlformats.org/officeDocument/2006/relationships" xmlns:m="http://schemas.openxmlformats.org/officeDocument/2006/math" xmlns:v="urn:schemas-microsoft-com:vml" xmlns:wp14="http://schemas.microsoft.com/office/word/2010/wordprocessingDrawing" xmlns:wp="http://schemas.openxmlformats.org/drawingml/2006/wordprocessingDrawing" xmlns:w10="urn:schemas-microsoft-com:office:word" xmlns:w="http://schemas.openxmlformats.org/wordprocessingml/2006/main" xmlns:w14="http://schemas.microsoft.com/office/word/2010/wordml" xmlns:wpg="http://schemas.microsoft.com/office/word/2010/wordprocessingGroup" xmlns:wpi="http://schemas.microsoft.com/office/word/2010/wordprocessingInk" xmlns:wne="http://schemas.microsoft.com/office/word/2006/wordml" xmlns:wps="http://schemas.microsoft.com/office/word/2010/wordprocessingShape" mc:Ignorable="w14 wp14">
-  <w:docDefaults>
-    <w:rPrDefault>
-      <w:rPr>
-        <w:rFonts w:asciiTheme="minorHAnsi" w:eastAsiaTheme="minorHAnsi" w:hAnsiTheme="minorHAnsi" w:cstheme="minorBidi"/>
-        <w:sz w:val="22"/>
-        <w:szCs w:val="22"/>
-        <w:lang w:val="nl-NL" w:eastAsia="en-US" w:bidi="ar-SA"/>
-      </w:rPr>
-    </w:rPrDefault>
-    <w:pPrDefault>
-      <w:pPr>
-        <w:spacing w:after="200" w:line="276" w:lineRule="auto"/>
-      </w:pPr>
-    </w:pPrDefault>
-  </w:docDefaults>
-  <w:latentStyles w:defLockedState="0" w:defUIPriority="99" w:defSemiHidden="1" w:defUnhideWhenUsed="1" w:defQFormat="0" w:count="267">
-    <w:lsdException w:name="Normal" w:semiHidden="0" w:uiPriority="0" w:unhideWhenUsed="0" w:qFormat="1"/>
-    <w:lsdException w:name="heading 1" w:semiHidden="0" w:uiPriority="0" w:unhideWhenUsed="0" w:qFormat="1"/>
-    <w:lsdException w:name="heading 2" w:uiPriority="0" w:qFormat="1"/>
-    <w:lsdException w:name="heading 3" w:uiPriority="9" w:qFormat="1"/>
-    <w:lsdException w:name="heading 4" w:uiPriority="9" w:qFormat="1"/>
-    <w:lsdException w:name="heading 5" w:uiPriority="9" w:qFormat="1"/>
-    <w:lsdException w:name="heading 6" w:uiPriority="9" w:qFormat="1"/>
-    <w:lsdException w:name="heading 7" w:uiPriority="9" w:qFormat="1"/>
-    <w:lsdException w:name="heading 8" w:uiPriority="9" w:qFormat="1"/>
-    <w:lsdException w:name="heading 9" w:uiPriority="9" w:qFormat="1"/>
-    <w:lsdException w:name="toc 1" w:uiPriority="39"/>
-    <w:lsdException w:name="toc 2" w:uiPriority="39"/>
-    <w:lsdException w:name="toc 3" w:uiPriority="39"/>
-    <w:lsdException w:name="toc 4" w:uiPriority="39"/>
-    <w:lsdException w:name="toc 5" w:uiPriority="39"/>
-    <w:lsdException w:name="toc 6" w:uiPriority="39"/>
-    <w:lsdException w:name="toc 7" w:uiPriority="39"/>
-    <w:lsdException w:name="toc 8" w:uiPriority="39"/>
-    <w:lsdException w:name="toc 9" w:uiPriority="39"/>
-    <w:lsdException w:name="caption" w:uiPriority="35" w:qFormat="1"/>
-    <w:lsdException w:name="Title" w:semiHidden="0" w:uiPriority="10" w:unhideWhenUsed="0" w:qFormat="1"/>
-    <w:lsdException w:name="Default Paragraph Font" w:uiPriority="1"/>
-    <w:lsdException w:name="Body Text" w:uiPriority="0"/>
-    <w:lsdException w:name="Subtitle" w:semiHidden="0" w:uiPriority="11" w:unhideWhenUsed="0" w:qFormat="1"/>
-    <w:lsdException w:name="Strong" w:semiHidden="0" w:uiPriority="22" w:unhideWhenUsed="0" w:qFormat="1"/>
-    <w:lsdException w:name="Emphasis" w:semiHidden="0" w:uiPriority="20" w:unhideWhenUsed="0" w:qFormat="1"/>
-    <w:lsdException w:name="Table Grid" w:semiHidden="0" w:uiPriority="59" w:unhideWhenUsed="0"/>
-    <w:lsdException w:name="Placeholder Text" w:unhideWhenUsed="0"/>
-    <w:lsdException w:name="No Spacing" w:semiHidden="0" w:uiPriority="1" w:unhideWhenUsed="0" w:qFormat="1"/>
-    <w:lsdException w:name="Light Shading" w:semiHidden="0" w:uiPriority="60" w:unhideWhenUsed="0"/>
-    <w:lsdException w:name="Light List" w:semiHidden="0" w:uiPriority="61" w:unhideWhenUsed="0"/>
-    <w:lsdException w:name="Light Grid" w:semiHidden="0" w:uiPriority="62" w:unhideWhenUsed="0"/>
-    <w:lsdException w:name="Medium Shading 1" w:semiHidden="0" w:uiPriority="63" w:unhideWhenUsed="0"/>
-    <w:lsdException w:name="Medium Shading 2" w:semiHidden="0" w:uiPriority="64" w:unhideWhenUsed="0"/>
-    <w:lsdException w:name="Medium List 1" w:semiHidden="0" w:uiPriority="65" w:unhideWhenUsed="0"/>
-    <w:lsdException w:name="Medium List 2" w:semiHidden="0" w:uiPriority="66" w:unhideWhenUsed="0"/>
-    <w:lsdException w:name="Medium Grid 1" w:semiHidden="0" w:uiPriority="67" w:unhideWhenUsed="0"/>
-    <w:lsdException w:name="Medium Grid 2" w:semiHidden="0" w:uiPriority="68" w:unhideWhenUsed="0"/>
-    <w:lsdException w:name="Medium Grid 3" w:semiHidden="0" w:uiPriority="69" w:unhideWhenUsed="0"/>
-    <w:lsdException w:name="Dark List" w:semiHidden="0" w:uiPriority="70" w:unhideWhenUsed="0"/>
-    <w:lsdException w:name="Colorful Shading" w:semiHidden="0" w:uiPriority="71" w:unhideWhenUsed="0"/>
-    <w:lsdException w:name="Colorful List" w:semiHidden="0" w:uiPriority="72" w:unhideWhenUsed="0"/>
-    <w:lsdException w:name="Colorful Grid" w:semiHidden="0" w:uiPriority="73" w:unhideWhenUsed="0"/>
-    <w:lsdException w:name="Light Shading Accent 1" w:semiHidden="0" w:uiPriority="60" w:unhideWhenUsed="0"/>
-    <w:lsdException w:name="Light List Accent 1" w:semiHidden="0" w:uiPriority="61" w:unhideWhenUsed="0"/>
-    <w:lsdException w:name="Light Grid Accent 1" w:semiHidden="0" w:uiPriority="62" w:unhideWhenUsed="0"/>
-    <w:lsdException w:name="Medium Shading 1 Accent 1" w:semiHidden="0" w:uiPriority="63" w:unhideWhenUsed="0"/>
-    <w:lsdException w:name="Medium Shading 2 Accent 1" w:semiHidden="0" w:uiPriority="64" w:unhideWhenUsed="0"/>
-    <w:lsdException w:name="Medium List 1 Accent 1" w:semiHidden="0" w:uiPriority="65" w:unhideWhenUsed="0"/>
-    <w:lsdException w:name="Revision" w:unhideWhenUsed="0"/>
-    <w:lsdException w:name="List Paragraph" w:semiHidden="0" w:uiPriority="34" w:unhideWhenUsed="0" w:qFormat="1"/>
-    <w:lsdException w:name="Quote" w:semiHidden="0" w:uiPriority="29" w:unhideWhenUsed="0" w:qFormat="1"/>
-    <w:lsdException w:name="Intense Quote" w:semiHidden="0" w:uiPriority="30" w:unhideWhenUsed="0" w:qFormat="1"/>
-    <w:lsdException w:name="Medium List 2 Accent 1" w:semiHidden="0" w:uiPriority="66" w:unhideWhenUsed="0"/>
-    <w:lsdException w:name="Medium Grid 1 Accent 1" w:semiHidden="0" w:uiPriority="67" w:unhideWhenUsed="0"/>
-    <w:lsdException w:name="Medium Grid 2 Accent 1" w:semiHidden="0" w:uiPriority="68" w:unhideWhenUsed="0"/>
-    <w:lsdException w:name="Medium Grid 3 Accent 1" w:semiHidden="0" w:uiPriority="69" w:unhideWhenUsed="0"/>
-    <w:lsdException w:name="Dark List Accent 1" w:semiHidden="0" w:uiPriority="70" w:unhideWhenUsed="0"/>
-    <w:lsdException w:name="Colorful Shading Accent 1" w:semiHidden="0" w:uiPriority="71" w:unhideWhenUsed="0"/>
-    <w:lsdException w:name="Colorful List Accent 1" w:semiHidden="0" w:uiPriority="72" w:unhideWhenUsed="0"/>
-    <w:lsdException w:name="Colorful Grid Accent 1" w:semiHidden="0" w:uiPriority="73" w:unhideWhenUsed="0"/>
-    <w:lsdException w:name="Light Shading Accent 2" w:semiHidden="0" w:uiPriority="60" w:unhideWhenUsed="0"/>
-    <w:lsdException w:name="Light List Accent 2" w:semiHidden="0" w:uiPriority="61" w:unhideWhenUsed="0"/>
-    <w:lsdException w:name="Light Grid Accent 2" w:semiHidden="0" w:uiPriority="62" w:unhideWhenUsed="0"/>
-    <w:lsdException w:name="Medium Shading 1 Accent 2" w:semiHidden="0" w:uiPriority="63" w:unhideWhenUsed="0"/>
-    <w:lsdException w:name="Medium Shading 2 Accent 2" w:semiHidden="0" w:uiPriority="64" w:unhideWhenUsed="0"/>
-    <w:lsdException w:name="Medium List 1 Accent 2" w:semiHidden="0" w:uiPriority="65" w:unhideWhenUsed="0"/>
-    <w:lsdException w:name="Medium List 2 Accent 2" w:semiHidden="0" w:uiPriority="66" w:unhideWhenUsed="0"/>
-    <w:lsdException w:name="Medium Grid 1 Accent 2" w:semiHidden="0" w:uiPriority="67" w:unhideWhenUsed="0"/>
-    <w:lsdException w:name="Medium Grid 2 Accent 2" w:semiHidden="0" w:uiPriority="68" w:unhideWhenUsed="0"/>
-    <w:lsdException w:name="Medium Grid 3 Accent 2" w:semiHidden="0" w:uiPriority="69" w:unhideWhenUsed="0"/>
-    <w:lsdException w:name="Dark List Accent 2" w:semiHidden="0" w:uiPriority="70" w:unhideWhenUsed="0"/>
-    <w:lsdException w:name="Colorful Shading Accent 2" w:semiHidden="0" w:uiPriority="71" w:unhideWhenUsed="0"/>
-    <w:lsdException w:name="Colorful List Accent 2" w:semiHidden="0" w:uiPriority="72" w:unhideWhenUsed="0"/>
-    <w:lsdException w:name="Colorful Grid Accent 2" w:semiHidden="0" w:uiPriority="73" w:unhideWhenUsed="0"/>
-    <w:lsdException w:name="Light Shading Accent 3" w:semiHidden="0" w:uiPriority="60" w:unhideWhenUsed="0"/>
-    <w:lsdException w:name="Light List Accent 3" w:semiHidden="0" w:uiPriority="61" w:unhideWhenUsed="0"/>
-    <w:lsdException w:name="Light Grid Accent 3" w:semiHidden="0" w:uiPriority="62" w:unhideWhenUsed="0"/>
-    <w:lsdException w:name="Medium Shading 1 Accent 3" w:semiHidden="0" w:uiPriority="63" w:unhideWhenUsed="0"/>
-    <w:lsdException w:name="Medium Shading 2 Accent 3" w:semiHidden="0" w:uiPriority="64" w:unhideWhenUsed="0"/>
-    <w:lsdException w:name="Medium List 1 Accent 3" w:semiHidden="0" w:uiPriority="65" w:unhideWhenUsed="0"/>
-    <w:lsdException w:name="Medium List 2 Accent 3" w:semiHidden="0" w:uiPriority="66" w:unhideWhenUsed="0"/>
-    <w:lsdException w:name="Medium Grid 1 Accent 3" w:semiHidden="0" w:uiPriority="67" w:unhideWhenUsed="0"/>
-    <w:lsdException w:name="Medium Grid 2 Accent 3" w:semiHidden="0" w:uiPriority="68" w:unhideWhenUsed="0"/>
-    <w:lsdException w:name="Medium Grid 3 Accent 3" w:semiHidden="0" w:uiPriority="69" w:unhideWhenUsed="0"/>
-    <w:lsdException w:name="Dark List Accent 3" w:semiHidden="0" w:uiPriority="70" w:unhideWhenUsed="0"/>
-    <w:lsdException w:name="Colorful Shading Accent 3" w:semiHidden="0" w:uiPriority="71" w:unhideWhenUsed="0"/>
-    <w:lsdException w:name="Colorful List Accent 3" w:semiHidden="0" w:uiPriority="72" w:unhideWhenUsed="0"/>
-    <w:lsdException w:name="Colorful Grid Accent 3" w:semiHidden="0" w:uiPriority="73" w:unhideWhenUsed="0"/>
-    <w:lsdException w:name="Light Shading Accent 4" w:semiHidden="0" w:uiPriority="60" w:unhideWhenUsed="0"/>
-    <w:lsdException w:name="Light List Accent 4" w:semiHidden="0" w:uiPriority="61" w:unhideWhenUsed="0"/>
-    <w:lsdException w:name="Light Grid Accent 4" w:semiHidden="0" w:uiPriority="62" w:unhideWhenUsed="0"/>
-    <w:lsdException w:name="Medium Shading 1 Accent 4" w:semiHidden="0" w:uiPriority="63" w:unhideWhenUsed="0"/>
-    <w:lsdException w:name="Medium Shading 2 Accent 4" w:semiHidden="0" w:uiPriority="64" w:unhideWhenUsed="0"/>
-    <w:lsdException w:name="Medium List 1 Accent 4" w:semiHidden="0" w:uiPriority="65" w:unhideWhenUsed="0"/>
-    <w:lsdException w:name="Medium List 2 Accent 4" w:semiHidden="0" w:uiPriority="66" w:unhideWhenUsed="0"/>
-    <w:lsdException w:name="Medium Grid 1 Accent 4" w:semiHidden="0" w:uiPriority="67" w:unhideWhenUsed="0"/>
-    <w:lsdException w:name="Medium Grid 2 Accent 4" w:semiHidden="0" w:uiPriority="68" w:unhideWhenUsed="0"/>
-    <w:lsdException w:name="Medium Grid 3 Accent 4" w:semiHidden="0" w:uiPriority="69" w:unhideWhenUsed="0"/>
-    <w:lsdException w:name="Dark List Accent 4" w:semiHidden="0" w:uiPriority="70" w:unhideWhenUsed="0"/>
-    <w:lsdException w:name="Colorful Shading Accent 4" w:semiHidden="0" w:uiPriority="71" w:unhideWhenUsed="0"/>
-    <w:lsdException w:name="Colorful List Accent 4" w:semiHidden="0" w:uiPriority="72" w:unhideWhenUsed="0"/>
-    <w:lsdException w:name="Colorful Grid Accent 4" w:semiHidden="0" w:uiPriority="73" w:unhideWhenUsed="0"/>
-    <w:lsdException w:name="Light Shading Accent 5" w:semiHidden="0" w:uiPriority="60" w:unhideWhenUsed="0"/>
-    <w:lsdException w:name="Light List Accent 5" w:semiHidden="0" w:uiPriority="61" w:unhideWhenUsed="0"/>
-    <w:lsdException w:name="Light Grid Accent 5" w:semiHidden="0" w:uiPriority="62" w:unhideWhenUsed="0"/>
-    <w:lsdException w:name="Medium Shading 1 Accent 5" w:semiHidden="0" w:uiPriority="63" w:unhideWhenUsed="0"/>
-    <w:lsdException w:name="Medium Shading 2 Accent 5" w:semiHidden="0" w:uiPriority="64" w:unhideWhenUsed="0"/>
-    <w:lsdException w:name="Medium List 1 Accent 5" w:semiHidden="0" w:uiPriority="65" w:unhideWhenUsed="0"/>
-    <w:lsdException w:name="Medium List 2 Accent 5" w:semiHidden="0" w:uiPriority="66" w:unhideWhenUsed="0"/>
-    <w:lsdException w:name="Medium Grid 1 Accent 5" w:semiHidden="0" w:uiPriority="67" w:unhideWhenUsed="0"/>
-    <w:lsdException w:name="Medium Grid 2 Accent 5" w:semiHidden="0" w:uiPriority="68" w:unhideWhenUsed="0"/>
-    <w:lsdException w:name="Medium Grid 3 Accent 5" w:semiHidden="0" w:uiPriority="69" w:unhideWhenUsed="0"/>
-    <w:lsdException w:name="Dark List Accent 5" w:semiHidden="0" w:uiPriority="70" w:unhideWhenUsed="0"/>
-    <w:lsdException w:name="Colorful Shading Accent 5" w:semiHidden="0" w:uiPriority="71" w:unhideWhenUsed="0"/>
-    <w:lsdException w:name="Colorful List Accent 5" w:semiHidden="0" w:uiPriority="72" w:unhideWhenUsed="0"/>
-    <w:lsdException w:name="Colorful Grid Accent 5" w:semiHidden="0" w:uiPriority="73" w:unhideWhenUsed="0"/>
-    <w:lsdException w:name="Light Shading Accent 6" w:semiHidden="0" w:uiPriority="60" w:unhideWhenUsed="0"/>
-    <w:lsdException w:name="Light List Accent 6" w:semiHidden="0" w:uiPriority="61" w:unhideWhenUsed="0"/>
-    <w:lsdException w:name="Light Grid Accent 6" w:semiHidden="0" w:uiPriority="62" w:unhideWhenUsed="0"/>
-    <w:lsdException w:name="Medium Shading 1 Accent 6" w:semiHidden="0" w:uiPriority="63" w:unhideWhenUsed="0"/>
-    <w:lsdException w:name="Medium Shading 2 Accent 6" w:semiHidden="0" w:uiPriority="64" w:unhideWhenUsed="0"/>
-    <w:lsdException w:name="Medium List 1 Accent 6" w:semiHidden="0" w:uiPriority="65" w:unhideWhenUsed="0"/>
-    <w:lsdException w:name="Medium List 2 Accent 6" w:semiHidden="0" w:uiPriority="66" w:unhideWhenUsed="0"/>
-    <w:lsdException w:name="Medium Grid 1 Accent 6" w:semiHidden="0" w:uiPriority="67" w:unhideWhenUsed="0"/>
-    <w:lsdException w:name="Medium Grid 2 Accent 6" w:semiHidden="0" w:uiPriority="68" w:unhideWhenUsed="0"/>
-    <w:lsdException w:name="Medium Grid 3 Accent 6" w:semiHidden="0" w:uiPriority="69" w:unhideWhenUsed="0"/>
-    <w:lsdException w:name="Dark List Accent 6" w:semiHidden="0" w:uiPriority="70" w:unhideWhenUsed="0"/>
-    <w:lsdException w:name="Colorful Shading Accent 6" w:semiHidden="0" w:uiPriority="71" w:unhideWhenUsed="0"/>
-    <w:lsdException w:name="Colorful List Accent 6" w:semiHidden="0" w:uiPriority="72" w:unhideWhenUsed="0"/>
-    <w:lsdException w:name="Colorful Grid Accent 6" w:semiHidden="0" w:uiPriority="73" w:unhideWhenUsed="0"/>
-    <w:lsdException w:name="Subtle Emphasis" w:semiHidden="0" w:uiPriority="19" w:unhideWhenUsed="0" w:qFormat="1"/>
-    <w:lsdException w:name="Intense Emphasis" w:semiHidden="0" w:uiPriority="21" w:unhideWhenUsed="0" w:qFormat="1"/>
-    <w:lsdException w:name="Subtle Reference" w:semiHidden="0" w:uiPriority="31" w:unhideWhenUsed="0" w:qFormat="1"/>
-    <w:lsdException w:name="Intense Reference" w:semiHidden="0" w:uiPriority="32" w:unhideWhenUsed="0" w:qFormat="1"/>
-    <w:lsdException w:name="Book Title" w:semiHidden="0" w:uiPriority="33" w:unhideWhenUsed="0" w:qFormat="1"/>
-    <w:lsdException w:name="Bibliography" w:uiPriority="37"/>
-    <w:lsdException w:name="TOC Heading" w:uiPriority="39" w:qFormat="1"/>
-  </w:latentStyles>
-  <w:style w:type="paragraph" w:default="1" w:styleId="Standaard">
-    <w:name w:val="Normal"/>
+  <w:style w:type="character" w:customStyle="1" w:styleId="Kop3Char">
+    <w:name w:val="Kop 3 Char"/>
+    <w:basedOn w:val="Standaardalinea-lettertype"/>
+    <w:link w:val="Kop3"/>
+    <w:uiPriority w:val="9"/>
+    <w:rsid w:val="00D84C53"/>
+    <w:rPr>
+      <w:caps/>
+      <w:color w:val="243F60" w:themeColor="accent1" w:themeShade="7F"/>
+      <w:spacing w:val="15"/>
+    </w:rPr>
+  </w:style>
+  <w:style w:type="character" w:customStyle="1" w:styleId="Kop4Char">
+    <w:name w:val="Kop 4 Char"/>
+    <w:basedOn w:val="Standaardalinea-lettertype"/>
+    <w:link w:val="Kop4"/>
+    <w:uiPriority w:val="9"/>
+    <w:semiHidden/>
+    <w:rsid w:val="00D84C53"/>
+    <w:rPr>
+      <w:caps/>
+      <w:color w:val="365F91" w:themeColor="accent1" w:themeShade="BF"/>
+      <w:spacing w:val="10"/>
+    </w:rPr>
+  </w:style>
+  <w:style w:type="character" w:customStyle="1" w:styleId="Kop5Char">
+    <w:name w:val="Kop 5 Char"/>
+    <w:basedOn w:val="Standaardalinea-lettertype"/>
+    <w:link w:val="Kop5"/>
+    <w:uiPriority w:val="9"/>
+    <w:semiHidden/>
+    <w:rsid w:val="00D84C53"/>
+    <w:rPr>
+      <w:caps/>
+      <w:color w:val="365F91" w:themeColor="accent1" w:themeShade="BF"/>
+      <w:spacing w:val="10"/>
+    </w:rPr>
+  </w:style>
+  <w:style w:type="character" w:customStyle="1" w:styleId="Kop6Char">
+    <w:name w:val="Kop 6 Char"/>
+    <w:basedOn w:val="Standaardalinea-lettertype"/>
+    <w:link w:val="Kop6"/>
+    <w:uiPriority w:val="9"/>
+    <w:semiHidden/>
+    <w:rsid w:val="00D84C53"/>
+    <w:rPr>
+      <w:caps/>
+      <w:color w:val="365F91" w:themeColor="accent1" w:themeShade="BF"/>
+      <w:spacing w:val="10"/>
+    </w:rPr>
+  </w:style>
+  <w:style w:type="character" w:customStyle="1" w:styleId="Kop7Char">
+    <w:name w:val="Kop 7 Char"/>
+    <w:basedOn w:val="Standaardalinea-lettertype"/>
+    <w:link w:val="Kop7"/>
+    <w:uiPriority w:val="9"/>
+    <w:semiHidden/>
+    <w:rsid w:val="00D84C53"/>
+    <w:rPr>
+      <w:caps/>
+      <w:color w:val="365F91" w:themeColor="accent1" w:themeShade="BF"/>
+      <w:spacing w:val="10"/>
+    </w:rPr>
+  </w:style>
+  <w:style w:type="character" w:customStyle="1" w:styleId="Kop8Char">
+    <w:name w:val="Kop 8 Char"/>
+    <w:basedOn w:val="Standaardalinea-lettertype"/>
+    <w:link w:val="Kop8"/>
+    <w:uiPriority w:val="9"/>
+    <w:semiHidden/>
+    <w:rsid w:val="00D84C53"/>
+    <w:rPr>
+      <w:caps/>
+      <w:spacing w:val="10"/>
+      <w:sz w:val="18"/>
+      <w:szCs w:val="18"/>
+    </w:rPr>
+  </w:style>
+  <w:style w:type="character" w:customStyle="1" w:styleId="Kop9Char">
+    <w:name w:val="Kop 9 Char"/>
+    <w:basedOn w:val="Standaardalinea-lettertype"/>
+    <w:link w:val="Kop9"/>
+    <w:uiPriority w:val="9"/>
+    <w:semiHidden/>
+    <w:rsid w:val="00D84C53"/>
+    <w:rPr>
+      <w:i/>
+      <w:iCs/>
+      <w:caps/>
+      <w:spacing w:val="10"/>
+      <w:sz w:val="18"/>
+      <w:szCs w:val="18"/>
+    </w:rPr>
+  </w:style>
+  <w:style w:type="paragraph" w:styleId="Bijschrift">
+    <w:name w:val="caption"/>
+    <w:basedOn w:val="Standaard"/>
+    <w:next w:val="Standaard"/>
+    <w:uiPriority w:val="35"/>
+    <w:semiHidden/>
+    <w:unhideWhenUsed/>
     <w:qFormat/>
-    <w:rsid w:val="00DB2220"/>
+    <w:rsid w:val="00D84C53"/>
+    <w:rPr>
+      <w:b/>
+      <w:bCs/>
+      <w:color w:val="365F91" w:themeColor="accent1" w:themeShade="BF"/>
+      <w:sz w:val="16"/>
+      <w:szCs w:val="16"/>
+    </w:rPr>
+  </w:style>
+  <w:style w:type="paragraph" w:styleId="Titel">
+    <w:name w:val="Title"/>
+    <w:basedOn w:val="Standaard"/>
+    <w:next w:val="Standaard"/>
+    <w:link w:val="TitelChar"/>
+    <w:autoRedefine/>
+    <w:uiPriority w:val="10"/>
+    <w:qFormat/>
+    <w:rsid w:val="00DB2A05"/>
     <w:pPr>
-      <w:tabs>
-        <w:tab w:val="left" w:pos="709"/>
-      </w:tabs>
-      <w:suppressAutoHyphens/>
+      <w:spacing w:before="0" w:after="0"/>
+      <w:jc w:val="center"/>
+    </w:pPr>
+    <w:rPr>
+      <w:rFonts w:eastAsiaTheme="majorEastAsia" w:cstheme="majorBidi"/>
+      <w:caps/>
+      <w:color w:val="4F81BD" w:themeColor="accent1"/>
+      <w:spacing w:val="10"/>
+      <w:sz w:val="52"/>
+      <w:szCs w:val="52"/>
+    </w:rPr>
+  </w:style>
+  <w:style w:type="character" w:customStyle="1" w:styleId="TitelChar">
+    <w:name w:val="Titel Char"/>
+    <w:basedOn w:val="Standaardalinea-lettertype"/>
+    <w:link w:val="Titel"/>
+    <w:uiPriority w:val="10"/>
+    <w:rsid w:val="00DB2A05"/>
+    <w:rPr>
+      <w:rFonts w:eastAsiaTheme="majorEastAsia" w:cstheme="majorBidi"/>
+      <w:caps/>
+      <w:color w:val="4F81BD" w:themeColor="accent1"/>
+      <w:spacing w:val="10"/>
+      <w:sz w:val="52"/>
+      <w:szCs w:val="52"/>
+    </w:rPr>
+  </w:style>
+  <w:style w:type="paragraph" w:styleId="Ondertitel">
+    <w:name w:val="Subtitle"/>
+    <w:basedOn w:val="Standaard"/>
+    <w:next w:val="Standaard"/>
+    <w:link w:val="OndertitelChar"/>
+    <w:uiPriority w:val="11"/>
+    <w:qFormat/>
+    <w:rsid w:val="00D84C53"/>
+    <w:pPr>
+      <w:spacing w:before="0" w:after="500" w:line="240" w:lineRule="auto"/>
+    </w:pPr>
+    <w:rPr>
+      <w:caps/>
+      <w:color w:val="595959" w:themeColor="text1" w:themeTint="A6"/>
+      <w:spacing w:val="10"/>
+      <w:sz w:val="21"/>
+      <w:szCs w:val="21"/>
+    </w:rPr>
+  </w:style>
+  <w:style w:type="character" w:customStyle="1" w:styleId="OndertitelChar">
+    <w:name w:val="Ondertitel Char"/>
+    <w:basedOn w:val="Standaardalinea-lettertype"/>
+    <w:link w:val="Ondertitel"/>
+    <w:uiPriority w:val="11"/>
+    <w:rsid w:val="00D84C53"/>
+    <w:rPr>
+      <w:caps/>
+      <w:color w:val="595959" w:themeColor="text1" w:themeTint="A6"/>
+      <w:spacing w:val="10"/>
+      <w:sz w:val="21"/>
+      <w:szCs w:val="21"/>
+    </w:rPr>
+  </w:style>
+  <w:style w:type="character" w:styleId="Zwaar">
+    <w:name w:val="Strong"/>
+    <w:uiPriority w:val="22"/>
+    <w:qFormat/>
+    <w:rsid w:val="00D84C53"/>
+    <w:rPr>
+      <w:b/>
+      <w:bCs/>
+    </w:rPr>
+  </w:style>
+  <w:style w:type="character" w:styleId="Nadruk">
+    <w:name w:val="Emphasis"/>
+    <w:uiPriority w:val="20"/>
+    <w:qFormat/>
+    <w:rsid w:val="00D84C53"/>
+    <w:rPr>
+      <w:caps/>
+      <w:color w:val="243F60" w:themeColor="accent1" w:themeShade="7F"/>
+      <w:spacing w:val="5"/>
+    </w:rPr>
+  </w:style>
+  <w:style w:type="paragraph" w:styleId="Geenafstand">
+    <w:name w:val="No Spacing"/>
+    <w:uiPriority w:val="1"/>
+    <w:rsid w:val="00D84C53"/>
+    <w:pPr>
       <w:spacing w:after="0" w:line="240" w:lineRule="auto"/>
     </w:pPr>
+  </w:style>
+  <w:style w:type="paragraph" w:styleId="Citaat">
+    <w:name w:val="Quote"/>
+    <w:basedOn w:val="Standaard"/>
+    <w:next w:val="Standaard"/>
+    <w:link w:val="CitaatChar"/>
+    <w:uiPriority w:val="29"/>
+    <w:qFormat/>
+    <w:rsid w:val="00D84C53"/>
     <w:rPr>
-      <w:rFonts w:ascii="Times New Roman" w:eastAsia="Times New Roman" w:hAnsi="Times New Roman" w:cs="Times New Roman"/>
-      <w:color w:val="00000A"/>
-      <w:kern w:val="1"/>
+      <w:i/>
+      <w:iCs/>
+      <w:szCs w:val="24"/>
+    </w:rPr>
+  </w:style>
+  <w:style w:type="character" w:customStyle="1" w:styleId="CitaatChar">
+    <w:name w:val="Citaat Char"/>
+    <w:basedOn w:val="Standaardalinea-lettertype"/>
+    <w:link w:val="Citaat"/>
+    <w:uiPriority w:val="29"/>
+    <w:rsid w:val="00D84C53"/>
+    <w:rPr>
+      <w:i/>
+      <w:iCs/>
       <w:sz w:val="24"/>
       <w:szCs w:val="24"/>
-      <w:lang w:eastAsia="nl-NL"/>
     </w:rPr>
   </w:style>
-  <w:style w:type="paragraph" w:styleId="Kop1">
-    <w:name w:val="heading 1"/>
+  <w:style w:type="paragraph" w:styleId="Duidelijkcitaat">
+    <w:name w:val="Intense Quote"/>
     <w:basedOn w:val="Standaard"/>
-    <w:next w:val="Plattetekst"/>
-    <w:link w:val="Kop1Char"/>
+    <w:next w:val="Standaard"/>
+    <w:link w:val="DuidelijkcitaatChar"/>
+    <w:uiPriority w:val="30"/>
     <w:qFormat/>
-    <w:rsid w:val="00DB2220"/>
+    <w:rsid w:val="00D84C53"/>
     <w:pPr>
-      <w:keepNext/>
-      <w:numPr>
-        <w:numId w:val="1"/>
-      </w:numPr>
+      <w:spacing w:before="240" w:after="240" w:line="240" w:lineRule="auto"/>
+      <w:ind w:left="1080" w:right="1080"/>
       <w:jc w:val="center"/>
-      <w:outlineLvl w:val="0"/>
     </w:pPr>
     <w:rPr>
-      <w:rFonts w:ascii="Arial" w:hAnsi="Arial" w:cs="Arial"/>
+      <w:color w:val="4F81BD" w:themeColor="accent1"/>
+      <w:szCs w:val="24"/>
+    </w:rPr>
+  </w:style>
+  <w:style w:type="character" w:customStyle="1" w:styleId="DuidelijkcitaatChar">
+    <w:name w:val="Duidelijk citaat Char"/>
+    <w:basedOn w:val="Standaardalinea-lettertype"/>
+    <w:link w:val="Duidelijkcitaat"/>
+    <w:uiPriority w:val="30"/>
+    <w:rsid w:val="00D84C53"/>
+    <w:rPr>
+      <w:color w:val="4F81BD" w:themeColor="accent1"/>
+      <w:sz w:val="24"/>
+      <w:szCs w:val="24"/>
+    </w:rPr>
+  </w:style>
+  <w:style w:type="character" w:styleId="Subtielebenadrukking">
+    <w:name w:val="Subtle Emphasis"/>
+    <w:uiPriority w:val="19"/>
+    <w:qFormat/>
+    <w:rsid w:val="00D84C53"/>
+    <w:rPr>
+      <w:i/>
+      <w:iCs/>
+      <w:color w:val="243F60" w:themeColor="accent1" w:themeShade="7F"/>
+    </w:rPr>
+  </w:style>
+  <w:style w:type="character" w:styleId="Intensievebenadrukking">
+    <w:name w:val="Intense Emphasis"/>
+    <w:uiPriority w:val="21"/>
+    <w:qFormat/>
+    <w:rsid w:val="00D84C53"/>
+    <w:rPr>
       <w:b/>
       <w:bCs/>
-      <w:sz w:val="48"/>
-      <w:szCs w:val="32"/>
+      <w:caps/>
+      <w:color w:val="243F60" w:themeColor="accent1" w:themeShade="7F"/>
+      <w:spacing w:val="10"/>
     </w:rPr>
   </w:style>
-  <w:style w:type="paragraph" w:styleId="Kop2">
-    <w:name w:val="heading 2"/>
-    <w:basedOn w:val="Standaard"/>
-    <w:next w:val="Plattetekst"/>
-    <w:link w:val="Kop2Char"/>
+  <w:style w:type="character" w:styleId="Subtieleverwijzing">
+    <w:name w:val="Subtle Reference"/>
+    <w:uiPriority w:val="31"/>
     <w:qFormat/>
-    <w:rsid w:val="00DB2220"/>
-    <w:pPr>
-      <w:numPr>
-        <w:ilvl w:val="1"/>
-        <w:numId w:val="1"/>
-      </w:numPr>
-      <w:outlineLvl w:val="1"/>
-    </w:pPr>
+    <w:rsid w:val="00D84C53"/>
     <w:rPr>
-      <w:rFonts w:ascii="Arial" w:hAnsi="Arial" w:cs="Arial"/>
+      <w:b/>
+      <w:bCs/>
+      <w:color w:val="4F81BD" w:themeColor="accent1"/>
+    </w:rPr>
+  </w:style>
+  <w:style w:type="character" w:styleId="Intensieveverwijzing">
+    <w:name w:val="Intense Reference"/>
+    <w:uiPriority w:val="32"/>
+    <w:qFormat/>
+    <w:rsid w:val="00D84C53"/>
+    <w:rPr>
       <w:b/>
       <w:bCs/>
       <w:i/>
       <w:iCs/>
-      <w:sz w:val="28"/>
-      <w:szCs w:val="28"/>
+      <w:caps/>
+      <w:color w:val="4F81BD" w:themeColor="accent1"/>
     </w:rPr>
   </w:style>
-  <w:style w:type="character" w:default="1" w:styleId="Standaardalinea-lettertype">
-    <w:name w:val="Default Paragraph Font"/>
-    <w:uiPriority w:val="1"/>
-    <w:semiHidden/>
-    <w:unhideWhenUsed/>
-  </w:style>
-  <w:style w:type="table" w:default="1" w:styleId="Standaardtabel">
-    <w:name w:val="Normal Table"/>
-    <w:uiPriority w:val="99"/>
-    <w:semiHidden/>
-    <w:unhideWhenUsed/>
-    <w:tblPr>
-      <w:tblInd w:w="0" w:type="dxa"/>
-      <w:tblCellMar>
-        <w:top w:w="0" w:type="dxa"/>
-        <w:left w:w="108" w:type="dxa"/>
-        <w:bottom w:w="0" w:type="dxa"/>
-        <w:right w:w="108" w:type="dxa"/>
-      </w:tblCellMar>
-    </w:tblPr>
-  </w:style>
-  <w:style w:type="numbering" w:default="1" w:styleId="Geenlijst">
-    <w:name w:val="No List"/>
-    <w:uiPriority w:val="99"/>
-    <w:semiHidden/>
-    <w:unhideWhenUsed/>
-  </w:style>
-  <w:style w:type="paragraph" w:styleId="Koptekst">
-    <w:name w:val="header"/>
-    <w:basedOn w:val="Standaard"/>
-    <w:link w:val="KoptekstChar"/>
-    <w:uiPriority w:val="99"/>
-    <w:unhideWhenUsed/>
-    <w:rsid w:val="00DB2220"/>
-    <w:pPr>
-      <w:tabs>
-        <w:tab w:val="clear" w:pos="709"/>
-        <w:tab w:val="center" w:pos="4536"/>
-        <w:tab w:val="right" w:pos="9072"/>
-      </w:tabs>
-    </w:pPr>
-  </w:style>
-  <w:style w:type="character" w:customStyle="1" w:styleId="KoptekstChar">
-    <w:name w:val="Koptekst Char"/>
-    <w:basedOn w:val="Standaardalinea-lettertype"/>
-    <w:link w:val="Koptekst"/>
-    <w:uiPriority w:val="99"/>
-    <w:rsid w:val="00DB2220"/>
+  <w:style w:type="character" w:styleId="Titelvanboek">
+    <w:name w:val="Book Title"/>
+    <w:uiPriority w:val="33"/>
+    <w:qFormat/>
+    <w:rsid w:val="00D84C53"/>
     <w:rPr>
-      <w:rFonts w:ascii="Times New Roman" w:eastAsia="Times New Roman" w:hAnsi="Times New Roman" w:cs="Times New Roman"/>
-      <w:color w:val="00000A"/>
-      <w:kern w:val="1"/>
-      <w:sz w:val="24"/>
-      <w:szCs w:val="24"/>
-      <w:lang w:eastAsia="nl-NL"/>
-    </w:rPr>
-  </w:style>
-  <w:style w:type="paragraph" w:styleId="Voettekst">
-    <w:name w:val="footer"/>
-    <w:basedOn w:val="Standaard"/>
-    <w:link w:val="VoettekstChar"/>
-    <w:uiPriority w:val="99"/>
-    <w:unhideWhenUsed/>
-    <w:rsid w:val="00DB2220"/>
-    <w:pPr>
-      <w:tabs>
-        <w:tab w:val="clear" w:pos="709"/>
-        <w:tab w:val="center" w:pos="4536"/>
-        <w:tab w:val="right" w:pos="9072"/>
-      </w:tabs>
-    </w:pPr>
-  </w:style>
-  <w:style w:type="character" w:customStyle="1" w:styleId="VoettekstChar">
-    <w:name w:val="Voettekst Char"/>
-    <w:basedOn w:val="Standaardalinea-lettertype"/>
-    <w:link w:val="Voettekst"/>
-    <w:uiPriority w:val="99"/>
-    <w:rsid w:val="00DB2220"/>
-    <w:rPr>
-      <w:rFonts w:ascii="Times New Roman" w:eastAsia="Times New Roman" w:hAnsi="Times New Roman" w:cs="Times New Roman"/>
-      <w:color w:val="00000A"/>
-      <w:kern w:val="1"/>
-      <w:sz w:val="24"/>
-      <w:szCs w:val="24"/>
-      <w:lang w:eastAsia="nl-NL"/>
-    </w:rPr>
-  </w:style>
-  <w:style w:type="character" w:customStyle="1" w:styleId="Kop1Char">
-    <w:name w:val="Kop 1 Char"/>
-    <w:basedOn w:val="Standaardalinea-lettertype"/>
-    <w:link w:val="Kop1"/>
-    <w:rsid w:val="00DB2220"/>
-    <w:rPr>
-      <w:rFonts w:ascii="Arial" w:eastAsia="Times New Roman" w:hAnsi="Arial" w:cs="Arial"/>
-      <w:b/>
-      <w:bCs/>
-      <w:color w:val="00000A"/>
-      <w:kern w:val="1"/>
-      <w:sz w:val="48"/>
-      <w:szCs w:val="32"/>
-      <w:lang w:eastAsia="nl-NL"/>
-    </w:rPr>
-  </w:style>
-  <w:style w:type="character" w:customStyle="1" w:styleId="Kop2Char">
-    <w:name w:val="Kop 2 Char"/>
-    <w:basedOn w:val="Standaardalinea-lettertype"/>
-    <w:link w:val="Kop2"/>
-    <w:rsid w:val="00DB2220"/>
-    <w:rPr>
-      <w:rFonts w:ascii="Arial" w:eastAsia="Times New Roman" w:hAnsi="Arial" w:cs="Arial"/>
       <w:b/>
       <w:bCs/>
       <w:i/>
       <w:iCs/>
-      <w:color w:val="00000A"/>
-      <w:kern w:val="1"/>
-      <w:sz w:val="28"/>
-      <w:szCs w:val="28"/>
-      <w:lang w:eastAsia="nl-NL"/>
-    </w:rPr>
-  </w:style>
-  <w:style w:type="paragraph" w:styleId="Plattetekst">
-    <w:name w:val="Body Text"/>
-    <w:basedOn w:val="Standaard"/>
-    <w:link w:val="PlattetekstChar"/>
-    <w:rsid w:val="00DB2220"/>
-    <w:pPr>
-      <w:spacing w:after="120"/>
-    </w:pPr>
-    <w:rPr>
-      <w:rFonts w:ascii="Arial" w:hAnsi="Arial" w:cs="Arial"/>
-      <w:sz w:val="22"/>
-    </w:rPr>
-  </w:style>
-  <w:style w:type="character" w:customStyle="1" w:styleId="PlattetekstChar">
-    <w:name w:val="Platte tekst Char"/>
-    <w:basedOn w:val="Standaardalinea-lettertype"/>
-    <w:link w:val="Plattetekst"/>
-    <w:rsid w:val="00DB2220"/>
-    <w:rPr>
-      <w:rFonts w:ascii="Arial" w:eastAsia="Times New Roman" w:hAnsi="Arial" w:cs="Arial"/>
-      <w:color w:val="00000A"/>
-      <w:kern w:val="1"/>
-      <w:szCs w:val="24"/>
-      <w:lang w:eastAsia="nl-NL"/>
-    </w:rPr>
-  </w:style>
-  <w:style w:type="paragraph" w:customStyle="1" w:styleId="Lijstalinea1">
-    <w:name w:val="Lijstalinea1"/>
-    <w:basedOn w:val="Standaard"/>
-    <w:rsid w:val="00DB2220"/>
-  </w:style>
-  <w:style w:type="paragraph" w:styleId="Kopvaninhoudsopgave">
-    <w:name w:val="TOC Heading"/>
-    <w:basedOn w:val="Kop1"/>
-    <w:next w:val="Standaard"/>
-    <w:uiPriority w:val="39"/>
-    <w:semiHidden/>
-    <w:unhideWhenUsed/>
-    <w:qFormat/>
-    <w:rsid w:val="00DB2220"/>
-    <w:pPr>
-      <w:keepLines/>
-      <w:numPr>
-        <w:numId w:val="0"/>
-      </w:numPr>
-      <w:tabs>
-        <w:tab w:val="clear" w:pos="709"/>
-      </w:tabs>
-      <w:suppressAutoHyphens w:val="0"/>
-      <w:spacing w:before="480" w:line="276" w:lineRule="auto"/>
-      <w:jc w:val="left"/>
-      <w:outlineLvl w:val="9"/>
-    </w:pPr>
-    <w:rPr>
-      <w:rFonts w:asciiTheme="majorHAnsi" w:eastAsiaTheme="majorEastAsia" w:hAnsiTheme="majorHAnsi" w:cstheme="majorBidi"/>
-      <w:color w:val="365F91" w:themeColor="accent1" w:themeShade="BF"/>
-      <w:kern w:val="0"/>
-      <w:sz w:val="28"/>
-      <w:szCs w:val="28"/>
-    </w:rPr>
-  </w:style>
-  <w:style w:type="paragraph" w:styleId="Inhopg1">
-    <w:name w:val="toc 1"/>
-    <w:basedOn w:val="Standaard"/>
-    <w:next w:val="Standaard"/>
-    <w:autoRedefine/>
-    <w:uiPriority w:val="39"/>
-    <w:unhideWhenUsed/>
-    <w:rsid w:val="00DB2220"/>
-    <w:pPr>
-      <w:tabs>
-        <w:tab w:val="clear" w:pos="709"/>
-      </w:tabs>
-      <w:spacing w:after="100"/>
-    </w:pPr>
-  </w:style>
-  <w:style w:type="paragraph" w:styleId="Inhopg2">
-    <w:name w:val="toc 2"/>
-    <w:basedOn w:val="Standaard"/>
-    <w:next w:val="Standaard"/>
-    <w:autoRedefine/>
-    <w:uiPriority w:val="39"/>
-    <w:unhideWhenUsed/>
-    <w:rsid w:val="00DB2220"/>
-    <w:pPr>
-      <w:tabs>
-        <w:tab w:val="clear" w:pos="709"/>
-      </w:tabs>
-      <w:spacing w:after="100"/>
-      <w:ind w:left="240"/>
-    </w:pPr>
-  </w:style>
-  <w:style w:type="character" w:styleId="Hyperlink">
-    <w:name w:val="Hyperlink"/>
-    <w:basedOn w:val="Standaardalinea-lettertype"/>
-    <w:uiPriority w:val="99"/>
-    <w:unhideWhenUsed/>
-    <w:rsid w:val="00DB2220"/>
-    <w:rPr>
-      <w:color w:val="0000FF" w:themeColor="hyperlink"/>
-      <w:u w:val="single"/>
-    </w:rPr>
-  </w:style>
-  <w:style w:type="paragraph" w:styleId="Ballontekst">
-    <w:name w:val="Balloon Text"/>
-    <w:basedOn w:val="Standaard"/>
-    <w:link w:val="BallontekstChar"/>
-    <w:uiPriority w:val="99"/>
-    <w:semiHidden/>
-    <w:unhideWhenUsed/>
-    <w:rsid w:val="00DB2220"/>
-    <w:rPr>
-      <w:rFonts w:ascii="Tahoma" w:hAnsi="Tahoma" w:cs="Tahoma"/>
-      <w:sz w:val="16"/>
-      <w:szCs w:val="16"/>
-    </w:rPr>
-  </w:style>
-  <w:style w:type="character" w:customStyle="1" w:styleId="BallontekstChar">
-    <w:name w:val="Ballontekst Char"/>
-    <w:basedOn w:val="Standaardalinea-lettertype"/>
-    <w:link w:val="Ballontekst"/>
-    <w:uiPriority w:val="99"/>
-    <w:semiHidden/>
-    <w:rsid w:val="00DB2220"/>
-    <w:rPr>
-      <w:rFonts w:ascii="Tahoma" w:eastAsia="Times New Roman" w:hAnsi="Tahoma" w:cs="Tahoma"/>
-      <w:color w:val="00000A"/>
-      <w:kern w:val="1"/>
-      <w:sz w:val="16"/>
-      <w:szCs w:val="16"/>
-      <w:lang w:eastAsia="nl-NL"/>
+      <w:spacing w:val="0"/>
     </w:rPr>
   </w:style>
 </w:styles>
@@ -5213,7 +5680,7 @@
 </file>
 
 <file path=customXml/itemProps1.xml><?xml version="1.0" encoding="utf-8"?>
-<ds:datastoreItem xmlns:ds="http://schemas.openxmlformats.org/officeDocument/2006/customXml" ds:itemID="{36CA28FD-2CD7-4AA6-BE1C-A0DD72DD847A}">
+<ds:datastoreItem xmlns:ds="http://schemas.openxmlformats.org/officeDocument/2006/customXml" ds:itemID="{5AEB4A53-4AF7-4754-AEE6-54AE82B4E5C0}">
   <ds:schemaRefs>
     <ds:schemaRef ds:uri="http://schemas.openxmlformats.org/officeDocument/2006/bibliography"/>
   </ds:schemaRefs>

--- a/Sjabloon Informatiebehoefte.docx
+++ b/Sjabloon Informatiebehoefte.docx
@@ -4,7 +4,7 @@
   <w:body>
     <w:p>
       <w:pPr>
-        <w:pStyle w:val="Titel"/>
+        <w:pStyle w:val="Title"/>
       </w:pPr>
       <w:r>
         <w:t>INFORMATIEBEHOEFTE RAPPORT</w:t>
@@ -12,11 +12,20 @@
     </w:p>
     <w:p>
       <w:pPr>
-        <w:pStyle w:val="Titel"/>
+        <w:pStyle w:val="Title"/>
       </w:pPr>
       <w:r>
         <w:t>Hotel california</w:t>
       </w:r>
+    </w:p>
+    <w:p/>
+    <w:p/>
+    <w:p/>
+    <w:p/>
+    <w:p/>
+    <w:p>
+      <w:bookmarkStart w:id="0" w:name="_GoBack"/>
+      <w:bookmarkEnd w:id="0"/>
     </w:p>
     <w:p/>
     <w:p/>
@@ -30,12 +39,6 @@
     <w:p/>
     <w:p/>
     <w:p/>
-    <w:p/>
-    <w:p/>
-    <w:p/>
-    <w:p/>
-    <w:p/>
-    <w:p/>
     <w:p>
       <w:pPr>
         <w:rPr>
@@ -51,7 +54,12 @@
     <w:sdt>
       <w:sdtPr>
         <w:rPr>
-          <w:rFonts w:eastAsia="Times New Roman"/>
+          <w:rFonts w:eastAsia="Times New Roman" w:cstheme="minorBidi"/>
+          <w:caps w:val="0"/>
+          <w:color w:val="auto"/>
+          <w:spacing w:val="0"/>
+          <w:sz w:val="24"/>
+          <w:szCs w:val="20"/>
         </w:rPr>
         <w:id w:val="650183048"/>
         <w:docPartObj>
@@ -61,18 +69,13 @@
       </w:sdtPr>
       <w:sdtEndPr>
         <w:rPr>
-          <w:rFonts w:eastAsiaTheme="minorEastAsia" w:cstheme="minorBidi"/>
-          <w:caps w:val="0"/>
-          <w:color w:val="auto"/>
-          <w:spacing w:val="0"/>
-          <w:sz w:val="24"/>
-          <w:szCs w:val="20"/>
+          <w:rFonts w:eastAsiaTheme="minorEastAsia"/>
         </w:rPr>
       </w:sdtEndPr>
       <w:sdtContent>
         <w:p>
           <w:pPr>
-            <w:pStyle w:val="Kop1"/>
+            <w:pStyle w:val="Heading1"/>
           </w:pPr>
           <w:r>
             <w:rPr>
@@ -83,7 +86,7 @@
         </w:p>
         <w:p>
           <w:pPr>
-            <w:pStyle w:val="Inhopg1"/>
+            <w:pStyle w:val="TOC1"/>
             <w:tabs>
               <w:tab w:val="right" w:pos="9062"/>
             </w:tabs>
@@ -187,7 +190,7 @@
         </w:p>
         <w:p>
           <w:pPr>
-            <w:pStyle w:val="Inhopg2"/>
+            <w:pStyle w:val="TOC2"/>
             <w:tabs>
               <w:tab w:val="right" w:pos="9062"/>
             </w:tabs>
@@ -282,7 +285,7 @@
         </w:p>
         <w:p>
           <w:pPr>
-            <w:pStyle w:val="Inhopg2"/>
+            <w:pStyle w:val="TOC2"/>
             <w:tabs>
               <w:tab w:val="right" w:pos="9062"/>
             </w:tabs>
@@ -377,7 +380,7 @@
         </w:p>
         <w:p>
           <w:pPr>
-            <w:pStyle w:val="Inhopg2"/>
+            <w:pStyle w:val="TOC2"/>
             <w:tabs>
               <w:tab w:val="right" w:pos="9062"/>
             </w:tabs>
@@ -472,7 +475,7 @@
         </w:p>
         <w:p>
           <w:pPr>
-            <w:pStyle w:val="Inhopg1"/>
+            <w:pStyle w:val="TOC1"/>
             <w:tabs>
               <w:tab w:val="right" w:pos="9062"/>
             </w:tabs>
@@ -567,7 +570,7 @@
         </w:p>
         <w:p>
           <w:pPr>
-            <w:pStyle w:val="Inhopg2"/>
+            <w:pStyle w:val="TOC2"/>
             <w:tabs>
               <w:tab w:val="right" w:pos="9062"/>
             </w:tabs>
@@ -662,7 +665,7 @@
         </w:p>
         <w:p>
           <w:pPr>
-            <w:pStyle w:val="Inhopg2"/>
+            <w:pStyle w:val="TOC2"/>
             <w:tabs>
               <w:tab w:val="right" w:pos="9062"/>
             </w:tabs>
@@ -757,7 +760,7 @@
         </w:p>
         <w:p>
           <w:pPr>
-            <w:pStyle w:val="Inhopg2"/>
+            <w:pStyle w:val="TOC2"/>
             <w:tabs>
               <w:tab w:val="right" w:pos="9062"/>
             </w:tabs>
@@ -852,7 +855,7 @@
         </w:p>
         <w:p>
           <w:pPr>
-            <w:pStyle w:val="Inhopg1"/>
+            <w:pStyle w:val="TOC1"/>
             <w:tabs>
               <w:tab w:val="right" w:pos="9062"/>
             </w:tabs>
@@ -947,7 +950,7 @@
         </w:p>
         <w:p>
           <w:pPr>
-            <w:pStyle w:val="Inhopg1"/>
+            <w:pStyle w:val="TOC1"/>
             <w:tabs>
               <w:tab w:val="right" w:pos="9062"/>
             </w:tabs>
@@ -1042,7 +1045,7 @@
         </w:p>
         <w:p>
           <w:pPr>
-            <w:pStyle w:val="Inhopg1"/>
+            <w:pStyle w:val="TOC1"/>
             <w:tabs>
               <w:tab w:val="right" w:pos="9062"/>
             </w:tabs>
@@ -1137,7 +1140,7 @@
         </w:p>
         <w:p>
           <w:pPr>
-            <w:pStyle w:val="Inhopg2"/>
+            <w:pStyle w:val="TOC2"/>
             <w:tabs>
               <w:tab w:val="right" w:pos="9062"/>
             </w:tabs>
@@ -1232,7 +1235,7 @@
         </w:p>
         <w:p>
           <w:pPr>
-            <w:pStyle w:val="Inhopg2"/>
+            <w:pStyle w:val="TOC2"/>
             <w:tabs>
               <w:tab w:val="right" w:pos="9062"/>
             </w:tabs>
@@ -1327,7 +1330,7 @@
         </w:p>
         <w:p>
           <w:pPr>
-            <w:pStyle w:val="Inhopg2"/>
+            <w:pStyle w:val="TOC2"/>
             <w:tabs>
               <w:tab w:val="right" w:pos="9062"/>
             </w:tabs>
@@ -1422,7 +1425,7 @@
         </w:p>
         <w:p>
           <w:pPr>
-            <w:pStyle w:val="Inhopg2"/>
+            <w:pStyle w:val="TOC2"/>
             <w:tabs>
               <w:tab w:val="right" w:pos="9062"/>
             </w:tabs>
@@ -1547,15 +1550,13 @@
     </w:p>
     <w:p>
       <w:pPr>
-        <w:pStyle w:val="Kop1"/>
-      </w:pPr>
-      <w:bookmarkStart w:id="0" w:name="_Toc401261380"/>
+        <w:pStyle w:val="Heading1"/>
+      </w:pPr>
+      <w:bookmarkStart w:id="1" w:name="_Toc401261380"/>
       <w:r>
         <w:lastRenderedPageBreak/>
         <w:t>1 Samenvatting</w:t>
       </w:r>
-      <w:bookmarkStart w:id="1" w:name="_GoBack"/>
-      <w:bookmarkEnd w:id="0"/>
       <w:bookmarkEnd w:id="1"/>
     </w:p>
     <w:p>
@@ -1568,7 +1569,7 @@
     </w:p>
     <w:p>
       <w:pPr>
-        <w:pStyle w:val="Kop2"/>
+        <w:pStyle w:val="Heading2"/>
         <w:numPr>
           <w:ilvl w:val="1"/>
           <w:numId w:val="2"/>
@@ -1608,20 +1609,38 @@
           <w:sz w:val="22"/>
           <w:szCs w:val="22"/>
         </w:rPr>
-        <w:t>Dit document omvat de rapportage over de fase informatiebehoefte vaststellen van het &lt;project&gt;. Alle hoofdonderdelen evenals conclusies en aanbevelingen zijn verwerkt in dit totaaloverzicht, met eventuele verwijzingen naar separate uitgebreide documenten, die gedurende deze fase zijn opgesteld.</w:t>
-      </w:r>
-    </w:p>
-    <w:p>
-      <w:pPr>
-        <w:rPr>
-          <w:rFonts w:cstheme="minorHAnsi"/>
-          <w:color w:val="000000" w:themeColor="text1"/>
-        </w:rPr>
-      </w:pPr>
-    </w:p>
-    <w:p>
-      <w:pPr>
-        <w:pStyle w:val="Kop2"/>
+        <w:t>Dit document omvat de rapportage over de fase informatiebehoef</w:t>
+      </w:r>
+      <w:r>
+        <w:rPr>
+          <w:rFonts w:cstheme="minorHAnsi"/>
+          <w:color w:val="000000" w:themeColor="text1"/>
+          <w:sz w:val="22"/>
+          <w:szCs w:val="22"/>
+        </w:rPr>
+        <w:t>te vaststellen van Hotel Calefornia</w:t>
+      </w:r>
+      <w:r>
+        <w:rPr>
+          <w:rFonts w:cstheme="minorHAnsi"/>
+          <w:color w:val="000000" w:themeColor="text1"/>
+          <w:sz w:val="22"/>
+          <w:szCs w:val="22"/>
+        </w:rPr>
+        <w:t>. Alle hoofdonderdelen evenals conclusies en aanbevelingen zijn verwerkt in dit totaaloverzicht, met eventuele verwijzingen naar separate uitgebreide documenten, die gedurende deze fase zijn opgesteld.</w:t>
+      </w:r>
+    </w:p>
+    <w:p>
+      <w:pPr>
+        <w:rPr>
+          <w:rFonts w:cstheme="minorHAnsi"/>
+          <w:color w:val="000000" w:themeColor="text1"/>
+        </w:rPr>
+      </w:pPr>
+    </w:p>
+    <w:p>
+      <w:pPr>
+        <w:pStyle w:val="Heading2"/>
         <w:numPr>
           <w:ilvl w:val="1"/>
           <w:numId w:val="2"/>
@@ -1655,9 +1674,9 @@
       <w:tblGrid>
         <w:gridCol w:w="788"/>
         <w:gridCol w:w="787"/>
-        <w:gridCol w:w="1086"/>
-        <w:gridCol w:w="1501"/>
-        <w:gridCol w:w="5126"/>
+        <w:gridCol w:w="1278"/>
+        <w:gridCol w:w="1363"/>
+        <w:gridCol w:w="5072"/>
       </w:tblGrid>
       <w:tr>
         <w:tc>
@@ -1862,7 +1881,7 @@
                 <w:sz w:val="22"/>
                 <w:szCs w:val="22"/>
               </w:rPr>
-              <w:t>X.X</w:t>
+              <w:t>0.1</w:t>
             </w:r>
           </w:p>
         </w:tc>
@@ -1879,6 +1898,7 @@
           </w:tcPr>
           <w:p>
             <w:pPr>
+              <w:jc w:val="center"/>
               <w:rPr>
                 <w:rFonts w:cstheme="minorHAnsi"/>
                 <w:color w:val="000000" w:themeColor="text1"/>
@@ -1886,6 +1906,15 @@
                 <w:szCs w:val="22"/>
               </w:rPr>
             </w:pPr>
+            <w:r>
+              <w:rPr>
+                <w:rFonts w:cstheme="minorHAnsi"/>
+                <w:color w:val="000000" w:themeColor="text1"/>
+                <w:sz w:val="22"/>
+                <w:szCs w:val="22"/>
+              </w:rPr>
+              <w:t>X</w:t>
+            </w:r>
           </w:p>
         </w:tc>
         <w:tc>
@@ -1908,6 +1937,15 @@
                 <w:szCs w:val="22"/>
               </w:rPr>
             </w:pPr>
+            <w:r>
+              <w:rPr>
+                <w:rFonts w:cstheme="minorHAnsi"/>
+                <w:color w:val="000000" w:themeColor="text1"/>
+                <w:sz w:val="22"/>
+                <w:szCs w:val="22"/>
+              </w:rPr>
+              <w:t>24/04/2018</w:t>
+            </w:r>
           </w:p>
         </w:tc>
         <w:tc>
@@ -1930,6 +1968,15 @@
                 <w:szCs w:val="22"/>
               </w:rPr>
             </w:pPr>
+            <w:r>
+              <w:rPr>
+                <w:rFonts w:cstheme="minorHAnsi"/>
+                <w:color w:val="000000" w:themeColor="text1"/>
+                <w:sz w:val="22"/>
+                <w:szCs w:val="22"/>
+              </w:rPr>
+              <w:t>Miguel</w:t>
+            </w:r>
           </w:p>
         </w:tc>
         <w:tc>
@@ -1966,7 +2013,7 @@
                 <w:szCs w:val="22"/>
                 <w:lang w:val="fr-FR"/>
               </w:rPr>
-              <w:t>Benoem</w:t>
+              <w:t>Opzetje</w:t>
             </w:r>
             <w:proofErr w:type="spellEnd"/>
             <w:r>
@@ -1979,7 +2026,7 @@
                 <w:szCs w:val="22"/>
                 <w:lang w:val="fr-FR"/>
               </w:rPr>
-              <w:t xml:space="preserve"> hier de </w:t>
+              <w:t xml:space="preserve"> </w:t>
             </w:r>
             <w:proofErr w:type="spellStart"/>
             <w:r>
@@ -1992,241 +2039,7 @@
                 <w:szCs w:val="22"/>
                 <w:lang w:val="fr-FR"/>
               </w:rPr>
-              <w:t>hoofdstukken</w:t>
-            </w:r>
-            <w:proofErr w:type="spellEnd"/>
-            <w:r>
-              <w:rPr>
-                <w:rFonts w:cstheme="minorHAnsi"/>
-                <w:b/>
-                <w:bCs/>
-                <w:color w:val="000000" w:themeColor="text1"/>
-                <w:sz w:val="22"/>
-                <w:szCs w:val="22"/>
-                <w:lang w:val="fr-FR"/>
-              </w:rPr>
-              <w:t xml:space="preserve"> </w:t>
-            </w:r>
-            <w:proofErr w:type="gramStart"/>
-            <w:r>
-              <w:rPr>
-                <w:rFonts w:cstheme="minorHAnsi"/>
-                <w:b/>
-                <w:bCs/>
-                <w:color w:val="000000" w:themeColor="text1"/>
-                <w:sz w:val="22"/>
-                <w:szCs w:val="22"/>
-                <w:lang w:val="fr-FR"/>
-              </w:rPr>
-              <w:t>( de</w:t>
-            </w:r>
-            <w:proofErr w:type="gramEnd"/>
-            <w:r>
-              <w:rPr>
-                <w:rFonts w:cstheme="minorHAnsi"/>
-                <w:b/>
-                <w:bCs/>
-                <w:color w:val="000000" w:themeColor="text1"/>
-                <w:sz w:val="22"/>
-                <w:szCs w:val="22"/>
-                <w:lang w:val="fr-FR"/>
-              </w:rPr>
-              <w:t xml:space="preserve"> </w:t>
-            </w:r>
-            <w:proofErr w:type="spellStart"/>
-            <w:r>
-              <w:rPr>
-                <w:rFonts w:cstheme="minorHAnsi"/>
-                <w:b/>
-                <w:bCs/>
-                <w:color w:val="000000" w:themeColor="text1"/>
-                <w:sz w:val="22"/>
-                <w:szCs w:val="22"/>
-                <w:lang w:val="fr-FR"/>
-              </w:rPr>
-              <w:t>onderdelen</w:t>
-            </w:r>
-            <w:proofErr w:type="spellEnd"/>
-            <w:r>
-              <w:rPr>
-                <w:rFonts w:cstheme="minorHAnsi"/>
-                <w:b/>
-                <w:bCs/>
-                <w:color w:val="000000" w:themeColor="text1"/>
-                <w:sz w:val="22"/>
-                <w:szCs w:val="22"/>
-                <w:lang w:val="fr-FR"/>
-              </w:rPr>
-              <w:t xml:space="preserve">) die in </w:t>
-            </w:r>
-            <w:proofErr w:type="spellStart"/>
-            <w:r>
-              <w:rPr>
-                <w:rFonts w:cstheme="minorHAnsi"/>
-                <w:b/>
-                <w:bCs/>
-                <w:color w:val="000000" w:themeColor="text1"/>
-                <w:sz w:val="22"/>
-                <w:szCs w:val="22"/>
-                <w:lang w:val="fr-FR"/>
-              </w:rPr>
-              <w:t>deze</w:t>
-            </w:r>
-            <w:proofErr w:type="spellEnd"/>
-            <w:r>
-              <w:rPr>
-                <w:rFonts w:cstheme="minorHAnsi"/>
-                <w:b/>
-                <w:bCs/>
-                <w:color w:val="000000" w:themeColor="text1"/>
-                <w:sz w:val="22"/>
-                <w:szCs w:val="22"/>
-                <w:lang w:val="fr-FR"/>
-              </w:rPr>
-              <w:t xml:space="preserve"> </w:t>
-            </w:r>
-            <w:proofErr w:type="spellStart"/>
-            <w:r>
-              <w:rPr>
-                <w:rFonts w:cstheme="minorHAnsi"/>
-                <w:b/>
-                <w:bCs/>
-                <w:color w:val="000000" w:themeColor="text1"/>
-                <w:sz w:val="22"/>
-                <w:szCs w:val="22"/>
-                <w:lang w:val="fr-FR"/>
-              </w:rPr>
-              <w:t>versie</w:t>
-            </w:r>
-            <w:proofErr w:type="spellEnd"/>
-            <w:r>
-              <w:rPr>
-                <w:rFonts w:cstheme="minorHAnsi"/>
-                <w:b/>
-                <w:bCs/>
-                <w:color w:val="000000" w:themeColor="text1"/>
-                <w:sz w:val="22"/>
-                <w:szCs w:val="22"/>
-                <w:lang w:val="fr-FR"/>
-              </w:rPr>
-              <w:t xml:space="preserve"> </w:t>
-            </w:r>
-            <w:proofErr w:type="spellStart"/>
-            <w:r>
-              <w:rPr>
-                <w:rFonts w:cstheme="minorHAnsi"/>
-                <w:b/>
-                <w:bCs/>
-                <w:color w:val="000000" w:themeColor="text1"/>
-                <w:sz w:val="22"/>
-                <w:szCs w:val="22"/>
-                <w:lang w:val="fr-FR"/>
-              </w:rPr>
-              <w:t>zijn</w:t>
-            </w:r>
-            <w:proofErr w:type="spellEnd"/>
-            <w:r>
-              <w:rPr>
-                <w:rFonts w:cstheme="minorHAnsi"/>
-                <w:b/>
-                <w:bCs/>
-                <w:color w:val="000000" w:themeColor="text1"/>
-                <w:sz w:val="22"/>
-                <w:szCs w:val="22"/>
-                <w:lang w:val="fr-FR"/>
-              </w:rPr>
-              <w:t xml:space="preserve"> </w:t>
-            </w:r>
-            <w:proofErr w:type="spellStart"/>
-            <w:r>
-              <w:rPr>
-                <w:rFonts w:cstheme="minorHAnsi"/>
-                <w:b/>
-                <w:bCs/>
-                <w:color w:val="000000" w:themeColor="text1"/>
-                <w:sz w:val="22"/>
-                <w:szCs w:val="22"/>
-                <w:lang w:val="fr-FR"/>
-              </w:rPr>
-              <w:t>gewijzigd</w:t>
-            </w:r>
-            <w:proofErr w:type="spellEnd"/>
-            <w:r>
-              <w:rPr>
-                <w:rFonts w:cstheme="minorHAnsi"/>
-                <w:b/>
-                <w:bCs/>
-                <w:color w:val="000000" w:themeColor="text1"/>
-                <w:sz w:val="22"/>
-                <w:szCs w:val="22"/>
-                <w:lang w:val="fr-FR"/>
-              </w:rPr>
-              <w:t xml:space="preserve"> </w:t>
-            </w:r>
-            <w:proofErr w:type="spellStart"/>
-            <w:r>
-              <w:rPr>
-                <w:rFonts w:cstheme="minorHAnsi"/>
-                <w:b/>
-                <w:bCs/>
-                <w:color w:val="000000" w:themeColor="text1"/>
-                <w:sz w:val="22"/>
-                <w:szCs w:val="22"/>
-                <w:lang w:val="fr-FR"/>
-              </w:rPr>
-              <w:t>t.o.v</w:t>
-            </w:r>
-            <w:proofErr w:type="spellEnd"/>
-            <w:r>
-              <w:rPr>
-                <w:rFonts w:cstheme="minorHAnsi"/>
-                <w:b/>
-                <w:bCs/>
-                <w:color w:val="000000" w:themeColor="text1"/>
-                <w:sz w:val="22"/>
-                <w:szCs w:val="22"/>
-                <w:lang w:val="fr-FR"/>
-              </w:rPr>
-              <w:t xml:space="preserve">. de </w:t>
-            </w:r>
-            <w:proofErr w:type="spellStart"/>
-            <w:r>
-              <w:rPr>
-                <w:rFonts w:cstheme="minorHAnsi"/>
-                <w:b/>
-                <w:bCs/>
-                <w:color w:val="000000" w:themeColor="text1"/>
-                <w:sz w:val="22"/>
-                <w:szCs w:val="22"/>
-                <w:lang w:val="fr-FR"/>
-              </w:rPr>
-              <w:t>vorige</w:t>
-            </w:r>
-            <w:proofErr w:type="spellEnd"/>
-            <w:r>
-              <w:rPr>
-                <w:rFonts w:cstheme="minorHAnsi"/>
-                <w:b/>
-                <w:bCs/>
-                <w:color w:val="000000" w:themeColor="text1"/>
-                <w:sz w:val="22"/>
-                <w:szCs w:val="22"/>
-                <w:lang w:val="fr-FR"/>
-              </w:rPr>
-              <w:t xml:space="preserve"> </w:t>
-            </w:r>
-            <w:proofErr w:type="spellStart"/>
-            <w:r>
-              <w:rPr>
-                <w:rFonts w:cstheme="minorHAnsi"/>
-                <w:b/>
-                <w:bCs/>
-                <w:color w:val="000000" w:themeColor="text1"/>
-                <w:sz w:val="22"/>
-                <w:szCs w:val="22"/>
-                <w:lang w:val="fr-FR"/>
-              </w:rPr>
-              <w:t>versie</w:t>
+              <w:t>Informatiebehoefte</w:t>
             </w:r>
             <w:proofErr w:type="spellEnd"/>
           </w:p>
@@ -2620,47 +2433,10 @@
           <w:color w:val="000000" w:themeColor="text1"/>
         </w:rPr>
       </w:pPr>
-      <w:r>
-        <w:rPr>
-          <w:rFonts w:cstheme="minorHAnsi"/>
-          <w:color w:val="000000" w:themeColor="text1"/>
-          <w:sz w:val="22"/>
-          <w:szCs w:val="22"/>
-        </w:rPr>
-        <w:t xml:space="preserve">De eerste versie die door de klant is goedgekeurd krijgt versienummer 1.0. Begin de eerdere versies vanaf 0.1. Verhoog de versie elke keer met 0.1. </w:t>
-      </w:r>
-      <w:proofErr w:type="gramStart"/>
-      <w:r>
-        <w:rPr>
-          <w:rFonts w:cstheme="minorHAnsi"/>
-          <w:color w:val="000000" w:themeColor="text1"/>
-          <w:sz w:val="22"/>
-          <w:szCs w:val="22"/>
-        </w:rPr>
-        <w:t>of</w:t>
-      </w:r>
-      <w:proofErr w:type="gramEnd"/>
-      <w:r>
-        <w:rPr>
-          <w:rFonts w:cstheme="minorHAnsi"/>
-          <w:color w:val="000000" w:themeColor="text1"/>
-          <w:sz w:val="22"/>
-          <w:szCs w:val="22"/>
-        </w:rPr>
-        <w:t xml:space="preserve"> als er een minor wijziging is met 0.01.</w:t>
-      </w:r>
-    </w:p>
-    <w:p>
-      <w:pPr>
-        <w:rPr>
-          <w:rFonts w:cstheme="minorHAnsi"/>
-          <w:color w:val="000000" w:themeColor="text1"/>
-        </w:rPr>
-      </w:pPr>
-    </w:p>
-    <w:p>
-      <w:pPr>
-        <w:pStyle w:val="Kop2"/>
+    </w:p>
+    <w:p>
+      <w:pPr>
+        <w:pStyle w:val="Heading2"/>
         <w:numPr>
           <w:ilvl w:val="1"/>
           <w:numId w:val="2"/>
@@ -2721,9 +2497,8 @@
           <w:sz w:val="22"/>
           <w:szCs w:val="22"/>
         </w:rPr>
-        <w:t>[</w:t>
-      </w:r>
-      <w:proofErr w:type="gramStart"/>
+        <w:t>Anton Prajo</w:t>
+      </w:r>
       <w:r>
         <w:rPr>
           <w:rFonts w:cstheme="minorHAnsi"/>
@@ -2731,9 +2506,8 @@
           <w:sz w:val="22"/>
           <w:szCs w:val="22"/>
         </w:rPr>
-        <w:t>naam</w:t>
-      </w:r>
-      <w:proofErr w:type="gramEnd"/>
+        <w:tab/>
+      </w:r>
       <w:r>
         <w:rPr>
           <w:rFonts w:cstheme="minorHAnsi"/>
@@ -2741,16 +2515,9 @@
           <w:sz w:val="22"/>
           <w:szCs w:val="22"/>
         </w:rPr>
-        <w:t xml:space="preserve"> en functie]</w:t>
-      </w:r>
-    </w:p>
-    <w:p>
-      <w:pPr>
-        <w:rPr>
-          <w:rFonts w:cstheme="minorHAnsi"/>
-          <w:color w:val="000000" w:themeColor="text1"/>
-        </w:rPr>
-      </w:pPr>
+        <w:tab/>
+        <w:t>-</w:t>
+      </w:r>
       <w:r>
         <w:rPr>
           <w:rFonts w:cstheme="minorHAnsi"/>
@@ -2758,19 +2525,19 @@
           <w:sz w:val="22"/>
           <w:szCs w:val="22"/>
         </w:rPr>
-        <w:t>[</w:t>
-      </w:r>
-      <w:proofErr w:type="gramStart"/>
-      <w:r>
+        <w:tab/>
+        <w:t>Docent</w:t>
+      </w:r>
+    </w:p>
+    <w:p>
+      <w:pPr>
         <w:rPr>
           <w:rFonts w:cstheme="minorHAnsi"/>
           <w:color w:val="000000" w:themeColor="text1"/>
           <w:sz w:val="22"/>
           <w:szCs w:val="22"/>
         </w:rPr>
-        <w:t>naam</w:t>
-      </w:r>
-      <w:proofErr w:type="gramEnd"/>
+      </w:pPr>
       <w:r>
         <w:rPr>
           <w:rFonts w:cstheme="minorHAnsi"/>
@@ -2778,7 +2545,92 @@
           <w:sz w:val="22"/>
           <w:szCs w:val="22"/>
         </w:rPr>
-        <w:t xml:space="preserve"> en functie]</w:t>
+        <w:t>Hachmi</w:t>
+      </w:r>
+      <w:r>
+        <w:rPr>
+          <w:rFonts w:cstheme="minorHAnsi"/>
+          <w:color w:val="000000" w:themeColor="text1"/>
+          <w:sz w:val="22"/>
+          <w:szCs w:val="22"/>
+        </w:rPr>
+        <w:tab/>
+        <w:t xml:space="preserve"> El Hannay</w:t>
+      </w:r>
+      <w:r>
+        <w:rPr>
+          <w:rFonts w:cstheme="minorHAnsi"/>
+          <w:color w:val="000000" w:themeColor="text1"/>
+          <w:sz w:val="22"/>
+          <w:szCs w:val="22"/>
+        </w:rPr>
+        <w:tab/>
+        <w:t>-</w:t>
+      </w:r>
+      <w:r>
+        <w:rPr>
+          <w:rFonts w:cstheme="minorHAnsi"/>
+          <w:color w:val="000000" w:themeColor="text1"/>
+          <w:sz w:val="22"/>
+          <w:szCs w:val="22"/>
+        </w:rPr>
+        <w:tab/>
+        <w:t>Docent</w:t>
+      </w:r>
+    </w:p>
+    <w:p>
+      <w:pPr>
+        <w:rPr>
+          <w:rFonts w:cstheme="minorHAnsi"/>
+          <w:color w:val="000000" w:themeColor="text1"/>
+        </w:rPr>
+      </w:pPr>
+      <w:r>
+        <w:rPr>
+          <w:rFonts w:cstheme="minorHAnsi"/>
+          <w:color w:val="000000" w:themeColor="text1"/>
+          <w:sz w:val="22"/>
+          <w:szCs w:val="22"/>
+        </w:rPr>
+        <w:t xml:space="preserve">Jeffrey </w:t>
+      </w:r>
+      <w:r>
+        <w:rPr>
+          <w:rFonts w:cstheme="minorHAnsi"/>
+          <w:color w:val="000000" w:themeColor="text1"/>
+          <w:sz w:val="22"/>
+          <w:szCs w:val="22"/>
+        </w:rPr>
+        <w:t>Grüne</w:t>
+      </w:r>
+      <w:r>
+        <w:rPr>
+          <w:rFonts w:cstheme="minorHAnsi"/>
+          <w:color w:val="000000" w:themeColor="text1"/>
+          <w:sz w:val="22"/>
+          <w:szCs w:val="22"/>
+        </w:rPr>
+        <w:tab/>
+      </w:r>
+      <w:r>
+        <w:rPr>
+          <w:rFonts w:cstheme="minorHAnsi"/>
+          <w:color w:val="000000" w:themeColor="text1"/>
+          <w:sz w:val="22"/>
+          <w:szCs w:val="22"/>
+        </w:rPr>
+        <w:tab/>
+        <w:t>-</w:t>
+      </w:r>
+      <w:r>
+        <w:rPr>
+          <w:rFonts w:cstheme="minorHAnsi"/>
+          <w:color w:val="000000" w:themeColor="text1"/>
+          <w:sz w:val="22"/>
+          <w:szCs w:val="22"/>
+        </w:rPr>
+        <w:tab/>
+        <w:t>Docent</w:t>
       </w:r>
     </w:p>
     <w:p>
@@ -2811,7 +2663,7 @@
     </w:p>
     <w:p>
       <w:pPr>
-        <w:pStyle w:val="Kop1"/>
+        <w:pStyle w:val="Heading1"/>
       </w:pPr>
       <w:r>
         <w:lastRenderedPageBreak/>
@@ -2821,7 +2673,7 @@
     <w:p/>
     <w:p>
       <w:pPr>
-        <w:pStyle w:val="Kop2"/>
+        <w:pStyle w:val="Heading2"/>
         <w:numPr>
           <w:ilvl w:val="1"/>
           <w:numId w:val="2"/>
@@ -2872,7 +2724,7 @@
     </w:p>
     <w:p>
       <w:pPr>
-        <w:pStyle w:val="Kop2"/>
+        <w:pStyle w:val="Heading2"/>
         <w:numPr>
           <w:ilvl w:val="1"/>
           <w:numId w:val="2"/>
@@ -2922,7 +2774,7 @@
     </w:p>
     <w:p>
       <w:pPr>
-        <w:pStyle w:val="Kop2"/>
+        <w:pStyle w:val="Heading2"/>
         <w:numPr>
           <w:ilvl w:val="1"/>
           <w:numId w:val="2"/>
@@ -2961,7 +2813,7 @@
           <w:color w:val="000000" w:themeColor="text1"/>
           <w:sz w:val="22"/>
         </w:rPr>
-        <w:t>Geef hier de automatisering graad van het bedrijf weer. Geef aan welke verandering je nu al voorziet het nieuwe te maken systeem.</w:t>
+        <w:t>Met deze website zal papieren reservatie overbodig worden en zal het procces versimpeld worden door online reserveren voor de kalnt en de reservering systeem voor de medewerkers.</w:t>
       </w:r>
     </w:p>
     <w:p>
@@ -2991,7 +2843,7 @@
     </w:p>
     <w:p>
       <w:pPr>
-        <w:pStyle w:val="Kop1"/>
+        <w:pStyle w:val="Heading1"/>
       </w:pPr>
       <w:bookmarkStart w:id="22" w:name="__RefHeading__407_1396799281"/>
       <w:bookmarkStart w:id="23" w:name="_Toc312869854"/>
@@ -3009,54 +2861,109 @@
         <w:rPr>
           <w:rFonts w:cstheme="minorHAnsi"/>
           <w:color w:val="000000" w:themeColor="text1"/>
-        </w:rPr>
-      </w:pPr>
-      <w:r>
-        <w:rPr>
-          <w:rFonts w:cstheme="minorHAnsi"/>
-          <w:color w:val="000000" w:themeColor="text1"/>
-          <w:sz w:val="22"/>
-        </w:rPr>
-        <w:t xml:space="preserve">Beschrijf het project </w:t>
-      </w:r>
-      <w:proofErr w:type="gramStart"/>
-      <w:r>
-        <w:rPr>
-          <w:rFonts w:cstheme="minorHAnsi"/>
-          <w:color w:val="000000" w:themeColor="text1"/>
-          <w:sz w:val="22"/>
-        </w:rPr>
-        <w:t>team  en</w:t>
-      </w:r>
-      <w:proofErr w:type="gramEnd"/>
-      <w:r>
-        <w:rPr>
-          <w:rFonts w:cstheme="minorHAnsi"/>
-          <w:color w:val="000000" w:themeColor="text1"/>
-          <w:sz w:val="22"/>
-        </w:rPr>
-        <w:t xml:space="preserve"> de werkwijze tijdens het project weer.</w:t>
-      </w:r>
-    </w:p>
-    <w:p>
-      <w:pPr>
-        <w:rPr>
-          <w:rFonts w:cstheme="minorHAnsi"/>
-          <w:color w:val="000000" w:themeColor="text1"/>
-        </w:rPr>
-      </w:pPr>
-    </w:p>
-    <w:p>
-      <w:pPr>
-        <w:rPr>
-          <w:rFonts w:cstheme="minorHAnsi"/>
-          <w:color w:val="000000" w:themeColor="text1"/>
-        </w:rPr>
-      </w:pPr>
-    </w:p>
-    <w:p>
-      <w:pPr>
-        <w:pStyle w:val="Kop1"/>
+          <w:szCs w:val="24"/>
+        </w:rPr>
+      </w:pPr>
+      <w:r>
+        <w:rPr>
+          <w:rFonts w:cstheme="minorHAnsi"/>
+          <w:color w:val="000000" w:themeColor="text1"/>
+          <w:szCs w:val="24"/>
+        </w:rPr>
+        <w:t>De project team bestaat uit Sam vd Greft Miguel Fieira en Eric de haar.</w:t>
+      </w:r>
+      <w:r>
+        <w:rPr>
+          <w:rFonts w:cstheme="minorHAnsi"/>
+          <w:color w:val="000000" w:themeColor="text1"/>
+          <w:szCs w:val="24"/>
+        </w:rPr>
+        <w:t xml:space="preserve"> </w:t>
+      </w:r>
+      <w:r>
+        <w:rPr>
+          <w:rFonts w:cstheme="minorHAnsi"/>
+          <w:color w:val="000000" w:themeColor="text1"/>
+          <w:szCs w:val="24"/>
+        </w:rPr>
+        <w:t>Bij dit project wordt gebruikt gemaakt van Trello en Github en een online development omgeving.</w:t>
+      </w:r>
+      <w:r>
+        <w:rPr>
+          <w:rFonts w:cstheme="minorHAnsi"/>
+          <w:color w:val="000000" w:themeColor="text1"/>
+          <w:szCs w:val="24"/>
+        </w:rPr>
+        <w:t xml:space="preserve">  </w:t>
+      </w:r>
+      <w:r>
+        <w:rPr>
+          <w:rFonts w:cstheme="minorHAnsi"/>
+          <w:color w:val="000000" w:themeColor="text1"/>
+          <w:szCs w:val="24"/>
+        </w:rPr>
+        <w:t>Als code editor wordt Atom gebruikt om samen live code te kunnen editten en Phpstorm voor individueel gebruik.</w:t>
+      </w:r>
+      <w:r>
+        <w:rPr>
+          <w:rFonts w:cstheme="minorHAnsi"/>
+          <w:color w:val="000000" w:themeColor="text1"/>
+          <w:szCs w:val="24"/>
+        </w:rPr>
+        <w:t xml:space="preserve"> Er wordt ook gebruikt gemaakt van een scraper om foto’s informatie &amp; videos te verzamelen. </w:t>
+      </w:r>
+      <w:r>
+        <w:rPr>
+          <w:rFonts w:cstheme="minorHAnsi"/>
+          <w:color w:val="000000" w:themeColor="text1"/>
+          <w:szCs w:val="24"/>
+        </w:rPr>
+        <w:t>Voor documentatie wordt Microsoft word</w:t>
+      </w:r>
+      <w:r>
+        <w:rPr>
+          <w:rFonts w:cstheme="minorHAnsi"/>
+          <w:color w:val="000000" w:themeColor="text1"/>
+          <w:szCs w:val="24"/>
+        </w:rPr>
+        <w:t xml:space="preserve"> “.docx”</w:t>
+      </w:r>
+      <w:r>
+        <w:rPr>
+          <w:rFonts w:cstheme="minorHAnsi"/>
+          <w:color w:val="000000" w:themeColor="text1"/>
+          <w:szCs w:val="24"/>
+        </w:rPr>
+        <w:t xml:space="preserve"> gebruikt</w:t>
+      </w:r>
+      <w:r>
+        <w:rPr>
+          <w:rFonts w:cstheme="minorHAnsi"/>
+          <w:color w:val="000000" w:themeColor="text1"/>
+          <w:szCs w:val="24"/>
+        </w:rPr>
+        <w:t>. Er wordt gebruikt gemaakt van de S.C.R.U.M methode om de project team up to date te houden bij eventuele veranderingen.</w:t>
+      </w:r>
+    </w:p>
+    <w:p>
+      <w:pPr>
+        <w:rPr>
+          <w:rFonts w:cstheme="minorHAnsi"/>
+          <w:color w:val="000000" w:themeColor="text1"/>
+        </w:rPr>
+      </w:pPr>
+    </w:p>
+    <w:p>
+      <w:pPr>
+        <w:rPr>
+          <w:rFonts w:cstheme="minorHAnsi"/>
+          <w:color w:val="000000" w:themeColor="text1"/>
+        </w:rPr>
+      </w:pPr>
+    </w:p>
+    <w:p>
+      <w:pPr>
+        <w:pStyle w:val="Heading1"/>
       </w:pPr>
       <w:bookmarkStart w:id="25" w:name="__RefHeading__409_1396799281"/>
       <w:bookmarkStart w:id="26" w:name="_Toc312869855"/>
@@ -3074,13 +2981,14 @@
         <w:rPr>
           <w:rFonts w:cstheme="minorHAnsi"/>
           <w:color w:val="000000" w:themeColor="text1"/>
-        </w:rPr>
-      </w:pPr>
-      <w:r>
-        <w:rPr>
-          <w:rFonts w:cstheme="minorHAnsi"/>
-          <w:color w:val="000000" w:themeColor="text1"/>
-          <w:sz w:val="22"/>
+          <w:szCs w:val="24"/>
+        </w:rPr>
+      </w:pPr>
+      <w:r>
+        <w:rPr>
+          <w:rFonts w:cstheme="minorHAnsi"/>
+          <w:color w:val="000000" w:themeColor="text1"/>
+          <w:szCs w:val="24"/>
         </w:rPr>
         <w:t>Beschrijf het systeemconcept zoals het bedrijf/ de afdeling die wil hebben. Beschrijf ook wat het systeem niet moet doen, dit zijn de grenzen van het systeem. Benoem de informatie vraag waar aan het systeem zal voldoen voor het bedrijf/ de afdeling. Geef ook aan welk onderdeel een hogere (1) en welk onderdeel een lagere (2) prioriteit heeft in het gehele systeem.</w:t>
       </w:r>
@@ -3095,7 +3003,7 @@
     </w:p>
     <w:p>
       <w:pPr>
-        <w:pStyle w:val="Kop1"/>
+        <w:pStyle w:val="Heading1"/>
       </w:pPr>
       <w:bookmarkStart w:id="28" w:name="__RefHeading__411_1396799281"/>
       <w:bookmarkStart w:id="29" w:name="_Toc312869856"/>
@@ -3133,46 +3041,8 @@
           <w:color w:val="000000" w:themeColor="text1"/>
           <w:sz w:val="22"/>
         </w:rPr>
-        <w:t xml:space="preserve">em, </w:t>
-      </w:r>
-      <w:proofErr w:type="spellStart"/>
-      <w:proofErr w:type="gramStart"/>
-      <w:r>
-        <w:rPr>
-          <w:rFonts w:cstheme="minorHAnsi"/>
-          <w:color w:val="000000" w:themeColor="text1"/>
-          <w:sz w:val="22"/>
-        </w:rPr>
-        <w:t>webbased</w:t>
-      </w:r>
-      <w:proofErr w:type="spellEnd"/>
-      <w:r>
-        <w:rPr>
-          <w:rFonts w:cstheme="minorHAnsi"/>
-          <w:color w:val="000000" w:themeColor="text1"/>
-          <w:sz w:val="22"/>
-        </w:rPr>
-        <w:t xml:space="preserve">,  </w:t>
-      </w:r>
-      <w:proofErr w:type="spellStart"/>
-      <w:r>
-        <w:rPr>
-          <w:rFonts w:cstheme="minorHAnsi"/>
-          <w:color w:val="000000" w:themeColor="text1"/>
-          <w:sz w:val="22"/>
-        </w:rPr>
-        <w:t>cliënt</w:t>
-      </w:r>
-      <w:proofErr w:type="gramEnd"/>
-      <w:r>
-        <w:rPr>
-          <w:rFonts w:cstheme="minorHAnsi"/>
-          <w:color w:val="000000" w:themeColor="text1"/>
-          <w:sz w:val="22"/>
-        </w:rPr>
-        <w:t>-server</w:t>
-      </w:r>
-      <w:proofErr w:type="spellEnd"/>
+        <w:t>em, webbased,  cliënt-server</w:t>
+      </w:r>
       <w:r>
         <w:rPr>
           <w:rFonts w:cstheme="minorHAnsi"/>
@@ -3216,7 +3086,7 @@
     </w:p>
     <w:p>
       <w:pPr>
-        <w:pStyle w:val="Kop1"/>
+        <w:pStyle w:val="Heading1"/>
       </w:pPr>
       <w:bookmarkStart w:id="31" w:name="__RefHeading__413_1396799281"/>
       <w:bookmarkStart w:id="32" w:name="_Toc312869857"/>
@@ -3239,7 +3109,7 @@
     </w:p>
     <w:p>
       <w:pPr>
-        <w:pStyle w:val="Kop2"/>
+        <w:pStyle w:val="Heading2"/>
         <w:numPr>
           <w:ilvl w:val="1"/>
           <w:numId w:val="2"/>
@@ -3293,23 +3163,21 @@
           <w:sz w:val="22"/>
         </w:rPr>
       </w:pPr>
-      <w:proofErr w:type="gramStart"/>
-      <w:r>
-        <w:rPr>
-          <w:rFonts w:cstheme="minorHAnsi"/>
-          <w:color w:val="000000" w:themeColor="text1"/>
-          <w:sz w:val="22"/>
-        </w:rPr>
-        <w:t>het</w:t>
-      </w:r>
-      <w:proofErr w:type="gramEnd"/>
-      <w:r>
-        <w:rPr>
-          <w:rFonts w:cstheme="minorHAnsi"/>
-          <w:color w:val="000000" w:themeColor="text1"/>
-          <w:sz w:val="22"/>
-        </w:rPr>
-        <w:t xml:space="preserve"> functioneel ontwerp</w:t>
+      <w:r>
+        <w:rPr>
+          <w:rFonts w:cstheme="minorHAnsi"/>
+          <w:color w:val="000000" w:themeColor="text1"/>
+          <w:sz w:val="22"/>
+        </w:rPr>
+        <w:t>Het F</w:t>
+      </w:r>
+      <w:r>
+        <w:rPr>
+          <w:rFonts w:cstheme="minorHAnsi"/>
+          <w:color w:val="000000" w:themeColor="text1"/>
+          <w:sz w:val="22"/>
+        </w:rPr>
+        <w:t>unctioneel ontwerp</w:t>
       </w:r>
     </w:p>
     <w:p>
@@ -3324,23 +3192,21 @@
           <w:sz w:val="22"/>
         </w:rPr>
       </w:pPr>
-      <w:proofErr w:type="gramStart"/>
-      <w:r>
-        <w:rPr>
-          <w:rFonts w:cstheme="minorHAnsi"/>
-          <w:color w:val="000000" w:themeColor="text1"/>
-          <w:sz w:val="22"/>
-        </w:rPr>
-        <w:t>het</w:t>
-      </w:r>
-      <w:proofErr w:type="gramEnd"/>
-      <w:r>
-        <w:rPr>
-          <w:rFonts w:cstheme="minorHAnsi"/>
-          <w:color w:val="000000" w:themeColor="text1"/>
-          <w:sz w:val="22"/>
-        </w:rPr>
-        <w:t xml:space="preserve"> technisch ontwerp</w:t>
+      <w:r>
+        <w:rPr>
+          <w:rFonts w:cstheme="minorHAnsi"/>
+          <w:color w:val="000000" w:themeColor="text1"/>
+          <w:sz w:val="22"/>
+        </w:rPr>
+        <w:t>Het T</w:t>
+      </w:r>
+      <w:r>
+        <w:rPr>
+          <w:rFonts w:cstheme="minorHAnsi"/>
+          <w:color w:val="000000" w:themeColor="text1"/>
+          <w:sz w:val="22"/>
+        </w:rPr>
+        <w:t>echnisch ontwerp</w:t>
       </w:r>
     </w:p>
     <w:p>
@@ -3355,23 +3221,21 @@
           <w:sz w:val="22"/>
         </w:rPr>
       </w:pPr>
-      <w:proofErr w:type="gramStart"/>
-      <w:r>
-        <w:rPr>
-          <w:rFonts w:cstheme="minorHAnsi"/>
-          <w:color w:val="000000" w:themeColor="text1"/>
-          <w:sz w:val="22"/>
-        </w:rPr>
-        <w:t>de</w:t>
-      </w:r>
-      <w:proofErr w:type="gramEnd"/>
-      <w:r>
-        <w:rPr>
-          <w:rFonts w:cstheme="minorHAnsi"/>
-          <w:color w:val="000000" w:themeColor="text1"/>
-          <w:sz w:val="22"/>
-        </w:rPr>
-        <w:t xml:space="preserve"> realisatie/bouw van het systeem</w:t>
+      <w:r>
+        <w:rPr>
+          <w:rFonts w:cstheme="minorHAnsi"/>
+          <w:color w:val="000000" w:themeColor="text1"/>
+          <w:sz w:val="22"/>
+        </w:rPr>
+        <w:t>D</w:t>
+      </w:r>
+      <w:r>
+        <w:rPr>
+          <w:rFonts w:cstheme="minorHAnsi"/>
+          <w:color w:val="000000" w:themeColor="text1"/>
+          <w:sz w:val="22"/>
+        </w:rPr>
+        <w:t>e realisatie/bouw van het systeem</w:t>
       </w:r>
     </w:p>
     <w:p>
@@ -3386,23 +3250,21 @@
           <w:sz w:val="22"/>
         </w:rPr>
       </w:pPr>
-      <w:proofErr w:type="gramStart"/>
-      <w:r>
-        <w:rPr>
-          <w:rFonts w:cstheme="minorHAnsi"/>
-          <w:color w:val="000000" w:themeColor="text1"/>
-          <w:sz w:val="22"/>
-        </w:rPr>
-        <w:t>de</w:t>
-      </w:r>
-      <w:proofErr w:type="gramEnd"/>
-      <w:r>
-        <w:rPr>
-          <w:rFonts w:cstheme="minorHAnsi"/>
-          <w:color w:val="000000" w:themeColor="text1"/>
-          <w:sz w:val="22"/>
-        </w:rPr>
-        <w:t xml:space="preserve"> implementatie van het systeem</w:t>
+      <w:r>
+        <w:rPr>
+          <w:rFonts w:cstheme="minorHAnsi"/>
+          <w:color w:val="000000" w:themeColor="text1"/>
+          <w:sz w:val="22"/>
+        </w:rPr>
+        <w:t>D</w:t>
+      </w:r>
+      <w:r>
+        <w:rPr>
+          <w:rFonts w:cstheme="minorHAnsi"/>
+          <w:color w:val="000000" w:themeColor="text1"/>
+          <w:sz w:val="22"/>
+        </w:rPr>
+        <w:t>e implementatie van het systeem</w:t>
       </w:r>
     </w:p>
     <w:p>
@@ -3416,23 +3278,21 @@
           <w:color w:val="000000" w:themeColor="text1"/>
         </w:rPr>
       </w:pPr>
-      <w:proofErr w:type="gramStart"/>
-      <w:r>
-        <w:rPr>
-          <w:rFonts w:cstheme="minorHAnsi"/>
-          <w:color w:val="000000" w:themeColor="text1"/>
-          <w:sz w:val="22"/>
-        </w:rPr>
-        <w:t>het</w:t>
-      </w:r>
-      <w:proofErr w:type="gramEnd"/>
-      <w:r>
-        <w:rPr>
-          <w:rFonts w:cstheme="minorHAnsi"/>
-          <w:color w:val="000000" w:themeColor="text1"/>
-          <w:sz w:val="22"/>
-        </w:rPr>
-        <w:t xml:space="preserve"> gebruik van het systeem</w:t>
+      <w:r>
+        <w:rPr>
+          <w:rFonts w:cstheme="minorHAnsi"/>
+          <w:color w:val="000000" w:themeColor="text1"/>
+          <w:sz w:val="22"/>
+        </w:rPr>
+        <w:t>H</w:t>
+      </w:r>
+      <w:r>
+        <w:rPr>
+          <w:rFonts w:cstheme="minorHAnsi"/>
+          <w:color w:val="000000" w:themeColor="text1"/>
+          <w:sz w:val="22"/>
+        </w:rPr>
+        <w:t>et gebruik van het systeem</w:t>
       </w:r>
     </w:p>
     <w:p>
@@ -3470,7 +3330,7 @@
     </w:p>
     <w:p>
       <w:pPr>
-        <w:pStyle w:val="Kop2"/>
+        <w:pStyle w:val="Heading2"/>
         <w:numPr>
           <w:ilvl w:val="1"/>
           <w:numId w:val="2"/>
@@ -3496,7 +3356,7 @@
     </w:p>
     <w:p>
       <w:pPr>
-        <w:pStyle w:val="Plattetekst"/>
+        <w:pStyle w:val="BodyText"/>
         <w:rPr>
           <w:rFonts w:asciiTheme="minorHAnsi" w:hAnsiTheme="minorHAnsi" w:cstheme="minorHAnsi"/>
           <w:color w:val="000000" w:themeColor="text1"/>
@@ -3521,7 +3381,7 @@
     </w:p>
     <w:p>
       <w:pPr>
-        <w:pStyle w:val="Kop2"/>
+        <w:pStyle w:val="Heading2"/>
         <w:numPr>
           <w:ilvl w:val="1"/>
           <w:numId w:val="2"/>
@@ -3541,23 +3401,7 @@
           <w:rFonts w:cstheme="minorHAnsi"/>
           <w:color w:val="000000" w:themeColor="text1"/>
         </w:rPr>
-        <w:t>6.</w:t>
-      </w:r>
-      <w:proofErr w:type="gramStart"/>
-      <w:r>
-        <w:rPr>
-          <w:rFonts w:cstheme="minorHAnsi"/>
-          <w:color w:val="000000" w:themeColor="text1"/>
-        </w:rPr>
-        <w:t>3.Benodigde</w:t>
-      </w:r>
-      <w:proofErr w:type="gramEnd"/>
-      <w:r>
-        <w:rPr>
-          <w:rFonts w:cstheme="minorHAnsi"/>
-          <w:color w:val="000000" w:themeColor="text1"/>
-        </w:rPr>
-        <w:t xml:space="preserve"> middelen</w:t>
+        <w:t>6.3.Benodigde middelen</w:t>
       </w:r>
       <w:bookmarkEnd w:id="42"/>
     </w:p>
@@ -3566,15 +3410,40 @@
         <w:rPr>
           <w:rFonts w:cstheme="minorHAnsi"/>
           <w:color w:val="000000" w:themeColor="text1"/>
-        </w:rPr>
-      </w:pPr>
-      <w:r>
-        <w:rPr>
-          <w:rFonts w:cstheme="minorHAnsi"/>
-          <w:color w:val="000000" w:themeColor="text1"/>
-          <w:sz w:val="22"/>
-        </w:rPr>
-        <w:t xml:space="preserve">Geef aan hoeveel het gehele project zal kosten. In de meeste gevallen volstaat het aantal geschatte manuren per activiteit. </w:t>
+          <w:sz w:val="22"/>
+        </w:rPr>
+      </w:pPr>
+      <w:r>
+        <w:rPr>
+          <w:rFonts w:cstheme="minorHAnsi"/>
+          <w:color w:val="000000" w:themeColor="text1"/>
+          <w:sz w:val="22"/>
+        </w:rPr>
+        <w:t>Er is voor dit project een laptop nodig met (Windows/Linux/Mac OS), Een werkende code editor, Microsoft Office Word, XAMP en een werkende internetconectie.</w:t>
+      </w:r>
+    </w:p>
+    <w:p>
+      <w:pPr>
+        <w:rPr>
+          <w:rFonts w:cstheme="minorHAnsi"/>
+          <w:color w:val="000000" w:themeColor="text1"/>
+        </w:rPr>
+      </w:pPr>
+      <w:r>
+        <w:rPr>
+          <w:rFonts w:cstheme="minorHAnsi"/>
+          <w:color w:val="000000" w:themeColor="text1"/>
+          <w:sz w:val="22"/>
+        </w:rPr>
+        <w:t>Deze site zijn geen kosten aan verbonden omdat dit een Ala is.</w:t>
+      </w:r>
+      <w:r>
+        <w:rPr>
+          <w:rFonts w:cstheme="minorHAnsi"/>
+          <w:color w:val="000000" w:themeColor="text1"/>
+          <w:sz w:val="22"/>
+        </w:rPr>
+        <w:t xml:space="preserve"> </w:t>
       </w:r>
     </w:p>
     <w:sectPr>
@@ -3612,7 +3481,7 @@
 <w:ftr xmlns:wpc="http://schemas.microsoft.com/office/word/2010/wordprocessingCanvas" xmlns:cx="http://schemas.microsoft.com/office/drawing/2014/chartex" xmlns:cx1="http://schemas.microsoft.com/office/drawing/2015/9/8/chartex" xmlns:cx2="http://schemas.microsoft.com/office/drawing/2015/10/21/chartex" xmlns:cx3="http://schemas.microsoft.com/office/drawing/2016/5/9/chartex" xmlns:cx4="http://schemas.microsoft.com/office/drawing/2016/5/10/chartex" xmlns:cx5="http://schemas.microsoft.com/office/drawing/2016/5/11/chartex" xmlns:cx6="http://schemas.microsoft.com/office/drawing/2016/5/12/chartex" xmlns:cx7="http://schemas.microsoft.com/office/drawing/2016/5/13/chartex" xmlns:cx8="http://schemas.microsoft.com/office/drawing/2016/5/14/chartex" xmlns:mc="http://schemas.openxmlformats.org/markup-compatibility/2006" xmlns:aink="http://schemas.microsoft.com/office/drawing/2016/ink" xmlns:am3d="http://schemas.microsoft.com/office/drawing/2017/model3d" xmlns:o="urn:schemas-microsoft-com:office:office" xmlns:r="http://schemas.openxmlformats.org/officeDocument/2006/relationships" xmlns:m="http://schemas.openxmlformats.org/officeDocument/2006/math" xmlns:v="urn:schemas-microsoft-com:vml" xmlns:wp14="http://schemas.microsoft.com/office/word/2010/wordprocessingDrawing" xmlns:wp="http://schemas.openxmlformats.org/drawingml/2006/wordprocessingDrawing" xmlns:w10="urn:schemas-microsoft-com:office:word" xmlns:w="http://schemas.openxmlformats.org/wordprocessingml/2006/main" xmlns:w14="http://schemas.microsoft.com/office/word/2010/wordml" xmlns:w15="http://schemas.microsoft.com/office/word/2012/wordml" xmlns:w16cid="http://schemas.microsoft.com/office/word/2016/wordml/cid" xmlns:w16se="http://schemas.microsoft.com/office/word/2015/wordml/symex" xmlns:wpg="http://schemas.microsoft.com/office/word/2010/wordprocessingGroup" xmlns:wpi="http://schemas.microsoft.com/office/word/2010/wordprocessingInk" xmlns:wne="http://schemas.microsoft.com/office/word/2006/wordml" xmlns:wps="http://schemas.microsoft.com/office/word/2010/wordprocessingShape" mc:Ignorable="w14 w15 w16se w16cid wp14">
   <w:p>
     <w:pPr>
-      <w:pStyle w:val="Voettekst"/>
+      <w:pStyle w:val="Footer"/>
       <w:pBdr>
         <w:top w:val="single" w:sz="4" w:space="1" w:color="auto"/>
       </w:pBdr>
@@ -3630,15 +3499,7 @@
         <w:sz w:val="22"/>
         <w:szCs w:val="22"/>
       </w:rPr>
-      <w:t xml:space="preserve">Informatiebehoefte Rapport </w:t>
-    </w:r>
-    <w:r>
-      <w:rPr>
-        <w:rFonts w:cstheme="minorHAnsi"/>
-        <w:sz w:val="22"/>
-        <w:szCs w:val="22"/>
-      </w:rPr>
-      <w:t>Hotel California</w:t>
+      <w:t>Informatiebehoefte Rapport Hotel California</w:t>
     </w:r>
     <w:r>
       <w:rPr>
@@ -3688,7 +3549,7 @@
         <w:sz w:val="22"/>
         <w:szCs w:val="22"/>
       </w:rPr>
-      <w:t>5</w:t>
+      <w:t>2</w:t>
     </w:r>
     <w:r>
       <w:rPr>
@@ -3703,7 +3564,7 @@
   <w:bookmarkEnd w:id="44"/>
   <w:p>
     <w:pPr>
-      <w:pStyle w:val="Voettekst"/>
+      <w:pStyle w:val="Footer"/>
       <w:rPr>
         <w:rFonts w:cstheme="minorHAnsi"/>
         <w:i/>
@@ -3718,50 +3579,12 @@
         <w:sz w:val="22"/>
         <w:szCs w:val="22"/>
       </w:rPr>
-      <w:t xml:space="preserve">Sam vd Greft, Miguel </w:t>
-    </w:r>
-    <w:proofErr w:type="spellStart"/>
-    <w:r>
-      <w:rPr>
-        <w:rFonts w:cstheme="minorHAnsi"/>
-        <w:i/>
-        <w:sz w:val="22"/>
-        <w:szCs w:val="22"/>
-      </w:rPr>
-      <w:t>Fie</w:t>
-    </w:r>
-    <w:r>
-      <w:rPr>
-        <w:rFonts w:cstheme="minorHAnsi"/>
-        <w:i/>
-        <w:sz w:val="22"/>
-        <w:szCs w:val="22"/>
-      </w:rPr>
-      <w:t>i</w:t>
-    </w:r>
-    <w:r>
-      <w:rPr>
-        <w:rFonts w:cstheme="minorHAnsi"/>
-        <w:i/>
-        <w:sz w:val="22"/>
-        <w:szCs w:val="22"/>
-      </w:rPr>
-      <w:t>ra</w:t>
-    </w:r>
-    <w:proofErr w:type="spellEnd"/>
-    <w:r>
-      <w:rPr>
-        <w:rFonts w:cstheme="minorHAnsi"/>
-        <w:i/>
-        <w:sz w:val="22"/>
-        <w:szCs w:val="22"/>
-      </w:rPr>
-      <w:t>, Eric de Haar</w:t>
+      <w:t>Sam vd Greft, Miguel Fieira, Eric de Haar</w:t>
     </w:r>
   </w:p>
   <w:p>
     <w:pPr>
-      <w:pStyle w:val="Voettekst"/>
+      <w:pStyle w:val="Footer"/>
       <w:rPr>
         <w:rFonts w:cstheme="minorHAnsi"/>
         <w:i/>
@@ -3781,7 +3604,7 @@
   </w:p>
   <w:p>
     <w:pPr>
-      <w:pStyle w:val="Voettekst"/>
+      <w:pStyle w:val="Footer"/>
       <w:rPr>
         <w:rFonts w:cstheme="minorHAnsi"/>
         <w:i/>
@@ -4391,7 +4214,7 @@
     <w:lsdException w:name="Table Web 2" w:semiHidden="1" w:unhideWhenUsed="1"/>
     <w:lsdException w:name="Table Web 3" w:semiHidden="1" w:unhideWhenUsed="1"/>
     <w:lsdException w:name="Balloon Text" w:semiHidden="1" w:unhideWhenUsed="1"/>
-    <w:lsdException w:name="Table Grid" w:semiHidden="1" w:uiPriority="59" w:unhideWhenUsed="1"/>
+    <w:lsdException w:name="Table Grid" w:uiPriority="59"/>
     <w:lsdException w:name="Table Theme" w:semiHidden="1" w:unhideWhenUsed="1"/>
     <w:lsdException w:name="Placeholder Text" w:semiHidden="1"/>
     <w:lsdException w:name="No Spacing" w:uiPriority="1"/>
@@ -4613,7 +4436,7 @@
     <w:lsdException w:name="Hashtag" w:semiHidden="1" w:unhideWhenUsed="1"/>
     <w:lsdException w:name="Unresolved Mention" w:semiHidden="1" w:unhideWhenUsed="1"/>
   </w:latentStyles>
-  <w:style w:type="paragraph" w:default="1" w:styleId="Standaard">
+  <w:style w:type="paragraph" w:default="1" w:styleId="Normal">
     <w:name w:val="Normal"/>
     <w:qFormat/>
     <w:rsid w:val="00D1121E"/>
@@ -4621,11 +4444,11 @@
       <w:sz w:val="24"/>
     </w:rPr>
   </w:style>
-  <w:style w:type="paragraph" w:styleId="Kop1">
+  <w:style w:type="paragraph" w:styleId="Heading1">
     <w:name w:val="heading 1"/>
-    <w:basedOn w:val="Standaard"/>
-    <w:next w:val="Standaard"/>
-    <w:link w:val="Kop1Char"/>
+    <w:basedOn w:val="Normal"/>
+    <w:next w:val="Normal"/>
+    <w:link w:val="Heading1Char"/>
     <w:autoRedefine/>
     <w:uiPriority w:val="9"/>
     <w:qFormat/>
@@ -4651,11 +4474,11 @@
       <w:szCs w:val="22"/>
     </w:rPr>
   </w:style>
-  <w:style w:type="paragraph" w:styleId="Kop2">
+  <w:style w:type="paragraph" w:styleId="Heading2">
     <w:name w:val="heading 2"/>
-    <w:basedOn w:val="Standaard"/>
-    <w:next w:val="Standaard"/>
-    <w:link w:val="Kop2Char"/>
+    <w:basedOn w:val="Normal"/>
+    <w:next w:val="Normal"/>
+    <w:link w:val="Heading2Char"/>
     <w:autoRedefine/>
     <w:uiPriority w:val="9"/>
     <w:unhideWhenUsed/>
@@ -4678,11 +4501,11 @@
       <w:sz w:val="28"/>
     </w:rPr>
   </w:style>
-  <w:style w:type="paragraph" w:styleId="Kop3">
+  <w:style w:type="paragraph" w:styleId="Heading3">
     <w:name w:val="heading 3"/>
-    <w:basedOn w:val="Standaard"/>
-    <w:next w:val="Standaard"/>
-    <w:link w:val="Kop3Char"/>
+    <w:basedOn w:val="Normal"/>
+    <w:next w:val="Normal"/>
+    <w:link w:val="Heading3Char"/>
     <w:autoRedefine/>
     <w:uiPriority w:val="9"/>
     <w:unhideWhenUsed/>
@@ -4701,11 +4524,11 @@
       <w:spacing w:val="15"/>
     </w:rPr>
   </w:style>
-  <w:style w:type="paragraph" w:styleId="Kop4">
+  <w:style w:type="paragraph" w:styleId="Heading4">
     <w:name w:val="heading 4"/>
-    <w:basedOn w:val="Standaard"/>
-    <w:next w:val="Standaard"/>
-    <w:link w:val="Kop4Char"/>
+    <w:basedOn w:val="Normal"/>
+    <w:next w:val="Normal"/>
+    <w:link w:val="Heading4Char"/>
     <w:uiPriority w:val="9"/>
     <w:semiHidden/>
     <w:unhideWhenUsed/>
@@ -4724,11 +4547,11 @@
       <w:spacing w:val="10"/>
     </w:rPr>
   </w:style>
-  <w:style w:type="paragraph" w:styleId="Kop5">
+  <w:style w:type="paragraph" w:styleId="Heading5">
     <w:name w:val="heading 5"/>
-    <w:basedOn w:val="Standaard"/>
-    <w:next w:val="Standaard"/>
-    <w:link w:val="Kop5Char"/>
+    <w:basedOn w:val="Normal"/>
+    <w:next w:val="Normal"/>
+    <w:link w:val="Heading5Char"/>
     <w:uiPriority w:val="9"/>
     <w:semiHidden/>
     <w:unhideWhenUsed/>
@@ -4747,11 +4570,11 @@
       <w:spacing w:val="10"/>
     </w:rPr>
   </w:style>
-  <w:style w:type="paragraph" w:styleId="Kop6">
+  <w:style w:type="paragraph" w:styleId="Heading6">
     <w:name w:val="heading 6"/>
-    <w:basedOn w:val="Standaard"/>
-    <w:next w:val="Standaard"/>
-    <w:link w:val="Kop6Char"/>
+    <w:basedOn w:val="Normal"/>
+    <w:next w:val="Normal"/>
+    <w:link w:val="Heading6Char"/>
     <w:uiPriority w:val="9"/>
     <w:semiHidden/>
     <w:unhideWhenUsed/>
@@ -4770,11 +4593,11 @@
       <w:spacing w:val="10"/>
     </w:rPr>
   </w:style>
-  <w:style w:type="paragraph" w:styleId="Kop7">
+  <w:style w:type="paragraph" w:styleId="Heading7">
     <w:name w:val="heading 7"/>
-    <w:basedOn w:val="Standaard"/>
-    <w:next w:val="Standaard"/>
-    <w:link w:val="Kop7Char"/>
+    <w:basedOn w:val="Normal"/>
+    <w:next w:val="Normal"/>
+    <w:link w:val="Heading7Char"/>
     <w:uiPriority w:val="9"/>
     <w:semiHidden/>
     <w:unhideWhenUsed/>
@@ -4790,11 +4613,11 @@
       <w:spacing w:val="10"/>
     </w:rPr>
   </w:style>
-  <w:style w:type="paragraph" w:styleId="Kop8">
+  <w:style w:type="paragraph" w:styleId="Heading8">
     <w:name w:val="heading 8"/>
-    <w:basedOn w:val="Standaard"/>
-    <w:next w:val="Standaard"/>
-    <w:link w:val="Kop8Char"/>
+    <w:basedOn w:val="Normal"/>
+    <w:next w:val="Normal"/>
+    <w:link w:val="Heading8Char"/>
     <w:uiPriority w:val="9"/>
     <w:semiHidden/>
     <w:unhideWhenUsed/>
@@ -4811,11 +4634,11 @@
       <w:szCs w:val="18"/>
     </w:rPr>
   </w:style>
-  <w:style w:type="paragraph" w:styleId="Kop9">
+  <w:style w:type="paragraph" w:styleId="Heading9">
     <w:name w:val="heading 9"/>
-    <w:basedOn w:val="Standaard"/>
-    <w:next w:val="Standaard"/>
-    <w:link w:val="Kop9Char"/>
+    <w:basedOn w:val="Normal"/>
+    <w:next w:val="Normal"/>
+    <w:link w:val="Heading9Char"/>
     <w:uiPriority w:val="9"/>
     <w:semiHidden/>
     <w:unhideWhenUsed/>
@@ -4834,13 +4657,13 @@
       <w:szCs w:val="18"/>
     </w:rPr>
   </w:style>
-  <w:style w:type="character" w:default="1" w:styleId="Standaardalinea-lettertype">
+  <w:style w:type="character" w:default="1" w:styleId="DefaultParagraphFont">
     <w:name w:val="Default Paragraph Font"/>
     <w:uiPriority w:val="1"/>
     <w:semiHidden/>
     <w:unhideWhenUsed/>
   </w:style>
-  <w:style w:type="table" w:default="1" w:styleId="Standaardtabel">
+  <w:style w:type="table" w:default="1" w:styleId="TableNormal">
     <w:name w:val="Normal Table"/>
     <w:uiPriority w:val="99"/>
     <w:semiHidden/>
@@ -4855,16 +4678,16 @@
       </w:tblCellMar>
     </w:tblPr>
   </w:style>
-  <w:style w:type="numbering" w:default="1" w:styleId="Geenlijst">
+  <w:style w:type="numbering" w:default="1" w:styleId="NoList">
     <w:name w:val="No List"/>
     <w:uiPriority w:val="99"/>
     <w:semiHidden/>
     <w:unhideWhenUsed/>
   </w:style>
-  <w:style w:type="paragraph" w:styleId="Koptekst">
+  <w:style w:type="paragraph" w:styleId="Header">
     <w:name w:val="header"/>
-    <w:basedOn w:val="Standaard"/>
-    <w:link w:val="KoptekstChar"/>
+    <w:basedOn w:val="Normal"/>
+    <w:link w:val="HeaderChar"/>
     <w:uiPriority w:val="99"/>
     <w:unhideWhenUsed/>
     <w:rsid w:val="00DB2220"/>
@@ -4875,10 +4698,10 @@
       </w:tabs>
     </w:pPr>
   </w:style>
-  <w:style w:type="character" w:customStyle="1" w:styleId="KoptekstChar">
-    <w:name w:val="Koptekst Char"/>
-    <w:basedOn w:val="Standaardalinea-lettertype"/>
-    <w:link w:val="Koptekst"/>
+  <w:style w:type="character" w:customStyle="1" w:styleId="HeaderChar">
+    <w:name w:val="Header Char"/>
+    <w:basedOn w:val="DefaultParagraphFont"/>
+    <w:link w:val="Header"/>
     <w:uiPriority w:val="99"/>
     <w:rsid w:val="00DB2220"/>
     <w:rPr>
@@ -4890,10 +4713,10 @@
       <w:lang w:eastAsia="nl-NL"/>
     </w:rPr>
   </w:style>
-  <w:style w:type="paragraph" w:styleId="Voettekst">
+  <w:style w:type="paragraph" w:styleId="Footer">
     <w:name w:val="footer"/>
-    <w:basedOn w:val="Standaard"/>
-    <w:link w:val="VoettekstChar"/>
+    <w:basedOn w:val="Normal"/>
+    <w:link w:val="FooterChar"/>
     <w:uiPriority w:val="99"/>
     <w:unhideWhenUsed/>
     <w:rsid w:val="00DB2220"/>
@@ -4904,10 +4727,10 @@
       </w:tabs>
     </w:pPr>
   </w:style>
-  <w:style w:type="character" w:customStyle="1" w:styleId="VoettekstChar">
-    <w:name w:val="Voettekst Char"/>
-    <w:basedOn w:val="Standaardalinea-lettertype"/>
-    <w:link w:val="Voettekst"/>
+  <w:style w:type="character" w:customStyle="1" w:styleId="FooterChar">
+    <w:name w:val="Footer Char"/>
+    <w:basedOn w:val="DefaultParagraphFont"/>
+    <w:link w:val="Footer"/>
     <w:uiPriority w:val="99"/>
     <w:rsid w:val="00DB2220"/>
     <w:rPr>
@@ -4919,10 +4742,10 @@
       <w:lang w:eastAsia="nl-NL"/>
     </w:rPr>
   </w:style>
-  <w:style w:type="character" w:customStyle="1" w:styleId="Kop1Char">
-    <w:name w:val="Kop 1 Char"/>
-    <w:basedOn w:val="Standaardalinea-lettertype"/>
-    <w:link w:val="Kop1"/>
+  <w:style w:type="character" w:customStyle="1" w:styleId="Heading1Char">
+    <w:name w:val="Heading 1 Char"/>
+    <w:basedOn w:val="DefaultParagraphFont"/>
+    <w:link w:val="Heading1"/>
     <w:uiPriority w:val="9"/>
     <w:rsid w:val="00C907F8"/>
     <w:rPr>
@@ -4935,10 +4758,10 @@
       <w:shd w:val="clear" w:color="auto" w:fill="4F81BD" w:themeFill="accent1"/>
     </w:rPr>
   </w:style>
-  <w:style w:type="character" w:customStyle="1" w:styleId="Kop2Char">
-    <w:name w:val="Kop 2 Char"/>
-    <w:basedOn w:val="Standaardalinea-lettertype"/>
-    <w:link w:val="Kop2"/>
+  <w:style w:type="character" w:customStyle="1" w:styleId="Heading2Char">
+    <w:name w:val="Heading 2 Char"/>
+    <w:basedOn w:val="DefaultParagraphFont"/>
+    <w:link w:val="Heading2"/>
     <w:uiPriority w:val="9"/>
     <w:rsid w:val="00D1121E"/>
     <w:rPr>
@@ -4948,10 +4771,10 @@
       <w:shd w:val="clear" w:color="auto" w:fill="DBE5F1" w:themeFill="accent1" w:themeFillTint="33"/>
     </w:rPr>
   </w:style>
-  <w:style w:type="paragraph" w:styleId="Plattetekst">
+  <w:style w:type="paragraph" w:styleId="BodyText">
     <w:name w:val="Body Text"/>
-    <w:basedOn w:val="Standaard"/>
-    <w:link w:val="PlattetekstChar"/>
+    <w:basedOn w:val="Normal"/>
+    <w:link w:val="BodyTextChar"/>
     <w:rsid w:val="00DB2220"/>
     <w:pPr>
       <w:spacing w:after="120"/>
@@ -4961,10 +4784,10 @@
       <w:sz w:val="22"/>
     </w:rPr>
   </w:style>
-  <w:style w:type="character" w:customStyle="1" w:styleId="PlattetekstChar">
-    <w:name w:val="Platte tekst Char"/>
-    <w:basedOn w:val="Standaardalinea-lettertype"/>
-    <w:link w:val="Plattetekst"/>
+  <w:style w:type="character" w:customStyle="1" w:styleId="BodyTextChar">
+    <w:name w:val="Body Text Char"/>
+    <w:basedOn w:val="DefaultParagraphFont"/>
+    <w:link w:val="BodyText"/>
     <w:rsid w:val="00DB2220"/>
     <w:rPr>
       <w:rFonts w:ascii="Arial" w:eastAsia="Times New Roman" w:hAnsi="Arial" w:cs="Arial"/>
@@ -4976,13 +4799,13 @@
   </w:style>
   <w:style w:type="paragraph" w:customStyle="1" w:styleId="Lijstalinea1">
     <w:name w:val="Lijstalinea1"/>
-    <w:basedOn w:val="Standaard"/>
+    <w:basedOn w:val="Normal"/>
     <w:rsid w:val="00DB2220"/>
   </w:style>
-  <w:style w:type="paragraph" w:styleId="Kopvaninhoudsopgave">
+  <w:style w:type="paragraph" w:styleId="TOCHeading">
     <w:name w:val="TOC Heading"/>
-    <w:basedOn w:val="Kop1"/>
-    <w:next w:val="Standaard"/>
+    <w:basedOn w:val="Heading1"/>
+    <w:next w:val="Normal"/>
     <w:uiPriority w:val="39"/>
     <w:semiHidden/>
     <w:unhideWhenUsed/>
@@ -4992,10 +4815,10 @@
       <w:outlineLvl w:val="9"/>
     </w:pPr>
   </w:style>
-  <w:style w:type="paragraph" w:styleId="Inhopg1">
+  <w:style w:type="paragraph" w:styleId="TOC1">
     <w:name w:val="toc 1"/>
-    <w:basedOn w:val="Standaard"/>
-    <w:next w:val="Standaard"/>
+    <w:basedOn w:val="Normal"/>
+    <w:next w:val="Normal"/>
     <w:autoRedefine/>
     <w:uiPriority w:val="39"/>
     <w:unhideWhenUsed/>
@@ -5004,10 +4827,10 @@
       <w:spacing w:after="100"/>
     </w:pPr>
   </w:style>
-  <w:style w:type="paragraph" w:styleId="Inhopg2">
+  <w:style w:type="paragraph" w:styleId="TOC2">
     <w:name w:val="toc 2"/>
-    <w:basedOn w:val="Standaard"/>
-    <w:next w:val="Standaard"/>
+    <w:basedOn w:val="Normal"/>
+    <w:next w:val="Normal"/>
     <w:autoRedefine/>
     <w:uiPriority w:val="39"/>
     <w:unhideWhenUsed/>
@@ -5019,7 +4842,7 @@
   </w:style>
   <w:style w:type="character" w:styleId="Hyperlink">
     <w:name w:val="Hyperlink"/>
-    <w:basedOn w:val="Standaardalinea-lettertype"/>
+    <w:basedOn w:val="DefaultParagraphFont"/>
     <w:uiPriority w:val="99"/>
     <w:unhideWhenUsed/>
     <w:rsid w:val="00DB2220"/>
@@ -5028,10 +4851,10 @@
       <w:u w:val="single"/>
     </w:rPr>
   </w:style>
-  <w:style w:type="paragraph" w:styleId="Ballontekst">
+  <w:style w:type="paragraph" w:styleId="BalloonText">
     <w:name w:val="Balloon Text"/>
-    <w:basedOn w:val="Standaard"/>
-    <w:link w:val="BallontekstChar"/>
+    <w:basedOn w:val="Normal"/>
+    <w:link w:val="BalloonTextChar"/>
     <w:uiPriority w:val="99"/>
     <w:semiHidden/>
     <w:unhideWhenUsed/>
@@ -5042,10 +4865,10 @@
       <w:szCs w:val="16"/>
     </w:rPr>
   </w:style>
-  <w:style w:type="character" w:customStyle="1" w:styleId="BallontekstChar">
-    <w:name w:val="Ballontekst Char"/>
-    <w:basedOn w:val="Standaardalinea-lettertype"/>
-    <w:link w:val="Ballontekst"/>
+  <w:style w:type="character" w:customStyle="1" w:styleId="BalloonTextChar">
+    <w:name w:val="Balloon Text Char"/>
+    <w:basedOn w:val="DefaultParagraphFont"/>
+    <w:link w:val="BalloonText"/>
     <w:uiPriority w:val="99"/>
     <w:semiHidden/>
     <w:rsid w:val="00DB2220"/>
@@ -5058,10 +4881,10 @@
       <w:lang w:eastAsia="nl-NL"/>
     </w:rPr>
   </w:style>
-  <w:style w:type="character" w:customStyle="1" w:styleId="Kop3Char">
-    <w:name w:val="Kop 3 Char"/>
-    <w:basedOn w:val="Standaardalinea-lettertype"/>
-    <w:link w:val="Kop3"/>
+  <w:style w:type="character" w:customStyle="1" w:styleId="Heading3Char">
+    <w:name w:val="Heading 3 Char"/>
+    <w:basedOn w:val="DefaultParagraphFont"/>
+    <w:link w:val="Heading3"/>
     <w:uiPriority w:val="9"/>
     <w:rsid w:val="00D84C53"/>
     <w:rPr>
@@ -5070,10 +4893,10 @@
       <w:spacing w:val="15"/>
     </w:rPr>
   </w:style>
-  <w:style w:type="character" w:customStyle="1" w:styleId="Kop4Char">
-    <w:name w:val="Kop 4 Char"/>
-    <w:basedOn w:val="Standaardalinea-lettertype"/>
-    <w:link w:val="Kop4"/>
+  <w:style w:type="character" w:customStyle="1" w:styleId="Heading4Char">
+    <w:name w:val="Heading 4 Char"/>
+    <w:basedOn w:val="DefaultParagraphFont"/>
+    <w:link w:val="Heading4"/>
     <w:uiPriority w:val="9"/>
     <w:semiHidden/>
     <w:rsid w:val="00D84C53"/>
@@ -5083,10 +4906,10 @@
       <w:spacing w:val="10"/>
     </w:rPr>
   </w:style>
-  <w:style w:type="character" w:customStyle="1" w:styleId="Kop5Char">
-    <w:name w:val="Kop 5 Char"/>
-    <w:basedOn w:val="Standaardalinea-lettertype"/>
-    <w:link w:val="Kop5"/>
+  <w:style w:type="character" w:customStyle="1" w:styleId="Heading5Char">
+    <w:name w:val="Heading 5 Char"/>
+    <w:basedOn w:val="DefaultParagraphFont"/>
+    <w:link w:val="Heading5"/>
     <w:uiPriority w:val="9"/>
     <w:semiHidden/>
     <w:rsid w:val="00D84C53"/>
@@ -5096,10 +4919,10 @@
       <w:spacing w:val="10"/>
     </w:rPr>
   </w:style>
-  <w:style w:type="character" w:customStyle="1" w:styleId="Kop6Char">
-    <w:name w:val="Kop 6 Char"/>
-    <w:basedOn w:val="Standaardalinea-lettertype"/>
-    <w:link w:val="Kop6"/>
+  <w:style w:type="character" w:customStyle="1" w:styleId="Heading6Char">
+    <w:name w:val="Heading 6 Char"/>
+    <w:basedOn w:val="DefaultParagraphFont"/>
+    <w:link w:val="Heading6"/>
     <w:uiPriority w:val="9"/>
     <w:semiHidden/>
     <w:rsid w:val="00D84C53"/>
@@ -5109,10 +4932,10 @@
       <w:spacing w:val="10"/>
     </w:rPr>
   </w:style>
-  <w:style w:type="character" w:customStyle="1" w:styleId="Kop7Char">
-    <w:name w:val="Kop 7 Char"/>
-    <w:basedOn w:val="Standaardalinea-lettertype"/>
-    <w:link w:val="Kop7"/>
+  <w:style w:type="character" w:customStyle="1" w:styleId="Heading7Char">
+    <w:name w:val="Heading 7 Char"/>
+    <w:basedOn w:val="DefaultParagraphFont"/>
+    <w:link w:val="Heading7"/>
     <w:uiPriority w:val="9"/>
     <w:semiHidden/>
     <w:rsid w:val="00D84C53"/>
@@ -5122,10 +4945,10 @@
       <w:spacing w:val="10"/>
     </w:rPr>
   </w:style>
-  <w:style w:type="character" w:customStyle="1" w:styleId="Kop8Char">
-    <w:name w:val="Kop 8 Char"/>
-    <w:basedOn w:val="Standaardalinea-lettertype"/>
-    <w:link w:val="Kop8"/>
+  <w:style w:type="character" w:customStyle="1" w:styleId="Heading8Char">
+    <w:name w:val="Heading 8 Char"/>
+    <w:basedOn w:val="DefaultParagraphFont"/>
+    <w:link w:val="Heading8"/>
     <w:uiPriority w:val="9"/>
     <w:semiHidden/>
     <w:rsid w:val="00D84C53"/>
@@ -5136,10 +4959,10 @@
       <w:szCs w:val="18"/>
     </w:rPr>
   </w:style>
-  <w:style w:type="character" w:customStyle="1" w:styleId="Kop9Char">
-    <w:name w:val="Kop 9 Char"/>
-    <w:basedOn w:val="Standaardalinea-lettertype"/>
-    <w:link w:val="Kop9"/>
+  <w:style w:type="character" w:customStyle="1" w:styleId="Heading9Char">
+    <w:name w:val="Heading 9 Char"/>
+    <w:basedOn w:val="DefaultParagraphFont"/>
+    <w:link w:val="Heading9"/>
     <w:uiPriority w:val="9"/>
     <w:semiHidden/>
     <w:rsid w:val="00D84C53"/>
@@ -5152,10 +4975,10 @@
       <w:szCs w:val="18"/>
     </w:rPr>
   </w:style>
-  <w:style w:type="paragraph" w:styleId="Bijschrift">
+  <w:style w:type="paragraph" w:styleId="Caption">
     <w:name w:val="caption"/>
-    <w:basedOn w:val="Standaard"/>
-    <w:next w:val="Standaard"/>
+    <w:basedOn w:val="Normal"/>
+    <w:next w:val="Normal"/>
     <w:uiPriority w:val="35"/>
     <w:semiHidden/>
     <w:unhideWhenUsed/>
@@ -5169,11 +4992,11 @@
       <w:szCs w:val="16"/>
     </w:rPr>
   </w:style>
-  <w:style w:type="paragraph" w:styleId="Titel">
+  <w:style w:type="paragraph" w:styleId="Title">
     <w:name w:val="Title"/>
-    <w:basedOn w:val="Standaard"/>
-    <w:next w:val="Standaard"/>
-    <w:link w:val="TitelChar"/>
+    <w:basedOn w:val="Normal"/>
+    <w:next w:val="Normal"/>
+    <w:link w:val="TitleChar"/>
     <w:autoRedefine/>
     <w:uiPriority w:val="10"/>
     <w:qFormat/>
@@ -5191,10 +5014,10 @@
       <w:szCs w:val="52"/>
     </w:rPr>
   </w:style>
-  <w:style w:type="character" w:customStyle="1" w:styleId="TitelChar">
-    <w:name w:val="Titel Char"/>
-    <w:basedOn w:val="Standaardalinea-lettertype"/>
-    <w:link w:val="Titel"/>
+  <w:style w:type="character" w:customStyle="1" w:styleId="TitleChar">
+    <w:name w:val="Title Char"/>
+    <w:basedOn w:val="DefaultParagraphFont"/>
+    <w:link w:val="Title"/>
     <w:uiPriority w:val="10"/>
     <w:rsid w:val="00DB2A05"/>
     <w:rPr>
@@ -5206,11 +5029,11 @@
       <w:szCs w:val="52"/>
     </w:rPr>
   </w:style>
-  <w:style w:type="paragraph" w:styleId="Ondertitel">
+  <w:style w:type="paragraph" w:styleId="Subtitle">
     <w:name w:val="Subtitle"/>
-    <w:basedOn w:val="Standaard"/>
-    <w:next w:val="Standaard"/>
-    <w:link w:val="OndertitelChar"/>
+    <w:basedOn w:val="Normal"/>
+    <w:next w:val="Normal"/>
+    <w:link w:val="SubtitleChar"/>
     <w:uiPriority w:val="11"/>
     <w:qFormat/>
     <w:rsid w:val="00D84C53"/>
@@ -5225,10 +5048,10 @@
       <w:szCs w:val="21"/>
     </w:rPr>
   </w:style>
-  <w:style w:type="character" w:customStyle="1" w:styleId="OndertitelChar">
-    <w:name w:val="Ondertitel Char"/>
-    <w:basedOn w:val="Standaardalinea-lettertype"/>
-    <w:link w:val="Ondertitel"/>
+  <w:style w:type="character" w:customStyle="1" w:styleId="SubtitleChar">
+    <w:name w:val="Subtitle Char"/>
+    <w:basedOn w:val="DefaultParagraphFont"/>
+    <w:link w:val="Subtitle"/>
     <w:uiPriority w:val="11"/>
     <w:rsid w:val="00D84C53"/>
     <w:rPr>
@@ -5239,7 +5062,7 @@
       <w:szCs w:val="21"/>
     </w:rPr>
   </w:style>
-  <w:style w:type="character" w:styleId="Zwaar">
+  <w:style w:type="character" w:styleId="Strong">
     <w:name w:val="Strong"/>
     <w:uiPriority w:val="22"/>
     <w:qFormat/>
@@ -5249,7 +5072,7 @@
       <w:bCs/>
     </w:rPr>
   </w:style>
-  <w:style w:type="character" w:styleId="Nadruk">
+  <w:style w:type="character" w:styleId="Emphasis">
     <w:name w:val="Emphasis"/>
     <w:uiPriority w:val="20"/>
     <w:qFormat/>
@@ -5260,7 +5083,7 @@
       <w:spacing w:val="5"/>
     </w:rPr>
   </w:style>
-  <w:style w:type="paragraph" w:styleId="Geenafstand">
+  <w:style w:type="paragraph" w:styleId="NoSpacing">
     <w:name w:val="No Spacing"/>
     <w:uiPriority w:val="1"/>
     <w:rsid w:val="00D84C53"/>
@@ -5268,11 +5091,11 @@
       <w:spacing w:after="0" w:line="240" w:lineRule="auto"/>
     </w:pPr>
   </w:style>
-  <w:style w:type="paragraph" w:styleId="Citaat">
+  <w:style w:type="paragraph" w:styleId="Quote">
     <w:name w:val="Quote"/>
-    <w:basedOn w:val="Standaard"/>
-    <w:next w:val="Standaard"/>
-    <w:link w:val="CitaatChar"/>
+    <w:basedOn w:val="Normal"/>
+    <w:next w:val="Normal"/>
+    <w:link w:val="QuoteChar"/>
     <w:uiPriority w:val="29"/>
     <w:qFormat/>
     <w:rsid w:val="00D84C53"/>
@@ -5282,10 +5105,10 @@
       <w:szCs w:val="24"/>
     </w:rPr>
   </w:style>
-  <w:style w:type="character" w:customStyle="1" w:styleId="CitaatChar">
-    <w:name w:val="Citaat Char"/>
-    <w:basedOn w:val="Standaardalinea-lettertype"/>
-    <w:link w:val="Citaat"/>
+  <w:style w:type="character" w:customStyle="1" w:styleId="QuoteChar">
+    <w:name w:val="Quote Char"/>
+    <w:basedOn w:val="DefaultParagraphFont"/>
+    <w:link w:val="Quote"/>
     <w:uiPriority w:val="29"/>
     <w:rsid w:val="00D84C53"/>
     <w:rPr>
@@ -5295,11 +5118,11 @@
       <w:szCs w:val="24"/>
     </w:rPr>
   </w:style>
-  <w:style w:type="paragraph" w:styleId="Duidelijkcitaat">
+  <w:style w:type="paragraph" w:styleId="IntenseQuote">
     <w:name w:val="Intense Quote"/>
-    <w:basedOn w:val="Standaard"/>
-    <w:next w:val="Standaard"/>
-    <w:link w:val="DuidelijkcitaatChar"/>
+    <w:basedOn w:val="Normal"/>
+    <w:next w:val="Normal"/>
+    <w:link w:val="IntenseQuoteChar"/>
     <w:uiPriority w:val="30"/>
     <w:qFormat/>
     <w:rsid w:val="00D84C53"/>
@@ -5313,10 +5136,10 @@
       <w:szCs w:val="24"/>
     </w:rPr>
   </w:style>
-  <w:style w:type="character" w:customStyle="1" w:styleId="DuidelijkcitaatChar">
-    <w:name w:val="Duidelijk citaat Char"/>
-    <w:basedOn w:val="Standaardalinea-lettertype"/>
-    <w:link w:val="Duidelijkcitaat"/>
+  <w:style w:type="character" w:customStyle="1" w:styleId="IntenseQuoteChar">
+    <w:name w:val="Intense Quote Char"/>
+    <w:basedOn w:val="DefaultParagraphFont"/>
+    <w:link w:val="IntenseQuote"/>
     <w:uiPriority w:val="30"/>
     <w:rsid w:val="00D84C53"/>
     <w:rPr>
@@ -5325,7 +5148,7 @@
       <w:szCs w:val="24"/>
     </w:rPr>
   </w:style>
-  <w:style w:type="character" w:styleId="Subtielebenadrukking">
+  <w:style w:type="character" w:styleId="SubtleEmphasis">
     <w:name w:val="Subtle Emphasis"/>
     <w:uiPriority w:val="19"/>
     <w:qFormat/>
@@ -5336,7 +5159,7 @@
       <w:color w:val="243F60" w:themeColor="accent1" w:themeShade="7F"/>
     </w:rPr>
   </w:style>
-  <w:style w:type="character" w:styleId="Intensievebenadrukking">
+  <w:style w:type="character" w:styleId="IntenseEmphasis">
     <w:name w:val="Intense Emphasis"/>
     <w:uiPriority w:val="21"/>
     <w:qFormat/>
@@ -5349,7 +5172,7 @@
       <w:spacing w:val="10"/>
     </w:rPr>
   </w:style>
-  <w:style w:type="character" w:styleId="Subtieleverwijzing">
+  <w:style w:type="character" w:styleId="SubtleReference">
     <w:name w:val="Subtle Reference"/>
     <w:uiPriority w:val="31"/>
     <w:qFormat/>
@@ -5360,7 +5183,7 @@
       <w:color w:val="4F81BD" w:themeColor="accent1"/>
     </w:rPr>
   </w:style>
-  <w:style w:type="character" w:styleId="Intensieveverwijzing">
+  <w:style w:type="character" w:styleId="IntenseReference">
     <w:name w:val="Intense Reference"/>
     <w:uiPriority w:val="32"/>
     <w:qFormat/>
@@ -5374,7 +5197,7 @@
       <w:color w:val="4F81BD" w:themeColor="accent1"/>
     </w:rPr>
   </w:style>
-  <w:style w:type="character" w:styleId="Titelvanboek">
+  <w:style w:type="character" w:styleId="BookTitle">
     <w:name w:val="Book Title"/>
     <w:uiPriority w:val="33"/>
     <w:qFormat/>
@@ -5680,7 +5503,7 @@
 </file>
 
 <file path=customXml/itemProps1.xml><?xml version="1.0" encoding="utf-8"?>
-<ds:datastoreItem xmlns:ds="http://schemas.openxmlformats.org/officeDocument/2006/customXml" ds:itemID="{5AEB4A53-4AF7-4754-AEE6-54AE82B4E5C0}">
+<ds:datastoreItem xmlns:ds="http://schemas.openxmlformats.org/officeDocument/2006/customXml" ds:itemID="{408E6B04-573A-4A7D-9EBA-4B2B8370BA30}">
   <ds:schemaRefs>
     <ds:schemaRef ds:uri="http://schemas.openxmlformats.org/officeDocument/2006/bibliography"/>
   </ds:schemaRefs>

--- a/Sjabloon Informatiebehoefte.docx
+++ b/Sjabloon Informatiebehoefte.docx
@@ -7,7 +7,7 @@
         <w:pStyle w:val="Title"/>
       </w:pPr>
       <w:r>
-        <w:t>INFORMATIEBEHOEFTE RAPPORT</w:t>
+        <w:t>INFORMATIEBEHOEFTE Report</w:t>
       </w:r>
     </w:p>
     <w:p>
@@ -17,15 +17,6 @@
       <w:r>
         <w:t>Hotel california</w:t>
       </w:r>
-    </w:p>
-    <w:p/>
-    <w:p/>
-    <w:p/>
-    <w:p/>
-    <w:p/>
-    <w:p>
-      <w:bookmarkStart w:id="0" w:name="_GoBack"/>
-      <w:bookmarkEnd w:id="0"/>
     </w:p>
     <w:p/>
     <w:p/>
@@ -39,6 +30,12 @@
     <w:p/>
     <w:p/>
     <w:p/>
+    <w:p/>
+    <w:p/>
+    <w:p/>
+    <w:p/>
+    <w:p/>
+    <w:p/>
     <w:p>
       <w:pPr>
         <w:rPr>
@@ -51,6 +48,7 @@
         <w:br w:type="page"/>
       </w:r>
     </w:p>
+    <w:bookmarkStart w:id="0" w:name="_Toc512340138" w:displacedByCustomXml="next"/>
     <w:sdt>
       <w:sdtPr>
         <w:rPr>
@@ -81,8 +79,9 @@
             <w:rPr>
               <w:rFonts w:eastAsia="Times New Roman"/>
             </w:rPr>
-            <w:t>Inhoudsopgave</w:t>
+            <w:t>Index</w:t>
           </w:r>
+          <w:bookmarkEnd w:id="0"/>
         </w:p>
         <w:p>
           <w:pPr>
@@ -91,10 +90,10 @@
               <w:tab w:val="right" w:pos="9062"/>
             </w:tabs>
             <w:rPr>
-              <w:rFonts w:cstheme="minorHAnsi"/>
               <w:noProof/>
               <w:sz w:val="22"/>
               <w:szCs w:val="22"/>
+              <w:lang w:val="en-US"/>
             </w:rPr>
           </w:pPr>
           <w:r>
@@ -106,83 +105,131 @@
           <w:r>
             <w:fldChar w:fldCharType="separate"/>
           </w:r>
-          <w:hyperlink w:anchor="_Toc401261380" w:history="1">
+          <w:hyperlink w:anchor="_Toc512340138" w:history="1">
             <w:r>
               <w:rPr>
                 <w:rStyle w:val="Hyperlink"/>
-                <w:rFonts w:cstheme="minorHAnsi"/>
-                <w:noProof/>
-                <w:sz w:val="22"/>
-                <w:szCs w:val="22"/>
-              </w:rPr>
-              <w:t>1 Samenvatting</w:t>
-            </w:r>
-            <w:r>
-              <w:rPr>
-                <w:rFonts w:cstheme="minorHAnsi"/>
-                <w:noProof/>
-                <w:webHidden/>
-                <w:sz w:val="22"/>
-                <w:szCs w:val="22"/>
+                <w:rFonts w:eastAsia="Times New Roman"/>
+                <w:noProof/>
+              </w:rPr>
+              <w:t>Index</w:t>
+            </w:r>
+            <w:r>
+              <w:rPr>
+                <w:noProof/>
+                <w:webHidden/>
               </w:rPr>
               <w:tab/>
             </w:r>
             <w:r>
               <w:rPr>
-                <w:rFonts w:cstheme="minorHAnsi"/>
-                <w:noProof/>
-                <w:webHidden/>
-                <w:sz w:val="22"/>
-                <w:szCs w:val="22"/>
+                <w:noProof/>
+                <w:webHidden/>
               </w:rPr>
               <w:fldChar w:fldCharType="begin"/>
             </w:r>
             <w:r>
               <w:rPr>
-                <w:rFonts w:cstheme="minorHAnsi"/>
-                <w:noProof/>
-                <w:webHidden/>
-                <w:sz w:val="22"/>
-                <w:szCs w:val="22"/>
-              </w:rPr>
-              <w:instrText xml:space="preserve"> PAGEREF _Toc401261380 \h </w:instrText>
-            </w:r>
-            <w:r>
-              <w:rPr>
-                <w:rFonts w:cstheme="minorHAnsi"/>
-                <w:noProof/>
-                <w:webHidden/>
-                <w:sz w:val="22"/>
-                <w:szCs w:val="22"/>
-              </w:rPr>
-            </w:r>
-            <w:r>
-              <w:rPr>
-                <w:rFonts w:cstheme="minorHAnsi"/>
-                <w:noProof/>
-                <w:webHidden/>
-                <w:sz w:val="22"/>
-                <w:szCs w:val="22"/>
+                <w:noProof/>
+                <w:webHidden/>
+              </w:rPr>
+              <w:instrText xml:space="preserve"> PAGEREF _Toc512340138 \h </w:instrText>
+            </w:r>
+            <w:r>
+              <w:rPr>
+                <w:noProof/>
+                <w:webHidden/>
+              </w:rPr>
+            </w:r>
+            <w:r>
+              <w:rPr>
+                <w:noProof/>
+                <w:webHidden/>
               </w:rPr>
               <w:fldChar w:fldCharType="separate"/>
             </w:r>
             <w:r>
               <w:rPr>
-                <w:rFonts w:cstheme="minorHAnsi"/>
-                <w:noProof/>
-                <w:webHidden/>
-                <w:sz w:val="22"/>
-                <w:szCs w:val="22"/>
+                <w:noProof/>
+                <w:webHidden/>
+              </w:rPr>
+              <w:t>2</w:t>
+            </w:r>
+            <w:r>
+              <w:rPr>
+                <w:noProof/>
+                <w:webHidden/>
+              </w:rPr>
+              <w:fldChar w:fldCharType="end"/>
+            </w:r>
+          </w:hyperlink>
+        </w:p>
+        <w:p>
+          <w:pPr>
+            <w:pStyle w:val="TOC1"/>
+            <w:tabs>
+              <w:tab w:val="right" w:pos="9062"/>
+            </w:tabs>
+            <w:rPr>
+              <w:noProof/>
+              <w:sz w:val="22"/>
+              <w:szCs w:val="22"/>
+              <w:lang w:val="en-US"/>
+            </w:rPr>
+          </w:pPr>
+          <w:hyperlink w:anchor="_Toc512340139" w:history="1">
+            <w:r>
+              <w:rPr>
+                <w:rStyle w:val="Hyperlink"/>
+                <w:noProof/>
+              </w:rPr>
+              <w:t>1 Summary</w:t>
+            </w:r>
+            <w:r>
+              <w:rPr>
+                <w:noProof/>
+                <w:webHidden/>
+              </w:rPr>
+              <w:tab/>
+            </w:r>
+            <w:r>
+              <w:rPr>
+                <w:noProof/>
+                <w:webHidden/>
+              </w:rPr>
+              <w:fldChar w:fldCharType="begin"/>
+            </w:r>
+            <w:r>
+              <w:rPr>
+                <w:noProof/>
+                <w:webHidden/>
+              </w:rPr>
+              <w:instrText xml:space="preserve"> PAGEREF _Toc512340139 \h </w:instrText>
+            </w:r>
+            <w:r>
+              <w:rPr>
+                <w:noProof/>
+                <w:webHidden/>
+              </w:rPr>
+            </w:r>
+            <w:r>
+              <w:rPr>
+                <w:noProof/>
+                <w:webHidden/>
+              </w:rPr>
+              <w:fldChar w:fldCharType="separate"/>
+            </w:r>
+            <w:r>
+              <w:rPr>
+                <w:noProof/>
+                <w:webHidden/>
               </w:rPr>
               <w:t>3</w:t>
             </w:r>
             <w:r>
               <w:rPr>
-                <w:rFonts w:cstheme="minorHAnsi"/>
-                <w:noProof/>
-                <w:webHidden/>
-                <w:sz w:val="22"/>
-                <w:szCs w:val="22"/>
+                <w:noProof/>
+                <w:webHidden/>
               </w:rPr>
               <w:fldChar w:fldCharType="end"/>
             </w:r>
@@ -195,89 +242,66 @@
               <w:tab w:val="right" w:pos="9062"/>
             </w:tabs>
             <w:rPr>
-              <w:rFonts w:cstheme="minorHAnsi"/>
               <w:noProof/>
               <w:sz w:val="22"/>
               <w:szCs w:val="22"/>
+              <w:lang w:val="en-US"/>
             </w:rPr>
           </w:pPr>
-          <w:hyperlink w:anchor="_Toc401261381" w:history="1">
+          <w:hyperlink w:anchor="_Toc512340140" w:history="1">
             <w:r>
               <w:rPr>
                 <w:rStyle w:val="Hyperlink"/>
                 <w:rFonts w:cstheme="minorHAnsi"/>
                 <w:noProof/>
-                <w:sz w:val="22"/>
-                <w:szCs w:val="22"/>
-              </w:rPr>
-              <w:t>1.1 Samenvatting voor de klant</w:t>
-            </w:r>
-            <w:r>
-              <w:rPr>
-                <w:rFonts w:cstheme="minorHAnsi"/>
-                <w:noProof/>
-                <w:webHidden/>
-                <w:sz w:val="22"/>
-                <w:szCs w:val="22"/>
+              </w:rPr>
+              <w:t>1.1 Summary for the Customer</w:t>
+            </w:r>
+            <w:r>
+              <w:rPr>
+                <w:noProof/>
+                <w:webHidden/>
               </w:rPr>
               <w:tab/>
             </w:r>
             <w:r>
               <w:rPr>
-                <w:rFonts w:cstheme="minorHAnsi"/>
-                <w:noProof/>
-                <w:webHidden/>
-                <w:sz w:val="22"/>
-                <w:szCs w:val="22"/>
+                <w:noProof/>
+                <w:webHidden/>
               </w:rPr>
               <w:fldChar w:fldCharType="begin"/>
             </w:r>
             <w:r>
               <w:rPr>
-                <w:rFonts w:cstheme="minorHAnsi"/>
-                <w:noProof/>
-                <w:webHidden/>
-                <w:sz w:val="22"/>
-                <w:szCs w:val="22"/>
-              </w:rPr>
-              <w:instrText xml:space="preserve"> PAGEREF _Toc401261381 \h </w:instrText>
-            </w:r>
-            <w:r>
-              <w:rPr>
-                <w:rFonts w:cstheme="minorHAnsi"/>
-                <w:noProof/>
-                <w:webHidden/>
-                <w:sz w:val="22"/>
-                <w:szCs w:val="22"/>
-              </w:rPr>
-            </w:r>
-            <w:r>
-              <w:rPr>
-                <w:rFonts w:cstheme="minorHAnsi"/>
-                <w:noProof/>
-                <w:webHidden/>
-                <w:sz w:val="22"/>
-                <w:szCs w:val="22"/>
+                <w:noProof/>
+                <w:webHidden/>
+              </w:rPr>
+              <w:instrText xml:space="preserve"> PAGEREF _Toc512340140 \h </w:instrText>
+            </w:r>
+            <w:r>
+              <w:rPr>
+                <w:noProof/>
+                <w:webHidden/>
+              </w:rPr>
+            </w:r>
+            <w:r>
+              <w:rPr>
+                <w:noProof/>
+                <w:webHidden/>
               </w:rPr>
               <w:fldChar w:fldCharType="separate"/>
             </w:r>
             <w:r>
               <w:rPr>
-                <w:rFonts w:cstheme="minorHAnsi"/>
-                <w:noProof/>
-                <w:webHidden/>
-                <w:sz w:val="22"/>
-                <w:szCs w:val="22"/>
+                <w:noProof/>
+                <w:webHidden/>
               </w:rPr>
               <w:t>3</w:t>
             </w:r>
             <w:r>
               <w:rPr>
-                <w:rFonts w:cstheme="minorHAnsi"/>
-                <w:noProof/>
-                <w:webHidden/>
-                <w:sz w:val="22"/>
-                <w:szCs w:val="22"/>
+                <w:noProof/>
+                <w:webHidden/>
               </w:rPr>
               <w:fldChar w:fldCharType="end"/>
             </w:r>
@@ -290,89 +314,66 @@
               <w:tab w:val="right" w:pos="9062"/>
             </w:tabs>
             <w:rPr>
-              <w:rFonts w:cstheme="minorHAnsi"/>
               <w:noProof/>
               <w:sz w:val="22"/>
               <w:szCs w:val="22"/>
+              <w:lang w:val="en-US"/>
             </w:rPr>
           </w:pPr>
-          <w:hyperlink w:anchor="_Toc401261382" w:history="1">
+          <w:hyperlink w:anchor="_Toc512340141" w:history="1">
             <w:r>
               <w:rPr>
                 <w:rStyle w:val="Hyperlink"/>
                 <w:rFonts w:cstheme="minorHAnsi"/>
                 <w:noProof/>
-                <w:sz w:val="22"/>
-                <w:szCs w:val="22"/>
-              </w:rPr>
-              <w:t>1.2 Versiebeheer</w:t>
-            </w:r>
-            <w:r>
-              <w:rPr>
-                <w:rFonts w:cstheme="minorHAnsi"/>
-                <w:noProof/>
-                <w:webHidden/>
-                <w:sz w:val="22"/>
-                <w:szCs w:val="22"/>
+              </w:rPr>
+              <w:t>1.2 Version Management</w:t>
+            </w:r>
+            <w:r>
+              <w:rPr>
+                <w:noProof/>
+                <w:webHidden/>
               </w:rPr>
               <w:tab/>
             </w:r>
             <w:r>
               <w:rPr>
-                <w:rFonts w:cstheme="minorHAnsi"/>
-                <w:noProof/>
-                <w:webHidden/>
-                <w:sz w:val="22"/>
-                <w:szCs w:val="22"/>
+                <w:noProof/>
+                <w:webHidden/>
               </w:rPr>
               <w:fldChar w:fldCharType="begin"/>
             </w:r>
             <w:r>
               <w:rPr>
-                <w:rFonts w:cstheme="minorHAnsi"/>
-                <w:noProof/>
-                <w:webHidden/>
-                <w:sz w:val="22"/>
-                <w:szCs w:val="22"/>
-              </w:rPr>
-              <w:instrText xml:space="preserve"> PAGEREF _Toc401261382 \h </w:instrText>
-            </w:r>
-            <w:r>
-              <w:rPr>
-                <w:rFonts w:cstheme="minorHAnsi"/>
-                <w:noProof/>
-                <w:webHidden/>
-                <w:sz w:val="22"/>
-                <w:szCs w:val="22"/>
-              </w:rPr>
-            </w:r>
-            <w:r>
-              <w:rPr>
-                <w:rFonts w:cstheme="minorHAnsi"/>
-                <w:noProof/>
-                <w:webHidden/>
-                <w:sz w:val="22"/>
-                <w:szCs w:val="22"/>
+                <w:noProof/>
+                <w:webHidden/>
+              </w:rPr>
+              <w:instrText xml:space="preserve"> PAGEREF _Toc512340141 \h </w:instrText>
+            </w:r>
+            <w:r>
+              <w:rPr>
+                <w:noProof/>
+                <w:webHidden/>
+              </w:rPr>
+            </w:r>
+            <w:r>
+              <w:rPr>
+                <w:noProof/>
+                <w:webHidden/>
               </w:rPr>
               <w:fldChar w:fldCharType="separate"/>
             </w:r>
             <w:r>
               <w:rPr>
-                <w:rFonts w:cstheme="minorHAnsi"/>
-                <w:noProof/>
-                <w:webHidden/>
-                <w:sz w:val="22"/>
-                <w:szCs w:val="22"/>
+                <w:noProof/>
+                <w:webHidden/>
               </w:rPr>
               <w:t>3</w:t>
             </w:r>
             <w:r>
               <w:rPr>
-                <w:rFonts w:cstheme="minorHAnsi"/>
-                <w:noProof/>
-                <w:webHidden/>
-                <w:sz w:val="22"/>
-                <w:szCs w:val="22"/>
+                <w:noProof/>
+                <w:webHidden/>
               </w:rPr>
               <w:fldChar w:fldCharType="end"/>
             </w:r>
@@ -385,89 +386,66 @@
               <w:tab w:val="right" w:pos="9062"/>
             </w:tabs>
             <w:rPr>
-              <w:rFonts w:cstheme="minorHAnsi"/>
               <w:noProof/>
               <w:sz w:val="22"/>
               <w:szCs w:val="22"/>
+              <w:lang w:val="en-US"/>
             </w:rPr>
           </w:pPr>
-          <w:hyperlink w:anchor="_Toc401261383" w:history="1">
+          <w:hyperlink w:anchor="_Toc512340142" w:history="1">
             <w:r>
               <w:rPr>
                 <w:rStyle w:val="Hyperlink"/>
                 <w:rFonts w:cstheme="minorHAnsi"/>
                 <w:noProof/>
-                <w:sz w:val="22"/>
-                <w:szCs w:val="22"/>
-              </w:rPr>
-              <w:t>1.3 Verzendlijst</w:t>
-            </w:r>
-            <w:r>
-              <w:rPr>
-                <w:rFonts w:cstheme="minorHAnsi"/>
-                <w:noProof/>
-                <w:webHidden/>
-                <w:sz w:val="22"/>
-                <w:szCs w:val="22"/>
+              </w:rPr>
+              <w:t>1.3 Distribution List</w:t>
+            </w:r>
+            <w:r>
+              <w:rPr>
+                <w:noProof/>
+                <w:webHidden/>
               </w:rPr>
               <w:tab/>
             </w:r>
             <w:r>
               <w:rPr>
-                <w:rFonts w:cstheme="minorHAnsi"/>
-                <w:noProof/>
-                <w:webHidden/>
-                <w:sz w:val="22"/>
-                <w:szCs w:val="22"/>
+                <w:noProof/>
+                <w:webHidden/>
               </w:rPr>
               <w:fldChar w:fldCharType="begin"/>
             </w:r>
             <w:r>
               <w:rPr>
-                <w:rFonts w:cstheme="minorHAnsi"/>
-                <w:noProof/>
-                <w:webHidden/>
-                <w:sz w:val="22"/>
-                <w:szCs w:val="22"/>
-              </w:rPr>
-              <w:instrText xml:space="preserve"> PAGEREF _Toc401261383 \h </w:instrText>
-            </w:r>
-            <w:r>
-              <w:rPr>
-                <w:rFonts w:cstheme="minorHAnsi"/>
-                <w:noProof/>
-                <w:webHidden/>
-                <w:sz w:val="22"/>
-                <w:szCs w:val="22"/>
-              </w:rPr>
-            </w:r>
-            <w:r>
-              <w:rPr>
-                <w:rFonts w:cstheme="minorHAnsi"/>
-                <w:noProof/>
-                <w:webHidden/>
-                <w:sz w:val="22"/>
-                <w:szCs w:val="22"/>
+                <w:noProof/>
+                <w:webHidden/>
+              </w:rPr>
+              <w:instrText xml:space="preserve"> PAGEREF _Toc512340142 \h </w:instrText>
+            </w:r>
+            <w:r>
+              <w:rPr>
+                <w:noProof/>
+                <w:webHidden/>
+              </w:rPr>
+            </w:r>
+            <w:r>
+              <w:rPr>
+                <w:noProof/>
+                <w:webHidden/>
               </w:rPr>
               <w:fldChar w:fldCharType="separate"/>
             </w:r>
             <w:r>
               <w:rPr>
-                <w:rFonts w:cstheme="minorHAnsi"/>
-                <w:noProof/>
-                <w:webHidden/>
-                <w:sz w:val="22"/>
-                <w:szCs w:val="22"/>
+                <w:noProof/>
+                <w:webHidden/>
               </w:rPr>
               <w:t>3</w:t>
             </w:r>
             <w:r>
               <w:rPr>
-                <w:rFonts w:cstheme="minorHAnsi"/>
-                <w:noProof/>
-                <w:webHidden/>
-                <w:sz w:val="22"/>
-                <w:szCs w:val="22"/>
+                <w:noProof/>
+                <w:webHidden/>
               </w:rPr>
               <w:fldChar w:fldCharType="end"/>
             </w:r>
@@ -480,89 +458,65 @@
               <w:tab w:val="right" w:pos="9062"/>
             </w:tabs>
             <w:rPr>
-              <w:rFonts w:cstheme="minorHAnsi"/>
               <w:noProof/>
               <w:sz w:val="22"/>
               <w:szCs w:val="22"/>
+              <w:lang w:val="en-US"/>
             </w:rPr>
           </w:pPr>
-          <w:hyperlink w:anchor="_Toc401261384" w:history="1">
+          <w:hyperlink w:anchor="_Toc512340143" w:history="1">
             <w:r>
               <w:rPr>
                 <w:rStyle w:val="Hyperlink"/>
-                <w:rFonts w:cstheme="minorHAnsi"/>
-                <w:noProof/>
-                <w:sz w:val="22"/>
-                <w:szCs w:val="22"/>
-              </w:rPr>
-              <w:t>2. Inleiding</w:t>
-            </w:r>
-            <w:r>
-              <w:rPr>
-                <w:rFonts w:cstheme="minorHAnsi"/>
-                <w:noProof/>
-                <w:webHidden/>
-                <w:sz w:val="22"/>
-                <w:szCs w:val="22"/>
+                <w:noProof/>
+              </w:rPr>
+              <w:t>2.1 Preface</w:t>
+            </w:r>
+            <w:r>
+              <w:rPr>
+                <w:noProof/>
+                <w:webHidden/>
               </w:rPr>
               <w:tab/>
             </w:r>
             <w:r>
               <w:rPr>
-                <w:rFonts w:cstheme="minorHAnsi"/>
-                <w:noProof/>
-                <w:webHidden/>
-                <w:sz w:val="22"/>
-                <w:szCs w:val="22"/>
+                <w:noProof/>
+                <w:webHidden/>
               </w:rPr>
               <w:fldChar w:fldCharType="begin"/>
             </w:r>
             <w:r>
               <w:rPr>
-                <w:rFonts w:cstheme="minorHAnsi"/>
-                <w:noProof/>
-                <w:webHidden/>
-                <w:sz w:val="22"/>
-                <w:szCs w:val="22"/>
-              </w:rPr>
-              <w:instrText xml:space="preserve"> PAGEREF _Toc401261384 \h </w:instrText>
-            </w:r>
-            <w:r>
-              <w:rPr>
-                <w:rFonts w:cstheme="minorHAnsi"/>
-                <w:noProof/>
-                <w:webHidden/>
-                <w:sz w:val="22"/>
-                <w:szCs w:val="22"/>
-              </w:rPr>
-            </w:r>
-            <w:r>
-              <w:rPr>
-                <w:rFonts w:cstheme="minorHAnsi"/>
-                <w:noProof/>
-                <w:webHidden/>
-                <w:sz w:val="22"/>
-                <w:szCs w:val="22"/>
+                <w:noProof/>
+                <w:webHidden/>
+              </w:rPr>
+              <w:instrText xml:space="preserve"> PAGEREF _Toc512340143 \h </w:instrText>
+            </w:r>
+            <w:r>
+              <w:rPr>
+                <w:noProof/>
+                <w:webHidden/>
+              </w:rPr>
+            </w:r>
+            <w:r>
+              <w:rPr>
+                <w:noProof/>
+                <w:webHidden/>
               </w:rPr>
               <w:fldChar w:fldCharType="separate"/>
             </w:r>
             <w:r>
               <w:rPr>
-                <w:rFonts w:cstheme="minorHAnsi"/>
-                <w:noProof/>
-                <w:webHidden/>
-                <w:sz w:val="22"/>
-                <w:szCs w:val="22"/>
+                <w:noProof/>
+                <w:webHidden/>
               </w:rPr>
               <w:t>4</w:t>
             </w:r>
             <w:r>
               <w:rPr>
-                <w:rFonts w:cstheme="minorHAnsi"/>
-                <w:noProof/>
-                <w:webHidden/>
-                <w:sz w:val="22"/>
-                <w:szCs w:val="22"/>
+                <w:noProof/>
+                <w:webHidden/>
               </w:rPr>
               <w:fldChar w:fldCharType="end"/>
             </w:r>
@@ -575,89 +529,66 @@
               <w:tab w:val="right" w:pos="9062"/>
             </w:tabs>
             <w:rPr>
-              <w:rFonts w:cstheme="minorHAnsi"/>
               <w:noProof/>
               <w:sz w:val="22"/>
               <w:szCs w:val="22"/>
+              <w:lang w:val="en-US"/>
             </w:rPr>
           </w:pPr>
-          <w:hyperlink w:anchor="_Toc401261385" w:history="1">
+          <w:hyperlink w:anchor="_Toc512340144" w:history="1">
             <w:r>
               <w:rPr>
                 <w:rStyle w:val="Hyperlink"/>
                 <w:rFonts w:cstheme="minorHAnsi"/>
                 <w:noProof/>
-                <w:sz w:val="22"/>
-                <w:szCs w:val="22"/>
-              </w:rPr>
-              <w:t>2.1. Doelstelling</w:t>
-            </w:r>
-            <w:r>
-              <w:rPr>
-                <w:rFonts w:cstheme="minorHAnsi"/>
-                <w:noProof/>
-                <w:webHidden/>
-                <w:sz w:val="22"/>
-                <w:szCs w:val="22"/>
+              </w:rPr>
+              <w:t>2.1. Goal</w:t>
+            </w:r>
+            <w:r>
+              <w:rPr>
+                <w:noProof/>
+                <w:webHidden/>
               </w:rPr>
               <w:tab/>
             </w:r>
             <w:r>
               <w:rPr>
-                <w:rFonts w:cstheme="minorHAnsi"/>
-                <w:noProof/>
-                <w:webHidden/>
-                <w:sz w:val="22"/>
-                <w:szCs w:val="22"/>
+                <w:noProof/>
+                <w:webHidden/>
               </w:rPr>
               <w:fldChar w:fldCharType="begin"/>
             </w:r>
             <w:r>
               <w:rPr>
-                <w:rFonts w:cstheme="minorHAnsi"/>
-                <w:noProof/>
-                <w:webHidden/>
-                <w:sz w:val="22"/>
-                <w:szCs w:val="22"/>
-              </w:rPr>
-              <w:instrText xml:space="preserve"> PAGEREF _Toc401261385 \h </w:instrText>
-            </w:r>
-            <w:r>
-              <w:rPr>
-                <w:rFonts w:cstheme="minorHAnsi"/>
-                <w:noProof/>
-                <w:webHidden/>
-                <w:sz w:val="22"/>
-                <w:szCs w:val="22"/>
-              </w:rPr>
-            </w:r>
-            <w:r>
-              <w:rPr>
-                <w:rFonts w:cstheme="minorHAnsi"/>
-                <w:noProof/>
-                <w:webHidden/>
-                <w:sz w:val="22"/>
-                <w:szCs w:val="22"/>
+                <w:noProof/>
+                <w:webHidden/>
+              </w:rPr>
+              <w:instrText xml:space="preserve"> PAGEREF _Toc512340144 \h </w:instrText>
+            </w:r>
+            <w:r>
+              <w:rPr>
+                <w:noProof/>
+                <w:webHidden/>
+              </w:rPr>
+            </w:r>
+            <w:r>
+              <w:rPr>
+                <w:noProof/>
+                <w:webHidden/>
               </w:rPr>
               <w:fldChar w:fldCharType="separate"/>
             </w:r>
             <w:r>
               <w:rPr>
-                <w:rFonts w:cstheme="minorHAnsi"/>
-                <w:noProof/>
-                <w:webHidden/>
-                <w:sz w:val="22"/>
-                <w:szCs w:val="22"/>
+                <w:noProof/>
+                <w:webHidden/>
               </w:rPr>
               <w:t>4</w:t>
             </w:r>
             <w:r>
               <w:rPr>
-                <w:rFonts w:cstheme="minorHAnsi"/>
-                <w:noProof/>
-                <w:webHidden/>
-                <w:sz w:val="22"/>
-                <w:szCs w:val="22"/>
+                <w:noProof/>
+                <w:webHidden/>
               </w:rPr>
               <w:fldChar w:fldCharType="end"/>
             </w:r>
@@ -670,89 +601,66 @@
               <w:tab w:val="right" w:pos="9062"/>
             </w:tabs>
             <w:rPr>
-              <w:rFonts w:cstheme="minorHAnsi"/>
               <w:noProof/>
               <w:sz w:val="22"/>
               <w:szCs w:val="22"/>
+              <w:lang w:val="en-US"/>
             </w:rPr>
           </w:pPr>
-          <w:hyperlink w:anchor="_Toc401261386" w:history="1">
+          <w:hyperlink w:anchor="_Toc512340145" w:history="1">
             <w:r>
               <w:rPr>
                 <w:rStyle w:val="Hyperlink"/>
                 <w:rFonts w:cstheme="minorHAnsi"/>
                 <w:noProof/>
-                <w:sz w:val="22"/>
-                <w:szCs w:val="22"/>
-              </w:rPr>
-              <w:t>2.2. Organisatie</w:t>
-            </w:r>
-            <w:r>
-              <w:rPr>
-                <w:rFonts w:cstheme="minorHAnsi"/>
-                <w:noProof/>
-                <w:webHidden/>
-                <w:sz w:val="22"/>
-                <w:szCs w:val="22"/>
+              </w:rPr>
+              <w:t>2.2. Organization</w:t>
+            </w:r>
+            <w:r>
+              <w:rPr>
+                <w:noProof/>
+                <w:webHidden/>
               </w:rPr>
               <w:tab/>
             </w:r>
             <w:r>
               <w:rPr>
-                <w:rFonts w:cstheme="minorHAnsi"/>
-                <w:noProof/>
-                <w:webHidden/>
-                <w:sz w:val="22"/>
-                <w:szCs w:val="22"/>
+                <w:noProof/>
+                <w:webHidden/>
               </w:rPr>
               <w:fldChar w:fldCharType="begin"/>
             </w:r>
             <w:r>
               <w:rPr>
-                <w:rFonts w:cstheme="minorHAnsi"/>
-                <w:noProof/>
-                <w:webHidden/>
-                <w:sz w:val="22"/>
-                <w:szCs w:val="22"/>
-              </w:rPr>
-              <w:instrText xml:space="preserve"> PAGEREF _Toc401261386 \h </w:instrText>
-            </w:r>
-            <w:r>
-              <w:rPr>
-                <w:rFonts w:cstheme="minorHAnsi"/>
-                <w:noProof/>
-                <w:webHidden/>
-                <w:sz w:val="22"/>
-                <w:szCs w:val="22"/>
-              </w:rPr>
-            </w:r>
-            <w:r>
-              <w:rPr>
-                <w:rFonts w:cstheme="minorHAnsi"/>
-                <w:noProof/>
-                <w:webHidden/>
-                <w:sz w:val="22"/>
-                <w:szCs w:val="22"/>
+                <w:noProof/>
+                <w:webHidden/>
+              </w:rPr>
+              <w:instrText xml:space="preserve"> PAGEREF _Toc512340145 \h </w:instrText>
+            </w:r>
+            <w:r>
+              <w:rPr>
+                <w:noProof/>
+                <w:webHidden/>
+              </w:rPr>
+            </w:r>
+            <w:r>
+              <w:rPr>
+                <w:noProof/>
+                <w:webHidden/>
               </w:rPr>
               <w:fldChar w:fldCharType="separate"/>
             </w:r>
             <w:r>
               <w:rPr>
-                <w:rFonts w:cstheme="minorHAnsi"/>
-                <w:noProof/>
-                <w:webHidden/>
-                <w:sz w:val="22"/>
-                <w:szCs w:val="22"/>
+                <w:noProof/>
+                <w:webHidden/>
               </w:rPr>
               <w:t>4</w:t>
             </w:r>
             <w:r>
               <w:rPr>
-                <w:rFonts w:cstheme="minorHAnsi"/>
-                <w:noProof/>
-                <w:webHidden/>
-                <w:sz w:val="22"/>
-                <w:szCs w:val="22"/>
+                <w:noProof/>
+                <w:webHidden/>
               </w:rPr>
               <w:fldChar w:fldCharType="end"/>
             </w:r>
@@ -765,89 +673,66 @@
               <w:tab w:val="right" w:pos="9062"/>
             </w:tabs>
             <w:rPr>
-              <w:rFonts w:cstheme="minorHAnsi"/>
               <w:noProof/>
               <w:sz w:val="22"/>
               <w:szCs w:val="22"/>
+              <w:lang w:val="en-US"/>
             </w:rPr>
           </w:pPr>
-          <w:hyperlink w:anchor="_Toc401261387" w:history="1">
+          <w:hyperlink w:anchor="_Toc512340146" w:history="1">
             <w:r>
               <w:rPr>
                 <w:rStyle w:val="Hyperlink"/>
                 <w:rFonts w:cstheme="minorHAnsi"/>
                 <w:noProof/>
-                <w:sz w:val="22"/>
-                <w:szCs w:val="22"/>
-              </w:rPr>
-              <w:t>2.3 Technische aspecten</w:t>
-            </w:r>
-            <w:r>
-              <w:rPr>
-                <w:rFonts w:cstheme="minorHAnsi"/>
-                <w:noProof/>
-                <w:webHidden/>
-                <w:sz w:val="22"/>
-                <w:szCs w:val="22"/>
+              </w:rPr>
+              <w:t>2.3 Technical Aspects</w:t>
+            </w:r>
+            <w:r>
+              <w:rPr>
+                <w:noProof/>
+                <w:webHidden/>
               </w:rPr>
               <w:tab/>
             </w:r>
             <w:r>
               <w:rPr>
-                <w:rFonts w:cstheme="minorHAnsi"/>
-                <w:noProof/>
-                <w:webHidden/>
-                <w:sz w:val="22"/>
-                <w:szCs w:val="22"/>
+                <w:noProof/>
+                <w:webHidden/>
               </w:rPr>
               <w:fldChar w:fldCharType="begin"/>
             </w:r>
             <w:r>
               <w:rPr>
-                <w:rFonts w:cstheme="minorHAnsi"/>
-                <w:noProof/>
-                <w:webHidden/>
-                <w:sz w:val="22"/>
-                <w:szCs w:val="22"/>
-              </w:rPr>
-              <w:instrText xml:space="preserve"> PAGEREF _Toc401261387 \h </w:instrText>
-            </w:r>
-            <w:r>
-              <w:rPr>
-                <w:rFonts w:cstheme="minorHAnsi"/>
-                <w:noProof/>
-                <w:webHidden/>
-                <w:sz w:val="22"/>
-                <w:szCs w:val="22"/>
-              </w:rPr>
-            </w:r>
-            <w:r>
-              <w:rPr>
-                <w:rFonts w:cstheme="minorHAnsi"/>
-                <w:noProof/>
-                <w:webHidden/>
-                <w:sz w:val="22"/>
-                <w:szCs w:val="22"/>
+                <w:noProof/>
+                <w:webHidden/>
+              </w:rPr>
+              <w:instrText xml:space="preserve"> PAGEREF _Toc512340146 \h </w:instrText>
+            </w:r>
+            <w:r>
+              <w:rPr>
+                <w:noProof/>
+                <w:webHidden/>
+              </w:rPr>
+            </w:r>
+            <w:r>
+              <w:rPr>
+                <w:noProof/>
+                <w:webHidden/>
               </w:rPr>
               <w:fldChar w:fldCharType="separate"/>
             </w:r>
             <w:r>
               <w:rPr>
-                <w:rFonts w:cstheme="minorHAnsi"/>
-                <w:noProof/>
-                <w:webHidden/>
-                <w:sz w:val="22"/>
-                <w:szCs w:val="22"/>
+                <w:noProof/>
+                <w:webHidden/>
               </w:rPr>
               <w:t>4</w:t>
             </w:r>
             <w:r>
               <w:rPr>
-                <w:rFonts w:cstheme="minorHAnsi"/>
-                <w:noProof/>
-                <w:webHidden/>
-                <w:sz w:val="22"/>
-                <w:szCs w:val="22"/>
+                <w:noProof/>
+                <w:webHidden/>
               </w:rPr>
               <w:fldChar w:fldCharType="end"/>
             </w:r>
@@ -860,89 +745,65 @@
               <w:tab w:val="right" w:pos="9062"/>
             </w:tabs>
             <w:rPr>
-              <w:rFonts w:cstheme="minorHAnsi"/>
               <w:noProof/>
               <w:sz w:val="22"/>
               <w:szCs w:val="22"/>
+              <w:lang w:val="en-US"/>
             </w:rPr>
           </w:pPr>
-          <w:hyperlink w:anchor="_Toc401261388" w:history="1">
+          <w:hyperlink w:anchor="_Toc512340147" w:history="1">
             <w:r>
               <w:rPr>
                 <w:rStyle w:val="Hyperlink"/>
-                <w:rFonts w:cstheme="minorHAnsi"/>
-                <w:noProof/>
-                <w:sz w:val="22"/>
-                <w:szCs w:val="22"/>
-              </w:rPr>
-              <w:t>3. Werkwijze in het project</w:t>
-            </w:r>
-            <w:r>
-              <w:rPr>
-                <w:rFonts w:cstheme="minorHAnsi"/>
-                <w:noProof/>
-                <w:webHidden/>
-                <w:sz w:val="22"/>
-                <w:szCs w:val="22"/>
+                <w:noProof/>
+              </w:rPr>
+              <w:t>3. Work method of the Project</w:t>
+            </w:r>
+            <w:r>
+              <w:rPr>
+                <w:noProof/>
+                <w:webHidden/>
               </w:rPr>
               <w:tab/>
             </w:r>
             <w:r>
               <w:rPr>
-                <w:rFonts w:cstheme="minorHAnsi"/>
-                <w:noProof/>
-                <w:webHidden/>
-                <w:sz w:val="22"/>
-                <w:szCs w:val="22"/>
+                <w:noProof/>
+                <w:webHidden/>
               </w:rPr>
               <w:fldChar w:fldCharType="begin"/>
             </w:r>
             <w:r>
               <w:rPr>
-                <w:rFonts w:cstheme="minorHAnsi"/>
-                <w:noProof/>
-                <w:webHidden/>
-                <w:sz w:val="22"/>
-                <w:szCs w:val="22"/>
-              </w:rPr>
-              <w:instrText xml:space="preserve"> PAGEREF _Toc401261388 \h </w:instrText>
-            </w:r>
-            <w:r>
-              <w:rPr>
-                <w:rFonts w:cstheme="minorHAnsi"/>
-                <w:noProof/>
-                <w:webHidden/>
-                <w:sz w:val="22"/>
-                <w:szCs w:val="22"/>
-              </w:rPr>
-            </w:r>
-            <w:r>
-              <w:rPr>
-                <w:rFonts w:cstheme="minorHAnsi"/>
-                <w:noProof/>
-                <w:webHidden/>
-                <w:sz w:val="22"/>
-                <w:szCs w:val="22"/>
+                <w:noProof/>
+                <w:webHidden/>
+              </w:rPr>
+              <w:instrText xml:space="preserve"> PAGEREF _Toc512340147 \h </w:instrText>
+            </w:r>
+            <w:r>
+              <w:rPr>
+                <w:noProof/>
+                <w:webHidden/>
+              </w:rPr>
+            </w:r>
+            <w:r>
+              <w:rPr>
+                <w:noProof/>
+                <w:webHidden/>
               </w:rPr>
               <w:fldChar w:fldCharType="separate"/>
             </w:r>
             <w:r>
               <w:rPr>
-                <w:rFonts w:cstheme="minorHAnsi"/>
-                <w:noProof/>
-                <w:webHidden/>
-                <w:sz w:val="22"/>
-                <w:szCs w:val="22"/>
-              </w:rPr>
-              <w:t>4</w:t>
-            </w:r>
-            <w:r>
-              <w:rPr>
-                <w:rFonts w:cstheme="minorHAnsi"/>
-                <w:noProof/>
-                <w:webHidden/>
-                <w:sz w:val="22"/>
-                <w:szCs w:val="22"/>
+                <w:noProof/>
+                <w:webHidden/>
+              </w:rPr>
+              <w:t>5</w:t>
+            </w:r>
+            <w:r>
+              <w:rPr>
+                <w:noProof/>
+                <w:webHidden/>
               </w:rPr>
               <w:fldChar w:fldCharType="end"/>
             </w:r>
@@ -955,89 +816,65 @@
               <w:tab w:val="right" w:pos="9062"/>
             </w:tabs>
             <w:rPr>
-              <w:rFonts w:cstheme="minorHAnsi"/>
               <w:noProof/>
               <w:sz w:val="22"/>
               <w:szCs w:val="22"/>
+              <w:lang w:val="en-US"/>
             </w:rPr>
           </w:pPr>
-          <w:hyperlink w:anchor="_Toc401261389" w:history="1">
+          <w:hyperlink w:anchor="_Toc512340148" w:history="1">
             <w:r>
               <w:rPr>
                 <w:rStyle w:val="Hyperlink"/>
-                <w:rFonts w:cstheme="minorHAnsi"/>
-                <w:noProof/>
-                <w:sz w:val="22"/>
-                <w:szCs w:val="22"/>
+                <w:noProof/>
               </w:rPr>
               <w:t>4. Situatieschets onderzocht terrein</w:t>
             </w:r>
             <w:r>
               <w:rPr>
-                <w:rFonts w:cstheme="minorHAnsi"/>
-                <w:noProof/>
-                <w:webHidden/>
-                <w:sz w:val="22"/>
-                <w:szCs w:val="22"/>
+                <w:noProof/>
+                <w:webHidden/>
               </w:rPr>
               <w:tab/>
             </w:r>
             <w:r>
               <w:rPr>
-                <w:rFonts w:cstheme="minorHAnsi"/>
-                <w:noProof/>
-                <w:webHidden/>
-                <w:sz w:val="22"/>
-                <w:szCs w:val="22"/>
+                <w:noProof/>
+                <w:webHidden/>
               </w:rPr>
               <w:fldChar w:fldCharType="begin"/>
             </w:r>
             <w:r>
               <w:rPr>
-                <w:rFonts w:cstheme="minorHAnsi"/>
-                <w:noProof/>
-                <w:webHidden/>
-                <w:sz w:val="22"/>
-                <w:szCs w:val="22"/>
-              </w:rPr>
-              <w:instrText xml:space="preserve"> PAGEREF _Toc401261389 \h </w:instrText>
-            </w:r>
-            <w:r>
-              <w:rPr>
-                <w:rFonts w:cstheme="minorHAnsi"/>
-                <w:noProof/>
-                <w:webHidden/>
-                <w:sz w:val="22"/>
-                <w:szCs w:val="22"/>
-              </w:rPr>
-            </w:r>
-            <w:r>
-              <w:rPr>
-                <w:rFonts w:cstheme="minorHAnsi"/>
-                <w:noProof/>
-                <w:webHidden/>
-                <w:sz w:val="22"/>
-                <w:szCs w:val="22"/>
+                <w:noProof/>
+                <w:webHidden/>
+              </w:rPr>
+              <w:instrText xml:space="preserve"> PAGEREF _Toc512340148 \h </w:instrText>
+            </w:r>
+            <w:r>
+              <w:rPr>
+                <w:noProof/>
+                <w:webHidden/>
+              </w:rPr>
+            </w:r>
+            <w:r>
+              <w:rPr>
+                <w:noProof/>
+                <w:webHidden/>
               </w:rPr>
               <w:fldChar w:fldCharType="separate"/>
             </w:r>
             <w:r>
               <w:rPr>
-                <w:rFonts w:cstheme="minorHAnsi"/>
-                <w:noProof/>
-                <w:webHidden/>
-                <w:sz w:val="22"/>
-                <w:szCs w:val="22"/>
-              </w:rPr>
-              <w:t>4</w:t>
-            </w:r>
-            <w:r>
-              <w:rPr>
-                <w:rFonts w:cstheme="minorHAnsi"/>
-                <w:noProof/>
-                <w:webHidden/>
-                <w:sz w:val="22"/>
-                <w:szCs w:val="22"/>
+                <w:noProof/>
+                <w:webHidden/>
+              </w:rPr>
+              <w:t>6</w:t>
+            </w:r>
+            <w:r>
+              <w:rPr>
+                <w:noProof/>
+                <w:webHidden/>
               </w:rPr>
               <w:fldChar w:fldCharType="end"/>
             </w:r>
@@ -1050,89 +887,136 @@
               <w:tab w:val="right" w:pos="9062"/>
             </w:tabs>
             <w:rPr>
-              <w:rFonts w:cstheme="minorHAnsi"/>
               <w:noProof/>
               <w:sz w:val="22"/>
               <w:szCs w:val="22"/>
+              <w:lang w:val="en-US"/>
             </w:rPr>
           </w:pPr>
-          <w:hyperlink w:anchor="_Toc401261390" w:history="1">
+          <w:hyperlink w:anchor="_Toc512340149" w:history="1">
             <w:r>
               <w:rPr>
                 <w:rStyle w:val="Hyperlink"/>
-                <w:rFonts w:cstheme="minorHAnsi"/>
-                <w:noProof/>
-                <w:sz w:val="22"/>
-                <w:szCs w:val="22"/>
-              </w:rPr>
-              <w:t>5. Informatie architectuur</w:t>
-            </w:r>
-            <w:r>
-              <w:rPr>
-                <w:rFonts w:cstheme="minorHAnsi"/>
-                <w:noProof/>
-                <w:webHidden/>
-                <w:sz w:val="22"/>
-                <w:szCs w:val="22"/>
+                <w:noProof/>
+              </w:rPr>
+              <w:t>5. Information Architecture</w:t>
+            </w:r>
+            <w:r>
+              <w:rPr>
+                <w:noProof/>
+                <w:webHidden/>
               </w:rPr>
               <w:tab/>
             </w:r>
             <w:r>
               <w:rPr>
-                <w:rFonts w:cstheme="minorHAnsi"/>
-                <w:noProof/>
-                <w:webHidden/>
-                <w:sz w:val="22"/>
-                <w:szCs w:val="22"/>
+                <w:noProof/>
+                <w:webHidden/>
               </w:rPr>
               <w:fldChar w:fldCharType="begin"/>
             </w:r>
             <w:r>
               <w:rPr>
-                <w:rFonts w:cstheme="minorHAnsi"/>
-                <w:noProof/>
-                <w:webHidden/>
-                <w:sz w:val="22"/>
-                <w:szCs w:val="22"/>
-              </w:rPr>
-              <w:instrText xml:space="preserve"> PAGEREF _Toc401261390 \h </w:instrText>
-            </w:r>
-            <w:r>
-              <w:rPr>
-                <w:rFonts w:cstheme="minorHAnsi"/>
-                <w:noProof/>
-                <w:webHidden/>
-                <w:sz w:val="22"/>
-                <w:szCs w:val="22"/>
-              </w:rPr>
-            </w:r>
-            <w:r>
-              <w:rPr>
-                <w:rFonts w:cstheme="minorHAnsi"/>
-                <w:noProof/>
-                <w:webHidden/>
-                <w:sz w:val="22"/>
-                <w:szCs w:val="22"/>
+                <w:noProof/>
+                <w:webHidden/>
+              </w:rPr>
+              <w:instrText xml:space="preserve"> PAGEREF _Toc512340149 \h </w:instrText>
+            </w:r>
+            <w:r>
+              <w:rPr>
+                <w:noProof/>
+                <w:webHidden/>
+              </w:rPr>
+            </w:r>
+            <w:r>
+              <w:rPr>
+                <w:noProof/>
+                <w:webHidden/>
               </w:rPr>
               <w:fldChar w:fldCharType="separate"/>
             </w:r>
             <w:r>
               <w:rPr>
-                <w:rFonts w:cstheme="minorHAnsi"/>
-                <w:noProof/>
-                <w:webHidden/>
-                <w:sz w:val="22"/>
-                <w:szCs w:val="22"/>
-              </w:rPr>
-              <w:t>4</w:t>
-            </w:r>
-            <w:r>
-              <w:rPr>
-                <w:rFonts w:cstheme="minorHAnsi"/>
-                <w:noProof/>
-                <w:webHidden/>
-                <w:sz w:val="22"/>
-                <w:szCs w:val="22"/>
+                <w:noProof/>
+                <w:webHidden/>
+              </w:rPr>
+              <w:t>7</w:t>
+            </w:r>
+            <w:r>
+              <w:rPr>
+                <w:noProof/>
+                <w:webHidden/>
+              </w:rPr>
+              <w:fldChar w:fldCharType="end"/>
+            </w:r>
+          </w:hyperlink>
+        </w:p>
+        <w:p>
+          <w:pPr>
+            <w:pStyle w:val="TOC1"/>
+            <w:tabs>
+              <w:tab w:val="right" w:pos="9062"/>
+            </w:tabs>
+            <w:rPr>
+              <w:noProof/>
+              <w:sz w:val="22"/>
+              <w:szCs w:val="22"/>
+              <w:lang w:val="en-US"/>
+            </w:rPr>
+          </w:pPr>
+          <w:hyperlink w:anchor="_Toc512340150" w:history="1">
+            <w:r>
+              <w:rPr>
+                <w:rStyle w:val="Hyperlink"/>
+                <w:noProof/>
+              </w:rPr>
+              <w:t>6 Plan of Action</w:t>
+            </w:r>
+            <w:r>
+              <w:rPr>
+                <w:noProof/>
+                <w:webHidden/>
+              </w:rPr>
+              <w:tab/>
+            </w:r>
+            <w:r>
+              <w:rPr>
+                <w:noProof/>
+                <w:webHidden/>
+              </w:rPr>
+              <w:fldChar w:fldCharType="begin"/>
+            </w:r>
+            <w:r>
+              <w:rPr>
+                <w:noProof/>
+                <w:webHidden/>
+              </w:rPr>
+              <w:instrText xml:space="preserve"> PAGEREF _Toc512340150 \h </w:instrText>
+            </w:r>
+            <w:r>
+              <w:rPr>
+                <w:noProof/>
+                <w:webHidden/>
+              </w:rPr>
+            </w:r>
+            <w:r>
+              <w:rPr>
+                <w:noProof/>
+                <w:webHidden/>
+              </w:rPr>
+              <w:fldChar w:fldCharType="separate"/>
+            </w:r>
+            <w:r>
+              <w:rPr>
+                <w:noProof/>
+                <w:webHidden/>
+              </w:rPr>
+              <w:t>8</w:t>
+            </w:r>
+            <w:r>
+              <w:rPr>
+                <w:noProof/>
+                <w:webHidden/>
               </w:rPr>
               <w:fldChar w:fldCharType="end"/>
             </w:r>
@@ -1145,89 +1029,66 @@
               <w:tab w:val="right" w:pos="9062"/>
             </w:tabs>
             <w:rPr>
-              <w:rFonts w:cstheme="minorHAnsi"/>
               <w:noProof/>
               <w:sz w:val="22"/>
               <w:szCs w:val="22"/>
+              <w:lang w:val="en-US"/>
             </w:rPr>
           </w:pPr>
-          <w:hyperlink w:anchor="_Toc401261391" w:history="1">
+          <w:hyperlink w:anchor="_Toc512340151" w:history="1">
             <w:r>
               <w:rPr>
                 <w:rStyle w:val="Hyperlink"/>
                 <w:rFonts w:cstheme="minorHAnsi"/>
                 <w:noProof/>
-                <w:sz w:val="22"/>
-                <w:szCs w:val="22"/>
-              </w:rPr>
-              <w:t>6 Plan van aanpak</w:t>
-            </w:r>
-            <w:r>
-              <w:rPr>
-                <w:rFonts w:cstheme="minorHAnsi"/>
-                <w:noProof/>
-                <w:webHidden/>
-                <w:sz w:val="22"/>
-                <w:szCs w:val="22"/>
+              </w:rPr>
+              <w:t>6.1 Op te leveren producten</w:t>
+            </w:r>
+            <w:r>
+              <w:rPr>
+                <w:noProof/>
+                <w:webHidden/>
               </w:rPr>
               <w:tab/>
             </w:r>
             <w:r>
               <w:rPr>
-                <w:rFonts w:cstheme="minorHAnsi"/>
-                <w:noProof/>
-                <w:webHidden/>
-                <w:sz w:val="22"/>
-                <w:szCs w:val="22"/>
+                <w:noProof/>
+                <w:webHidden/>
               </w:rPr>
               <w:fldChar w:fldCharType="begin"/>
             </w:r>
             <w:r>
               <w:rPr>
-                <w:rFonts w:cstheme="minorHAnsi"/>
-                <w:noProof/>
-                <w:webHidden/>
-                <w:sz w:val="22"/>
-                <w:szCs w:val="22"/>
-              </w:rPr>
-              <w:instrText xml:space="preserve"> PAGEREF _Toc401261391 \h </w:instrText>
-            </w:r>
-            <w:r>
-              <w:rPr>
-                <w:rFonts w:cstheme="minorHAnsi"/>
-                <w:noProof/>
-                <w:webHidden/>
-                <w:sz w:val="22"/>
-                <w:szCs w:val="22"/>
-              </w:rPr>
-            </w:r>
-            <w:r>
-              <w:rPr>
-                <w:rFonts w:cstheme="minorHAnsi"/>
-                <w:noProof/>
-                <w:webHidden/>
-                <w:sz w:val="22"/>
-                <w:szCs w:val="22"/>
+                <w:noProof/>
+                <w:webHidden/>
+              </w:rPr>
+              <w:instrText xml:space="preserve"> PAGEREF _Toc512340151 \h </w:instrText>
+            </w:r>
+            <w:r>
+              <w:rPr>
+                <w:noProof/>
+                <w:webHidden/>
+              </w:rPr>
+            </w:r>
+            <w:r>
+              <w:rPr>
+                <w:noProof/>
+                <w:webHidden/>
               </w:rPr>
               <w:fldChar w:fldCharType="separate"/>
             </w:r>
             <w:r>
               <w:rPr>
-                <w:rFonts w:cstheme="minorHAnsi"/>
-                <w:noProof/>
-                <w:webHidden/>
-                <w:sz w:val="22"/>
-                <w:szCs w:val="22"/>
-              </w:rPr>
-              <w:t>4</w:t>
-            </w:r>
-            <w:r>
-              <w:rPr>
-                <w:rFonts w:cstheme="minorHAnsi"/>
-                <w:noProof/>
-                <w:webHidden/>
-                <w:sz w:val="22"/>
-                <w:szCs w:val="22"/>
+                <w:noProof/>
+                <w:webHidden/>
+              </w:rPr>
+              <w:t>8</w:t>
+            </w:r>
+            <w:r>
+              <w:rPr>
+                <w:noProof/>
+                <w:webHidden/>
               </w:rPr>
               <w:fldChar w:fldCharType="end"/>
             </w:r>
@@ -1240,89 +1101,66 @@
               <w:tab w:val="right" w:pos="9062"/>
             </w:tabs>
             <w:rPr>
-              <w:rFonts w:cstheme="minorHAnsi"/>
               <w:noProof/>
               <w:sz w:val="22"/>
               <w:szCs w:val="22"/>
+              <w:lang w:val="en-US"/>
             </w:rPr>
           </w:pPr>
-          <w:hyperlink w:anchor="_Toc401261392" w:history="1">
+          <w:hyperlink w:anchor="_Toc512340152" w:history="1">
             <w:r>
               <w:rPr>
                 <w:rStyle w:val="Hyperlink"/>
                 <w:rFonts w:cstheme="minorHAnsi"/>
                 <w:noProof/>
-                <w:sz w:val="22"/>
-                <w:szCs w:val="22"/>
-              </w:rPr>
-              <w:t>6.1 Op te leveren producten</w:t>
-            </w:r>
-            <w:r>
-              <w:rPr>
-                <w:rFonts w:cstheme="minorHAnsi"/>
-                <w:noProof/>
-                <w:webHidden/>
-                <w:sz w:val="22"/>
-                <w:szCs w:val="22"/>
+              </w:rPr>
+              <w:t>6.2 Schedule</w:t>
+            </w:r>
+            <w:r>
+              <w:rPr>
+                <w:noProof/>
+                <w:webHidden/>
               </w:rPr>
               <w:tab/>
             </w:r>
             <w:r>
               <w:rPr>
-                <w:rFonts w:cstheme="minorHAnsi"/>
-                <w:noProof/>
-                <w:webHidden/>
-                <w:sz w:val="22"/>
-                <w:szCs w:val="22"/>
+                <w:noProof/>
+                <w:webHidden/>
               </w:rPr>
               <w:fldChar w:fldCharType="begin"/>
             </w:r>
             <w:r>
               <w:rPr>
-                <w:rFonts w:cstheme="minorHAnsi"/>
-                <w:noProof/>
-                <w:webHidden/>
-                <w:sz w:val="22"/>
-                <w:szCs w:val="22"/>
-              </w:rPr>
-              <w:instrText xml:space="preserve"> PAGEREF _Toc401261392 \h </w:instrText>
-            </w:r>
-            <w:r>
-              <w:rPr>
-                <w:rFonts w:cstheme="minorHAnsi"/>
-                <w:noProof/>
-                <w:webHidden/>
-                <w:sz w:val="22"/>
-                <w:szCs w:val="22"/>
-              </w:rPr>
-            </w:r>
-            <w:r>
-              <w:rPr>
-                <w:rFonts w:cstheme="minorHAnsi"/>
-                <w:noProof/>
-                <w:webHidden/>
-                <w:sz w:val="22"/>
-                <w:szCs w:val="22"/>
+                <w:noProof/>
+                <w:webHidden/>
+              </w:rPr>
+              <w:instrText xml:space="preserve"> PAGEREF _Toc512340152 \h </w:instrText>
+            </w:r>
+            <w:r>
+              <w:rPr>
+                <w:noProof/>
+                <w:webHidden/>
+              </w:rPr>
+            </w:r>
+            <w:r>
+              <w:rPr>
+                <w:noProof/>
+                <w:webHidden/>
               </w:rPr>
               <w:fldChar w:fldCharType="separate"/>
             </w:r>
             <w:r>
               <w:rPr>
-                <w:rFonts w:cstheme="minorHAnsi"/>
-                <w:noProof/>
-                <w:webHidden/>
-                <w:sz w:val="22"/>
-                <w:szCs w:val="22"/>
-              </w:rPr>
-              <w:t>4</w:t>
-            </w:r>
-            <w:r>
-              <w:rPr>
-                <w:rFonts w:cstheme="minorHAnsi"/>
-                <w:noProof/>
-                <w:webHidden/>
-                <w:sz w:val="22"/>
-                <w:szCs w:val="22"/>
+                <w:noProof/>
+                <w:webHidden/>
+              </w:rPr>
+              <w:t>8</w:t>
+            </w:r>
+            <w:r>
+              <w:rPr>
+                <w:noProof/>
+                <w:webHidden/>
               </w:rPr>
               <w:fldChar w:fldCharType="end"/>
             </w:r>
@@ -1335,184 +1173,91 @@
               <w:tab w:val="right" w:pos="9062"/>
             </w:tabs>
             <w:rPr>
-              <w:rFonts w:cstheme="minorHAnsi"/>
               <w:noProof/>
               <w:sz w:val="22"/>
               <w:szCs w:val="22"/>
+              <w:lang w:val="en-US"/>
             </w:rPr>
           </w:pPr>
-          <w:hyperlink w:anchor="_Toc401261393" w:history="1">
+          <w:hyperlink w:anchor="_Toc512340153" w:history="1">
             <w:r>
               <w:rPr>
                 <w:rStyle w:val="Hyperlink"/>
                 <w:rFonts w:cstheme="minorHAnsi"/>
                 <w:noProof/>
-                <w:sz w:val="22"/>
-                <w:szCs w:val="22"/>
-              </w:rPr>
-              <w:t>6.2 Planning</w:t>
-            </w:r>
-            <w:r>
-              <w:rPr>
-                <w:rFonts w:cstheme="minorHAnsi"/>
-                <w:noProof/>
-                <w:webHidden/>
-                <w:sz w:val="22"/>
-                <w:szCs w:val="22"/>
+              </w:rPr>
+              <w:t>6.3</w:t>
+            </w:r>
+            <w:r>
+              <w:rPr>
+                <w:rStyle w:val="Hyperlink"/>
+                <w:noProof/>
+              </w:rPr>
+              <w:t xml:space="preserve"> </w:t>
+            </w:r>
+            <w:r>
+              <w:rPr>
+                <w:rStyle w:val="Hyperlink"/>
+                <w:rFonts w:cstheme="minorHAnsi"/>
+                <w:noProof/>
+              </w:rPr>
+              <w:t>Re</w:t>
+            </w:r>
+            <w:bookmarkStart w:id="1" w:name="_GoBack"/>
+            <w:bookmarkEnd w:id="1"/>
+            <w:r>
+              <w:rPr>
+                <w:rStyle w:val="Hyperlink"/>
+                <w:rFonts w:cstheme="minorHAnsi"/>
+                <w:noProof/>
+              </w:rPr>
+              <w:t>quired resources</w:t>
+            </w:r>
+            <w:r>
+              <w:rPr>
+                <w:noProof/>
+                <w:webHidden/>
               </w:rPr>
               <w:tab/>
             </w:r>
             <w:r>
               <w:rPr>
-                <w:rFonts w:cstheme="minorHAnsi"/>
-                <w:noProof/>
-                <w:webHidden/>
-                <w:sz w:val="22"/>
-                <w:szCs w:val="22"/>
+                <w:noProof/>
+                <w:webHidden/>
               </w:rPr>
               <w:fldChar w:fldCharType="begin"/>
             </w:r>
             <w:r>
               <w:rPr>
-                <w:rFonts w:cstheme="minorHAnsi"/>
-                <w:noProof/>
-                <w:webHidden/>
-                <w:sz w:val="22"/>
-                <w:szCs w:val="22"/>
-              </w:rPr>
-              <w:instrText xml:space="preserve"> PAGEREF _Toc401261393 \h </w:instrText>
-            </w:r>
-            <w:r>
-              <w:rPr>
-                <w:rFonts w:cstheme="minorHAnsi"/>
-                <w:noProof/>
-                <w:webHidden/>
-                <w:sz w:val="22"/>
-                <w:szCs w:val="22"/>
-              </w:rPr>
-            </w:r>
-            <w:r>
-              <w:rPr>
-                <w:rFonts w:cstheme="minorHAnsi"/>
-                <w:noProof/>
-                <w:webHidden/>
-                <w:sz w:val="22"/>
-                <w:szCs w:val="22"/>
+                <w:noProof/>
+                <w:webHidden/>
+              </w:rPr>
+              <w:instrText xml:space="preserve"> PAGEREF _Toc512340153 \h </w:instrText>
+            </w:r>
+            <w:r>
+              <w:rPr>
+                <w:noProof/>
+                <w:webHidden/>
+              </w:rPr>
+            </w:r>
+            <w:r>
+              <w:rPr>
+                <w:noProof/>
+                <w:webHidden/>
               </w:rPr>
               <w:fldChar w:fldCharType="separate"/>
             </w:r>
             <w:r>
               <w:rPr>
-                <w:rFonts w:cstheme="minorHAnsi"/>
-                <w:noProof/>
-                <w:webHidden/>
-                <w:sz w:val="22"/>
-                <w:szCs w:val="22"/>
-              </w:rPr>
-              <w:t>5</w:t>
-            </w:r>
-            <w:r>
-              <w:rPr>
-                <w:rFonts w:cstheme="minorHAnsi"/>
-                <w:noProof/>
-                <w:webHidden/>
-                <w:sz w:val="22"/>
-                <w:szCs w:val="22"/>
-              </w:rPr>
-              <w:fldChar w:fldCharType="end"/>
-            </w:r>
-          </w:hyperlink>
-        </w:p>
-        <w:p>
-          <w:pPr>
-            <w:pStyle w:val="TOC2"/>
-            <w:tabs>
-              <w:tab w:val="right" w:pos="9062"/>
-            </w:tabs>
-            <w:rPr>
-              <w:rFonts w:cstheme="minorHAnsi"/>
-              <w:noProof/>
-              <w:sz w:val="22"/>
-              <w:szCs w:val="22"/>
-            </w:rPr>
-          </w:pPr>
-          <w:hyperlink w:anchor="_Toc401261394" w:history="1">
-            <w:r>
-              <w:rPr>
-                <w:rStyle w:val="Hyperlink"/>
-                <w:rFonts w:cstheme="minorHAnsi"/>
-                <w:noProof/>
-                <w:sz w:val="22"/>
-                <w:szCs w:val="22"/>
-              </w:rPr>
-              <w:t>6.3.Benodigde middelen</w:t>
-            </w:r>
-            <w:r>
-              <w:rPr>
-                <w:rFonts w:cstheme="minorHAnsi"/>
-                <w:noProof/>
-                <w:webHidden/>
-                <w:sz w:val="22"/>
-                <w:szCs w:val="22"/>
-              </w:rPr>
-              <w:tab/>
-            </w:r>
-            <w:r>
-              <w:rPr>
-                <w:rFonts w:cstheme="minorHAnsi"/>
-                <w:noProof/>
-                <w:webHidden/>
-                <w:sz w:val="22"/>
-                <w:szCs w:val="22"/>
-              </w:rPr>
-              <w:fldChar w:fldCharType="begin"/>
-            </w:r>
-            <w:r>
-              <w:rPr>
-                <w:rFonts w:cstheme="minorHAnsi"/>
-                <w:noProof/>
-                <w:webHidden/>
-                <w:sz w:val="22"/>
-                <w:szCs w:val="22"/>
-              </w:rPr>
-              <w:instrText xml:space="preserve"> PAGEREF _Toc401261394 \h </w:instrText>
-            </w:r>
-            <w:r>
-              <w:rPr>
-                <w:rFonts w:cstheme="minorHAnsi"/>
-                <w:noProof/>
-                <w:webHidden/>
-                <w:sz w:val="22"/>
-                <w:szCs w:val="22"/>
-              </w:rPr>
-            </w:r>
-            <w:r>
-              <w:rPr>
-                <w:rFonts w:cstheme="minorHAnsi"/>
-                <w:noProof/>
-                <w:webHidden/>
-                <w:sz w:val="22"/>
-                <w:szCs w:val="22"/>
-              </w:rPr>
-              <w:fldChar w:fldCharType="separate"/>
-            </w:r>
-            <w:r>
-              <w:rPr>
-                <w:rFonts w:cstheme="minorHAnsi"/>
-                <w:noProof/>
-                <w:webHidden/>
-                <w:sz w:val="22"/>
-                <w:szCs w:val="22"/>
-              </w:rPr>
-              <w:t>5</w:t>
-            </w:r>
-            <w:r>
-              <w:rPr>
-                <w:rFonts w:cstheme="minorHAnsi"/>
-                <w:noProof/>
-                <w:webHidden/>
-                <w:sz w:val="22"/>
-                <w:szCs w:val="22"/>
+                <w:noProof/>
+                <w:webHidden/>
+              </w:rPr>
+              <w:t>8</w:t>
+            </w:r>
+            <w:r>
+              <w:rPr>
+                <w:noProof/>
+                <w:webHidden/>
               </w:rPr>
               <w:fldChar w:fldCharType="end"/>
             </w:r>
@@ -1552,12 +1297,15 @@
       <w:pPr>
         <w:pStyle w:val="Heading1"/>
       </w:pPr>
-      <w:bookmarkStart w:id="1" w:name="_Toc401261380"/>
+      <w:bookmarkStart w:id="2" w:name="_Toc512340139"/>
       <w:r>
         <w:lastRenderedPageBreak/>
-        <w:t>1 Samenvatting</w:t>
-      </w:r>
-      <w:bookmarkEnd w:id="1"/>
+        <w:t>1 S</w:t>
+      </w:r>
+      <w:r>
+        <w:t>ummary</w:t>
+      </w:r>
+      <w:bookmarkEnd w:id="2"/>
     </w:p>
     <w:p>
       <w:pPr>
@@ -1581,19 +1329,40 @@
           <w:szCs w:val="22"/>
         </w:rPr>
       </w:pPr>
-      <w:bookmarkStart w:id="2" w:name="__RefHeading__393_1396799281"/>
-      <w:bookmarkStart w:id="3" w:name="_Toc312869847"/>
-      <w:bookmarkStart w:id="4" w:name="_Toc401261381"/>
-      <w:bookmarkEnd w:id="2"/>
+      <w:bookmarkStart w:id="3" w:name="__RefHeading__393_1396799281"/>
+      <w:bookmarkStart w:id="4" w:name="_Toc312869847"/>
+      <w:bookmarkStart w:id="5" w:name="_Toc512340140"/>
       <w:bookmarkEnd w:id="3"/>
-      <w:r>
-        <w:rPr>
-          <w:rFonts w:cstheme="minorHAnsi"/>
-          <w:color w:val="000000" w:themeColor="text1"/>
-        </w:rPr>
-        <w:t>1.1 Samenvatting voor de klant</w:t>
-      </w:r>
       <w:bookmarkEnd w:id="4"/>
+      <w:r>
+        <w:rPr>
+          <w:rFonts w:cstheme="minorHAnsi"/>
+          <w:color w:val="000000" w:themeColor="text1"/>
+        </w:rPr>
+        <w:t xml:space="preserve">1.1 </w:t>
+      </w:r>
+      <w:r>
+        <w:rPr>
+          <w:rFonts w:cstheme="minorHAnsi"/>
+          <w:color w:val="000000" w:themeColor="text1"/>
+        </w:rPr>
+        <w:t>Summary</w:t>
+      </w:r>
+      <w:r>
+        <w:rPr>
+          <w:rFonts w:cstheme="minorHAnsi"/>
+          <w:color w:val="000000" w:themeColor="text1"/>
+        </w:rPr>
+        <w:t xml:space="preserve"> </w:t>
+      </w:r>
+      <w:r>
+        <w:rPr>
+          <w:rFonts w:cstheme="minorHAnsi"/>
+          <w:color w:val="000000" w:themeColor="text1"/>
+        </w:rPr>
+        <w:t>for the Customer</w:t>
+      </w:r>
+      <w:bookmarkEnd w:id="5"/>
     </w:p>
     <w:p>
       <w:pPr>
@@ -1652,19 +1421,26 @@
           <w:szCs w:val="16"/>
         </w:rPr>
       </w:pPr>
-      <w:bookmarkStart w:id="5" w:name="__RefHeading__395_1396799281"/>
-      <w:bookmarkStart w:id="6" w:name="_Toc312869848"/>
-      <w:bookmarkStart w:id="7" w:name="_Toc401261382"/>
-      <w:bookmarkEnd w:id="5"/>
+      <w:bookmarkStart w:id="6" w:name="__RefHeading__395_1396799281"/>
+      <w:bookmarkStart w:id="7" w:name="_Toc312869848"/>
+      <w:bookmarkStart w:id="8" w:name="_Toc512340141"/>
       <w:bookmarkEnd w:id="6"/>
-      <w:r>
-        <w:rPr>
-          <w:rFonts w:cstheme="minorHAnsi"/>
-          <w:color w:val="000000" w:themeColor="text1"/>
-        </w:rPr>
-        <w:t>1.2 Versiebeheer</w:t>
-      </w:r>
       <w:bookmarkEnd w:id="7"/>
+      <w:r>
+        <w:rPr>
+          <w:rFonts w:cstheme="minorHAnsi"/>
+          <w:color w:val="000000" w:themeColor="text1"/>
+        </w:rPr>
+        <w:t xml:space="preserve">1.2 </w:t>
+      </w:r>
+      <w:r>
+        <w:rPr>
+          <w:rFonts w:cstheme="minorHAnsi"/>
+          <w:color w:val="000000" w:themeColor="text1"/>
+        </w:rPr>
+        <w:t>Version Management</w:t>
+      </w:r>
+      <w:bookmarkEnd w:id="8"/>
     </w:p>
     <w:tbl>
       <w:tblPr>
@@ -1672,11 +1448,11 @@
         <w:tblLook w:val="0000" w:firstRow="0" w:lastRow="0" w:firstColumn="0" w:lastColumn="0" w:noHBand="0" w:noVBand="0"/>
       </w:tblPr>
       <w:tblGrid>
-        <w:gridCol w:w="788"/>
+        <w:gridCol w:w="914"/>
         <w:gridCol w:w="787"/>
         <w:gridCol w:w="1278"/>
-        <w:gridCol w:w="1363"/>
-        <w:gridCol w:w="5072"/>
+        <w:gridCol w:w="1279"/>
+        <w:gridCol w:w="5030"/>
       </w:tblGrid>
       <w:tr>
         <w:tc>
@@ -1710,7 +1486,18 @@
                 <w:sz w:val="22"/>
                 <w:szCs w:val="22"/>
               </w:rPr>
-              <w:t xml:space="preserve">Versie </w:t>
+              <w:t>Version</w:t>
+            </w:r>
+            <w:r>
+              <w:rPr>
+                <w:rFonts w:cstheme="minorHAnsi"/>
+                <w:b/>
+                <w:bCs/>
+                <w:color w:val="000000" w:themeColor="text1"/>
+                <w:sz w:val="22"/>
+                <w:szCs w:val="22"/>
+              </w:rPr>
+              <w:t xml:space="preserve"> </w:t>
             </w:r>
           </w:p>
         </w:tc>
@@ -1780,7 +1567,7 @@
                 <w:sz w:val="22"/>
                 <w:szCs w:val="22"/>
               </w:rPr>
-              <w:t xml:space="preserve">Datum </w:t>
+              <w:t>Date</w:t>
             </w:r>
           </w:p>
         </w:tc>
@@ -1815,7 +1602,7 @@
                 <w:sz w:val="22"/>
                 <w:szCs w:val="22"/>
               </w:rPr>
-              <w:t xml:space="preserve">Auteur </w:t>
+              <w:t>Author</w:t>
             </w:r>
           </w:p>
         </w:tc>
@@ -1848,7 +1635,7 @@
                 <w:sz w:val="22"/>
                 <w:szCs w:val="22"/>
               </w:rPr>
-              <w:t>Aanpassingen</w:t>
+              <w:t>Changes</w:t>
             </w:r>
           </w:p>
         </w:tc>
@@ -1994,7 +1781,6 @@
             <w:pPr>
               <w:rPr>
                 <w:rFonts w:cstheme="minorHAnsi"/>
-                <w:b/>
                 <w:bCs/>
                 <w:color w:val="000000" w:themeColor="text1"/>
                 <w:sz w:val="22"/>
@@ -2002,24 +1788,20 @@
                 <w:lang w:val="fr-FR"/>
               </w:rPr>
             </w:pPr>
-            <w:proofErr w:type="spellStart"/>
-            <w:r>
-              <w:rPr>
-                <w:rFonts w:cstheme="minorHAnsi"/>
-                <w:b/>
+            <w:r>
+              <w:rPr>
+                <w:rFonts w:cstheme="minorHAnsi"/>
                 <w:bCs/>
                 <w:color w:val="000000" w:themeColor="text1"/>
                 <w:sz w:val="22"/>
                 <w:szCs w:val="22"/>
                 <w:lang w:val="fr-FR"/>
               </w:rPr>
-              <w:t>Opzetje</w:t>
-            </w:r>
-            <w:proofErr w:type="spellEnd"/>
-            <w:r>
-              <w:rPr>
-                <w:rFonts w:cstheme="minorHAnsi"/>
-                <w:b/>
+              <w:t>Start</w:t>
+            </w:r>
+            <w:r>
+              <w:rPr>
+                <w:rFonts w:cstheme="minorHAnsi"/>
                 <w:bCs/>
                 <w:color w:val="000000" w:themeColor="text1"/>
                 <w:sz w:val="22"/>
@@ -2032,7 +1814,6 @@
             <w:r>
               <w:rPr>
                 <w:rFonts w:cstheme="minorHAnsi"/>
-                <w:b/>
                 <w:bCs/>
                 <w:color w:val="000000" w:themeColor="text1"/>
                 <w:sz w:val="22"/>
@@ -2069,6 +1850,184 @@
             <w:r>
               <w:rPr>
                 <w:rFonts w:cstheme="minorHAnsi"/>
+                <w:bCs/>
+                <w:color w:val="000000" w:themeColor="text1"/>
+                <w:sz w:val="22"/>
+                <w:szCs w:val="22"/>
+                <w:lang w:val="fr-FR"/>
+              </w:rPr>
+              <w:t>0.1.1</w:t>
+            </w:r>
+          </w:p>
+        </w:tc>
+        <w:tc>
+          <w:tcPr>
+            <w:tcW w:w="454" w:type="pct"/>
+            <w:tcBorders>
+              <w:top w:val="single" w:sz="4" w:space="0" w:color="000000"/>
+              <w:left w:val="single" w:sz="4" w:space="0" w:color="000000"/>
+              <w:bottom w:val="single" w:sz="4" w:space="0" w:color="000000"/>
+              <w:right w:val="single" w:sz="4" w:space="0" w:color="000000"/>
+            </w:tcBorders>
+            <w:shd w:val="clear" w:color="auto" w:fill="FFFFFF"/>
+          </w:tcPr>
+          <w:p>
+            <w:pPr>
+              <w:jc w:val="center"/>
+              <w:rPr>
+                <w:rFonts w:cstheme="minorHAnsi"/>
+                <w:color w:val="000000" w:themeColor="text1"/>
+                <w:sz w:val="22"/>
+                <w:szCs w:val="22"/>
+              </w:rPr>
+            </w:pPr>
+            <w:r>
+              <w:rPr>
+                <w:rFonts w:cstheme="minorHAnsi"/>
+                <w:color w:val="000000" w:themeColor="text1"/>
+                <w:sz w:val="22"/>
+                <w:szCs w:val="22"/>
+              </w:rPr>
+              <w:t>x</w:t>
+            </w:r>
+          </w:p>
+        </w:tc>
+        <w:tc>
+          <w:tcPr>
+            <w:tcW w:w="648" w:type="pct"/>
+            <w:tcBorders>
+              <w:top w:val="single" w:sz="4" w:space="0" w:color="000000"/>
+              <w:left w:val="single" w:sz="4" w:space="0" w:color="000000"/>
+              <w:bottom w:val="single" w:sz="4" w:space="0" w:color="000000"/>
+              <w:right w:val="single" w:sz="4" w:space="0" w:color="000000"/>
+            </w:tcBorders>
+            <w:shd w:val="clear" w:color="auto" w:fill="FFFFFF"/>
+          </w:tcPr>
+          <w:p>
+            <w:pPr>
+              <w:rPr>
+                <w:rFonts w:cstheme="minorHAnsi"/>
+                <w:color w:val="000000" w:themeColor="text1"/>
+                <w:sz w:val="22"/>
+                <w:szCs w:val="22"/>
+              </w:rPr>
+            </w:pPr>
+            <w:r>
+              <w:rPr>
+                <w:rFonts w:cstheme="minorHAnsi"/>
+                <w:color w:val="000000" w:themeColor="text1"/>
+                <w:sz w:val="22"/>
+                <w:szCs w:val="22"/>
+              </w:rPr>
+              <w:t>24/04/2018</w:t>
+            </w:r>
+          </w:p>
+        </w:tc>
+        <w:tc>
+          <w:tcPr>
+            <w:tcW w:w="855" w:type="pct"/>
+            <w:tcBorders>
+              <w:top w:val="single" w:sz="4" w:space="0" w:color="000000"/>
+              <w:left w:val="single" w:sz="4" w:space="0" w:color="000000"/>
+              <w:bottom w:val="single" w:sz="4" w:space="0" w:color="000000"/>
+              <w:right w:val="single" w:sz="4" w:space="0" w:color="000000"/>
+            </w:tcBorders>
+            <w:shd w:val="clear" w:color="auto" w:fill="FFFFFF"/>
+          </w:tcPr>
+          <w:p>
+            <w:pPr>
+              <w:rPr>
+                <w:rFonts w:cstheme="minorHAnsi"/>
+                <w:color w:val="000000" w:themeColor="text1"/>
+                <w:sz w:val="22"/>
+                <w:szCs w:val="22"/>
+              </w:rPr>
+            </w:pPr>
+            <w:r>
+              <w:rPr>
+                <w:rFonts w:cstheme="minorHAnsi"/>
+                <w:color w:val="000000" w:themeColor="text1"/>
+                <w:sz w:val="22"/>
+                <w:szCs w:val="22"/>
+              </w:rPr>
+              <w:t xml:space="preserve">Miguel &amp; </w:t>
+            </w:r>
+            <w:r>
+              <w:rPr>
+                <w:rFonts w:cstheme="minorHAnsi"/>
+                <w:color w:val="000000" w:themeColor="text1"/>
+                <w:sz w:val="22"/>
+                <w:szCs w:val="22"/>
+              </w:rPr>
+              <w:t>Nou</w:t>
+            </w:r>
+            <w:r>
+              <w:rPr>
+                <w:rFonts w:cstheme="minorHAnsi"/>
+                <w:color w:val="000000" w:themeColor="text1"/>
+                <w:sz w:val="22"/>
+                <w:szCs w:val="22"/>
+              </w:rPr>
+              <w:t>ra</w:t>
+            </w:r>
+          </w:p>
+        </w:tc>
+        <w:tc>
+          <w:tcPr>
+            <w:tcW w:w="2805" w:type="pct"/>
+            <w:tcBorders>
+              <w:top w:val="single" w:sz="4" w:space="0" w:color="000000"/>
+              <w:left w:val="single" w:sz="4" w:space="0" w:color="000000"/>
+              <w:bottom w:val="single" w:sz="4" w:space="0" w:color="000000"/>
+              <w:right w:val="single" w:sz="4" w:space="0" w:color="000000"/>
+            </w:tcBorders>
+            <w:shd w:val="clear" w:color="auto" w:fill="FFFFFF"/>
+          </w:tcPr>
+          <w:p>
+            <w:pPr>
+              <w:rPr>
+                <w:rFonts w:cstheme="minorHAnsi"/>
+                <w:color w:val="000000" w:themeColor="text1"/>
+                <w:sz w:val="22"/>
+                <w:szCs w:val="22"/>
+              </w:rPr>
+            </w:pPr>
+            <w:r>
+              <w:rPr>
+                <w:rFonts w:cstheme="minorHAnsi"/>
+                <w:color w:val="000000" w:themeColor="text1"/>
+                <w:sz w:val="22"/>
+                <w:szCs w:val="22"/>
+              </w:rPr>
+              <w:t>Translate document to English</w:t>
+            </w:r>
+          </w:p>
+        </w:tc>
+      </w:tr>
+      <w:tr>
+        <w:tc>
+          <w:tcPr>
+            <w:tcW w:w="237" w:type="pct"/>
+            <w:tcBorders>
+              <w:top w:val="single" w:sz="4" w:space="0" w:color="000000"/>
+              <w:left w:val="single" w:sz="4" w:space="0" w:color="000000"/>
+              <w:bottom w:val="single" w:sz="4" w:space="0" w:color="000000"/>
+              <w:right w:val="single" w:sz="4" w:space="0" w:color="000000"/>
+            </w:tcBorders>
+            <w:shd w:val="clear" w:color="auto" w:fill="FFFFFF"/>
+          </w:tcPr>
+          <w:p>
+            <w:pPr>
+              <w:rPr>
+                <w:rFonts w:cstheme="minorHAnsi"/>
+                <w:color w:val="000000" w:themeColor="text1"/>
+                <w:sz w:val="22"/>
+                <w:szCs w:val="22"/>
+              </w:rPr>
+            </w:pPr>
+            <w:r>
+              <w:rPr>
+                <w:rFonts w:cstheme="minorHAnsi"/>
                 <w:b/>
                 <w:bCs/>
                 <w:color w:val="000000" w:themeColor="text1"/>
@@ -2293,130 +2252,6 @@
           </w:p>
         </w:tc>
       </w:tr>
-      <w:tr>
-        <w:tc>
-          <w:tcPr>
-            <w:tcW w:w="237" w:type="pct"/>
-            <w:tcBorders>
-              <w:top w:val="single" w:sz="4" w:space="0" w:color="000000"/>
-              <w:left w:val="single" w:sz="4" w:space="0" w:color="000000"/>
-              <w:bottom w:val="single" w:sz="4" w:space="0" w:color="000000"/>
-              <w:right w:val="single" w:sz="4" w:space="0" w:color="000000"/>
-            </w:tcBorders>
-            <w:shd w:val="clear" w:color="auto" w:fill="FFFFFF"/>
-          </w:tcPr>
-          <w:p>
-            <w:pPr>
-              <w:rPr>
-                <w:rFonts w:cstheme="minorHAnsi"/>
-                <w:color w:val="000000" w:themeColor="text1"/>
-                <w:sz w:val="22"/>
-                <w:szCs w:val="22"/>
-              </w:rPr>
-            </w:pPr>
-            <w:r>
-              <w:rPr>
-                <w:rFonts w:cstheme="minorHAnsi"/>
-                <w:b/>
-                <w:bCs/>
-                <w:color w:val="000000" w:themeColor="text1"/>
-                <w:sz w:val="22"/>
-                <w:szCs w:val="22"/>
-                <w:lang w:val="fr-FR"/>
-              </w:rPr>
-              <w:t>X.X</w:t>
-            </w:r>
-          </w:p>
-        </w:tc>
-        <w:tc>
-          <w:tcPr>
-            <w:tcW w:w="454" w:type="pct"/>
-            <w:tcBorders>
-              <w:top w:val="single" w:sz="4" w:space="0" w:color="000000"/>
-              <w:left w:val="single" w:sz="4" w:space="0" w:color="000000"/>
-              <w:bottom w:val="single" w:sz="4" w:space="0" w:color="000000"/>
-              <w:right w:val="single" w:sz="4" w:space="0" w:color="000000"/>
-            </w:tcBorders>
-            <w:shd w:val="clear" w:color="auto" w:fill="FFFFFF"/>
-          </w:tcPr>
-          <w:p>
-            <w:pPr>
-              <w:rPr>
-                <w:rFonts w:cstheme="minorHAnsi"/>
-                <w:color w:val="000000" w:themeColor="text1"/>
-                <w:sz w:val="22"/>
-                <w:szCs w:val="22"/>
-              </w:rPr>
-            </w:pPr>
-          </w:p>
-        </w:tc>
-        <w:tc>
-          <w:tcPr>
-            <w:tcW w:w="648" w:type="pct"/>
-            <w:tcBorders>
-              <w:top w:val="single" w:sz="4" w:space="0" w:color="000000"/>
-              <w:left w:val="single" w:sz="4" w:space="0" w:color="000000"/>
-              <w:bottom w:val="single" w:sz="4" w:space="0" w:color="000000"/>
-              <w:right w:val="single" w:sz="4" w:space="0" w:color="000000"/>
-            </w:tcBorders>
-            <w:shd w:val="clear" w:color="auto" w:fill="FFFFFF"/>
-          </w:tcPr>
-          <w:p>
-            <w:pPr>
-              <w:rPr>
-                <w:rFonts w:cstheme="minorHAnsi"/>
-                <w:color w:val="000000" w:themeColor="text1"/>
-                <w:sz w:val="22"/>
-                <w:szCs w:val="22"/>
-              </w:rPr>
-            </w:pPr>
-          </w:p>
-        </w:tc>
-        <w:tc>
-          <w:tcPr>
-            <w:tcW w:w="855" w:type="pct"/>
-            <w:tcBorders>
-              <w:top w:val="single" w:sz="4" w:space="0" w:color="000000"/>
-              <w:left w:val="single" w:sz="4" w:space="0" w:color="000000"/>
-              <w:bottom w:val="single" w:sz="4" w:space="0" w:color="000000"/>
-              <w:right w:val="single" w:sz="4" w:space="0" w:color="000000"/>
-            </w:tcBorders>
-            <w:shd w:val="clear" w:color="auto" w:fill="FFFFFF"/>
-          </w:tcPr>
-          <w:p>
-            <w:pPr>
-              <w:rPr>
-                <w:rFonts w:cstheme="minorHAnsi"/>
-                <w:color w:val="000000" w:themeColor="text1"/>
-                <w:sz w:val="22"/>
-                <w:szCs w:val="22"/>
-              </w:rPr>
-            </w:pPr>
-          </w:p>
-        </w:tc>
-        <w:tc>
-          <w:tcPr>
-            <w:tcW w:w="2805" w:type="pct"/>
-            <w:tcBorders>
-              <w:top w:val="single" w:sz="4" w:space="0" w:color="000000"/>
-              <w:left w:val="single" w:sz="4" w:space="0" w:color="000000"/>
-              <w:bottom w:val="single" w:sz="4" w:space="0" w:color="000000"/>
-              <w:right w:val="single" w:sz="4" w:space="0" w:color="000000"/>
-            </w:tcBorders>
-            <w:shd w:val="clear" w:color="auto" w:fill="FFFFFF"/>
-          </w:tcPr>
-          <w:p>
-            <w:pPr>
-              <w:rPr>
-                <w:rFonts w:cstheme="minorHAnsi"/>
-                <w:color w:val="000000" w:themeColor="text1"/>
-                <w:sz w:val="22"/>
-                <w:szCs w:val="22"/>
-              </w:rPr>
-            </w:pPr>
-          </w:p>
-        </w:tc>
-      </w:tr>
     </w:tbl>
     <w:p>
       <w:pPr>
@@ -2448,19 +2283,26 @@
           <w:szCs w:val="22"/>
         </w:rPr>
       </w:pPr>
-      <w:bookmarkStart w:id="8" w:name="__RefHeading__397_1396799281"/>
-      <w:bookmarkStart w:id="9" w:name="_Toc312869849"/>
-      <w:bookmarkStart w:id="10" w:name="_Toc401261383"/>
-      <w:bookmarkEnd w:id="8"/>
+      <w:bookmarkStart w:id="9" w:name="__RefHeading__397_1396799281"/>
+      <w:bookmarkStart w:id="10" w:name="_Toc312869849"/>
+      <w:bookmarkStart w:id="11" w:name="_Toc512340142"/>
       <w:bookmarkEnd w:id="9"/>
-      <w:r>
-        <w:rPr>
-          <w:rFonts w:cstheme="minorHAnsi"/>
-          <w:color w:val="000000" w:themeColor="text1"/>
-        </w:rPr>
-        <w:t>1.3 Verzendlijst</w:t>
-      </w:r>
       <w:bookmarkEnd w:id="10"/>
+      <w:r>
+        <w:rPr>
+          <w:rFonts w:cstheme="minorHAnsi"/>
+          <w:color w:val="000000" w:themeColor="text1"/>
+        </w:rPr>
+        <w:t xml:space="preserve">1.3 </w:t>
+      </w:r>
+      <w:r>
+        <w:rPr>
+          <w:rFonts w:cstheme="minorHAnsi"/>
+          <w:color w:val="000000" w:themeColor="text1"/>
+        </w:rPr>
+        <w:t>Distribution List</w:t>
+      </w:r>
+      <w:bookmarkEnd w:id="11"/>
     </w:p>
     <w:p>
       <w:pPr>
@@ -2478,7 +2320,7 @@
           <w:sz w:val="22"/>
           <w:szCs w:val="22"/>
         </w:rPr>
-        <w:t>Dit document wordt ter beschikking gesteld aan:</w:t>
+        <w:t>This document is made available to:</w:t>
       </w:r>
     </w:p>
     <w:p>
@@ -2526,7 +2368,7 @@
           <w:szCs w:val="22"/>
         </w:rPr>
         <w:tab/>
-        <w:t>Docent</w:t>
+        <w:t>Teacher</w:t>
       </w:r>
     </w:p>
     <w:p>
@@ -2575,7 +2417,7 @@
           <w:szCs w:val="22"/>
         </w:rPr>
         <w:tab/>
-        <w:t>Docent</w:t>
+        <w:t>Teacher</w:t>
       </w:r>
     </w:p>
     <w:p>
@@ -2630,20 +2472,20 @@
           <w:szCs w:val="22"/>
         </w:rPr>
         <w:tab/>
-        <w:t>Docent</w:t>
-      </w:r>
-    </w:p>
-    <w:p>
-      <w:pPr>
-        <w:rPr>
-          <w:rFonts w:cstheme="minorHAnsi"/>
-          <w:color w:val="000000" w:themeColor="text1"/>
-        </w:rPr>
-      </w:pPr>
-      <w:bookmarkStart w:id="11" w:name="__RefHeading__399_1396799281"/>
-      <w:bookmarkStart w:id="12" w:name="_Toc312869850"/>
-      <w:bookmarkEnd w:id="11"/>
+        <w:t>Teacher</w:t>
+      </w:r>
+    </w:p>
+    <w:p>
+      <w:pPr>
+        <w:rPr>
+          <w:rFonts w:cstheme="minorHAnsi"/>
+          <w:color w:val="000000" w:themeColor="text1"/>
+        </w:rPr>
+      </w:pPr>
+      <w:bookmarkStart w:id="12" w:name="__RefHeading__399_1396799281"/>
+      <w:bookmarkStart w:id="13" w:name="_Toc312869850"/>
       <w:bookmarkEnd w:id="12"/>
+      <w:bookmarkEnd w:id="13"/>
     </w:p>
     <w:p>
       <w:pPr>
@@ -2665,10 +2507,15 @@
       <w:pPr>
         <w:pStyle w:val="Heading1"/>
       </w:pPr>
+      <w:bookmarkStart w:id="14" w:name="_Toc512340143"/>
       <w:r>
         <w:lastRenderedPageBreak/>
-        <w:t>2.1 Inleiding</w:t>
-      </w:r>
+        <w:t xml:space="preserve">2.1 </w:t>
+      </w:r>
+      <w:r>
+        <w:t>Preface</w:t>
+      </w:r>
+      <w:bookmarkEnd w:id="14"/>
     </w:p>
     <w:p/>
     <w:p>
@@ -2684,19 +2531,26 @@
           <w:sz w:val="22"/>
         </w:rPr>
       </w:pPr>
-      <w:bookmarkStart w:id="13" w:name="__RefHeading__401_1396799281"/>
-      <w:bookmarkStart w:id="14" w:name="_Toc312869851"/>
-      <w:bookmarkStart w:id="15" w:name="_Toc401261385"/>
-      <w:bookmarkEnd w:id="13"/>
-      <w:bookmarkEnd w:id="14"/>
-      <w:r>
-        <w:rPr>
-          <w:rFonts w:cstheme="minorHAnsi"/>
-          <w:color w:val="000000" w:themeColor="text1"/>
-        </w:rPr>
-        <w:t>2.1. Doelstelling</w:t>
-      </w:r>
+      <w:bookmarkStart w:id="15" w:name="__RefHeading__401_1396799281"/>
+      <w:bookmarkStart w:id="16" w:name="_Toc312869851"/>
+      <w:bookmarkStart w:id="17" w:name="_Toc512340144"/>
       <w:bookmarkEnd w:id="15"/>
+      <w:bookmarkEnd w:id="16"/>
+      <w:r>
+        <w:rPr>
+          <w:rFonts w:cstheme="minorHAnsi"/>
+          <w:color w:val="000000" w:themeColor="text1"/>
+        </w:rPr>
+        <w:t xml:space="preserve">2.1. </w:t>
+      </w:r>
+      <w:r>
+        <w:rPr>
+          <w:rFonts w:cstheme="minorHAnsi"/>
+          <w:color w:val="000000" w:themeColor="text1"/>
+        </w:rPr>
+        <w:t>Goal</w:t>
+      </w:r>
+      <w:bookmarkEnd w:id="17"/>
     </w:p>
     <w:p>
       <w:pPr>
@@ -2734,19 +2588,26 @@
           <w:color w:val="000000" w:themeColor="text1"/>
         </w:rPr>
       </w:pPr>
-      <w:bookmarkStart w:id="16" w:name="__RefHeading__403_1396799281"/>
-      <w:bookmarkStart w:id="17" w:name="_Toc312869852"/>
-      <w:bookmarkStart w:id="18" w:name="_Toc401261386"/>
-      <w:bookmarkEnd w:id="16"/>
-      <w:bookmarkEnd w:id="17"/>
-      <w:r>
-        <w:rPr>
-          <w:rFonts w:cstheme="minorHAnsi"/>
-          <w:color w:val="000000" w:themeColor="text1"/>
-        </w:rPr>
-        <w:t>2.2. Organisatie</w:t>
-      </w:r>
+      <w:bookmarkStart w:id="18" w:name="__RefHeading__403_1396799281"/>
+      <w:bookmarkStart w:id="19" w:name="_Toc312869852"/>
+      <w:bookmarkStart w:id="20" w:name="_Toc512340145"/>
       <w:bookmarkEnd w:id="18"/>
+      <w:bookmarkEnd w:id="19"/>
+      <w:r>
+        <w:rPr>
+          <w:rFonts w:cstheme="minorHAnsi"/>
+          <w:color w:val="000000" w:themeColor="text1"/>
+        </w:rPr>
+        <w:t>2.2. Organi</w:t>
+      </w:r>
+      <w:r>
+        <w:rPr>
+          <w:rFonts w:cstheme="minorHAnsi"/>
+          <w:color w:val="000000" w:themeColor="text1"/>
+        </w:rPr>
+        <w:t>zation</w:t>
+      </w:r>
+      <w:bookmarkEnd w:id="20"/>
     </w:p>
     <w:p>
       <w:pPr>
@@ -2784,53 +2645,49 @@
           <w:color w:val="000000" w:themeColor="text1"/>
         </w:rPr>
       </w:pPr>
-      <w:bookmarkStart w:id="19" w:name="__RefHeading__405_1396799281"/>
-      <w:bookmarkStart w:id="20" w:name="_Toc312869853"/>
-      <w:bookmarkStart w:id="21" w:name="_Toc401261387"/>
-      <w:bookmarkEnd w:id="19"/>
-      <w:bookmarkEnd w:id="20"/>
-      <w:r>
-        <w:rPr>
-          <w:rFonts w:cstheme="minorHAnsi"/>
-          <w:color w:val="000000" w:themeColor="text1"/>
-        </w:rPr>
-        <w:t>2.3 Technische aspecten</w:t>
-      </w:r>
+      <w:bookmarkStart w:id="21" w:name="__RefHeading__405_1396799281"/>
+      <w:bookmarkStart w:id="22" w:name="_Toc312869853"/>
+      <w:bookmarkStart w:id="23" w:name="_Toc512340146"/>
       <w:bookmarkEnd w:id="21"/>
-    </w:p>
-    <w:p>
-      <w:pPr>
-        <w:rPr>
-          <w:rFonts w:cstheme="minorHAnsi"/>
-          <w:color w:val="000000" w:themeColor="text1"/>
-          <w:sz w:val="22"/>
-          <w:szCs w:val="22"/>
-        </w:rPr>
-      </w:pPr>
-      <w:r>
-        <w:rPr>
-          <w:rFonts w:cstheme="minorHAnsi"/>
-          <w:color w:val="000000" w:themeColor="text1"/>
-          <w:sz w:val="22"/>
-        </w:rPr>
-        <w:t>Met deze website zal papieren reservatie overbodig worden en zal het procces versimpeld worden door online reserveren voor de kalnt en de reservering systeem voor de medewerkers.</w:t>
-      </w:r>
-    </w:p>
-    <w:p>
-      <w:pPr>
-        <w:rPr>
-          <w:rFonts w:cstheme="minorHAnsi"/>
-          <w:color w:val="000000" w:themeColor="text1"/>
-        </w:rPr>
-      </w:pPr>
-      <w:r>
-        <w:rPr>
-          <w:rFonts w:cstheme="minorHAnsi"/>
-          <w:color w:val="000000" w:themeColor="text1"/>
-          <w:sz w:val="22"/>
-          <w:szCs w:val="22"/>
-        </w:rPr>
-        <w:t xml:space="preserve"> </w:t>
+      <w:bookmarkEnd w:id="22"/>
+      <w:r>
+        <w:rPr>
+          <w:rFonts w:cstheme="minorHAnsi"/>
+          <w:color w:val="000000" w:themeColor="text1"/>
+        </w:rPr>
+        <w:t xml:space="preserve">2.3 </w:t>
+      </w:r>
+      <w:r>
+        <w:rPr>
+          <w:rFonts w:cstheme="minorHAnsi"/>
+          <w:color w:val="000000" w:themeColor="text1"/>
+        </w:rPr>
+        <w:t>Technical Aspe</w:t>
+      </w:r>
+      <w:r>
+        <w:rPr>
+          <w:rFonts w:cstheme="minorHAnsi"/>
+          <w:color w:val="000000" w:themeColor="text1"/>
+        </w:rPr>
+        <w:t>cts</w:t>
+      </w:r>
+      <w:bookmarkEnd w:id="23"/>
+    </w:p>
+    <w:p>
+      <w:pPr>
+        <w:rPr>
+          <w:rFonts w:cstheme="minorHAnsi"/>
+          <w:color w:val="000000" w:themeColor="text1"/>
+          <w:szCs w:val="24"/>
+        </w:rPr>
+      </w:pPr>
+      <w:r>
+        <w:rPr>
+          <w:rFonts w:cstheme="minorHAnsi"/>
+          <w:color w:val="000000" w:themeColor="text1"/>
+          <w:szCs w:val="24"/>
+        </w:rPr>
+        <w:t>With this website reservation on paper will become obsolete. Online reservation system and and the online management system will simplify and make the process of making a reservation easier for the customer and for the employee manage it.</w:t>
       </w:r>
     </w:p>
     <w:p>
@@ -2845,113 +2702,35 @@
       <w:pPr>
         <w:pStyle w:val="Heading1"/>
       </w:pPr>
-      <w:bookmarkStart w:id="22" w:name="__RefHeading__407_1396799281"/>
-      <w:bookmarkStart w:id="23" w:name="_Toc312869854"/>
-      <w:bookmarkStart w:id="24" w:name="_Toc401261388"/>
-      <w:bookmarkEnd w:id="22"/>
-      <w:bookmarkEnd w:id="23"/>
+      <w:bookmarkStart w:id="24" w:name="__RefHeading__407_1396799281"/>
+      <w:bookmarkStart w:id="25" w:name="_Toc312869854"/>
+      <w:bookmarkStart w:id="26" w:name="_Toc512340147"/>
+      <w:bookmarkEnd w:id="24"/>
+      <w:bookmarkEnd w:id="25"/>
       <w:r>
         <w:lastRenderedPageBreak/>
-        <w:t>3. Werkwijze in het project</w:t>
-      </w:r>
-      <w:bookmarkEnd w:id="24"/>
-    </w:p>
-    <w:p>
-      <w:pPr>
+        <w:t xml:space="preserve">3. </w:t>
+      </w:r>
+      <w:r>
+        <w:t>Work method of the Project</w:t>
+      </w:r>
+      <w:bookmarkEnd w:id="26"/>
+    </w:p>
+    <w:p>
+      <w:pPr>
+        <w:rPr>
+          <w:rFonts w:cstheme="minorHAnsi"/>
+          <w:color w:val="000000" w:themeColor="text1"/>
+        </w:rPr>
+      </w:pPr>
+      <w:r>
         <w:rPr>
           <w:rFonts w:cstheme="minorHAnsi"/>
           <w:color w:val="000000" w:themeColor="text1"/>
           <w:szCs w:val="24"/>
         </w:rPr>
-      </w:pPr>
-      <w:r>
-        <w:rPr>
-          <w:rFonts w:cstheme="minorHAnsi"/>
-          <w:color w:val="000000" w:themeColor="text1"/>
-          <w:szCs w:val="24"/>
-        </w:rPr>
-        <w:t>De project team bestaat uit Sam vd Greft Miguel Fieira en Eric de haar.</w:t>
-      </w:r>
-      <w:r>
-        <w:rPr>
-          <w:rFonts w:cstheme="minorHAnsi"/>
-          <w:color w:val="000000" w:themeColor="text1"/>
-          <w:szCs w:val="24"/>
-        </w:rPr>
-        <w:t xml:space="preserve"> </w:t>
-      </w:r>
-      <w:r>
-        <w:rPr>
-          <w:rFonts w:cstheme="minorHAnsi"/>
-          <w:color w:val="000000" w:themeColor="text1"/>
-          <w:szCs w:val="24"/>
-        </w:rPr>
-        <w:t>Bij dit project wordt gebruikt gemaakt van Trello en Github en een online development omgeving.</w:t>
-      </w:r>
-      <w:r>
-        <w:rPr>
-          <w:rFonts w:cstheme="minorHAnsi"/>
-          <w:color w:val="000000" w:themeColor="text1"/>
-          <w:szCs w:val="24"/>
-        </w:rPr>
-        <w:t xml:space="preserve">  </w:t>
-      </w:r>
-      <w:r>
-        <w:rPr>
-          <w:rFonts w:cstheme="minorHAnsi"/>
-          <w:color w:val="000000" w:themeColor="text1"/>
-          <w:szCs w:val="24"/>
-        </w:rPr>
-        <w:t>Als code editor wordt Atom gebruikt om samen live code te kunnen editten en Phpstorm voor individueel gebruik.</w:t>
-      </w:r>
-      <w:r>
-        <w:rPr>
-          <w:rFonts w:cstheme="minorHAnsi"/>
-          <w:color w:val="000000" w:themeColor="text1"/>
-          <w:szCs w:val="24"/>
-        </w:rPr>
-        <w:t xml:space="preserve"> Er wordt ook gebruikt gemaakt van een scraper om foto’s informatie &amp; videos te verzamelen. </w:t>
-      </w:r>
-      <w:r>
-        <w:rPr>
-          <w:rFonts w:cstheme="minorHAnsi"/>
-          <w:color w:val="000000" w:themeColor="text1"/>
-          <w:szCs w:val="24"/>
-        </w:rPr>
-        <w:t>Voor documentatie wordt Microsoft word</w:t>
-      </w:r>
-      <w:r>
-        <w:rPr>
-          <w:rFonts w:cstheme="minorHAnsi"/>
-          <w:color w:val="000000" w:themeColor="text1"/>
-          <w:szCs w:val="24"/>
-        </w:rPr>
-        <w:t xml:space="preserve"> “.docx”</w:t>
-      </w:r>
-      <w:r>
-        <w:rPr>
-          <w:rFonts w:cstheme="minorHAnsi"/>
-          <w:color w:val="000000" w:themeColor="text1"/>
-          <w:szCs w:val="24"/>
-        </w:rPr>
-        <w:t xml:space="preserve"> gebruikt</w:t>
-      </w:r>
-      <w:r>
-        <w:rPr>
-          <w:rFonts w:cstheme="minorHAnsi"/>
-          <w:color w:val="000000" w:themeColor="text1"/>
-          <w:szCs w:val="24"/>
-        </w:rPr>
-        <w:t>. Er wordt gebruikt gemaakt van de S.C.R.U.M methode om de project team up to date te houden bij eventuele veranderingen.</w:t>
-      </w:r>
-    </w:p>
-    <w:p>
-      <w:pPr>
-        <w:rPr>
-          <w:rFonts w:cstheme="minorHAnsi"/>
-          <w:color w:val="000000" w:themeColor="text1"/>
-        </w:rPr>
-      </w:pPr>
+        <w:t>The project team exists out of 6 members. With this project we’re using Trello, Github and an online development environment and Atom as code editor to edit codes together and Phpstorm for individual use. We’re also using a scraper to collect images and video’s. For the documentation we’re using Microsoft word’s “.docx” file We’re using the S.C.R.U.M method to keep the team up to date to possible changes.</w:t>
+      </w:r>
     </w:p>
     <w:p>
       <w:pPr>
@@ -2965,16 +2744,16 @@
       <w:pPr>
         <w:pStyle w:val="Heading1"/>
       </w:pPr>
-      <w:bookmarkStart w:id="25" w:name="__RefHeading__409_1396799281"/>
-      <w:bookmarkStart w:id="26" w:name="_Toc312869855"/>
-      <w:bookmarkStart w:id="27" w:name="_Toc401261389"/>
-      <w:bookmarkEnd w:id="25"/>
-      <w:bookmarkEnd w:id="26"/>
+      <w:bookmarkStart w:id="27" w:name="__RefHeading__409_1396799281"/>
+      <w:bookmarkStart w:id="28" w:name="_Toc312869855"/>
+      <w:bookmarkStart w:id="29" w:name="_Toc512340148"/>
+      <w:bookmarkEnd w:id="27"/>
+      <w:bookmarkEnd w:id="28"/>
       <w:r>
         <w:lastRenderedPageBreak/>
         <w:t>4. Situatieschets onderzocht terrein</w:t>
       </w:r>
-      <w:bookmarkEnd w:id="27"/>
+      <w:bookmarkEnd w:id="29"/>
     </w:p>
     <w:p>
       <w:pPr>
@@ -3005,16 +2784,19 @@
       <w:pPr>
         <w:pStyle w:val="Heading1"/>
       </w:pPr>
-      <w:bookmarkStart w:id="28" w:name="__RefHeading__411_1396799281"/>
-      <w:bookmarkStart w:id="29" w:name="_Toc312869856"/>
-      <w:bookmarkStart w:id="30" w:name="_Toc401261390"/>
-      <w:bookmarkEnd w:id="28"/>
-      <w:bookmarkEnd w:id="29"/>
+      <w:bookmarkStart w:id="30" w:name="__RefHeading__411_1396799281"/>
+      <w:bookmarkStart w:id="31" w:name="_Toc312869856"/>
+      <w:bookmarkStart w:id="32" w:name="_Toc512340149"/>
+      <w:bookmarkEnd w:id="30"/>
+      <w:bookmarkEnd w:id="31"/>
       <w:r>
         <w:lastRenderedPageBreak/>
-        <w:t>5. Informatie architectuur</w:t>
-      </w:r>
-      <w:bookmarkEnd w:id="30"/>
+        <w:t xml:space="preserve">5. </w:t>
+      </w:r>
+      <w:r>
+        <w:t>Information Architecture</w:t>
+      </w:r>
+      <w:bookmarkEnd w:id="32"/>
       <w:r>
         <w:t xml:space="preserve"> </w:t>
       </w:r>
@@ -3088,16 +2870,22 @@
       <w:pPr>
         <w:pStyle w:val="Heading1"/>
       </w:pPr>
-      <w:bookmarkStart w:id="31" w:name="__RefHeading__413_1396799281"/>
-      <w:bookmarkStart w:id="32" w:name="_Toc312869857"/>
-      <w:bookmarkStart w:id="33" w:name="_Toc401261391"/>
-      <w:bookmarkEnd w:id="31"/>
-      <w:bookmarkEnd w:id="32"/>
+      <w:bookmarkStart w:id="33" w:name="__RefHeading__413_1396799281"/>
+      <w:bookmarkStart w:id="34" w:name="_Toc312869857"/>
+      <w:bookmarkStart w:id="35" w:name="_Toc512340150"/>
+      <w:bookmarkEnd w:id="33"/>
+      <w:bookmarkEnd w:id="34"/>
       <w:r>
         <w:lastRenderedPageBreak/>
-        <w:t>6 Plan van aanpak</w:t>
-      </w:r>
-      <w:bookmarkEnd w:id="33"/>
+        <w:t xml:space="preserve">6 </w:t>
+      </w:r>
+      <w:r>
+        <w:t>Plan of A</w:t>
+      </w:r>
+      <w:r>
+        <w:t>ction</w:t>
+      </w:r>
+      <w:bookmarkEnd w:id="35"/>
     </w:p>
     <w:p>
       <w:pPr>
@@ -3120,11 +2908,11 @@
           <w:sz w:val="22"/>
         </w:rPr>
       </w:pPr>
-      <w:bookmarkStart w:id="34" w:name="__RefHeading__415_1396799281"/>
-      <w:bookmarkStart w:id="35" w:name="_Toc312869858"/>
-      <w:bookmarkStart w:id="36" w:name="_Toc401261392"/>
-      <w:bookmarkEnd w:id="34"/>
-      <w:bookmarkEnd w:id="35"/>
+      <w:bookmarkStart w:id="36" w:name="__RefHeading__415_1396799281"/>
+      <w:bookmarkStart w:id="37" w:name="_Toc312869858"/>
+      <w:bookmarkStart w:id="38" w:name="_Toc512340151"/>
+      <w:bookmarkEnd w:id="36"/>
+      <w:bookmarkEnd w:id="37"/>
       <w:r>
         <w:rPr>
           <w:rFonts w:cstheme="minorHAnsi"/>
@@ -3132,7 +2920,7 @@
         </w:rPr>
         <w:t>6.1 Op te leveren producten</w:t>
       </w:r>
-      <w:bookmarkEnd w:id="36"/>
+      <w:bookmarkEnd w:id="38"/>
     </w:p>
     <w:p>
       <w:pPr>
@@ -3340,19 +3128,26 @@
           <w:color w:val="000000" w:themeColor="text1"/>
         </w:rPr>
       </w:pPr>
-      <w:bookmarkStart w:id="37" w:name="__RefHeading__417_1396799281"/>
-      <w:bookmarkStart w:id="38" w:name="_Toc312869859"/>
-      <w:bookmarkStart w:id="39" w:name="_Toc401261393"/>
-      <w:bookmarkEnd w:id="37"/>
-      <w:bookmarkEnd w:id="38"/>
-      <w:r>
-        <w:rPr>
-          <w:rFonts w:cstheme="minorHAnsi"/>
-          <w:color w:val="000000" w:themeColor="text1"/>
-        </w:rPr>
-        <w:t>6.2 Planning</w:t>
-      </w:r>
+      <w:bookmarkStart w:id="39" w:name="__RefHeading__417_1396799281"/>
+      <w:bookmarkStart w:id="40" w:name="_Toc312869859"/>
+      <w:bookmarkStart w:id="41" w:name="_Toc512340152"/>
       <w:bookmarkEnd w:id="39"/>
+      <w:bookmarkEnd w:id="40"/>
+      <w:r>
+        <w:rPr>
+          <w:rFonts w:cstheme="minorHAnsi"/>
+          <w:color w:val="000000" w:themeColor="text1"/>
+        </w:rPr>
+        <w:t xml:space="preserve">6.2 </w:t>
+      </w:r>
+      <w:r>
+        <w:rPr>
+          <w:rFonts w:cstheme="minorHAnsi"/>
+          <w:color w:val="000000" w:themeColor="text1"/>
+        </w:rPr>
+        <w:t>Schedule</w:t>
+      </w:r>
+      <w:bookmarkEnd w:id="41"/>
     </w:p>
     <w:p>
       <w:pPr>
@@ -3391,19 +3186,43 @@
           <w:color w:val="000000" w:themeColor="text1"/>
         </w:rPr>
       </w:pPr>
-      <w:bookmarkStart w:id="40" w:name="__RefHeading__419_1396799281"/>
-      <w:bookmarkStart w:id="41" w:name="_Toc312869860"/>
-      <w:bookmarkStart w:id="42" w:name="_Toc401261394"/>
-      <w:bookmarkEnd w:id="40"/>
-      <w:bookmarkEnd w:id="41"/>
-      <w:r>
-        <w:rPr>
-          <w:rFonts w:cstheme="minorHAnsi"/>
-          <w:color w:val="000000" w:themeColor="text1"/>
-        </w:rPr>
-        <w:t>6.3.Benodigde middelen</w:t>
-      </w:r>
+      <w:bookmarkStart w:id="42" w:name="__RefHeading__419_1396799281"/>
+      <w:bookmarkStart w:id="43" w:name="_Toc312869860"/>
+      <w:bookmarkStart w:id="44" w:name="_Toc512340153"/>
       <w:bookmarkEnd w:id="42"/>
+      <w:bookmarkEnd w:id="43"/>
+      <w:r>
+        <w:rPr>
+          <w:rFonts w:cstheme="minorHAnsi"/>
+          <w:color w:val="000000" w:themeColor="text1"/>
+        </w:rPr>
+        <w:t>6.3</w:t>
+      </w:r>
+      <w:r>
+        <w:t xml:space="preserve"> </w:t>
+      </w:r>
+      <w:r>
+        <w:rPr>
+          <w:rFonts w:cstheme="minorHAnsi"/>
+          <w:color w:val="000000" w:themeColor="text1"/>
+        </w:rPr>
+        <w:t>R</w:t>
+      </w:r>
+      <w:r>
+        <w:rPr>
+          <w:rFonts w:cstheme="minorHAnsi"/>
+          <w:color w:val="000000" w:themeColor="text1"/>
+        </w:rPr>
+        <w:t>equired</w:t>
+      </w:r>
+      <w:r>
+        <w:rPr>
+          <w:rFonts w:cstheme="minorHAnsi"/>
+          <w:color w:val="000000" w:themeColor="text1"/>
+        </w:rPr>
+        <w:t xml:space="preserve"> resources</w:t>
+      </w:r>
+      <w:bookmarkEnd w:id="44"/>
     </w:p>
     <w:p>
       <w:pPr>
@@ -3491,15 +3310,23 @@
         <w:szCs w:val="22"/>
       </w:rPr>
     </w:pPr>
-    <w:bookmarkStart w:id="43" w:name="OLE_LINK4"/>
-    <w:bookmarkStart w:id="44" w:name="OLE_LINK5"/>
+    <w:bookmarkStart w:id="45" w:name="OLE_LINK4"/>
+    <w:bookmarkStart w:id="46" w:name="OLE_LINK5"/>
     <w:r>
       <w:rPr>
         <w:rFonts w:cstheme="minorHAnsi"/>
         <w:sz w:val="22"/>
         <w:szCs w:val="22"/>
       </w:rPr>
-      <w:t>Informatiebehoefte Rapport Hotel California</w:t>
+      <w:t>Informatiebehoefte Report</w:t>
+    </w:r>
+    <w:r>
+      <w:rPr>
+        <w:rFonts w:cstheme="minorHAnsi"/>
+        <w:sz w:val="22"/>
+        <w:szCs w:val="22"/>
+      </w:rPr>
+      <w:t xml:space="preserve"> Hotel California</w:t>
     </w:r>
     <w:r>
       <w:rPr>
@@ -3560,8 +3387,8 @@
       <w:fldChar w:fldCharType="end"/>
     </w:r>
   </w:p>
-  <w:bookmarkEnd w:id="43"/>
-  <w:bookmarkEnd w:id="44"/>
+  <w:bookmarkEnd w:id="45"/>
+  <w:bookmarkEnd w:id="46"/>
   <w:p>
     <w:pPr>
       <w:pStyle w:val="Footer"/>
@@ -3580,6 +3407,15 @@
         <w:szCs w:val="22"/>
       </w:rPr>
       <w:t>Sam vd Greft, Miguel Fieira, Eric de Haar</w:t>
+    </w:r>
+    <w:r>
+      <w:rPr>
+        <w:rFonts w:cstheme="minorHAnsi"/>
+        <w:i/>
+        <w:sz w:val="22"/>
+        <w:szCs w:val="22"/>
+      </w:rPr>
+      <w:t>, Noura Ben Chammach, Joeri Vijgenboom, Jordi Biever</w:t>
     </w:r>
   </w:p>
   <w:p>
@@ -3619,7 +3455,16 @@
         <w:sz w:val="22"/>
         <w:szCs w:val="22"/>
       </w:rPr>
-      <w:t>Versie: 0.1</w:t>
+      <w:t>Version</w:t>
+    </w:r>
+    <w:r>
+      <w:rPr>
+        <w:rFonts w:cstheme="minorHAnsi"/>
+        <w:i/>
+        <w:sz w:val="22"/>
+        <w:szCs w:val="22"/>
+      </w:rPr>
+      <w:t>: 0.1.1</w:t>
     </w:r>
   </w:p>
 </w:ftr>
@@ -4660,7 +4505,6 @@
   <w:style w:type="character" w:default="1" w:styleId="DefaultParagraphFont">
     <w:name w:val="Default Paragraph Font"/>
     <w:uiPriority w:val="1"/>
-    <w:semiHidden/>
     <w:unhideWhenUsed/>
   </w:style>
   <w:style w:type="table" w:default="1" w:styleId="TableNormal">
@@ -5503,7 +5347,7 @@
 </file>
 
 <file path=customXml/itemProps1.xml><?xml version="1.0" encoding="utf-8"?>
-<ds:datastoreItem xmlns:ds="http://schemas.openxmlformats.org/officeDocument/2006/customXml" ds:itemID="{408E6B04-573A-4A7D-9EBA-4B2B8370BA30}">
+<ds:datastoreItem xmlns:ds="http://schemas.openxmlformats.org/officeDocument/2006/customXml" ds:itemID="{39129AD7-C936-4920-9437-0373D7B3B307}">
   <ds:schemaRefs>
     <ds:schemaRef ds:uri="http://schemas.openxmlformats.org/officeDocument/2006/bibliography"/>
   </ds:schemaRefs>
